--- a/Microsoft_Teams_SRS.docx
+++ b/Microsoft_Teams_SRS.docx
@@ -9,25 +9,151 @@
           <w:ilvl w:val="0"/>
           <w:numId w:val="0"/>
         </w:numPr>
-      </w:pPr>
-      <w:r>
-        <w:t>Microsoft Teams – Špecifikácia požiadaviek na softvér (SRS)</w:t>
-      </w:r>
-    </w:p>
-    <w:p>
-      <w:pPr>
-        <w:pStyle w:val="Nadpis11"/>
-        <w:rPr>
+        <w:rPr>
+          <w:rFonts w:ascii="Times New Roman" w:hAnsi="Times New Roman" w:cs="Times New Roman"/>
+          <w:sz w:val="24"/>
+          <w:szCs w:val="24"/>
+        </w:rPr>
+      </w:pPr>
+      <w:proofErr w:type="spellStart"/>
+      <w:r>
+        <w:rPr>
+          <w:rFonts w:ascii="Times New Roman" w:hAnsi="Times New Roman" w:cs="Times New Roman"/>
           <w:b/>
           <w:bCs/>
-        </w:rPr>
-      </w:pPr>
-      <w:r>
-        <w:rPr>
+          <w:sz w:val="24"/>
+          <w:szCs w:val="24"/>
+        </w:rPr>
+        <w:t>Názov</w:t>
+      </w:r>
+      <w:proofErr w:type="spellEnd"/>
+      <w:r>
+        <w:rPr>
+          <w:rFonts w:ascii="Times New Roman" w:hAnsi="Times New Roman" w:cs="Times New Roman"/>
           <w:b/>
           <w:bCs/>
-        </w:rPr>
-        <w:t>Úvod</w:t>
+          <w:sz w:val="24"/>
+          <w:szCs w:val="24"/>
+        </w:rPr>
+        <w:t xml:space="preserve"> </w:t>
+      </w:r>
+      <w:proofErr w:type="spellStart"/>
+      <w:r>
+        <w:rPr>
+          <w:rFonts w:ascii="Times New Roman" w:hAnsi="Times New Roman" w:cs="Times New Roman"/>
+          <w:b/>
+          <w:bCs/>
+          <w:sz w:val="24"/>
+          <w:szCs w:val="24"/>
+        </w:rPr>
+        <w:t>dokumentu</w:t>
+      </w:r>
+      <w:proofErr w:type="spellEnd"/>
+      <w:r>
+        <w:rPr>
+          <w:rFonts w:ascii="Times New Roman" w:hAnsi="Times New Roman" w:cs="Times New Roman"/>
+          <w:b/>
+          <w:bCs/>
+          <w:sz w:val="24"/>
+          <w:szCs w:val="24"/>
+        </w:rPr>
+        <w:t>:</w:t>
+      </w:r>
+      <w:r>
+        <w:rPr>
+          <w:rFonts w:ascii="Times New Roman" w:hAnsi="Times New Roman" w:cs="Times New Roman"/>
+          <w:sz w:val="24"/>
+          <w:szCs w:val="24"/>
+        </w:rPr>
+        <w:t xml:space="preserve"> </w:t>
+      </w:r>
+      <w:proofErr w:type="spellStart"/>
+      <w:r>
+        <w:rPr>
+          <w:rFonts w:ascii="Times New Roman" w:hAnsi="Times New Roman" w:cs="Times New Roman"/>
+          <w:sz w:val="24"/>
+          <w:szCs w:val="24"/>
+        </w:rPr>
+        <w:t>Špecifikácia</w:t>
+      </w:r>
+      <w:proofErr w:type="spellEnd"/>
+      <w:r>
+        <w:rPr>
+          <w:rFonts w:ascii="Times New Roman" w:hAnsi="Times New Roman" w:cs="Times New Roman"/>
+          <w:sz w:val="24"/>
+          <w:szCs w:val="24"/>
+        </w:rPr>
+        <w:t xml:space="preserve"> </w:t>
+      </w:r>
+      <w:proofErr w:type="spellStart"/>
+      <w:r>
+        <w:rPr>
+          <w:rFonts w:ascii="Times New Roman" w:hAnsi="Times New Roman" w:cs="Times New Roman"/>
+          <w:sz w:val="24"/>
+          <w:szCs w:val="24"/>
+        </w:rPr>
+        <w:t>požiadaviek</w:t>
+      </w:r>
+      <w:proofErr w:type="spellEnd"/>
+      <w:r>
+        <w:rPr>
+          <w:rFonts w:ascii="Times New Roman" w:hAnsi="Times New Roman" w:cs="Times New Roman"/>
+          <w:sz w:val="24"/>
+          <w:szCs w:val="24"/>
+        </w:rPr>
+        <w:t xml:space="preserve"> </w:t>
+      </w:r>
+      <w:proofErr w:type="spellStart"/>
+      <w:r>
+        <w:rPr>
+          <w:rFonts w:ascii="Times New Roman" w:hAnsi="Times New Roman" w:cs="Times New Roman"/>
+          <w:sz w:val="24"/>
+          <w:szCs w:val="24"/>
+        </w:rPr>
+        <w:t>na</w:t>
+      </w:r>
+      <w:proofErr w:type="spellEnd"/>
+      <w:r>
+        <w:rPr>
+          <w:rFonts w:ascii="Times New Roman" w:hAnsi="Times New Roman" w:cs="Times New Roman"/>
+          <w:sz w:val="24"/>
+          <w:szCs w:val="24"/>
+        </w:rPr>
+        <w:t xml:space="preserve"> </w:t>
+      </w:r>
+      <w:proofErr w:type="spellStart"/>
+      <w:r>
+        <w:rPr>
+          <w:rFonts w:ascii="Times New Roman" w:hAnsi="Times New Roman" w:cs="Times New Roman"/>
+          <w:sz w:val="24"/>
+          <w:szCs w:val="24"/>
+        </w:rPr>
+        <w:t>softvér</w:t>
+      </w:r>
+      <w:proofErr w:type="spellEnd"/>
+      <w:r>
+        <w:rPr>
+          <w:rFonts w:ascii="Times New Roman" w:hAnsi="Times New Roman" w:cs="Times New Roman"/>
+          <w:sz w:val="24"/>
+          <w:szCs w:val="24"/>
+        </w:rPr>
+        <w:t xml:space="preserve"> (SRS)</w:t>
+      </w:r>
+      <w:r>
+        <w:rPr>
+          <w:rFonts w:ascii="Times New Roman" w:hAnsi="Times New Roman" w:cs="Times New Roman"/>
+          <w:sz w:val="24"/>
+          <w:szCs w:val="24"/>
+        </w:rPr>
+        <w:t xml:space="preserve"> - </w:t>
+      </w:r>
+      <w:r>
+        <w:rPr>
+          <w:rFonts w:ascii="Times New Roman" w:hAnsi="Times New Roman" w:cs="Times New Roman"/>
+          <w:sz w:val="24"/>
+          <w:szCs w:val="24"/>
+        </w:rPr>
+        <w:t xml:space="preserve">Microsoft Teams </w:t>
       </w:r>
     </w:p>
     <w:p>
@@ -37,25 +163,63 @@
           <w:ilvl w:val="0"/>
           <w:numId w:val="0"/>
         </w:numPr>
-      </w:pPr>
-      <w:r>
-        <w:t>MS Teams, ďalej označovaný ako „systém“, je komunikačná a kolaboračná platforma navrhnutá tak, aby používateľom poskytovala jednoduché a efektívne prostredie pre tímovú prácu v online prostredí. Tento systém umožňuje používateľom chatovať, organizovať videohovory, zdieľať súbory a spolupracovať na dokumentoch v reálnom čase, a to z akéhokoľvek miesta s prístupom na internet. Jeho cieľom je ponúknuť bezpečné, prehľadné a pohodlné prostredie pre spoluprácu, ktoré vyhovuje študentom, učiteľom, zamestnancom aj administrátorom.</w:t>
-      </w:r>
-    </w:p>
-    <w:p>
-      <w:pPr>
-        <w:pStyle w:val="Nadpis21"/>
-        <w:rPr>
+        <w:rPr>
+          <w:rFonts w:ascii="Times New Roman" w:hAnsi="Times New Roman" w:cs="Times New Roman"/>
+          <w:sz w:val="24"/>
+          <w:szCs w:val="24"/>
+        </w:rPr>
+      </w:pPr>
+      <w:proofErr w:type="spellStart"/>
+      <w:r>
+        <w:rPr>
+          <w:rFonts w:ascii="Times New Roman" w:hAnsi="Times New Roman" w:cs="Times New Roman"/>
           <w:b/>
           <w:bCs/>
-        </w:rPr>
-      </w:pPr>
-      <w:r>
-        <w:rPr>
+          <w:sz w:val="24"/>
+          <w:szCs w:val="24"/>
+        </w:rPr>
+        <w:t>Názov</w:t>
+      </w:r>
+      <w:proofErr w:type="spellEnd"/>
+      <w:r>
+        <w:rPr>
+          <w:rFonts w:ascii="Times New Roman" w:hAnsi="Times New Roman" w:cs="Times New Roman"/>
           <w:b/>
           <w:bCs/>
-        </w:rPr>
-        <w:t>Účel dokumentu</w:t>
+          <w:sz w:val="24"/>
+          <w:szCs w:val="24"/>
+        </w:rPr>
+        <w:t xml:space="preserve"> </w:t>
+      </w:r>
+      <w:proofErr w:type="spellStart"/>
+      <w:r>
+        <w:rPr>
+          <w:rFonts w:ascii="Times New Roman" w:hAnsi="Times New Roman" w:cs="Times New Roman"/>
+          <w:b/>
+          <w:bCs/>
+          <w:sz w:val="24"/>
+          <w:szCs w:val="24"/>
+        </w:rPr>
+        <w:t>projektu</w:t>
+      </w:r>
+      <w:proofErr w:type="spellEnd"/>
+      <w:r>
+        <w:rPr>
+          <w:rFonts w:ascii="Times New Roman" w:hAnsi="Times New Roman" w:cs="Times New Roman"/>
+          <w:b/>
+          <w:bCs/>
+          <w:sz w:val="24"/>
+          <w:szCs w:val="24"/>
+        </w:rPr>
+        <w:t>:</w:t>
+      </w:r>
+      <w:r>
+        <w:rPr>
+          <w:rFonts w:ascii="Times New Roman" w:hAnsi="Times New Roman" w:cs="Times New Roman"/>
+          <w:sz w:val="24"/>
+          <w:szCs w:val="24"/>
+        </w:rPr>
+        <w:t xml:space="preserve"> Microsoft Teams</w:t>
       </w:r>
     </w:p>
     <w:p>
@@ -65,9 +229,71 @@
           <w:ilvl w:val="0"/>
           <w:numId w:val="0"/>
         </w:numPr>
-      </w:pPr>
-      <w:r>
-        <w:t>Tento dokument predstavuje špecifikáciu požiadaviek na softvér (Software Requirements Specification – SRS) pre systém Microsoft Teams. Cieľom je poskytnúť podrobný opis hlavných funkcií, architektúry a komponentov platformy, ktorá umožňuje efektívnu tímovú spoluprácu, komunikáciu a zdieľanie informácií v digitálnom prostredí. Dokument slúži ako referenčný základ pre analýzu, návrh a pochopenie spôsobu fungovania aplikácie Microsoft Teams, so zameraním na používateľské funkcie a interakcie.</w:t>
+        <w:rPr>
+          <w:rFonts w:ascii="Times New Roman" w:hAnsi="Times New Roman" w:cs="Times New Roman"/>
+          <w:sz w:val="24"/>
+          <w:szCs w:val="24"/>
+        </w:rPr>
+      </w:pPr>
+      <w:proofErr w:type="spellStart"/>
+      <w:r>
+        <w:rPr>
+          <w:rFonts w:ascii="Times New Roman" w:hAnsi="Times New Roman" w:cs="Times New Roman"/>
+          <w:b/>
+          <w:bCs/>
+          <w:sz w:val="24"/>
+          <w:szCs w:val="24"/>
+        </w:rPr>
+        <w:t>Verzia</w:t>
+      </w:r>
+      <w:proofErr w:type="spellEnd"/>
+      <w:r>
+        <w:rPr>
+          <w:rFonts w:ascii="Times New Roman" w:hAnsi="Times New Roman" w:cs="Times New Roman"/>
+          <w:b/>
+          <w:bCs/>
+          <w:sz w:val="24"/>
+          <w:szCs w:val="24"/>
+        </w:rPr>
+        <w:t xml:space="preserve"> </w:t>
+      </w:r>
+      <w:proofErr w:type="spellStart"/>
+      <w:r>
+        <w:rPr>
+          <w:rFonts w:ascii="Times New Roman" w:hAnsi="Times New Roman" w:cs="Times New Roman"/>
+          <w:b/>
+          <w:bCs/>
+          <w:sz w:val="24"/>
+          <w:szCs w:val="24"/>
+        </w:rPr>
+        <w:t>dokumentu</w:t>
+      </w:r>
+      <w:proofErr w:type="spellEnd"/>
+      <w:r>
+        <w:rPr>
+          <w:rFonts w:ascii="Times New Roman" w:hAnsi="Times New Roman" w:cs="Times New Roman"/>
+          <w:b/>
+          <w:bCs/>
+          <w:sz w:val="24"/>
+          <w:szCs w:val="24"/>
+        </w:rPr>
+        <w:t>:</w:t>
+      </w:r>
+      <w:r>
+        <w:rPr>
+          <w:rFonts w:ascii="Times New Roman" w:hAnsi="Times New Roman" w:cs="Times New Roman"/>
+          <w:sz w:val="24"/>
+          <w:szCs w:val="24"/>
+        </w:rPr>
+        <w:t xml:space="preserve"> </w:t>
+      </w:r>
+      <w:r>
+        <w:rPr>
+          <w:rFonts w:ascii="Times New Roman" w:hAnsi="Times New Roman" w:cs="Times New Roman"/>
+          <w:sz w:val="24"/>
+          <w:szCs w:val="24"/>
+        </w:rPr>
+        <w:t>1.0</w:t>
       </w:r>
     </w:p>
     <w:p>
@@ -77,25 +303,536 @@
           <w:ilvl w:val="0"/>
           <w:numId w:val="0"/>
         </w:numPr>
-      </w:pPr>
-      <w:r>
-        <w:t>Účelom systému MS Teams je uľahčiť komunikáciu a spoluprácu poskytovaním efektívnej platformy pre textovú komunikáciu, videokonferencie, zdieľanie súborov a prácu na dokumentoch v reálnom čase. Systém ponúka nástroje na správu tímov, kanálov, online stretnutí a umožňuje jednoduché zapájanie používateľov z rôznych zariadení.</w:t>
+        <w:rPr>
+          <w:rFonts w:ascii="Times New Roman" w:hAnsi="Times New Roman" w:cs="Times New Roman"/>
+          <w:sz w:val="24"/>
+          <w:szCs w:val="24"/>
+        </w:rPr>
+      </w:pPr>
+      <w:proofErr w:type="spellStart"/>
+      <w:r>
+        <w:rPr>
+          <w:rFonts w:ascii="Times New Roman" w:hAnsi="Times New Roman" w:cs="Times New Roman"/>
+          <w:b/>
+          <w:bCs/>
+          <w:sz w:val="24"/>
+          <w:szCs w:val="24"/>
+        </w:rPr>
+        <w:t>Dátum</w:t>
+      </w:r>
+      <w:proofErr w:type="spellEnd"/>
+      <w:r>
+        <w:rPr>
+          <w:rFonts w:ascii="Times New Roman" w:hAnsi="Times New Roman" w:cs="Times New Roman"/>
+          <w:b/>
+          <w:bCs/>
+          <w:sz w:val="24"/>
+          <w:szCs w:val="24"/>
+        </w:rPr>
+        <w:t>:</w:t>
+      </w:r>
+      <w:r>
+        <w:rPr>
+          <w:rFonts w:ascii="Times New Roman" w:hAnsi="Times New Roman" w:cs="Times New Roman"/>
+          <w:sz w:val="24"/>
+          <w:szCs w:val="24"/>
+        </w:rPr>
+        <w:t xml:space="preserve"> 13.12.2025</w:t>
       </w:r>
     </w:p>
     <w:p>
       <w:pPr>
-        <w:pStyle w:val="Nadpis21"/>
-        <w:rPr>
+        <w:pStyle w:val="Nadpis11"/>
+        <w:numPr>
+          <w:ilvl w:val="0"/>
+          <w:numId w:val="0"/>
+        </w:numPr>
+        <w:rPr>
+          <w:rFonts w:ascii="Times New Roman" w:hAnsi="Times New Roman" w:cs="Times New Roman"/>
+          <w:sz w:val="24"/>
+          <w:szCs w:val="24"/>
+        </w:rPr>
+      </w:pPr>
+      <w:r>
+        <w:rPr>
+          <w:rFonts w:ascii="Times New Roman" w:hAnsi="Times New Roman" w:cs="Times New Roman"/>
           <w:b/>
           <w:bCs/>
-        </w:rPr>
-      </w:pPr>
-      <w:r>
-        <w:rPr>
+          <w:sz w:val="24"/>
+          <w:szCs w:val="24"/>
+        </w:rPr>
+        <w:t>Autori:</w:t>
+      </w:r>
+      <w:r>
+        <w:rPr>
+          <w:rFonts w:ascii="Times New Roman" w:hAnsi="Times New Roman" w:cs="Times New Roman"/>
+          <w:sz w:val="24"/>
+          <w:szCs w:val="24"/>
+        </w:rPr>
+        <w:t xml:space="preserve"> Samuel </w:t>
+      </w:r>
+      <w:proofErr w:type="spellStart"/>
+      <w:r>
+        <w:rPr>
+          <w:rFonts w:ascii="Times New Roman" w:hAnsi="Times New Roman" w:cs="Times New Roman"/>
+          <w:sz w:val="24"/>
+          <w:szCs w:val="24"/>
+        </w:rPr>
+        <w:t>Kováč,</w:t>
+      </w:r>
+      <w:proofErr w:type="spellEnd"/>
+      <w:r>
+        <w:rPr>
+          <w:rFonts w:ascii="Times New Roman" w:hAnsi="Times New Roman" w:cs="Times New Roman"/>
+          <w:sz w:val="24"/>
+          <w:szCs w:val="24"/>
+        </w:rPr>
+        <w:t xml:space="preserve"> Natália Kontínová, </w:t>
+      </w:r>
+      <w:r>
+        <w:rPr>
+          <w:rFonts w:ascii="Times New Roman" w:hAnsi="Times New Roman" w:cs="Times New Roman"/>
+          <w:sz w:val="24"/>
+          <w:szCs w:val="24"/>
+        </w:rPr>
+        <w:t>Peter Orviský</w:t>
+      </w:r>
+    </w:p>
+    <w:p>
+      <w:pPr>
+        <w:pStyle w:val="Nadpis11"/>
+        <w:numPr>
+          <w:ilvl w:val="0"/>
+          <w:numId w:val="0"/>
+        </w:numPr>
+        <w:rPr>
+          <w:sz w:val="24"/>
+          <w:szCs w:val="24"/>
+        </w:rPr>
+      </w:pPr>
+      <w:r>
+        <w:rPr>
+          <w:rFonts w:ascii="Times New Roman" w:hAnsi="Times New Roman" w:cs="Times New Roman"/>
+          <w:sz w:val="24"/>
+          <w:szCs w:val="24"/>
+        </w:rPr>
+        <w:t>Schv</w:t>
+      </w:r>
+      <w:r>
+        <w:rPr>
+          <w:rFonts w:ascii="Times New Roman" w:hAnsi="Times New Roman" w:cs="Times New Roman"/>
+          <w:sz w:val="24"/>
+          <w:szCs w:val="24"/>
+        </w:rPr>
+        <w:t>á</w:t>
+      </w:r>
+      <w:r>
+        <w:rPr>
+          <w:rFonts w:ascii="Times New Roman" w:hAnsi="Times New Roman" w:cs="Times New Roman"/>
+          <w:sz w:val="24"/>
+          <w:szCs w:val="24"/>
+        </w:rPr>
+        <w:t>lil: …</w:t>
+      </w:r>
+    </w:p>
+    <w:p>
+      <w:pPr>
+        <w:pStyle w:val="Nadpis11"/>
+        <w:numPr>
+          <w:ilvl w:val="0"/>
+          <w:numId w:val="0"/>
+        </w:numPr>
+      </w:pPr>
+    </w:p>
+    <w:p>
+      <w:pPr>
+        <w:pStyle w:val="Nadpis11"/>
+        <w:numPr>
+          <w:ilvl w:val="0"/>
+          <w:numId w:val="0"/>
+        </w:numPr>
+      </w:pPr>
+    </w:p>
+    <w:p>
+      <w:pPr>
+        <w:pStyle w:val="Nadpis11"/>
+        <w:numPr>
+          <w:ilvl w:val="0"/>
+          <w:numId w:val="0"/>
+        </w:numPr>
+      </w:pPr>
+    </w:p>
+    <w:p>
+      <w:pPr>
+        <w:pStyle w:val="Nadpis11"/>
+        <w:numPr>
+          <w:ilvl w:val="0"/>
+          <w:numId w:val="0"/>
+        </w:numPr>
+      </w:pPr>
+    </w:p>
+    <w:p>
+      <w:pPr>
+        <w:pStyle w:val="Nadpis11"/>
+        <w:numPr>
+          <w:ilvl w:val="0"/>
+          <w:numId w:val="0"/>
+        </w:numPr>
+      </w:pPr>
+    </w:p>
+    <w:p>
+      <w:pPr>
+        <w:pStyle w:val="Nadpis11"/>
+        <w:numPr>
+          <w:ilvl w:val="0"/>
+          <w:numId w:val="0"/>
+        </w:numPr>
+      </w:pPr>
+    </w:p>
+    <w:p>
+      <w:pPr>
+        <w:pStyle w:val="Nadpis11"/>
+        <w:numPr>
+          <w:ilvl w:val="0"/>
+          <w:numId w:val="0"/>
+        </w:numPr>
+      </w:pPr>
+    </w:p>
+    <w:p>
+      <w:pPr>
+        <w:pStyle w:val="Nadpis11"/>
+        <w:numPr>
+          <w:ilvl w:val="0"/>
+          <w:numId w:val="0"/>
+        </w:numPr>
+      </w:pPr>
+    </w:p>
+    <w:p>
+      <w:pPr>
+        <w:pStyle w:val="Nadpis11"/>
+        <w:numPr>
+          <w:ilvl w:val="0"/>
+          <w:numId w:val="0"/>
+        </w:numPr>
+      </w:pPr>
+    </w:p>
+    <w:p>
+      <w:pPr>
+        <w:pStyle w:val="Nadpis11"/>
+        <w:numPr>
+          <w:ilvl w:val="0"/>
+          <w:numId w:val="0"/>
+        </w:numPr>
+      </w:pPr>
+    </w:p>
+    <w:p>
+      <w:pPr>
+        <w:pStyle w:val="Nadpis11"/>
+        <w:numPr>
+          <w:ilvl w:val="0"/>
+          <w:numId w:val="0"/>
+        </w:numPr>
+      </w:pPr>
+    </w:p>
+    <w:p>
+      <w:pPr>
+        <w:pStyle w:val="Nadpis11"/>
+        <w:numPr>
+          <w:ilvl w:val="0"/>
+          <w:numId w:val="0"/>
+        </w:numPr>
+      </w:pPr>
+    </w:p>
+    <w:p>
+      <w:pPr>
+        <w:pStyle w:val="Nadpis11"/>
+        <w:numPr>
+          <w:ilvl w:val="0"/>
+          <w:numId w:val="0"/>
+        </w:numPr>
+      </w:pPr>
+    </w:p>
+    <w:p>
+      <w:pPr>
+        <w:pStyle w:val="Nadpis11"/>
+        <w:numPr>
+          <w:ilvl w:val="0"/>
+          <w:numId w:val="0"/>
+        </w:numPr>
+      </w:pPr>
+    </w:p>
+    <w:p>
+      <w:pPr>
+        <w:pStyle w:val="Nadpis11"/>
+        <w:numPr>
+          <w:ilvl w:val="0"/>
+          <w:numId w:val="0"/>
+        </w:numPr>
+      </w:pPr>
+    </w:p>
+    <w:p>
+      <w:pPr>
+        <w:pStyle w:val="Nadpis11"/>
+        <w:numPr>
+          <w:ilvl w:val="0"/>
+          <w:numId w:val="0"/>
+        </w:numPr>
+      </w:pPr>
+    </w:p>
+    <w:p>
+      <w:pPr>
+        <w:pStyle w:val="Nadpis11"/>
+        <w:numPr>
+          <w:ilvl w:val="0"/>
+          <w:numId w:val="0"/>
+        </w:numPr>
+      </w:pPr>
+    </w:p>
+    <w:p>
+      <w:pPr>
+        <w:pStyle w:val="Nadpis11"/>
+        <w:numPr>
+          <w:ilvl w:val="0"/>
+          <w:numId w:val="0"/>
+        </w:numPr>
+      </w:pPr>
+    </w:p>
+    <w:p>
+      <w:pPr>
+        <w:pStyle w:val="Nadpis11"/>
+        <w:numPr>
+          <w:ilvl w:val="0"/>
+          <w:numId w:val="0"/>
+        </w:numPr>
+      </w:pPr>
+    </w:p>
+    <w:p>
+      <w:pPr>
+        <w:pStyle w:val="Nadpis11"/>
+        <w:numPr>
+          <w:ilvl w:val="0"/>
+          <w:numId w:val="0"/>
+        </w:numPr>
+      </w:pPr>
+    </w:p>
+    <w:p>
+      <w:pPr>
+        <w:pStyle w:val="Nadpis11"/>
+        <w:numPr>
+          <w:ilvl w:val="0"/>
+          <w:numId w:val="23"/>
+        </w:numPr>
+        <w:rPr>
+          <w:rFonts w:ascii="Times New Roman" w:hAnsi="Times New Roman" w:cs="Times New Roman"/>
           <w:b/>
           <w:bCs/>
-        </w:rPr>
-        <w:t>Rozsah dokumentu</w:t>
+          <w:sz w:val="28"/>
+          <w:szCs w:val="28"/>
+        </w:rPr>
+      </w:pPr>
+      <w:proofErr w:type="spellStart"/>
+      <w:r>
+        <w:rPr>
+          <w:rFonts w:ascii="Times New Roman" w:hAnsi="Times New Roman" w:cs="Times New Roman"/>
+          <w:b/>
+          <w:bCs/>
+          <w:sz w:val="28"/>
+          <w:szCs w:val="28"/>
+        </w:rPr>
+        <w:lastRenderedPageBreak/>
+        <w:t>Rozsah</w:t>
+      </w:r>
+      <w:proofErr w:type="spellEnd"/>
+      <w:r>
+        <w:rPr>
+          <w:rFonts w:ascii="Times New Roman" w:hAnsi="Times New Roman" w:cs="Times New Roman"/>
+          <w:b/>
+          <w:bCs/>
+          <w:sz w:val="28"/>
+          <w:szCs w:val="28"/>
+        </w:rPr>
+        <w:t xml:space="preserve"> </w:t>
+      </w:r>
+      <w:proofErr w:type="spellStart"/>
+      <w:r>
+        <w:rPr>
+          <w:rFonts w:ascii="Times New Roman" w:hAnsi="Times New Roman" w:cs="Times New Roman"/>
+          <w:b/>
+          <w:bCs/>
+          <w:sz w:val="28"/>
+          <w:szCs w:val="28"/>
+        </w:rPr>
+        <w:t>dokumentu</w:t>
+      </w:r>
+      <w:proofErr w:type="spellEnd"/>
+    </w:p>
+    <w:p>
+      <w:pPr>
+        <w:pStyle w:val="Nadpis21"/>
+        <w:numPr>
+          <w:ilvl w:val="1"/>
+          <w:numId w:val="27"/>
+        </w:numPr>
+        <w:rPr>
+          <w:rFonts w:ascii="Times New Roman" w:hAnsi="Times New Roman" w:cs="Times New Roman"/>
+          <w:b/>
+          <w:bCs/>
+          <w:sz w:val="24"/>
+          <w:szCs w:val="24"/>
+        </w:rPr>
+      </w:pPr>
+      <w:proofErr w:type="spellStart"/>
+      <w:r>
+        <w:rPr>
+          <w:rFonts w:ascii="Times New Roman" w:hAnsi="Times New Roman" w:cs="Times New Roman"/>
+          <w:b/>
+          <w:bCs/>
+          <w:sz w:val="24"/>
+          <w:szCs w:val="24"/>
+        </w:rPr>
+        <w:t>Účel</w:t>
+      </w:r>
+      <w:proofErr w:type="spellEnd"/>
+      <w:r>
+        <w:rPr>
+          <w:rFonts w:ascii="Times New Roman" w:hAnsi="Times New Roman" w:cs="Times New Roman"/>
+          <w:b/>
+          <w:bCs/>
+          <w:sz w:val="24"/>
+          <w:szCs w:val="24"/>
+        </w:rPr>
+        <w:t xml:space="preserve"> </w:t>
+      </w:r>
+      <w:proofErr w:type="spellStart"/>
+      <w:r>
+        <w:rPr>
+          <w:rFonts w:ascii="Times New Roman" w:hAnsi="Times New Roman" w:cs="Times New Roman"/>
+          <w:b/>
+          <w:bCs/>
+          <w:sz w:val="24"/>
+          <w:szCs w:val="24"/>
+        </w:rPr>
+        <w:t>dokumentu</w:t>
+      </w:r>
+      <w:proofErr w:type="spellEnd"/>
+    </w:p>
+    <w:p>
+      <w:pPr>
+        <w:pStyle w:val="Normlnywebov"/>
+        <w:ind w:left="142"/>
+        <w:jc w:val="both"/>
+      </w:pPr>
+      <w:r>
+        <w:t xml:space="preserve">Tento dokument predstavuje špecifikáciu požiadaviek na softvér (Software </w:t>
+      </w:r>
+      <w:proofErr w:type="spellStart"/>
+      <w:r>
+        <w:t>Requirements</w:t>
+      </w:r>
+      <w:proofErr w:type="spellEnd"/>
+      <w:r>
+        <w:t xml:space="preserve"> </w:t>
+      </w:r>
+      <w:proofErr w:type="spellStart"/>
+      <w:r>
+        <w:t>Specification</w:t>
+      </w:r>
+      <w:proofErr w:type="spellEnd"/>
+      <w:r>
+        <w:t xml:space="preserve"> – SRS) pre systém </w:t>
+      </w:r>
+      <w:r>
+        <w:rPr>
+          <w:rStyle w:val="Vrazn"/>
+          <w:b w:val="0"/>
+          <w:bCs w:val="0"/>
+        </w:rPr>
+        <w:t xml:space="preserve">Microsoft </w:t>
+      </w:r>
+      <w:proofErr w:type="spellStart"/>
+      <w:r>
+        <w:rPr>
+          <w:rStyle w:val="Vrazn"/>
+          <w:b w:val="0"/>
+          <w:bCs w:val="0"/>
+        </w:rPr>
+        <w:t>Teams</w:t>
+      </w:r>
+      <w:proofErr w:type="spellEnd"/>
+      <w:r>
+        <w:t>. Jeho cieľom je poskytnúť formálny, jednoznačný a ucelený popis funkčných a nefunkčných požiadaviek systému z pohľadu používateľov a zainteresovaných strán.</w:t>
+      </w:r>
+      <w:r>
+        <w:t xml:space="preserve"> </w:t>
+      </w:r>
+      <w:r>
+        <w:t xml:space="preserve">Dokument slúži ako referenčný základ pre analýzu, návrh, vývoj, testovanie a validáciu systému Microsoft </w:t>
+      </w:r>
+      <w:proofErr w:type="spellStart"/>
+      <w:r>
+        <w:t>Teams</w:t>
+      </w:r>
+      <w:proofErr w:type="spellEnd"/>
+      <w:r>
+        <w:t xml:space="preserve"> a zabezpečuje jednotné pochopenie požiadaviek medzi všetkými účastníkmi projektu. Zároveň podporuje sledovateľnosť požiadaviek počas celého životného cyklu systému.</w:t>
+      </w:r>
+    </w:p>
+    <w:p>
+      <w:pPr>
+        <w:pStyle w:val="Nadpis21"/>
+        <w:numPr>
+          <w:ilvl w:val="1"/>
+          <w:numId w:val="26"/>
+        </w:numPr>
+        <w:rPr>
+          <w:rFonts w:ascii="Times New Roman" w:hAnsi="Times New Roman" w:cs="Times New Roman"/>
+          <w:b/>
+          <w:bCs/>
+        </w:rPr>
+      </w:pPr>
+      <w:proofErr w:type="spellStart"/>
+      <w:r>
+        <w:rPr>
+          <w:rFonts w:ascii="Times New Roman" w:hAnsi="Times New Roman" w:cs="Times New Roman"/>
+          <w:b/>
+          <w:bCs/>
+          <w:sz w:val="24"/>
+          <w:szCs w:val="24"/>
+        </w:rPr>
+        <w:t>Rozsah</w:t>
+      </w:r>
+      <w:proofErr w:type="spellEnd"/>
+      <w:r>
+        <w:rPr>
+          <w:rFonts w:ascii="Times New Roman" w:hAnsi="Times New Roman" w:cs="Times New Roman"/>
+          <w:b/>
+          <w:bCs/>
+          <w:sz w:val="24"/>
+          <w:szCs w:val="24"/>
+        </w:rPr>
+        <w:t xml:space="preserve"> </w:t>
+      </w:r>
+      <w:proofErr w:type="spellStart"/>
+      <w:r>
+        <w:rPr>
+          <w:rFonts w:ascii="Times New Roman" w:hAnsi="Times New Roman" w:cs="Times New Roman"/>
+          <w:b/>
+          <w:bCs/>
+          <w:sz w:val="24"/>
+          <w:szCs w:val="24"/>
+        </w:rPr>
+        <w:t>dokumentu</w:t>
+      </w:r>
+      <w:proofErr w:type="spellEnd"/>
+      <w:r>
+        <w:rPr>
+          <w:rFonts w:ascii="Times New Roman" w:hAnsi="Times New Roman" w:cs="Times New Roman"/>
+          <w:b/>
+          <w:bCs/>
+          <w:sz w:val="24"/>
+          <w:szCs w:val="24"/>
+        </w:rPr>
+        <w:t xml:space="preserve"> (Scope)</w:t>
       </w:r>
     </w:p>
     <w:p>
@@ -105,137 +842,1295 @@
           <w:ilvl w:val="0"/>
           <w:numId w:val="0"/>
         </w:numPr>
-      </w:pPr>
-      <w:r>
-        <w:t>Ciele tohto SRS sú nasledovné</w:t>
+        <w:ind w:left="142"/>
+        <w:jc w:val="both"/>
+        <w:rPr>
+          <w:rFonts w:ascii="Times New Roman" w:hAnsi="Times New Roman" w:cs="Times New Roman"/>
+          <w:sz w:val="24"/>
+          <w:szCs w:val="24"/>
+        </w:rPr>
+      </w:pPr>
+      <w:proofErr w:type="spellStart"/>
+      <w:r>
+        <w:rPr>
+          <w:rFonts w:ascii="Times New Roman" w:hAnsi="Times New Roman" w:cs="Times New Roman"/>
+          <w:sz w:val="24"/>
+          <w:szCs w:val="24"/>
+        </w:rPr>
+        <w:t>Tento</w:t>
+      </w:r>
+      <w:proofErr w:type="spellEnd"/>
+      <w:r>
+        <w:rPr>
+          <w:rFonts w:ascii="Times New Roman" w:hAnsi="Times New Roman" w:cs="Times New Roman"/>
+          <w:sz w:val="24"/>
+          <w:szCs w:val="24"/>
+        </w:rPr>
+        <w:t xml:space="preserve"> </w:t>
+      </w:r>
+      <w:proofErr w:type="spellStart"/>
+      <w:r>
+        <w:rPr>
+          <w:rFonts w:ascii="Times New Roman" w:hAnsi="Times New Roman" w:cs="Times New Roman"/>
+          <w:sz w:val="24"/>
+          <w:szCs w:val="24"/>
+        </w:rPr>
+        <w:t>dokument</w:t>
+      </w:r>
+      <w:proofErr w:type="spellEnd"/>
+      <w:r>
+        <w:rPr>
+          <w:rFonts w:ascii="Times New Roman" w:hAnsi="Times New Roman" w:cs="Times New Roman"/>
+          <w:sz w:val="24"/>
+          <w:szCs w:val="24"/>
+        </w:rPr>
+        <w:t xml:space="preserve"> </w:t>
+      </w:r>
+      <w:proofErr w:type="spellStart"/>
+      <w:r>
+        <w:rPr>
+          <w:rFonts w:ascii="Times New Roman" w:hAnsi="Times New Roman" w:cs="Times New Roman"/>
+          <w:sz w:val="24"/>
+          <w:szCs w:val="24"/>
+        </w:rPr>
+        <w:t>s</w:t>
+      </w:r>
+      <w:r>
+        <w:rPr>
+          <w:rFonts w:ascii="Times New Roman" w:hAnsi="Times New Roman" w:cs="Times New Roman"/>
+          <w:sz w:val="24"/>
+          <w:szCs w:val="24"/>
+        </w:rPr>
+        <w:t>a</w:t>
+      </w:r>
+      <w:proofErr w:type="spellEnd"/>
+      <w:r>
+        <w:rPr>
+          <w:rFonts w:ascii="Times New Roman" w:hAnsi="Times New Roman" w:cs="Times New Roman"/>
+          <w:sz w:val="24"/>
+          <w:szCs w:val="24"/>
+        </w:rPr>
+        <w:t xml:space="preserve"> </w:t>
+      </w:r>
+      <w:proofErr w:type="spellStart"/>
+      <w:r>
+        <w:rPr>
+          <w:rFonts w:ascii="Times New Roman" w:hAnsi="Times New Roman" w:cs="Times New Roman"/>
+          <w:sz w:val="24"/>
+          <w:szCs w:val="24"/>
+        </w:rPr>
+        <w:t>zameriava</w:t>
+      </w:r>
+      <w:proofErr w:type="spellEnd"/>
+      <w:r>
+        <w:rPr>
+          <w:rFonts w:ascii="Times New Roman" w:hAnsi="Times New Roman" w:cs="Times New Roman"/>
+          <w:sz w:val="24"/>
+          <w:szCs w:val="24"/>
+        </w:rPr>
+        <w:t xml:space="preserve"> </w:t>
+      </w:r>
+      <w:proofErr w:type="spellStart"/>
+      <w:r>
+        <w:rPr>
+          <w:rFonts w:ascii="Times New Roman" w:hAnsi="Times New Roman" w:cs="Times New Roman"/>
+          <w:sz w:val="24"/>
+          <w:szCs w:val="24"/>
+        </w:rPr>
+        <w:t>na</w:t>
+      </w:r>
+      <w:proofErr w:type="spellEnd"/>
+      <w:r>
+        <w:rPr>
+          <w:rFonts w:ascii="Times New Roman" w:hAnsi="Times New Roman" w:cs="Times New Roman"/>
+          <w:sz w:val="24"/>
+          <w:szCs w:val="24"/>
+        </w:rPr>
+        <w:t xml:space="preserve"> </w:t>
+      </w:r>
+      <w:proofErr w:type="spellStart"/>
+      <w:r>
+        <w:rPr>
+          <w:rFonts w:ascii="Times New Roman" w:hAnsi="Times New Roman" w:cs="Times New Roman"/>
+          <w:sz w:val="24"/>
+          <w:szCs w:val="24"/>
+        </w:rPr>
+        <w:t>popis</w:t>
+      </w:r>
+      <w:proofErr w:type="spellEnd"/>
+      <w:r>
+        <w:rPr>
+          <w:rFonts w:ascii="Times New Roman" w:hAnsi="Times New Roman" w:cs="Times New Roman"/>
+          <w:sz w:val="24"/>
+          <w:szCs w:val="24"/>
+        </w:rPr>
+        <w:t xml:space="preserve"> </w:t>
+      </w:r>
+      <w:proofErr w:type="spellStart"/>
+      <w:r>
+        <w:rPr>
+          <w:rFonts w:ascii="Times New Roman" w:hAnsi="Times New Roman" w:cs="Times New Roman"/>
+          <w:sz w:val="24"/>
+          <w:szCs w:val="24"/>
+        </w:rPr>
+        <w:t>požiadaviek</w:t>
+      </w:r>
+      <w:proofErr w:type="spellEnd"/>
+      <w:r>
+        <w:rPr>
+          <w:rFonts w:ascii="Times New Roman" w:hAnsi="Times New Roman" w:cs="Times New Roman"/>
+          <w:sz w:val="24"/>
+          <w:szCs w:val="24"/>
+        </w:rPr>
+        <w:t xml:space="preserve"> </w:t>
+      </w:r>
+      <w:proofErr w:type="spellStart"/>
+      <w:r>
+        <w:rPr>
+          <w:rFonts w:ascii="Times New Roman" w:hAnsi="Times New Roman" w:cs="Times New Roman"/>
+          <w:sz w:val="24"/>
+          <w:szCs w:val="24"/>
+        </w:rPr>
+        <w:t>systému</w:t>
+      </w:r>
+      <w:proofErr w:type="spellEnd"/>
+      <w:r>
+        <w:rPr>
+          <w:rFonts w:ascii="Times New Roman" w:hAnsi="Times New Roman" w:cs="Times New Roman"/>
+          <w:sz w:val="24"/>
+          <w:szCs w:val="24"/>
+        </w:rPr>
+        <w:t xml:space="preserve"> Microsoft Teams </w:t>
+      </w:r>
+      <w:proofErr w:type="spellStart"/>
+      <w:r>
+        <w:rPr>
+          <w:rFonts w:ascii="Times New Roman" w:hAnsi="Times New Roman" w:cs="Times New Roman"/>
+          <w:sz w:val="24"/>
+          <w:szCs w:val="24"/>
+        </w:rPr>
+        <w:t>ako</w:t>
+      </w:r>
+      <w:proofErr w:type="spellEnd"/>
+      <w:r>
+        <w:rPr>
+          <w:rFonts w:ascii="Times New Roman" w:hAnsi="Times New Roman" w:cs="Times New Roman"/>
+          <w:sz w:val="24"/>
+          <w:szCs w:val="24"/>
+        </w:rPr>
+        <w:t xml:space="preserve"> platformy pre online </w:t>
+      </w:r>
+      <w:proofErr w:type="spellStart"/>
+      <w:r>
+        <w:rPr>
+          <w:rFonts w:ascii="Times New Roman" w:hAnsi="Times New Roman" w:cs="Times New Roman"/>
+          <w:sz w:val="24"/>
+          <w:szCs w:val="24"/>
+        </w:rPr>
+        <w:t>komunikáciu</w:t>
+      </w:r>
+      <w:proofErr w:type="spellEnd"/>
+      <w:r>
+        <w:rPr>
+          <w:rFonts w:ascii="Times New Roman" w:hAnsi="Times New Roman" w:cs="Times New Roman"/>
+          <w:sz w:val="24"/>
+          <w:szCs w:val="24"/>
+        </w:rPr>
+        <w:t xml:space="preserve"> a </w:t>
+      </w:r>
+      <w:proofErr w:type="spellStart"/>
+      <w:r>
+        <w:rPr>
+          <w:rFonts w:ascii="Times New Roman" w:hAnsi="Times New Roman" w:cs="Times New Roman"/>
+          <w:sz w:val="24"/>
+          <w:szCs w:val="24"/>
+        </w:rPr>
+        <w:t>spoluprácu</w:t>
+      </w:r>
+      <w:proofErr w:type="spellEnd"/>
+      <w:r>
+        <w:rPr>
+          <w:rFonts w:ascii="Times New Roman" w:hAnsi="Times New Roman" w:cs="Times New Roman"/>
+          <w:sz w:val="24"/>
+          <w:szCs w:val="24"/>
+        </w:rPr>
+        <w:t xml:space="preserve">. </w:t>
+      </w:r>
+      <w:proofErr w:type="spellStart"/>
+      <w:r>
+        <w:rPr>
+          <w:rFonts w:ascii="Times New Roman" w:hAnsi="Times New Roman" w:cs="Times New Roman"/>
+          <w:sz w:val="24"/>
+          <w:szCs w:val="24"/>
+        </w:rPr>
+        <w:t>Zahŕňa</w:t>
+      </w:r>
+      <w:proofErr w:type="spellEnd"/>
+      <w:r>
+        <w:rPr>
+          <w:rFonts w:ascii="Times New Roman" w:hAnsi="Times New Roman" w:cs="Times New Roman"/>
+          <w:sz w:val="24"/>
+          <w:szCs w:val="24"/>
+        </w:rPr>
+        <w:t xml:space="preserve"> </w:t>
+      </w:r>
+      <w:proofErr w:type="spellStart"/>
+      <w:r>
+        <w:rPr>
+          <w:rFonts w:ascii="Times New Roman" w:hAnsi="Times New Roman" w:cs="Times New Roman"/>
+          <w:sz w:val="24"/>
+          <w:szCs w:val="24"/>
+        </w:rPr>
+        <w:t>funkcie</w:t>
+      </w:r>
+      <w:proofErr w:type="spellEnd"/>
+      <w:r>
+        <w:rPr>
+          <w:rFonts w:ascii="Times New Roman" w:hAnsi="Times New Roman" w:cs="Times New Roman"/>
+          <w:sz w:val="24"/>
+          <w:szCs w:val="24"/>
+        </w:rPr>
+        <w:t xml:space="preserve"> </w:t>
+      </w:r>
+      <w:proofErr w:type="spellStart"/>
+      <w:r>
+        <w:rPr>
+          <w:rFonts w:ascii="Times New Roman" w:hAnsi="Times New Roman" w:cs="Times New Roman"/>
+          <w:sz w:val="24"/>
+          <w:szCs w:val="24"/>
+        </w:rPr>
+        <w:t>súvisiace</w:t>
+      </w:r>
+      <w:proofErr w:type="spellEnd"/>
+      <w:r>
+        <w:rPr>
+          <w:rFonts w:ascii="Times New Roman" w:hAnsi="Times New Roman" w:cs="Times New Roman"/>
+          <w:sz w:val="24"/>
+          <w:szCs w:val="24"/>
+        </w:rPr>
+        <w:t xml:space="preserve"> s </w:t>
+      </w:r>
+      <w:proofErr w:type="spellStart"/>
+      <w:r>
+        <w:rPr>
+          <w:rFonts w:ascii="Times New Roman" w:hAnsi="Times New Roman" w:cs="Times New Roman"/>
+          <w:sz w:val="24"/>
+          <w:szCs w:val="24"/>
+        </w:rPr>
+        <w:t>tímovou</w:t>
+      </w:r>
+      <w:proofErr w:type="spellEnd"/>
+      <w:r>
+        <w:rPr>
+          <w:rFonts w:ascii="Times New Roman" w:hAnsi="Times New Roman" w:cs="Times New Roman"/>
+          <w:sz w:val="24"/>
+          <w:szCs w:val="24"/>
+        </w:rPr>
+        <w:t xml:space="preserve"> </w:t>
+      </w:r>
+      <w:proofErr w:type="spellStart"/>
+      <w:r>
+        <w:rPr>
+          <w:rFonts w:ascii="Times New Roman" w:hAnsi="Times New Roman" w:cs="Times New Roman"/>
+          <w:sz w:val="24"/>
+          <w:szCs w:val="24"/>
+        </w:rPr>
+        <w:t>komunikáciou</w:t>
+      </w:r>
+      <w:proofErr w:type="spellEnd"/>
+      <w:r>
+        <w:rPr>
+          <w:rFonts w:ascii="Times New Roman" w:hAnsi="Times New Roman" w:cs="Times New Roman"/>
+          <w:sz w:val="24"/>
+          <w:szCs w:val="24"/>
+        </w:rPr>
+        <w:t xml:space="preserve">, online </w:t>
+      </w:r>
+      <w:proofErr w:type="spellStart"/>
+      <w:r>
+        <w:rPr>
+          <w:rFonts w:ascii="Times New Roman" w:hAnsi="Times New Roman" w:cs="Times New Roman"/>
+          <w:sz w:val="24"/>
+          <w:szCs w:val="24"/>
+        </w:rPr>
+        <w:t>schôdzkami</w:t>
+      </w:r>
+      <w:proofErr w:type="spellEnd"/>
+      <w:r>
+        <w:rPr>
+          <w:rFonts w:ascii="Times New Roman" w:hAnsi="Times New Roman" w:cs="Times New Roman"/>
+          <w:sz w:val="24"/>
+          <w:szCs w:val="24"/>
+        </w:rPr>
+        <w:t xml:space="preserve">, </w:t>
+      </w:r>
+      <w:proofErr w:type="spellStart"/>
+      <w:r>
+        <w:rPr>
+          <w:rFonts w:ascii="Times New Roman" w:hAnsi="Times New Roman" w:cs="Times New Roman"/>
+          <w:sz w:val="24"/>
+          <w:szCs w:val="24"/>
+        </w:rPr>
+        <w:t>správou</w:t>
+      </w:r>
+      <w:proofErr w:type="spellEnd"/>
+      <w:r>
+        <w:rPr>
+          <w:rFonts w:ascii="Times New Roman" w:hAnsi="Times New Roman" w:cs="Times New Roman"/>
+          <w:sz w:val="24"/>
+          <w:szCs w:val="24"/>
+        </w:rPr>
+        <w:t xml:space="preserve"> </w:t>
+      </w:r>
+      <w:proofErr w:type="spellStart"/>
+      <w:r>
+        <w:rPr>
+          <w:rFonts w:ascii="Times New Roman" w:hAnsi="Times New Roman" w:cs="Times New Roman"/>
+          <w:sz w:val="24"/>
+          <w:szCs w:val="24"/>
+        </w:rPr>
+        <w:t>tímov</w:t>
+      </w:r>
+      <w:proofErr w:type="spellEnd"/>
+      <w:r>
+        <w:rPr>
+          <w:rFonts w:ascii="Times New Roman" w:hAnsi="Times New Roman" w:cs="Times New Roman"/>
+          <w:sz w:val="24"/>
+          <w:szCs w:val="24"/>
+        </w:rPr>
+        <w:t xml:space="preserve"> a </w:t>
+      </w:r>
+      <w:proofErr w:type="spellStart"/>
+      <w:r>
+        <w:rPr>
+          <w:rFonts w:ascii="Times New Roman" w:hAnsi="Times New Roman" w:cs="Times New Roman"/>
+          <w:sz w:val="24"/>
+          <w:szCs w:val="24"/>
+        </w:rPr>
+        <w:t>kanálov</w:t>
+      </w:r>
+      <w:proofErr w:type="spellEnd"/>
+      <w:r>
+        <w:rPr>
+          <w:rFonts w:ascii="Times New Roman" w:hAnsi="Times New Roman" w:cs="Times New Roman"/>
+          <w:sz w:val="24"/>
+          <w:szCs w:val="24"/>
+        </w:rPr>
+        <w:t xml:space="preserve">, </w:t>
+      </w:r>
+      <w:proofErr w:type="spellStart"/>
+      <w:r>
+        <w:rPr>
+          <w:rFonts w:ascii="Times New Roman" w:hAnsi="Times New Roman" w:cs="Times New Roman"/>
+          <w:sz w:val="24"/>
+          <w:szCs w:val="24"/>
+        </w:rPr>
+        <w:t>zdieľaním</w:t>
+      </w:r>
+      <w:proofErr w:type="spellEnd"/>
+      <w:r>
+        <w:rPr>
+          <w:rFonts w:ascii="Times New Roman" w:hAnsi="Times New Roman" w:cs="Times New Roman"/>
+          <w:sz w:val="24"/>
+          <w:szCs w:val="24"/>
+        </w:rPr>
+        <w:t xml:space="preserve"> </w:t>
+      </w:r>
+      <w:proofErr w:type="spellStart"/>
+      <w:r>
+        <w:rPr>
+          <w:rFonts w:ascii="Times New Roman" w:hAnsi="Times New Roman" w:cs="Times New Roman"/>
+          <w:sz w:val="24"/>
+          <w:szCs w:val="24"/>
+        </w:rPr>
+        <w:t>súborov</w:t>
+      </w:r>
+      <w:proofErr w:type="spellEnd"/>
+      <w:r>
+        <w:rPr>
+          <w:rFonts w:ascii="Times New Roman" w:hAnsi="Times New Roman" w:cs="Times New Roman"/>
+          <w:sz w:val="24"/>
+          <w:szCs w:val="24"/>
+        </w:rPr>
+        <w:t xml:space="preserve">, </w:t>
+      </w:r>
+      <w:proofErr w:type="spellStart"/>
+      <w:r>
+        <w:rPr>
+          <w:rFonts w:ascii="Times New Roman" w:hAnsi="Times New Roman" w:cs="Times New Roman"/>
+          <w:sz w:val="24"/>
+          <w:szCs w:val="24"/>
+        </w:rPr>
+        <w:t>integráciami</w:t>
+      </w:r>
+      <w:proofErr w:type="spellEnd"/>
+      <w:r>
+        <w:rPr>
+          <w:rFonts w:ascii="Times New Roman" w:hAnsi="Times New Roman" w:cs="Times New Roman"/>
+          <w:sz w:val="24"/>
+          <w:szCs w:val="24"/>
+        </w:rPr>
+        <w:t xml:space="preserve"> s </w:t>
+      </w:r>
+      <w:proofErr w:type="spellStart"/>
+      <w:r>
+        <w:rPr>
+          <w:rFonts w:ascii="Times New Roman" w:hAnsi="Times New Roman" w:cs="Times New Roman"/>
+          <w:sz w:val="24"/>
+          <w:szCs w:val="24"/>
+        </w:rPr>
+        <w:t>ekosystémom</w:t>
+      </w:r>
+      <w:proofErr w:type="spellEnd"/>
+      <w:r>
+        <w:rPr>
+          <w:rFonts w:ascii="Times New Roman" w:hAnsi="Times New Roman" w:cs="Times New Roman"/>
+          <w:sz w:val="24"/>
+          <w:szCs w:val="24"/>
+        </w:rPr>
+        <w:t xml:space="preserve"> Microsoft 365 a </w:t>
+      </w:r>
+      <w:proofErr w:type="spellStart"/>
+      <w:r>
+        <w:rPr>
+          <w:rFonts w:ascii="Times New Roman" w:hAnsi="Times New Roman" w:cs="Times New Roman"/>
+          <w:sz w:val="24"/>
+          <w:szCs w:val="24"/>
+        </w:rPr>
+        <w:t>základnými</w:t>
+      </w:r>
+      <w:proofErr w:type="spellEnd"/>
+      <w:r>
+        <w:rPr>
+          <w:rFonts w:ascii="Times New Roman" w:hAnsi="Times New Roman" w:cs="Times New Roman"/>
+          <w:sz w:val="24"/>
+          <w:szCs w:val="24"/>
+        </w:rPr>
+        <w:t xml:space="preserve"> </w:t>
+      </w:r>
+      <w:proofErr w:type="spellStart"/>
+      <w:r>
+        <w:rPr>
+          <w:rFonts w:ascii="Times New Roman" w:hAnsi="Times New Roman" w:cs="Times New Roman"/>
+          <w:sz w:val="24"/>
+          <w:szCs w:val="24"/>
+        </w:rPr>
+        <w:t>bezpečnostnými</w:t>
+      </w:r>
+      <w:proofErr w:type="spellEnd"/>
+      <w:r>
+        <w:rPr>
+          <w:rFonts w:ascii="Times New Roman" w:hAnsi="Times New Roman" w:cs="Times New Roman"/>
+          <w:sz w:val="24"/>
+          <w:szCs w:val="24"/>
+        </w:rPr>
+        <w:t xml:space="preserve"> </w:t>
+      </w:r>
+      <w:proofErr w:type="spellStart"/>
+      <w:r>
+        <w:rPr>
+          <w:rFonts w:ascii="Times New Roman" w:hAnsi="Times New Roman" w:cs="Times New Roman"/>
+          <w:sz w:val="24"/>
+          <w:szCs w:val="24"/>
+        </w:rPr>
+        <w:t>mechanizmami</w:t>
+      </w:r>
+      <w:proofErr w:type="spellEnd"/>
+      <w:r>
+        <w:rPr>
+          <w:rFonts w:ascii="Times New Roman" w:hAnsi="Times New Roman" w:cs="Times New Roman"/>
+          <w:sz w:val="24"/>
+          <w:szCs w:val="24"/>
+        </w:rPr>
+        <w:t>.</w:t>
+      </w:r>
+      <w:r>
+        <w:rPr>
+          <w:rFonts w:ascii="Times New Roman" w:hAnsi="Times New Roman" w:cs="Times New Roman"/>
+          <w:sz w:val="24"/>
+          <w:szCs w:val="24"/>
+        </w:rPr>
+        <w:t xml:space="preserve"> </w:t>
+      </w:r>
+      <w:proofErr w:type="spellStart"/>
+      <w:r>
+        <w:rPr>
+          <w:rFonts w:ascii="Times New Roman" w:hAnsi="Times New Roman" w:cs="Times New Roman"/>
+          <w:sz w:val="24"/>
+          <w:szCs w:val="24"/>
+        </w:rPr>
+        <w:t>Dokument</w:t>
+      </w:r>
+      <w:proofErr w:type="spellEnd"/>
+      <w:r>
+        <w:rPr>
+          <w:rFonts w:ascii="Times New Roman" w:hAnsi="Times New Roman" w:cs="Times New Roman"/>
+          <w:sz w:val="24"/>
+          <w:szCs w:val="24"/>
+        </w:rPr>
+        <w:t xml:space="preserve"> </w:t>
+      </w:r>
+      <w:proofErr w:type="spellStart"/>
+      <w:r>
+        <w:rPr>
+          <w:rFonts w:ascii="Times New Roman" w:hAnsi="Times New Roman" w:cs="Times New Roman"/>
+          <w:sz w:val="24"/>
+          <w:szCs w:val="24"/>
+        </w:rPr>
+        <w:t>nezahŕňa</w:t>
+      </w:r>
+      <w:proofErr w:type="spellEnd"/>
+      <w:r>
+        <w:rPr>
+          <w:rFonts w:ascii="Times New Roman" w:hAnsi="Times New Roman" w:cs="Times New Roman"/>
+          <w:sz w:val="24"/>
+          <w:szCs w:val="24"/>
+        </w:rPr>
+        <w:t xml:space="preserve"> </w:t>
+      </w:r>
+      <w:proofErr w:type="spellStart"/>
+      <w:r>
+        <w:rPr>
+          <w:rFonts w:ascii="Times New Roman" w:hAnsi="Times New Roman" w:cs="Times New Roman"/>
+          <w:sz w:val="24"/>
+          <w:szCs w:val="24"/>
+        </w:rPr>
+        <w:t>detailný</w:t>
+      </w:r>
+      <w:proofErr w:type="spellEnd"/>
+      <w:r>
+        <w:rPr>
+          <w:rFonts w:ascii="Times New Roman" w:hAnsi="Times New Roman" w:cs="Times New Roman"/>
+          <w:sz w:val="24"/>
+          <w:szCs w:val="24"/>
+        </w:rPr>
+        <w:t xml:space="preserve"> </w:t>
+      </w:r>
+      <w:proofErr w:type="spellStart"/>
+      <w:r>
+        <w:rPr>
+          <w:rFonts w:ascii="Times New Roman" w:hAnsi="Times New Roman" w:cs="Times New Roman"/>
+          <w:sz w:val="24"/>
+          <w:szCs w:val="24"/>
+        </w:rPr>
+        <w:t>návrh</w:t>
+      </w:r>
+      <w:proofErr w:type="spellEnd"/>
+      <w:r>
+        <w:rPr>
+          <w:rFonts w:ascii="Times New Roman" w:hAnsi="Times New Roman" w:cs="Times New Roman"/>
+          <w:sz w:val="24"/>
+          <w:szCs w:val="24"/>
+        </w:rPr>
+        <w:t xml:space="preserve"> </w:t>
+      </w:r>
+      <w:proofErr w:type="spellStart"/>
+      <w:r>
+        <w:rPr>
+          <w:rFonts w:ascii="Times New Roman" w:hAnsi="Times New Roman" w:cs="Times New Roman"/>
+          <w:sz w:val="24"/>
+          <w:szCs w:val="24"/>
+        </w:rPr>
+        <w:t>technickej</w:t>
+      </w:r>
+      <w:proofErr w:type="spellEnd"/>
+      <w:r>
+        <w:rPr>
+          <w:rFonts w:ascii="Times New Roman" w:hAnsi="Times New Roman" w:cs="Times New Roman"/>
+          <w:sz w:val="24"/>
+          <w:szCs w:val="24"/>
+        </w:rPr>
+        <w:t xml:space="preserve"> </w:t>
+      </w:r>
+      <w:proofErr w:type="spellStart"/>
+      <w:r>
+        <w:rPr>
+          <w:rFonts w:ascii="Times New Roman" w:hAnsi="Times New Roman" w:cs="Times New Roman"/>
+          <w:sz w:val="24"/>
+          <w:szCs w:val="24"/>
+        </w:rPr>
+        <w:t>architektúry</w:t>
+      </w:r>
+      <w:proofErr w:type="spellEnd"/>
+      <w:r>
+        <w:rPr>
+          <w:rFonts w:ascii="Times New Roman" w:hAnsi="Times New Roman" w:cs="Times New Roman"/>
+          <w:sz w:val="24"/>
+          <w:szCs w:val="24"/>
+        </w:rPr>
+        <w:t xml:space="preserve">, </w:t>
+      </w:r>
+      <w:proofErr w:type="spellStart"/>
+      <w:r>
+        <w:rPr>
+          <w:rFonts w:ascii="Times New Roman" w:hAnsi="Times New Roman" w:cs="Times New Roman"/>
+          <w:sz w:val="24"/>
+          <w:szCs w:val="24"/>
+        </w:rPr>
+        <w:t>implementačné</w:t>
+      </w:r>
+      <w:proofErr w:type="spellEnd"/>
+      <w:r>
+        <w:rPr>
+          <w:rFonts w:ascii="Times New Roman" w:hAnsi="Times New Roman" w:cs="Times New Roman"/>
+          <w:sz w:val="24"/>
+          <w:szCs w:val="24"/>
+        </w:rPr>
+        <w:t xml:space="preserve"> </w:t>
+      </w:r>
+      <w:proofErr w:type="spellStart"/>
+      <w:r>
+        <w:rPr>
+          <w:rFonts w:ascii="Times New Roman" w:hAnsi="Times New Roman" w:cs="Times New Roman"/>
+          <w:sz w:val="24"/>
+          <w:szCs w:val="24"/>
+        </w:rPr>
+        <w:t>detaily</w:t>
+      </w:r>
+      <w:proofErr w:type="spellEnd"/>
+      <w:r>
+        <w:rPr>
+          <w:rFonts w:ascii="Times New Roman" w:hAnsi="Times New Roman" w:cs="Times New Roman"/>
+          <w:sz w:val="24"/>
+          <w:szCs w:val="24"/>
+        </w:rPr>
+        <w:t xml:space="preserve">, </w:t>
+      </w:r>
+      <w:proofErr w:type="spellStart"/>
+      <w:r>
+        <w:rPr>
+          <w:rFonts w:ascii="Times New Roman" w:hAnsi="Times New Roman" w:cs="Times New Roman"/>
+          <w:sz w:val="24"/>
+          <w:szCs w:val="24"/>
+        </w:rPr>
+        <w:t>zdrojový</w:t>
+      </w:r>
+      <w:proofErr w:type="spellEnd"/>
+      <w:r>
+        <w:rPr>
+          <w:rFonts w:ascii="Times New Roman" w:hAnsi="Times New Roman" w:cs="Times New Roman"/>
+          <w:sz w:val="24"/>
+          <w:szCs w:val="24"/>
+        </w:rPr>
+        <w:t xml:space="preserve"> </w:t>
+      </w:r>
+      <w:proofErr w:type="spellStart"/>
+      <w:r>
+        <w:rPr>
+          <w:rFonts w:ascii="Times New Roman" w:hAnsi="Times New Roman" w:cs="Times New Roman"/>
+          <w:sz w:val="24"/>
+          <w:szCs w:val="24"/>
+        </w:rPr>
+        <w:t>kód</w:t>
+      </w:r>
+      <w:proofErr w:type="spellEnd"/>
+      <w:r>
+        <w:rPr>
+          <w:rFonts w:ascii="Times New Roman" w:hAnsi="Times New Roman" w:cs="Times New Roman"/>
+          <w:sz w:val="24"/>
+          <w:szCs w:val="24"/>
+        </w:rPr>
+        <w:t xml:space="preserve"> ani </w:t>
+      </w:r>
+      <w:proofErr w:type="spellStart"/>
+      <w:r>
+        <w:rPr>
+          <w:rFonts w:ascii="Times New Roman" w:hAnsi="Times New Roman" w:cs="Times New Roman"/>
+          <w:sz w:val="24"/>
+          <w:szCs w:val="24"/>
+        </w:rPr>
+        <w:t>konkrétne</w:t>
+      </w:r>
+      <w:proofErr w:type="spellEnd"/>
+      <w:r>
+        <w:rPr>
+          <w:rFonts w:ascii="Times New Roman" w:hAnsi="Times New Roman" w:cs="Times New Roman"/>
+          <w:sz w:val="24"/>
+          <w:szCs w:val="24"/>
+        </w:rPr>
+        <w:t xml:space="preserve"> </w:t>
+      </w:r>
+      <w:proofErr w:type="spellStart"/>
+      <w:r>
+        <w:rPr>
+          <w:rFonts w:ascii="Times New Roman" w:hAnsi="Times New Roman" w:cs="Times New Roman"/>
+          <w:sz w:val="24"/>
+          <w:szCs w:val="24"/>
+        </w:rPr>
+        <w:t>konfigurácie</w:t>
+      </w:r>
+      <w:proofErr w:type="spellEnd"/>
+      <w:r>
+        <w:rPr>
+          <w:rFonts w:ascii="Times New Roman" w:hAnsi="Times New Roman" w:cs="Times New Roman"/>
+          <w:sz w:val="24"/>
+          <w:szCs w:val="24"/>
+        </w:rPr>
+        <w:t xml:space="preserve"> </w:t>
+      </w:r>
+      <w:proofErr w:type="spellStart"/>
+      <w:r>
+        <w:rPr>
+          <w:rFonts w:ascii="Times New Roman" w:hAnsi="Times New Roman" w:cs="Times New Roman"/>
+          <w:sz w:val="24"/>
+          <w:szCs w:val="24"/>
+        </w:rPr>
+        <w:t>infraštruktúry</w:t>
+      </w:r>
+      <w:proofErr w:type="spellEnd"/>
+      <w:r>
+        <w:rPr>
+          <w:rFonts w:ascii="Times New Roman" w:hAnsi="Times New Roman" w:cs="Times New Roman"/>
+          <w:sz w:val="24"/>
+          <w:szCs w:val="24"/>
+        </w:rPr>
+        <w:t xml:space="preserve">. </w:t>
+      </w:r>
+      <w:proofErr w:type="spellStart"/>
+      <w:r>
+        <w:rPr>
+          <w:rFonts w:ascii="Times New Roman" w:hAnsi="Times New Roman" w:cs="Times New Roman"/>
+          <w:sz w:val="24"/>
+          <w:szCs w:val="24"/>
+        </w:rPr>
+        <w:t>Taktiež</w:t>
+      </w:r>
+      <w:proofErr w:type="spellEnd"/>
+      <w:r>
+        <w:rPr>
+          <w:rFonts w:ascii="Times New Roman" w:hAnsi="Times New Roman" w:cs="Times New Roman"/>
+          <w:sz w:val="24"/>
+          <w:szCs w:val="24"/>
+        </w:rPr>
+        <w:t xml:space="preserve"> </w:t>
+      </w:r>
+      <w:proofErr w:type="spellStart"/>
+      <w:r>
+        <w:rPr>
+          <w:rFonts w:ascii="Times New Roman" w:hAnsi="Times New Roman" w:cs="Times New Roman"/>
+          <w:sz w:val="24"/>
+          <w:szCs w:val="24"/>
+        </w:rPr>
+        <w:t>nepokrýva</w:t>
+      </w:r>
+      <w:proofErr w:type="spellEnd"/>
+      <w:r>
+        <w:rPr>
+          <w:rFonts w:ascii="Times New Roman" w:hAnsi="Times New Roman" w:cs="Times New Roman"/>
+          <w:sz w:val="24"/>
+          <w:szCs w:val="24"/>
+        </w:rPr>
+        <w:t xml:space="preserve"> </w:t>
+      </w:r>
+      <w:proofErr w:type="spellStart"/>
+      <w:r>
+        <w:rPr>
+          <w:rFonts w:ascii="Times New Roman" w:hAnsi="Times New Roman" w:cs="Times New Roman"/>
+          <w:sz w:val="24"/>
+          <w:szCs w:val="24"/>
+        </w:rPr>
+        <w:t>interné</w:t>
+      </w:r>
+      <w:proofErr w:type="spellEnd"/>
+      <w:r>
+        <w:rPr>
+          <w:rFonts w:ascii="Times New Roman" w:hAnsi="Times New Roman" w:cs="Times New Roman"/>
+          <w:sz w:val="24"/>
+          <w:szCs w:val="24"/>
+        </w:rPr>
+        <w:t xml:space="preserve"> </w:t>
+      </w:r>
+      <w:proofErr w:type="spellStart"/>
+      <w:r>
+        <w:rPr>
+          <w:rFonts w:ascii="Times New Roman" w:hAnsi="Times New Roman" w:cs="Times New Roman"/>
+          <w:sz w:val="24"/>
+          <w:szCs w:val="24"/>
+        </w:rPr>
+        <w:t>procesy</w:t>
+      </w:r>
+      <w:proofErr w:type="spellEnd"/>
+      <w:r>
+        <w:rPr>
+          <w:rFonts w:ascii="Times New Roman" w:hAnsi="Times New Roman" w:cs="Times New Roman"/>
+          <w:sz w:val="24"/>
+          <w:szCs w:val="24"/>
+        </w:rPr>
+        <w:t xml:space="preserve"> </w:t>
+      </w:r>
+      <w:proofErr w:type="spellStart"/>
+      <w:r>
+        <w:rPr>
+          <w:rFonts w:ascii="Times New Roman" w:hAnsi="Times New Roman" w:cs="Times New Roman"/>
+          <w:sz w:val="24"/>
+          <w:szCs w:val="24"/>
+        </w:rPr>
+        <w:t>vývoja</w:t>
+      </w:r>
+      <w:proofErr w:type="spellEnd"/>
+      <w:r>
+        <w:rPr>
+          <w:rFonts w:ascii="Times New Roman" w:hAnsi="Times New Roman" w:cs="Times New Roman"/>
+          <w:sz w:val="24"/>
+          <w:szCs w:val="24"/>
+        </w:rPr>
+        <w:t xml:space="preserve"> </w:t>
+      </w:r>
+      <w:proofErr w:type="spellStart"/>
+      <w:r>
+        <w:rPr>
+          <w:rFonts w:ascii="Times New Roman" w:hAnsi="Times New Roman" w:cs="Times New Roman"/>
+          <w:sz w:val="24"/>
+          <w:szCs w:val="24"/>
+        </w:rPr>
+        <w:t>spoločnosti</w:t>
+      </w:r>
+      <w:proofErr w:type="spellEnd"/>
+      <w:r>
+        <w:rPr>
+          <w:rFonts w:ascii="Times New Roman" w:hAnsi="Times New Roman" w:cs="Times New Roman"/>
+          <w:sz w:val="24"/>
+          <w:szCs w:val="24"/>
+        </w:rPr>
+        <w:t xml:space="preserve"> Microsoft ani </w:t>
+      </w:r>
+      <w:proofErr w:type="spellStart"/>
+      <w:r>
+        <w:rPr>
+          <w:rFonts w:ascii="Times New Roman" w:hAnsi="Times New Roman" w:cs="Times New Roman"/>
+          <w:sz w:val="24"/>
+          <w:szCs w:val="24"/>
+        </w:rPr>
+        <w:t>licenčné</w:t>
+      </w:r>
+      <w:proofErr w:type="spellEnd"/>
+      <w:r>
+        <w:rPr>
+          <w:rFonts w:ascii="Times New Roman" w:hAnsi="Times New Roman" w:cs="Times New Roman"/>
+          <w:sz w:val="24"/>
+          <w:szCs w:val="24"/>
+        </w:rPr>
+        <w:t xml:space="preserve"> a </w:t>
+      </w:r>
+      <w:proofErr w:type="spellStart"/>
+      <w:r>
+        <w:rPr>
+          <w:rFonts w:ascii="Times New Roman" w:hAnsi="Times New Roman" w:cs="Times New Roman"/>
+          <w:sz w:val="24"/>
+          <w:szCs w:val="24"/>
+        </w:rPr>
+        <w:t>cenové</w:t>
+      </w:r>
+      <w:proofErr w:type="spellEnd"/>
+      <w:r>
+        <w:rPr>
+          <w:rFonts w:ascii="Times New Roman" w:hAnsi="Times New Roman" w:cs="Times New Roman"/>
+          <w:sz w:val="24"/>
+          <w:szCs w:val="24"/>
+        </w:rPr>
+        <w:t xml:space="preserve"> </w:t>
+      </w:r>
+      <w:proofErr w:type="spellStart"/>
+      <w:r>
+        <w:rPr>
+          <w:rFonts w:ascii="Times New Roman" w:hAnsi="Times New Roman" w:cs="Times New Roman"/>
+          <w:sz w:val="24"/>
+          <w:szCs w:val="24"/>
+        </w:rPr>
+        <w:t>modely</w:t>
+      </w:r>
+      <w:proofErr w:type="spellEnd"/>
+      <w:r>
+        <w:rPr>
+          <w:rFonts w:ascii="Times New Roman" w:hAnsi="Times New Roman" w:cs="Times New Roman"/>
+          <w:sz w:val="24"/>
+          <w:szCs w:val="24"/>
+        </w:rPr>
+        <w:t xml:space="preserve"> </w:t>
+      </w:r>
+      <w:proofErr w:type="spellStart"/>
+      <w:r>
+        <w:rPr>
+          <w:rFonts w:ascii="Times New Roman" w:hAnsi="Times New Roman" w:cs="Times New Roman"/>
+          <w:sz w:val="24"/>
+          <w:szCs w:val="24"/>
+        </w:rPr>
+        <w:t>produktu</w:t>
+      </w:r>
+      <w:proofErr w:type="spellEnd"/>
+      <w:r>
+        <w:rPr>
+          <w:rFonts w:ascii="Times New Roman" w:hAnsi="Times New Roman" w:cs="Times New Roman"/>
+          <w:sz w:val="24"/>
+          <w:szCs w:val="24"/>
+        </w:rPr>
+        <w:t>.</w:t>
+      </w:r>
+      <w:r>
+        <w:rPr>
+          <w:rFonts w:ascii="Times New Roman" w:hAnsi="Times New Roman" w:cs="Times New Roman"/>
+          <w:sz w:val="24"/>
+          <w:szCs w:val="24"/>
+        </w:rPr>
+        <w:t xml:space="preserve"> </w:t>
+      </w:r>
+      <w:proofErr w:type="spellStart"/>
+      <w:r>
+        <w:rPr>
+          <w:rFonts w:ascii="Times New Roman" w:hAnsi="Times New Roman" w:cs="Times New Roman"/>
+          <w:sz w:val="24"/>
+          <w:szCs w:val="24"/>
+        </w:rPr>
+        <w:t>Cieľom</w:t>
+      </w:r>
+      <w:proofErr w:type="spellEnd"/>
+      <w:r>
+        <w:rPr>
+          <w:rFonts w:ascii="Times New Roman" w:hAnsi="Times New Roman" w:cs="Times New Roman"/>
+          <w:sz w:val="24"/>
+          <w:szCs w:val="24"/>
+        </w:rPr>
+        <w:t xml:space="preserve"> </w:t>
+      </w:r>
+      <w:proofErr w:type="spellStart"/>
+      <w:r>
+        <w:rPr>
+          <w:rFonts w:ascii="Times New Roman" w:hAnsi="Times New Roman" w:cs="Times New Roman"/>
+          <w:sz w:val="24"/>
+          <w:szCs w:val="24"/>
+        </w:rPr>
+        <w:t>tohto</w:t>
+      </w:r>
+      <w:proofErr w:type="spellEnd"/>
+      <w:r>
+        <w:rPr>
+          <w:rFonts w:ascii="Times New Roman" w:hAnsi="Times New Roman" w:cs="Times New Roman"/>
+          <w:sz w:val="24"/>
+          <w:szCs w:val="24"/>
+        </w:rPr>
+        <w:t xml:space="preserve"> </w:t>
+      </w:r>
+      <w:proofErr w:type="spellStart"/>
+      <w:r>
+        <w:rPr>
+          <w:rFonts w:ascii="Times New Roman" w:hAnsi="Times New Roman" w:cs="Times New Roman"/>
+          <w:sz w:val="24"/>
+          <w:szCs w:val="24"/>
+        </w:rPr>
+        <w:t>vymedzenia</w:t>
+      </w:r>
+      <w:proofErr w:type="spellEnd"/>
+      <w:r>
+        <w:rPr>
+          <w:rFonts w:ascii="Times New Roman" w:hAnsi="Times New Roman" w:cs="Times New Roman"/>
+          <w:sz w:val="24"/>
+          <w:szCs w:val="24"/>
+        </w:rPr>
+        <w:t xml:space="preserve"> </w:t>
+      </w:r>
+      <w:proofErr w:type="spellStart"/>
+      <w:r>
+        <w:rPr>
+          <w:rFonts w:ascii="Times New Roman" w:hAnsi="Times New Roman" w:cs="Times New Roman"/>
+          <w:sz w:val="24"/>
+          <w:szCs w:val="24"/>
+        </w:rPr>
+        <w:t>rozsahu</w:t>
+      </w:r>
+      <w:proofErr w:type="spellEnd"/>
+      <w:r>
+        <w:rPr>
+          <w:rFonts w:ascii="Times New Roman" w:hAnsi="Times New Roman" w:cs="Times New Roman"/>
+          <w:sz w:val="24"/>
+          <w:szCs w:val="24"/>
+        </w:rPr>
+        <w:t xml:space="preserve"> je </w:t>
+      </w:r>
+      <w:proofErr w:type="spellStart"/>
+      <w:r>
+        <w:rPr>
+          <w:rFonts w:ascii="Times New Roman" w:hAnsi="Times New Roman" w:cs="Times New Roman"/>
+          <w:sz w:val="24"/>
+          <w:szCs w:val="24"/>
+        </w:rPr>
+        <w:t>jasne</w:t>
+      </w:r>
+      <w:proofErr w:type="spellEnd"/>
+      <w:r>
+        <w:rPr>
+          <w:rFonts w:ascii="Times New Roman" w:hAnsi="Times New Roman" w:cs="Times New Roman"/>
+          <w:sz w:val="24"/>
+          <w:szCs w:val="24"/>
+        </w:rPr>
+        <w:t xml:space="preserve"> </w:t>
+      </w:r>
+      <w:proofErr w:type="spellStart"/>
+      <w:r>
+        <w:rPr>
+          <w:rFonts w:ascii="Times New Roman" w:hAnsi="Times New Roman" w:cs="Times New Roman"/>
+          <w:sz w:val="24"/>
+          <w:szCs w:val="24"/>
+        </w:rPr>
+        <w:t>definovať</w:t>
+      </w:r>
+      <w:proofErr w:type="spellEnd"/>
+      <w:r>
+        <w:rPr>
+          <w:rFonts w:ascii="Times New Roman" w:hAnsi="Times New Roman" w:cs="Times New Roman"/>
+          <w:sz w:val="24"/>
+          <w:szCs w:val="24"/>
+        </w:rPr>
+        <w:t xml:space="preserve"> </w:t>
+      </w:r>
+      <w:proofErr w:type="spellStart"/>
+      <w:r>
+        <w:rPr>
+          <w:rFonts w:ascii="Times New Roman" w:hAnsi="Times New Roman" w:cs="Times New Roman"/>
+          <w:sz w:val="24"/>
+          <w:szCs w:val="24"/>
+        </w:rPr>
+        <w:t>hranice</w:t>
+      </w:r>
+      <w:proofErr w:type="spellEnd"/>
+      <w:r>
+        <w:rPr>
+          <w:rFonts w:ascii="Times New Roman" w:hAnsi="Times New Roman" w:cs="Times New Roman"/>
+          <w:sz w:val="24"/>
+          <w:szCs w:val="24"/>
+        </w:rPr>
+        <w:t xml:space="preserve"> </w:t>
+      </w:r>
+      <w:proofErr w:type="spellStart"/>
+      <w:r>
+        <w:rPr>
+          <w:rFonts w:ascii="Times New Roman" w:hAnsi="Times New Roman" w:cs="Times New Roman"/>
+          <w:sz w:val="24"/>
+          <w:szCs w:val="24"/>
+        </w:rPr>
+        <w:t>systému</w:t>
+      </w:r>
+      <w:proofErr w:type="spellEnd"/>
+      <w:r>
+        <w:rPr>
+          <w:rFonts w:ascii="Times New Roman" w:hAnsi="Times New Roman" w:cs="Times New Roman"/>
+          <w:sz w:val="24"/>
+          <w:szCs w:val="24"/>
+        </w:rPr>
+        <w:t xml:space="preserve"> a </w:t>
+      </w:r>
+      <w:proofErr w:type="spellStart"/>
+      <w:r>
+        <w:rPr>
+          <w:rFonts w:ascii="Times New Roman" w:hAnsi="Times New Roman" w:cs="Times New Roman"/>
+          <w:sz w:val="24"/>
+          <w:szCs w:val="24"/>
+        </w:rPr>
+        <w:t>predísť</w:t>
+      </w:r>
+      <w:proofErr w:type="spellEnd"/>
+      <w:r>
+        <w:rPr>
+          <w:rFonts w:ascii="Times New Roman" w:hAnsi="Times New Roman" w:cs="Times New Roman"/>
+          <w:sz w:val="24"/>
+          <w:szCs w:val="24"/>
+        </w:rPr>
+        <w:t xml:space="preserve"> </w:t>
+      </w:r>
+      <w:proofErr w:type="spellStart"/>
+      <w:r>
+        <w:rPr>
+          <w:rFonts w:ascii="Times New Roman" w:hAnsi="Times New Roman" w:cs="Times New Roman"/>
+          <w:sz w:val="24"/>
+          <w:szCs w:val="24"/>
+        </w:rPr>
+        <w:t>nekontrolovanému</w:t>
+      </w:r>
+      <w:proofErr w:type="spellEnd"/>
+      <w:r>
+        <w:rPr>
+          <w:rFonts w:ascii="Times New Roman" w:hAnsi="Times New Roman" w:cs="Times New Roman"/>
+          <w:sz w:val="24"/>
+          <w:szCs w:val="24"/>
+        </w:rPr>
+        <w:t xml:space="preserve"> </w:t>
+      </w:r>
+      <w:proofErr w:type="spellStart"/>
+      <w:r>
+        <w:rPr>
+          <w:rFonts w:ascii="Times New Roman" w:hAnsi="Times New Roman" w:cs="Times New Roman"/>
+          <w:sz w:val="24"/>
+          <w:szCs w:val="24"/>
+        </w:rPr>
+        <w:t>rozširovaniu</w:t>
+      </w:r>
+      <w:proofErr w:type="spellEnd"/>
+      <w:r>
+        <w:rPr>
+          <w:rFonts w:ascii="Times New Roman" w:hAnsi="Times New Roman" w:cs="Times New Roman"/>
+          <w:sz w:val="24"/>
+          <w:szCs w:val="24"/>
+        </w:rPr>
+        <w:t xml:space="preserve"> </w:t>
+      </w:r>
+      <w:proofErr w:type="spellStart"/>
+      <w:r>
+        <w:rPr>
+          <w:rFonts w:ascii="Times New Roman" w:hAnsi="Times New Roman" w:cs="Times New Roman"/>
+          <w:sz w:val="24"/>
+          <w:szCs w:val="24"/>
+        </w:rPr>
+        <w:t>rozsahu</w:t>
+      </w:r>
+      <w:proofErr w:type="spellEnd"/>
+      <w:r>
+        <w:rPr>
+          <w:rFonts w:ascii="Times New Roman" w:hAnsi="Times New Roman" w:cs="Times New Roman"/>
+          <w:sz w:val="24"/>
+          <w:szCs w:val="24"/>
+        </w:rPr>
+        <w:t xml:space="preserve"> (scope creep) </w:t>
+      </w:r>
+      <w:proofErr w:type="spellStart"/>
+      <w:r>
+        <w:rPr>
+          <w:rFonts w:ascii="Times New Roman" w:hAnsi="Times New Roman" w:cs="Times New Roman"/>
+          <w:sz w:val="24"/>
+          <w:szCs w:val="24"/>
+        </w:rPr>
+        <w:t>počas</w:t>
+      </w:r>
+      <w:proofErr w:type="spellEnd"/>
+      <w:r>
+        <w:rPr>
+          <w:rFonts w:ascii="Times New Roman" w:hAnsi="Times New Roman" w:cs="Times New Roman"/>
+          <w:sz w:val="24"/>
+          <w:szCs w:val="24"/>
+        </w:rPr>
+        <w:t xml:space="preserve"> </w:t>
+      </w:r>
+      <w:proofErr w:type="spellStart"/>
+      <w:r>
+        <w:rPr>
+          <w:rFonts w:ascii="Times New Roman" w:hAnsi="Times New Roman" w:cs="Times New Roman"/>
+          <w:sz w:val="24"/>
+          <w:szCs w:val="24"/>
+        </w:rPr>
+        <w:t>vývoja</w:t>
+      </w:r>
+      <w:proofErr w:type="spellEnd"/>
+      <w:r>
+        <w:rPr>
+          <w:rFonts w:ascii="Times New Roman" w:hAnsi="Times New Roman" w:cs="Times New Roman"/>
+          <w:sz w:val="24"/>
+          <w:szCs w:val="24"/>
+        </w:rPr>
+        <w:t xml:space="preserve"> </w:t>
+      </w:r>
+      <w:proofErr w:type="spellStart"/>
+      <w:r>
+        <w:rPr>
+          <w:rFonts w:ascii="Times New Roman" w:hAnsi="Times New Roman" w:cs="Times New Roman"/>
+          <w:sz w:val="24"/>
+          <w:szCs w:val="24"/>
+        </w:rPr>
+        <w:t>alebo</w:t>
+      </w:r>
+      <w:proofErr w:type="spellEnd"/>
+      <w:r>
+        <w:rPr>
+          <w:rFonts w:ascii="Times New Roman" w:hAnsi="Times New Roman" w:cs="Times New Roman"/>
+          <w:sz w:val="24"/>
+          <w:szCs w:val="24"/>
+        </w:rPr>
+        <w:t xml:space="preserve"> </w:t>
+      </w:r>
+      <w:proofErr w:type="spellStart"/>
+      <w:r>
+        <w:rPr>
+          <w:rFonts w:ascii="Times New Roman" w:hAnsi="Times New Roman" w:cs="Times New Roman"/>
+          <w:sz w:val="24"/>
+          <w:szCs w:val="24"/>
+        </w:rPr>
+        <w:t>hodnotenia</w:t>
+      </w:r>
+      <w:proofErr w:type="spellEnd"/>
+      <w:r>
+        <w:rPr>
+          <w:rFonts w:ascii="Times New Roman" w:hAnsi="Times New Roman" w:cs="Times New Roman"/>
+          <w:sz w:val="24"/>
+          <w:szCs w:val="24"/>
+        </w:rPr>
+        <w:t xml:space="preserve"> </w:t>
+      </w:r>
+      <w:proofErr w:type="spellStart"/>
+      <w:r>
+        <w:rPr>
+          <w:rFonts w:ascii="Times New Roman" w:hAnsi="Times New Roman" w:cs="Times New Roman"/>
+          <w:sz w:val="24"/>
+          <w:szCs w:val="24"/>
+        </w:rPr>
+        <w:t>riešenia</w:t>
+      </w:r>
+      <w:proofErr w:type="spellEnd"/>
+      <w:r>
+        <w:rPr>
+          <w:rFonts w:ascii="Times New Roman" w:hAnsi="Times New Roman" w:cs="Times New Roman"/>
+          <w:sz w:val="24"/>
+          <w:szCs w:val="24"/>
+        </w:rPr>
+        <w:t>.</w:t>
       </w:r>
     </w:p>
     <w:p>
       <w:pPr>
-        <w:pStyle w:val="Nadpis11"/>
-      </w:pPr>
-      <w:r>
-        <w:rPr>
-          <w:rStyle w:val="Vrazn"/>
-        </w:rPr>
-        <w:t>Definovať rozsah a hranice systému MS Teams</w:t>
-      </w:r>
-      <w:r>
-        <w:t>, vrátane toho, aké funkcie platforma poskytuje a ktoré oblasti nie sú predmetom tohto dokumentu.</w:t>
-      </w:r>
-    </w:p>
-    <w:p>
-      <w:pPr>
-        <w:pStyle w:val="Nadpis11"/>
-      </w:pPr>
-      <w:r>
-        <w:rPr>
-          <w:rStyle w:val="Vrazn"/>
-        </w:rPr>
-        <w:t>Špecifikovať funkčnosť systému</w:t>
-      </w:r>
-      <w:r>
-        <w:t xml:space="preserve"> z pohľadu prípadov použitia, vrátane kľúčových funkcií a interakcií používateľov so systémom či externými službami.</w:t>
-      </w:r>
-    </w:p>
-    <w:p>
-      <w:pPr>
-        <w:pStyle w:val="Nadpis11"/>
-      </w:pPr>
-      <w:r>
-        <w:rPr>
-          <w:rStyle w:val="Vrazn"/>
-        </w:rPr>
-        <w:t>Načrtnúť externé rozhrania a integrácie</w:t>
-      </w:r>
-      <w:r>
-        <w:t xml:space="preserve"> so súvisiacimi systémami, hardvérom, softvérovými komponentmi a cloudovými službami.</w:t>
-      </w:r>
-    </w:p>
-    <w:p>
-      <w:pPr>
-        <w:pStyle w:val="Nadpis11"/>
-      </w:pPr>
-      <w:r>
-        <w:rPr>
-          <w:rStyle w:val="Vrazn"/>
-        </w:rPr>
-        <w:t>Zdokumentovať funkčné požiadavky</w:t>
-      </w:r>
-      <w:r>
-        <w:t>, vrátane vstupov, výstupov, správania systému a očakávaní pre každý identifikovaný prípad použitia.</w:t>
-      </w:r>
-    </w:p>
-    <w:p>
-      <w:pPr>
-        <w:pStyle w:val="Nadpis11"/>
-      </w:pPr>
-      <w:r>
-        <w:rPr>
-          <w:rStyle w:val="Vrazn"/>
-        </w:rPr>
-        <w:t>Popísať nefunkčné požiadavky</w:t>
-      </w:r>
-      <w:r>
-        <w:t>, ako sú bezpečnosť, dostupnosť, výkon, škálovateľnosť, použiteľnosť a dodržiavanie štandardov.</w:t>
-      </w:r>
-    </w:p>
-    <w:p>
-      <w:pPr>
-        <w:pStyle w:val="Nadpis11"/>
-      </w:pPr>
-      <w:r>
-        <w:rPr>
-          <w:rStyle w:val="Vrazn"/>
-        </w:rPr>
-        <w:t>Stanoviť obmedzenia a závislosti</w:t>
-      </w:r>
-      <w:r>
-        <w:t>, ktoré majú vplyv na návrh, implementáciu a následnú prevádzku systému.</w:t>
-      </w:r>
-    </w:p>
-    <w:p>
-      <w:pPr>
-        <w:pStyle w:val="Nadpis11"/>
-      </w:pPr>
-      <w:r>
-        <w:rPr>
-          <w:rStyle w:val="Vrazn"/>
-        </w:rPr>
-        <w:lastRenderedPageBreak/>
-        <w:t>Poskytnúť prehľad o systéme na vysokej úrovni</w:t>
-      </w:r>
-      <w:r>
-        <w:t>, vrátane jeho účelu, celkového kontextu a používateľských rolí, pre ktoré je určený.</w:t>
-      </w:r>
-    </w:p>
-    <w:p>
-      <w:pPr>
-        <w:pStyle w:val="Nadpis11"/>
-      </w:pPr>
-      <w:r>
-        <w:rPr>
-          <w:rStyle w:val="Vrazn"/>
-        </w:rPr>
-        <w:t>Slúžiť ako základ pre overovanie a validáciu</w:t>
-      </w:r>
-      <w:r>
-        <w:t>, aby bolo možné zabezpečiť, že výsledná implementácia spĺňa stanovené požiadavky.</w:t>
-      </w:r>
-    </w:p>
-    <w:p>
-      <w:pPr>
-        <w:pStyle w:val="Nadpis11"/>
-      </w:pPr>
-      <w:r>
-        <w:rPr>
-          <w:rStyle w:val="Vrazn"/>
-        </w:rPr>
-        <w:t>Poskytnúť jednotnú referenciu pre všetky zainteresované strany</w:t>
-      </w:r>
-      <w:r>
-        <w:t>, ako sú vývojári, testeri, projektoví manažéri a koncoví používatelia, s cieľom udržať spoločné pochopenie požiadaviek systému.</w:t>
-      </w:r>
+        <w:pStyle w:val="Nadpis21"/>
+        <w:numPr>
+          <w:ilvl w:val="1"/>
+          <w:numId w:val="25"/>
+        </w:numPr>
+        <w:jc w:val="both"/>
+        <w:rPr>
+          <w:rFonts w:ascii="Times New Roman" w:hAnsi="Times New Roman" w:cs="Times New Roman"/>
+          <w:b/>
+          <w:bCs/>
+          <w:sz w:val="24"/>
+          <w:szCs w:val="24"/>
+        </w:rPr>
+      </w:pPr>
+      <w:proofErr w:type="spellStart"/>
+      <w:r>
+        <w:rPr>
+          <w:rFonts w:ascii="Times New Roman" w:hAnsi="Times New Roman" w:cs="Times New Roman"/>
+          <w:b/>
+          <w:bCs/>
+          <w:sz w:val="24"/>
+          <w:szCs w:val="24"/>
+        </w:rPr>
+        <w:t>Definícia</w:t>
+      </w:r>
+      <w:proofErr w:type="spellEnd"/>
+      <w:r>
+        <w:rPr>
+          <w:rFonts w:ascii="Times New Roman" w:hAnsi="Times New Roman" w:cs="Times New Roman"/>
+          <w:b/>
+          <w:bCs/>
+          <w:sz w:val="24"/>
+          <w:szCs w:val="24"/>
+        </w:rPr>
+        <w:t xml:space="preserve"> </w:t>
+      </w:r>
+      <w:proofErr w:type="spellStart"/>
+      <w:r>
+        <w:rPr>
+          <w:rFonts w:ascii="Times New Roman" w:hAnsi="Times New Roman" w:cs="Times New Roman"/>
+          <w:b/>
+          <w:bCs/>
+          <w:sz w:val="24"/>
+          <w:szCs w:val="24"/>
+        </w:rPr>
+        <w:t>publika</w:t>
+      </w:r>
+      <w:proofErr w:type="spellEnd"/>
     </w:p>
     <w:p>
       <w:pPr>
@@ -244,10 +2139,1013 @@
           <w:ilvl w:val="0"/>
           <w:numId w:val="0"/>
         </w:numPr>
-      </w:pPr>
-      <w:r>
-        <w:t>Systém zahŕňa množstvo funkcií vrátane autentifikácie používateľov, vytvárania a správy tímov, komunikácie prostredníctvom textových správ, organizovania online stretnutí a videohovorov, zdieľania súborov a spolupráce na dokumentoch v reálnom čase. Používatelia môžu zároveň spravovať svoje kanály, nastavovať oznámenia a pracovať z rôznych zariadení. Administrátori môžu navyše dohliadať na správu používateľov, konfiguráciu tímových prostredí, nastavenia politiky zabezpečenia a generovať prehľady na monitorovanie používania a výkonu systému.</w:t>
-      </w:r>
+        <w:ind w:left="142"/>
+        <w:jc w:val="both"/>
+        <w:rPr>
+          <w:rFonts w:ascii="Times New Roman" w:hAnsi="Times New Roman" w:cs="Times New Roman"/>
+          <w:sz w:val="24"/>
+          <w:szCs w:val="24"/>
+        </w:rPr>
+      </w:pPr>
+      <w:proofErr w:type="spellStart"/>
+      <w:r>
+        <w:rPr>
+          <w:rFonts w:ascii="Times New Roman" w:hAnsi="Times New Roman" w:cs="Times New Roman"/>
+          <w:sz w:val="24"/>
+          <w:szCs w:val="24"/>
+        </w:rPr>
+        <w:t>Tento</w:t>
+      </w:r>
+      <w:proofErr w:type="spellEnd"/>
+      <w:r>
+        <w:rPr>
+          <w:rFonts w:ascii="Times New Roman" w:hAnsi="Times New Roman" w:cs="Times New Roman"/>
+          <w:sz w:val="24"/>
+          <w:szCs w:val="24"/>
+        </w:rPr>
+        <w:t xml:space="preserve"> </w:t>
+      </w:r>
+      <w:proofErr w:type="spellStart"/>
+      <w:r>
+        <w:rPr>
+          <w:rFonts w:ascii="Times New Roman" w:hAnsi="Times New Roman" w:cs="Times New Roman"/>
+          <w:sz w:val="24"/>
+          <w:szCs w:val="24"/>
+        </w:rPr>
+        <w:t>dokument</w:t>
+      </w:r>
+      <w:proofErr w:type="spellEnd"/>
+      <w:r>
+        <w:rPr>
+          <w:rFonts w:ascii="Times New Roman" w:hAnsi="Times New Roman" w:cs="Times New Roman"/>
+          <w:sz w:val="24"/>
+          <w:szCs w:val="24"/>
+        </w:rPr>
+        <w:t xml:space="preserve"> je </w:t>
+      </w:r>
+      <w:proofErr w:type="spellStart"/>
+      <w:r>
+        <w:rPr>
+          <w:rFonts w:ascii="Times New Roman" w:hAnsi="Times New Roman" w:cs="Times New Roman"/>
+          <w:sz w:val="24"/>
+          <w:szCs w:val="24"/>
+        </w:rPr>
+        <w:t>určený</w:t>
+      </w:r>
+      <w:proofErr w:type="spellEnd"/>
+      <w:r>
+        <w:rPr>
+          <w:rFonts w:ascii="Times New Roman" w:hAnsi="Times New Roman" w:cs="Times New Roman"/>
+          <w:sz w:val="24"/>
+          <w:szCs w:val="24"/>
+        </w:rPr>
+        <w:t xml:space="preserve"> pre </w:t>
+      </w:r>
+      <w:proofErr w:type="spellStart"/>
+      <w:r>
+        <w:rPr>
+          <w:rFonts w:ascii="Times New Roman" w:hAnsi="Times New Roman" w:cs="Times New Roman"/>
+          <w:sz w:val="24"/>
+          <w:szCs w:val="24"/>
+        </w:rPr>
+        <w:t>všetky</w:t>
+      </w:r>
+      <w:proofErr w:type="spellEnd"/>
+      <w:r>
+        <w:rPr>
+          <w:rFonts w:ascii="Times New Roman" w:hAnsi="Times New Roman" w:cs="Times New Roman"/>
+          <w:sz w:val="24"/>
+          <w:szCs w:val="24"/>
+        </w:rPr>
+        <w:t xml:space="preserve"> </w:t>
+      </w:r>
+      <w:proofErr w:type="spellStart"/>
+      <w:r>
+        <w:rPr>
+          <w:rFonts w:ascii="Times New Roman" w:hAnsi="Times New Roman" w:cs="Times New Roman"/>
+          <w:sz w:val="24"/>
+          <w:szCs w:val="24"/>
+        </w:rPr>
+        <w:t>zainteresované</w:t>
+      </w:r>
+      <w:proofErr w:type="spellEnd"/>
+      <w:r>
+        <w:rPr>
+          <w:rFonts w:ascii="Times New Roman" w:hAnsi="Times New Roman" w:cs="Times New Roman"/>
+          <w:sz w:val="24"/>
+          <w:szCs w:val="24"/>
+        </w:rPr>
+        <w:t xml:space="preserve"> </w:t>
+      </w:r>
+      <w:proofErr w:type="spellStart"/>
+      <w:r>
+        <w:rPr>
+          <w:rFonts w:ascii="Times New Roman" w:hAnsi="Times New Roman" w:cs="Times New Roman"/>
+          <w:sz w:val="24"/>
+          <w:szCs w:val="24"/>
+        </w:rPr>
+        <w:t>strany</w:t>
+      </w:r>
+      <w:proofErr w:type="spellEnd"/>
+      <w:r>
+        <w:rPr>
+          <w:rFonts w:ascii="Times New Roman" w:hAnsi="Times New Roman" w:cs="Times New Roman"/>
+          <w:sz w:val="24"/>
+          <w:szCs w:val="24"/>
+        </w:rPr>
+        <w:t xml:space="preserve"> </w:t>
+      </w:r>
+      <w:proofErr w:type="spellStart"/>
+      <w:r>
+        <w:rPr>
+          <w:rFonts w:ascii="Times New Roman" w:hAnsi="Times New Roman" w:cs="Times New Roman"/>
+          <w:sz w:val="24"/>
+          <w:szCs w:val="24"/>
+        </w:rPr>
+        <w:t>zapojené</w:t>
+      </w:r>
+      <w:proofErr w:type="spellEnd"/>
+      <w:r>
+        <w:rPr>
+          <w:rFonts w:ascii="Times New Roman" w:hAnsi="Times New Roman" w:cs="Times New Roman"/>
+          <w:sz w:val="24"/>
+          <w:szCs w:val="24"/>
+        </w:rPr>
+        <w:t xml:space="preserve"> do </w:t>
+      </w:r>
+      <w:proofErr w:type="spellStart"/>
+      <w:r>
+        <w:rPr>
+          <w:rFonts w:ascii="Times New Roman" w:hAnsi="Times New Roman" w:cs="Times New Roman"/>
+          <w:sz w:val="24"/>
+          <w:szCs w:val="24"/>
+        </w:rPr>
+        <w:t>analýzy</w:t>
+      </w:r>
+      <w:proofErr w:type="spellEnd"/>
+      <w:r>
+        <w:rPr>
+          <w:rFonts w:ascii="Times New Roman" w:hAnsi="Times New Roman" w:cs="Times New Roman"/>
+          <w:sz w:val="24"/>
+          <w:szCs w:val="24"/>
+        </w:rPr>
+        <w:t xml:space="preserve">, </w:t>
+      </w:r>
+      <w:proofErr w:type="spellStart"/>
+      <w:r>
+        <w:rPr>
+          <w:rFonts w:ascii="Times New Roman" w:hAnsi="Times New Roman" w:cs="Times New Roman"/>
+          <w:sz w:val="24"/>
+          <w:szCs w:val="24"/>
+        </w:rPr>
+        <w:t>návrhu</w:t>
+      </w:r>
+      <w:proofErr w:type="spellEnd"/>
+      <w:r>
+        <w:rPr>
+          <w:rFonts w:ascii="Times New Roman" w:hAnsi="Times New Roman" w:cs="Times New Roman"/>
+          <w:sz w:val="24"/>
+          <w:szCs w:val="24"/>
+        </w:rPr>
+        <w:t xml:space="preserve">, </w:t>
+      </w:r>
+      <w:proofErr w:type="spellStart"/>
+      <w:r>
+        <w:rPr>
+          <w:rFonts w:ascii="Times New Roman" w:hAnsi="Times New Roman" w:cs="Times New Roman"/>
+          <w:sz w:val="24"/>
+          <w:szCs w:val="24"/>
+        </w:rPr>
+        <w:t>vývoja</w:t>
+      </w:r>
+      <w:proofErr w:type="spellEnd"/>
+      <w:r>
+        <w:rPr>
+          <w:rFonts w:ascii="Times New Roman" w:hAnsi="Times New Roman" w:cs="Times New Roman"/>
+          <w:sz w:val="24"/>
+          <w:szCs w:val="24"/>
+        </w:rPr>
+        <w:t xml:space="preserve">, </w:t>
+      </w:r>
+      <w:proofErr w:type="spellStart"/>
+      <w:r>
+        <w:rPr>
+          <w:rFonts w:ascii="Times New Roman" w:hAnsi="Times New Roman" w:cs="Times New Roman"/>
+          <w:sz w:val="24"/>
+          <w:szCs w:val="24"/>
+        </w:rPr>
+        <w:t>testovania</w:t>
+      </w:r>
+      <w:proofErr w:type="spellEnd"/>
+      <w:r>
+        <w:rPr>
+          <w:rFonts w:ascii="Times New Roman" w:hAnsi="Times New Roman" w:cs="Times New Roman"/>
+          <w:sz w:val="24"/>
+          <w:szCs w:val="24"/>
+        </w:rPr>
+        <w:t xml:space="preserve"> a </w:t>
+      </w:r>
+      <w:proofErr w:type="spellStart"/>
+      <w:r>
+        <w:rPr>
+          <w:rFonts w:ascii="Times New Roman" w:hAnsi="Times New Roman" w:cs="Times New Roman"/>
+          <w:sz w:val="24"/>
+          <w:szCs w:val="24"/>
+        </w:rPr>
+        <w:t>údržby</w:t>
+      </w:r>
+      <w:proofErr w:type="spellEnd"/>
+      <w:r>
+        <w:rPr>
+          <w:rFonts w:ascii="Times New Roman" w:hAnsi="Times New Roman" w:cs="Times New Roman"/>
+          <w:sz w:val="24"/>
+          <w:szCs w:val="24"/>
+        </w:rPr>
+        <w:t xml:space="preserve"> </w:t>
+      </w:r>
+      <w:proofErr w:type="spellStart"/>
+      <w:r>
+        <w:rPr>
+          <w:rFonts w:ascii="Times New Roman" w:hAnsi="Times New Roman" w:cs="Times New Roman"/>
+          <w:sz w:val="24"/>
+          <w:szCs w:val="24"/>
+        </w:rPr>
+        <w:t>systému</w:t>
+      </w:r>
+      <w:proofErr w:type="spellEnd"/>
+      <w:r>
+        <w:rPr>
+          <w:rFonts w:ascii="Times New Roman" w:hAnsi="Times New Roman" w:cs="Times New Roman"/>
+          <w:sz w:val="24"/>
+          <w:szCs w:val="24"/>
+        </w:rPr>
+        <w:t xml:space="preserve"> Microsoft Teams. </w:t>
+      </w:r>
+      <w:proofErr w:type="spellStart"/>
+      <w:r>
+        <w:rPr>
+          <w:rFonts w:ascii="Times New Roman" w:hAnsi="Times New Roman" w:cs="Times New Roman"/>
+          <w:sz w:val="24"/>
+          <w:szCs w:val="24"/>
+        </w:rPr>
+        <w:t>Obsah</w:t>
+      </w:r>
+      <w:proofErr w:type="spellEnd"/>
+      <w:r>
+        <w:rPr>
+          <w:rFonts w:ascii="Times New Roman" w:hAnsi="Times New Roman" w:cs="Times New Roman"/>
+          <w:sz w:val="24"/>
+          <w:szCs w:val="24"/>
+        </w:rPr>
+        <w:t xml:space="preserve"> je </w:t>
+      </w:r>
+      <w:proofErr w:type="spellStart"/>
+      <w:r>
+        <w:rPr>
+          <w:rFonts w:ascii="Times New Roman" w:hAnsi="Times New Roman" w:cs="Times New Roman"/>
+          <w:sz w:val="24"/>
+          <w:szCs w:val="24"/>
+        </w:rPr>
+        <w:t>relevantný</w:t>
+      </w:r>
+      <w:proofErr w:type="spellEnd"/>
+      <w:r>
+        <w:rPr>
+          <w:rFonts w:ascii="Times New Roman" w:hAnsi="Times New Roman" w:cs="Times New Roman"/>
+          <w:sz w:val="24"/>
+          <w:szCs w:val="24"/>
+        </w:rPr>
+        <w:t xml:space="preserve"> </w:t>
+      </w:r>
+      <w:proofErr w:type="spellStart"/>
+      <w:r>
+        <w:rPr>
+          <w:rFonts w:ascii="Times New Roman" w:hAnsi="Times New Roman" w:cs="Times New Roman"/>
+          <w:sz w:val="24"/>
+          <w:szCs w:val="24"/>
+        </w:rPr>
+        <w:t>najmä</w:t>
+      </w:r>
+      <w:proofErr w:type="spellEnd"/>
+      <w:r>
+        <w:rPr>
+          <w:rFonts w:ascii="Times New Roman" w:hAnsi="Times New Roman" w:cs="Times New Roman"/>
+          <w:sz w:val="24"/>
+          <w:szCs w:val="24"/>
+        </w:rPr>
+        <w:t xml:space="preserve"> pre </w:t>
+      </w:r>
+      <w:proofErr w:type="spellStart"/>
+      <w:r>
+        <w:rPr>
+          <w:rFonts w:ascii="Times New Roman" w:hAnsi="Times New Roman" w:cs="Times New Roman"/>
+          <w:sz w:val="24"/>
+          <w:szCs w:val="24"/>
+        </w:rPr>
+        <w:t>tieto</w:t>
+      </w:r>
+      <w:proofErr w:type="spellEnd"/>
+      <w:r>
+        <w:rPr>
+          <w:rFonts w:ascii="Times New Roman" w:hAnsi="Times New Roman" w:cs="Times New Roman"/>
+          <w:sz w:val="24"/>
+          <w:szCs w:val="24"/>
+        </w:rPr>
+        <w:t xml:space="preserve"> </w:t>
+      </w:r>
+      <w:proofErr w:type="spellStart"/>
+      <w:r>
+        <w:rPr>
+          <w:rFonts w:ascii="Times New Roman" w:hAnsi="Times New Roman" w:cs="Times New Roman"/>
+          <w:sz w:val="24"/>
+          <w:szCs w:val="24"/>
+        </w:rPr>
+        <w:t>skupiny</w:t>
+      </w:r>
+      <w:proofErr w:type="spellEnd"/>
+      <w:r>
+        <w:rPr>
+          <w:rFonts w:ascii="Times New Roman" w:hAnsi="Times New Roman" w:cs="Times New Roman"/>
+          <w:sz w:val="24"/>
+          <w:szCs w:val="24"/>
+        </w:rPr>
+        <w:t>:</w:t>
+      </w:r>
+    </w:p>
+    <w:p>
+      <w:pPr>
+        <w:pStyle w:val="Nadpis21"/>
+        <w:numPr>
+          <w:ilvl w:val="0"/>
+          <w:numId w:val="28"/>
+        </w:numPr>
+        <w:jc w:val="both"/>
+        <w:rPr>
+          <w:rFonts w:ascii="Times New Roman" w:hAnsi="Times New Roman" w:cs="Times New Roman"/>
+          <w:sz w:val="24"/>
+          <w:szCs w:val="24"/>
+          <w:lang w:val="sk-SK"/>
+        </w:rPr>
+      </w:pPr>
+      <w:r>
+        <w:rPr>
+          <w:rFonts w:ascii="Times New Roman" w:hAnsi="Times New Roman" w:cs="Times New Roman"/>
+          <w:b/>
+          <w:bCs/>
+          <w:sz w:val="24"/>
+          <w:szCs w:val="24"/>
+          <w:lang w:val="sk-SK"/>
+        </w:rPr>
+        <w:t>Softvéroví analytici</w:t>
+      </w:r>
+      <w:r>
+        <w:rPr>
+          <w:rFonts w:ascii="Times New Roman" w:hAnsi="Times New Roman" w:cs="Times New Roman"/>
+          <w:sz w:val="24"/>
+          <w:szCs w:val="24"/>
+          <w:lang w:val="sk-SK"/>
+        </w:rPr>
+        <w:t> – využívajú dokument na pochopenie požiadaviek, rozsahu a funkčnej logiky systému.</w:t>
+      </w:r>
+    </w:p>
+    <w:p>
+      <w:pPr>
+        <w:pStyle w:val="Nadpis21"/>
+        <w:numPr>
+          <w:ilvl w:val="0"/>
+          <w:numId w:val="28"/>
+        </w:numPr>
+        <w:jc w:val="both"/>
+        <w:rPr>
+          <w:rFonts w:ascii="Times New Roman" w:hAnsi="Times New Roman" w:cs="Times New Roman"/>
+          <w:sz w:val="24"/>
+          <w:szCs w:val="24"/>
+          <w:lang w:val="sk-SK"/>
+        </w:rPr>
+      </w:pPr>
+      <w:r>
+        <w:rPr>
+          <w:rFonts w:ascii="Times New Roman" w:hAnsi="Times New Roman" w:cs="Times New Roman"/>
+          <w:b/>
+          <w:bCs/>
+          <w:sz w:val="24"/>
+          <w:szCs w:val="24"/>
+          <w:lang w:val="sk-SK"/>
+        </w:rPr>
+        <w:t>Vývojári</w:t>
+      </w:r>
+      <w:r>
+        <w:rPr>
+          <w:rFonts w:ascii="Times New Roman" w:hAnsi="Times New Roman" w:cs="Times New Roman"/>
+          <w:sz w:val="24"/>
+          <w:szCs w:val="24"/>
+          <w:lang w:val="sk-SK"/>
+        </w:rPr>
+        <w:t xml:space="preserve"> – získavajú technické špecifikácie potrebné na implementáciu funkcií a integrácií platformy MS </w:t>
+      </w:r>
+      <w:proofErr w:type="spellStart"/>
+      <w:r>
+        <w:rPr>
+          <w:rFonts w:ascii="Times New Roman" w:hAnsi="Times New Roman" w:cs="Times New Roman"/>
+          <w:sz w:val="24"/>
+          <w:szCs w:val="24"/>
+          <w:lang w:val="sk-SK"/>
+        </w:rPr>
+        <w:t>Teams</w:t>
+      </w:r>
+      <w:proofErr w:type="spellEnd"/>
+      <w:r>
+        <w:rPr>
+          <w:rFonts w:ascii="Times New Roman" w:hAnsi="Times New Roman" w:cs="Times New Roman"/>
+          <w:sz w:val="24"/>
+          <w:szCs w:val="24"/>
+          <w:lang w:val="sk-SK"/>
+        </w:rPr>
+        <w:t>.</w:t>
+      </w:r>
+    </w:p>
+    <w:p>
+      <w:pPr>
+        <w:pStyle w:val="Nadpis21"/>
+        <w:numPr>
+          <w:ilvl w:val="0"/>
+          <w:numId w:val="28"/>
+        </w:numPr>
+        <w:jc w:val="both"/>
+        <w:rPr>
+          <w:rFonts w:ascii="Times New Roman" w:hAnsi="Times New Roman" w:cs="Times New Roman"/>
+          <w:sz w:val="24"/>
+          <w:szCs w:val="24"/>
+          <w:lang w:val="sk-SK"/>
+        </w:rPr>
+      </w:pPr>
+      <w:r>
+        <w:rPr>
+          <w:rFonts w:ascii="Times New Roman" w:hAnsi="Times New Roman" w:cs="Times New Roman"/>
+          <w:b/>
+          <w:bCs/>
+          <w:sz w:val="24"/>
+          <w:szCs w:val="24"/>
+          <w:lang w:val="sk-SK"/>
+        </w:rPr>
+        <w:t>Testeri</w:t>
+      </w:r>
+      <w:r>
+        <w:rPr>
+          <w:rFonts w:ascii="Times New Roman" w:hAnsi="Times New Roman" w:cs="Times New Roman"/>
+          <w:sz w:val="24"/>
+          <w:szCs w:val="24"/>
+          <w:lang w:val="sk-SK"/>
+        </w:rPr>
+        <w:t> – používajú špecifikácie na tvorbu testovacích scenárov, overovanie splnenia požiadaviek a identifikáciu chýb.</w:t>
+      </w:r>
+    </w:p>
+    <w:p>
+      <w:pPr>
+        <w:pStyle w:val="Nadpis21"/>
+        <w:numPr>
+          <w:ilvl w:val="0"/>
+          <w:numId w:val="28"/>
+        </w:numPr>
+        <w:jc w:val="both"/>
+        <w:rPr>
+          <w:rFonts w:ascii="Times New Roman" w:hAnsi="Times New Roman" w:cs="Times New Roman"/>
+          <w:sz w:val="24"/>
+          <w:szCs w:val="24"/>
+          <w:lang w:val="sk-SK"/>
+        </w:rPr>
+      </w:pPr>
+      <w:r>
+        <w:rPr>
+          <w:rFonts w:ascii="Times New Roman" w:hAnsi="Times New Roman" w:cs="Times New Roman"/>
+          <w:b/>
+          <w:bCs/>
+          <w:sz w:val="24"/>
+          <w:szCs w:val="24"/>
+          <w:lang w:val="sk-SK"/>
+        </w:rPr>
+        <w:t>Projektoví manažéri</w:t>
+      </w:r>
+      <w:r>
+        <w:rPr>
+          <w:rFonts w:ascii="Times New Roman" w:hAnsi="Times New Roman" w:cs="Times New Roman"/>
+          <w:sz w:val="24"/>
+          <w:szCs w:val="24"/>
+          <w:lang w:val="sk-SK"/>
+        </w:rPr>
+        <w:t> – sledujú rozsah, závislosti a priority systému, aby zabezpečili efektívne riadenie projektu.</w:t>
+      </w:r>
+    </w:p>
+    <w:p>
+      <w:pPr>
+        <w:pStyle w:val="Nadpis21"/>
+        <w:numPr>
+          <w:ilvl w:val="0"/>
+          <w:numId w:val="28"/>
+        </w:numPr>
+        <w:jc w:val="both"/>
+        <w:rPr>
+          <w:rFonts w:ascii="Times New Roman" w:hAnsi="Times New Roman" w:cs="Times New Roman"/>
+          <w:sz w:val="24"/>
+          <w:szCs w:val="24"/>
+          <w:lang w:val="sk-SK"/>
+        </w:rPr>
+      </w:pPr>
+      <w:r>
+        <w:rPr>
+          <w:rFonts w:ascii="Times New Roman" w:hAnsi="Times New Roman" w:cs="Times New Roman"/>
+          <w:b/>
+          <w:bCs/>
+          <w:sz w:val="24"/>
+          <w:szCs w:val="24"/>
+          <w:lang w:val="sk-SK"/>
+        </w:rPr>
+        <w:lastRenderedPageBreak/>
+        <w:t>Administrátori a správcovia IT</w:t>
+      </w:r>
+      <w:r>
+        <w:rPr>
+          <w:rFonts w:ascii="Times New Roman" w:hAnsi="Times New Roman" w:cs="Times New Roman"/>
+          <w:sz w:val="24"/>
+          <w:szCs w:val="24"/>
+          <w:lang w:val="sk-SK"/>
+        </w:rPr>
+        <w:t> – čerpajú informácie o systémovom správaní, konfiguráciách a prevádzkových požiadavkách platformy.</w:t>
+      </w:r>
+    </w:p>
+    <w:p>
+      <w:pPr>
+        <w:pStyle w:val="Nadpis21"/>
+        <w:numPr>
+          <w:ilvl w:val="0"/>
+          <w:numId w:val="28"/>
+        </w:numPr>
+        <w:jc w:val="both"/>
+        <w:rPr>
+          <w:rFonts w:ascii="Times New Roman" w:hAnsi="Times New Roman" w:cs="Times New Roman"/>
+          <w:sz w:val="24"/>
+          <w:szCs w:val="24"/>
+          <w:lang w:val="sk-SK"/>
+        </w:rPr>
+      </w:pPr>
+      <w:r>
+        <w:rPr>
+          <w:rFonts w:ascii="Times New Roman" w:hAnsi="Times New Roman" w:cs="Times New Roman"/>
+          <w:b/>
+          <w:bCs/>
+          <w:sz w:val="24"/>
+          <w:szCs w:val="24"/>
+          <w:lang w:val="sk-SK"/>
+        </w:rPr>
+        <w:t>Koncoví používatelia so záujmom o technické detaily</w:t>
+      </w:r>
+      <w:r>
+        <w:rPr>
+          <w:rFonts w:ascii="Times New Roman" w:hAnsi="Times New Roman" w:cs="Times New Roman"/>
+          <w:sz w:val="24"/>
+          <w:szCs w:val="24"/>
+          <w:lang w:val="sk-SK"/>
+        </w:rPr>
+        <w:t> – získavajú prehľad o funkciách, ktoré ovplyvňujú ich používateľské skúsenosti.</w:t>
+      </w:r>
+    </w:p>
+    <w:p>
+      <w:pPr>
+        <w:rPr>
+          <w:rFonts w:ascii="Times New Roman" w:hAnsi="Times New Roman" w:cs="Times New Roman"/>
+          <w:sz w:val="24"/>
+          <w:szCs w:val="24"/>
+        </w:rPr>
+      </w:pPr>
+      <w:proofErr w:type="spellStart"/>
+      <w:r>
+        <w:rPr>
+          <w:rFonts w:ascii="Times New Roman" w:hAnsi="Times New Roman" w:cs="Times New Roman"/>
+          <w:sz w:val="24"/>
+          <w:szCs w:val="24"/>
+        </w:rPr>
+        <w:t>Dokument</w:t>
+      </w:r>
+      <w:proofErr w:type="spellEnd"/>
+      <w:r>
+        <w:rPr>
+          <w:rFonts w:ascii="Times New Roman" w:hAnsi="Times New Roman" w:cs="Times New Roman"/>
+          <w:sz w:val="24"/>
+          <w:szCs w:val="24"/>
+        </w:rPr>
+        <w:t xml:space="preserve"> </w:t>
+      </w:r>
+      <w:proofErr w:type="spellStart"/>
+      <w:r>
+        <w:rPr>
+          <w:rFonts w:ascii="Times New Roman" w:hAnsi="Times New Roman" w:cs="Times New Roman"/>
+          <w:sz w:val="24"/>
+          <w:szCs w:val="24"/>
+        </w:rPr>
+        <w:t>predpokladá</w:t>
+      </w:r>
+      <w:proofErr w:type="spellEnd"/>
+      <w:r>
+        <w:rPr>
+          <w:rFonts w:ascii="Times New Roman" w:hAnsi="Times New Roman" w:cs="Times New Roman"/>
+          <w:sz w:val="24"/>
+          <w:szCs w:val="24"/>
+        </w:rPr>
+        <w:t xml:space="preserve">, </w:t>
+      </w:r>
+      <w:proofErr w:type="spellStart"/>
+      <w:r>
+        <w:rPr>
+          <w:rFonts w:ascii="Times New Roman" w:hAnsi="Times New Roman" w:cs="Times New Roman"/>
+          <w:sz w:val="24"/>
+          <w:szCs w:val="24"/>
+        </w:rPr>
+        <w:t>že</w:t>
+      </w:r>
+      <w:proofErr w:type="spellEnd"/>
+      <w:r>
+        <w:rPr>
+          <w:rFonts w:ascii="Times New Roman" w:hAnsi="Times New Roman" w:cs="Times New Roman"/>
+          <w:sz w:val="24"/>
+          <w:szCs w:val="24"/>
+        </w:rPr>
+        <w:t xml:space="preserve"> </w:t>
+      </w:r>
+      <w:proofErr w:type="spellStart"/>
+      <w:r>
+        <w:rPr>
+          <w:rFonts w:ascii="Times New Roman" w:hAnsi="Times New Roman" w:cs="Times New Roman"/>
+          <w:sz w:val="24"/>
+          <w:szCs w:val="24"/>
+        </w:rPr>
+        <w:t>čitatelia</w:t>
+      </w:r>
+      <w:proofErr w:type="spellEnd"/>
+      <w:r>
+        <w:rPr>
+          <w:rFonts w:ascii="Times New Roman" w:hAnsi="Times New Roman" w:cs="Times New Roman"/>
+          <w:sz w:val="24"/>
+          <w:szCs w:val="24"/>
+        </w:rPr>
+        <w:t xml:space="preserve"> </w:t>
+      </w:r>
+      <w:proofErr w:type="spellStart"/>
+      <w:r>
+        <w:rPr>
+          <w:rFonts w:ascii="Times New Roman" w:hAnsi="Times New Roman" w:cs="Times New Roman"/>
+          <w:sz w:val="24"/>
+          <w:szCs w:val="24"/>
+        </w:rPr>
+        <w:t>majú</w:t>
+      </w:r>
+      <w:proofErr w:type="spellEnd"/>
+      <w:r>
+        <w:rPr>
+          <w:rFonts w:ascii="Times New Roman" w:hAnsi="Times New Roman" w:cs="Times New Roman"/>
+          <w:sz w:val="24"/>
+          <w:szCs w:val="24"/>
+        </w:rPr>
+        <w:t xml:space="preserve"> </w:t>
+      </w:r>
+      <w:proofErr w:type="spellStart"/>
+      <w:r>
+        <w:rPr>
+          <w:rFonts w:ascii="Times New Roman" w:hAnsi="Times New Roman" w:cs="Times New Roman"/>
+          <w:sz w:val="24"/>
+          <w:szCs w:val="24"/>
+        </w:rPr>
+        <w:t>základné</w:t>
+      </w:r>
+      <w:proofErr w:type="spellEnd"/>
+      <w:r>
+        <w:rPr>
+          <w:rFonts w:ascii="Times New Roman" w:hAnsi="Times New Roman" w:cs="Times New Roman"/>
+          <w:sz w:val="24"/>
+          <w:szCs w:val="24"/>
+        </w:rPr>
+        <w:t xml:space="preserve"> </w:t>
+      </w:r>
+      <w:proofErr w:type="spellStart"/>
+      <w:r>
+        <w:rPr>
+          <w:rFonts w:ascii="Times New Roman" w:hAnsi="Times New Roman" w:cs="Times New Roman"/>
+          <w:sz w:val="24"/>
+          <w:szCs w:val="24"/>
+        </w:rPr>
+        <w:t>znalosti</w:t>
+      </w:r>
+      <w:proofErr w:type="spellEnd"/>
+      <w:r>
+        <w:rPr>
+          <w:rFonts w:ascii="Times New Roman" w:hAnsi="Times New Roman" w:cs="Times New Roman"/>
+          <w:sz w:val="24"/>
+          <w:szCs w:val="24"/>
+        </w:rPr>
+        <w:t xml:space="preserve"> o </w:t>
+      </w:r>
+      <w:proofErr w:type="spellStart"/>
+      <w:r>
+        <w:rPr>
+          <w:rFonts w:ascii="Times New Roman" w:hAnsi="Times New Roman" w:cs="Times New Roman"/>
+          <w:sz w:val="24"/>
+          <w:szCs w:val="24"/>
+        </w:rPr>
+        <w:t>kolaboračných</w:t>
+      </w:r>
+      <w:proofErr w:type="spellEnd"/>
+      <w:r>
+        <w:rPr>
+          <w:rFonts w:ascii="Times New Roman" w:hAnsi="Times New Roman" w:cs="Times New Roman"/>
+          <w:sz w:val="24"/>
+          <w:szCs w:val="24"/>
+        </w:rPr>
+        <w:t xml:space="preserve"> </w:t>
+      </w:r>
+      <w:proofErr w:type="spellStart"/>
+      <w:r>
+        <w:rPr>
+          <w:rFonts w:ascii="Times New Roman" w:hAnsi="Times New Roman" w:cs="Times New Roman"/>
+          <w:sz w:val="24"/>
+          <w:szCs w:val="24"/>
+        </w:rPr>
+        <w:t>nástrojoch</w:t>
+      </w:r>
+      <w:proofErr w:type="spellEnd"/>
+      <w:r>
+        <w:rPr>
+          <w:rFonts w:ascii="Times New Roman" w:hAnsi="Times New Roman" w:cs="Times New Roman"/>
+          <w:sz w:val="24"/>
+          <w:szCs w:val="24"/>
+        </w:rPr>
+        <w:t xml:space="preserve">, </w:t>
+      </w:r>
+      <w:proofErr w:type="spellStart"/>
+      <w:r>
+        <w:rPr>
+          <w:rFonts w:ascii="Times New Roman" w:hAnsi="Times New Roman" w:cs="Times New Roman"/>
+          <w:sz w:val="24"/>
+          <w:szCs w:val="24"/>
+        </w:rPr>
+        <w:t>práci</w:t>
+      </w:r>
+      <w:proofErr w:type="spellEnd"/>
+      <w:r>
+        <w:rPr>
+          <w:rFonts w:ascii="Times New Roman" w:hAnsi="Times New Roman" w:cs="Times New Roman"/>
+          <w:sz w:val="24"/>
+          <w:szCs w:val="24"/>
+        </w:rPr>
+        <w:t xml:space="preserve"> s </w:t>
+      </w:r>
+      <w:proofErr w:type="spellStart"/>
+      <w:r>
+        <w:rPr>
+          <w:rFonts w:ascii="Times New Roman" w:hAnsi="Times New Roman" w:cs="Times New Roman"/>
+          <w:sz w:val="24"/>
+          <w:szCs w:val="24"/>
+        </w:rPr>
+        <w:t>komunikačnými</w:t>
+      </w:r>
+      <w:proofErr w:type="spellEnd"/>
+      <w:r>
+        <w:rPr>
+          <w:rFonts w:ascii="Times New Roman" w:hAnsi="Times New Roman" w:cs="Times New Roman"/>
+          <w:sz w:val="24"/>
+          <w:szCs w:val="24"/>
+        </w:rPr>
+        <w:t xml:space="preserve"> </w:t>
+      </w:r>
+      <w:proofErr w:type="spellStart"/>
+      <w:r>
+        <w:rPr>
+          <w:rFonts w:ascii="Times New Roman" w:hAnsi="Times New Roman" w:cs="Times New Roman"/>
+          <w:sz w:val="24"/>
+          <w:szCs w:val="24"/>
+        </w:rPr>
+        <w:t>platformami</w:t>
+      </w:r>
+      <w:proofErr w:type="spellEnd"/>
+      <w:r>
+        <w:rPr>
+          <w:rFonts w:ascii="Times New Roman" w:hAnsi="Times New Roman" w:cs="Times New Roman"/>
+          <w:sz w:val="24"/>
+          <w:szCs w:val="24"/>
+        </w:rPr>
+        <w:t xml:space="preserve"> </w:t>
+      </w:r>
+      <w:proofErr w:type="gramStart"/>
+      <w:r>
+        <w:rPr>
+          <w:rFonts w:ascii="Times New Roman" w:hAnsi="Times New Roman" w:cs="Times New Roman"/>
+          <w:sz w:val="24"/>
+          <w:szCs w:val="24"/>
+        </w:rPr>
+        <w:t>a</w:t>
+      </w:r>
+      <w:proofErr w:type="gramEnd"/>
+      <w:r>
+        <w:rPr>
+          <w:rFonts w:ascii="Times New Roman" w:hAnsi="Times New Roman" w:cs="Times New Roman"/>
+          <w:sz w:val="24"/>
+          <w:szCs w:val="24"/>
+        </w:rPr>
+        <w:t xml:space="preserve"> </w:t>
+      </w:r>
+      <w:proofErr w:type="spellStart"/>
+      <w:r>
+        <w:rPr>
+          <w:rFonts w:ascii="Times New Roman" w:hAnsi="Times New Roman" w:cs="Times New Roman"/>
+          <w:sz w:val="24"/>
+          <w:szCs w:val="24"/>
+        </w:rPr>
+        <w:t>orientujú</w:t>
+      </w:r>
+      <w:proofErr w:type="spellEnd"/>
+      <w:r>
+        <w:rPr>
+          <w:rFonts w:ascii="Times New Roman" w:hAnsi="Times New Roman" w:cs="Times New Roman"/>
+          <w:sz w:val="24"/>
+          <w:szCs w:val="24"/>
+        </w:rPr>
+        <w:t xml:space="preserve"> </w:t>
+      </w:r>
+      <w:proofErr w:type="spellStart"/>
+      <w:r>
+        <w:rPr>
+          <w:rFonts w:ascii="Times New Roman" w:hAnsi="Times New Roman" w:cs="Times New Roman"/>
+          <w:sz w:val="24"/>
+          <w:szCs w:val="24"/>
+        </w:rPr>
+        <w:t>sa</w:t>
+      </w:r>
+      <w:proofErr w:type="spellEnd"/>
+      <w:r>
+        <w:rPr>
+          <w:rFonts w:ascii="Times New Roman" w:hAnsi="Times New Roman" w:cs="Times New Roman"/>
+          <w:sz w:val="24"/>
+          <w:szCs w:val="24"/>
+        </w:rPr>
+        <w:t xml:space="preserve"> v </w:t>
+      </w:r>
+      <w:proofErr w:type="spellStart"/>
+      <w:r>
+        <w:rPr>
+          <w:rFonts w:ascii="Times New Roman" w:hAnsi="Times New Roman" w:cs="Times New Roman"/>
+          <w:sz w:val="24"/>
+          <w:szCs w:val="24"/>
+        </w:rPr>
+        <w:t>technickej</w:t>
+      </w:r>
+      <w:proofErr w:type="spellEnd"/>
+      <w:r>
+        <w:rPr>
+          <w:rFonts w:ascii="Times New Roman" w:hAnsi="Times New Roman" w:cs="Times New Roman"/>
+          <w:sz w:val="24"/>
+          <w:szCs w:val="24"/>
+        </w:rPr>
+        <w:t xml:space="preserve"> </w:t>
+      </w:r>
+      <w:proofErr w:type="spellStart"/>
+      <w:r>
+        <w:rPr>
+          <w:rFonts w:ascii="Times New Roman" w:hAnsi="Times New Roman" w:cs="Times New Roman"/>
+          <w:sz w:val="24"/>
+          <w:szCs w:val="24"/>
+        </w:rPr>
+        <w:t>terminológii</w:t>
+      </w:r>
+      <w:proofErr w:type="spellEnd"/>
+      <w:r>
+        <w:rPr>
+          <w:rFonts w:ascii="Times New Roman" w:hAnsi="Times New Roman" w:cs="Times New Roman"/>
+          <w:sz w:val="24"/>
+          <w:szCs w:val="24"/>
+        </w:rPr>
+        <w:t xml:space="preserve"> </w:t>
+      </w:r>
+      <w:proofErr w:type="spellStart"/>
+      <w:r>
+        <w:rPr>
+          <w:rFonts w:ascii="Times New Roman" w:hAnsi="Times New Roman" w:cs="Times New Roman"/>
+          <w:sz w:val="24"/>
+          <w:szCs w:val="24"/>
+        </w:rPr>
+        <w:t>používané</w:t>
+      </w:r>
+      <w:proofErr w:type="spellEnd"/>
+      <w:r>
+        <w:rPr>
+          <w:rFonts w:ascii="Times New Roman" w:hAnsi="Times New Roman" w:cs="Times New Roman"/>
+          <w:sz w:val="24"/>
+          <w:szCs w:val="24"/>
+        </w:rPr>
+        <w:t xml:space="preserve"> v </w:t>
+      </w:r>
+      <w:proofErr w:type="spellStart"/>
+      <w:r>
+        <w:rPr>
+          <w:rFonts w:ascii="Times New Roman" w:hAnsi="Times New Roman" w:cs="Times New Roman"/>
+          <w:sz w:val="24"/>
+          <w:szCs w:val="24"/>
+        </w:rPr>
+        <w:t>rámci</w:t>
+      </w:r>
+      <w:proofErr w:type="spellEnd"/>
+      <w:r>
+        <w:rPr>
+          <w:rFonts w:ascii="Times New Roman" w:hAnsi="Times New Roman" w:cs="Times New Roman"/>
+          <w:sz w:val="24"/>
+          <w:szCs w:val="24"/>
+        </w:rPr>
+        <w:t xml:space="preserve"> </w:t>
+      </w:r>
+      <w:proofErr w:type="spellStart"/>
+      <w:r>
+        <w:rPr>
+          <w:rFonts w:ascii="Times New Roman" w:hAnsi="Times New Roman" w:cs="Times New Roman"/>
+          <w:sz w:val="24"/>
+          <w:szCs w:val="24"/>
+        </w:rPr>
+        <w:t>vývoja</w:t>
+      </w:r>
+      <w:proofErr w:type="spellEnd"/>
+      <w:r>
+        <w:rPr>
+          <w:rFonts w:ascii="Times New Roman" w:hAnsi="Times New Roman" w:cs="Times New Roman"/>
+          <w:sz w:val="24"/>
+          <w:szCs w:val="24"/>
+        </w:rPr>
+        <w:t xml:space="preserve"> </w:t>
+      </w:r>
+      <w:proofErr w:type="spellStart"/>
+      <w:r>
+        <w:rPr>
+          <w:rFonts w:ascii="Times New Roman" w:hAnsi="Times New Roman" w:cs="Times New Roman"/>
+          <w:sz w:val="24"/>
+          <w:szCs w:val="24"/>
+        </w:rPr>
+        <w:t>softvéru</w:t>
+      </w:r>
+      <w:proofErr w:type="spellEnd"/>
+      <w:r>
+        <w:rPr>
+          <w:rFonts w:ascii="Times New Roman" w:hAnsi="Times New Roman" w:cs="Times New Roman"/>
+          <w:sz w:val="24"/>
+          <w:szCs w:val="24"/>
+        </w:rPr>
+        <w:t>.</w:t>
+      </w:r>
+    </w:p>
+    <w:p>
+      <w:pPr>
+        <w:pStyle w:val="Nadpis21"/>
+        <w:numPr>
+          <w:ilvl w:val="1"/>
+          <w:numId w:val="31"/>
+        </w:numPr>
+        <w:jc w:val="both"/>
+        <w:rPr>
+          <w:rFonts w:ascii="Times New Roman" w:hAnsi="Times New Roman" w:cs="Times New Roman"/>
+          <w:b/>
+          <w:bCs/>
+          <w:sz w:val="24"/>
+          <w:szCs w:val="24"/>
+        </w:rPr>
+      </w:pPr>
+      <w:proofErr w:type="spellStart"/>
+      <w:r>
+        <w:rPr>
+          <w:rFonts w:ascii="Times New Roman" w:hAnsi="Times New Roman" w:cs="Times New Roman"/>
+          <w:b/>
+          <w:bCs/>
+          <w:sz w:val="24"/>
+          <w:szCs w:val="24"/>
+        </w:rPr>
+        <w:t>História</w:t>
+      </w:r>
+      <w:proofErr w:type="spellEnd"/>
+      <w:r>
+        <w:rPr>
+          <w:rFonts w:ascii="Times New Roman" w:hAnsi="Times New Roman" w:cs="Times New Roman"/>
+          <w:b/>
+          <w:bCs/>
+          <w:sz w:val="24"/>
+          <w:szCs w:val="24"/>
+        </w:rPr>
+        <w:t xml:space="preserve"> </w:t>
+      </w:r>
+      <w:proofErr w:type="spellStart"/>
+      <w:r>
+        <w:rPr>
+          <w:rFonts w:ascii="Times New Roman" w:hAnsi="Times New Roman" w:cs="Times New Roman"/>
+          <w:b/>
+          <w:bCs/>
+          <w:sz w:val="24"/>
+          <w:szCs w:val="24"/>
+        </w:rPr>
+        <w:t>verzií</w:t>
+      </w:r>
+      <w:proofErr w:type="spellEnd"/>
     </w:p>
     <w:p>
       <w:pPr>
@@ -256,9 +3154,65 @@
           <w:ilvl w:val="0"/>
           <w:numId w:val="0"/>
         </w:numPr>
-      </w:pPr>
-      <w:r>
-        <w:t xml:space="preserve">Biznis ciele sú zahrnuté v tabuľke 1. </w:t>
+        <w:ind w:left="-218"/>
+        <w:jc w:val="both"/>
+        <w:rPr>
+          <w:rFonts w:ascii="Times New Roman" w:hAnsi="Times New Roman" w:cs="Times New Roman"/>
+          <w:b/>
+          <w:bCs/>
+          <w:sz w:val="24"/>
+          <w:szCs w:val="24"/>
+        </w:rPr>
+      </w:pPr>
+      <w:r>
+        <w:drawing>
+          <wp:inline distT="0" distB="0" distL="0" distR="0" wp14:anchorId="735137BA" wp14:editId="6D2E1D1F">
+            <wp:extent cx="5486400" cy="2407920"/>
+            <wp:effectExtent l="0" t="0" r="0" b="0"/>
+            <wp:docPr id="1742408132" name="Obrázok 2"/>
+            <wp:cNvGraphicFramePr>
+              <a:graphicFrameLocks xmlns:a="http://schemas.openxmlformats.org/drawingml/2006/main" noChangeAspect="1"/>
+            </wp:cNvGraphicFramePr>
+            <a:graphic xmlns:a="http://schemas.openxmlformats.org/drawingml/2006/main">
+              <a:graphicData uri="http://schemas.openxmlformats.org/drawingml/2006/picture">
+                <pic:pic xmlns:pic="http://schemas.openxmlformats.org/drawingml/2006/picture">
+                  <pic:nvPicPr>
+                    <pic:cNvPr id="0" name="Picture 2"/>
+                    <pic:cNvPicPr>
+                      <a:picLocks noChangeAspect="1" noChangeArrowheads="1"/>
+                    </pic:cNvPicPr>
+                  </pic:nvPicPr>
+                  <pic:blipFill>
+                    <a:blip r:embed="rId6">
+                      <a:extLst>
+                        <a:ext uri="{28A0092B-C50C-407E-A947-70E740481C1C}">
+                          <a14:useLocalDpi xmlns:a14="http://schemas.microsoft.com/office/drawing/2010/main" val="0"/>
+                        </a:ext>
+                      </a:extLst>
+                    </a:blip>
+                    <a:srcRect/>
+                    <a:stretch>
+                      <a:fillRect/>
+                    </a:stretch>
+                  </pic:blipFill>
+                  <pic:spPr bwMode="auto">
+                    <a:xfrm>
+                      <a:off x="0" y="0"/>
+                      <a:ext cx="5486400" cy="2407920"/>
+                    </a:xfrm>
+                    <a:prstGeom prst="rect">
+                      <a:avLst/>
+                    </a:prstGeom>
+                    <a:noFill/>
+                    <a:ln>
+                      <a:noFill/>
+                    </a:ln>
+                  </pic:spPr>
+                </pic:pic>
+              </a:graphicData>
+            </a:graphic>
+          </wp:inline>
+        </w:drawing>
       </w:r>
     </w:p>
     <w:p>
@@ -268,10 +3222,16 @@
           <w:ilvl w:val="0"/>
           <w:numId w:val="0"/>
         </w:numPr>
-      </w:pPr>
-      <w:r>
-        <w:t>Tabuľka 1: Biznis ciele</w:t>
-      </w:r>
+        <w:ind w:left="142"/>
+        <w:jc w:val="both"/>
+        <w:rPr>
+          <w:rFonts w:ascii="Times New Roman" w:hAnsi="Times New Roman" w:cs="Times New Roman"/>
+          <w:b/>
+          <w:bCs/>
+          <w:sz w:val="24"/>
+          <w:szCs w:val="24"/>
+        </w:rPr>
+      </w:pPr>
     </w:p>
     <w:p>
       <w:pPr>
@@ -280,8 +3240,105 @@
           <w:ilvl w:val="0"/>
           <w:numId w:val="0"/>
         </w:numPr>
-      </w:pPr>
-      <w:r>
+        <w:ind w:left="142"/>
+        <w:jc w:val="both"/>
+        <w:rPr>
+          <w:b/>
+          <w:bCs/>
+        </w:rPr>
+      </w:pPr>
+    </w:p>
+    <w:p>
+      <w:pPr>
+        <w:pStyle w:val="Nadpis21"/>
+        <w:numPr>
+          <w:ilvl w:val="0"/>
+          <w:numId w:val="0"/>
+        </w:numPr>
+      </w:pPr>
+      <w:proofErr w:type="spellStart"/>
+      <w:r>
+        <w:t>Biznis</w:t>
+      </w:r>
+      <w:proofErr w:type="spellEnd"/>
+      <w:r>
+        <w:t xml:space="preserve"> </w:t>
+      </w:r>
+      <w:proofErr w:type="spellStart"/>
+      <w:r>
+        <w:t>ciele</w:t>
+      </w:r>
+      <w:proofErr w:type="spellEnd"/>
+      <w:r>
+        <w:t xml:space="preserve"> </w:t>
+      </w:r>
+      <w:proofErr w:type="spellStart"/>
+      <w:r>
+        <w:t>sú</w:t>
+      </w:r>
+      <w:proofErr w:type="spellEnd"/>
+      <w:r>
+        <w:t xml:space="preserve"> </w:t>
+      </w:r>
+      <w:proofErr w:type="spellStart"/>
+      <w:r>
+        <w:t>zahrnuté</w:t>
+      </w:r>
+      <w:proofErr w:type="spellEnd"/>
+      <w:r>
+        <w:t xml:space="preserve"> v </w:t>
+      </w:r>
+      <w:proofErr w:type="spellStart"/>
+      <w:r>
+        <w:t>tabuľke</w:t>
+      </w:r>
+      <w:proofErr w:type="spellEnd"/>
+      <w:r>
+        <w:t xml:space="preserve"> 1. </w:t>
+      </w:r>
+    </w:p>
+    <w:p>
+      <w:pPr>
+        <w:pStyle w:val="Nadpis21"/>
+        <w:numPr>
+          <w:ilvl w:val="0"/>
+          <w:numId w:val="0"/>
+        </w:numPr>
+      </w:pPr>
+      <w:proofErr w:type="spellStart"/>
+      <w:r>
+        <w:t>Tabuľka</w:t>
+      </w:r>
+      <w:proofErr w:type="spellEnd"/>
+      <w:r>
+        <w:t xml:space="preserve"> 1: </w:t>
+      </w:r>
+      <w:proofErr w:type="spellStart"/>
+      <w:r>
+        <w:t>Biznis</w:t>
+      </w:r>
+      <w:proofErr w:type="spellEnd"/>
+      <w:r>
+        <w:t xml:space="preserve"> </w:t>
+      </w:r>
+      <w:proofErr w:type="spellStart"/>
+      <w:r>
+        <w:t>ciele</w:t>
+      </w:r>
+      <w:proofErr w:type="spellEnd"/>
+    </w:p>
+    <w:p>
+      <w:pPr>
+        <w:pStyle w:val="Nadpis21"/>
+        <w:numPr>
+          <w:ilvl w:val="0"/>
+          <w:numId w:val="0"/>
+        </w:numPr>
+      </w:pPr>
+      <w:r>
+        <w:rPr>
+          <w:noProof/>
+        </w:rPr>
         <w:drawing>
           <wp:anchor distT="0" distB="0" distL="114300" distR="114300" simplePos="0" relativeHeight="251658240" behindDoc="0" locked="0" layoutInCell="1" allowOverlap="1" wp14:anchorId="30688AA0" wp14:editId="701120C8">
             <wp:simplePos x="0" y="0"/>
@@ -308,7 +3365,7 @@
                     </pic:cNvPicPr>
                   </pic:nvPicPr>
                   <pic:blipFill>
-                    <a:blip r:embed="rId6">
+                    <a:blip r:embed="rId7">
                       <a:extLst>
                         <a:ext uri="{28A0092B-C50C-407E-A947-70E740481C1C}">
                           <a14:useLocalDpi xmlns:a14="http://schemas.microsoft.com/office/drawing/2010/main" val="0"/>
@@ -475,14 +3532,47 @@
           <w:bCs/>
         </w:rPr>
       </w:pPr>
+      <w:proofErr w:type="spellStart"/>
       <w:r>
         <w:rPr>
           <w:b/>
           <w:bCs/>
         </w:rPr>
-        <w:lastRenderedPageBreak/>
-        <w:t>Definície, akronymy, skratky</w:t>
-      </w:r>
+        <w:t>Definície</w:t>
+      </w:r>
+      <w:proofErr w:type="spellEnd"/>
+      <w:r>
+        <w:rPr>
+          <w:b/>
+          <w:bCs/>
+        </w:rPr>
+        <w:t xml:space="preserve">, </w:t>
+      </w:r>
+      <w:proofErr w:type="spellStart"/>
+      <w:r>
+        <w:rPr>
+          <w:b/>
+          <w:bCs/>
+        </w:rPr>
+        <w:t>akronymy</w:t>
+      </w:r>
+      <w:proofErr w:type="spellEnd"/>
+      <w:r>
+        <w:rPr>
+          <w:b/>
+          <w:bCs/>
+        </w:rPr>
+        <w:t xml:space="preserve">, </w:t>
+      </w:r>
+      <w:proofErr w:type="spellStart"/>
+      <w:r>
+        <w:rPr>
+          <w:b/>
+          <w:bCs/>
+        </w:rPr>
+        <w:t>skratky</w:t>
+      </w:r>
+      <w:proofErr w:type="spellEnd"/>
     </w:p>
     <w:p>
       <w:pPr>
@@ -501,10 +3591,40 @@
         <w:rPr>
           <w:rStyle w:val="Vrazn"/>
         </w:rPr>
-        <w:t>MS Teams:</w:t>
-      </w:r>
-      <w:r>
-        <w:t xml:space="preserve"> Kolaboračná a komunikačná platforma umožňujúca chat, videohovory, správu tímov, zdieľanie súborov a spoluprácu na dokumentoch v reálnom čase.</w:t>
+        <w:t xml:space="preserve">MS </w:t>
+      </w:r>
+      <w:proofErr w:type="spellStart"/>
+      <w:r>
+        <w:rPr>
+          <w:rStyle w:val="Vrazn"/>
+        </w:rPr>
+        <w:t>Teams</w:t>
+      </w:r>
+      <w:proofErr w:type="spellEnd"/>
+      <w:r>
+        <w:rPr>
+          <w:rStyle w:val="Vrazn"/>
+        </w:rPr>
+        <w:t>:</w:t>
+      </w:r>
+      <w:r>
+        <w:t xml:space="preserve"> </w:t>
+      </w:r>
+      <w:proofErr w:type="spellStart"/>
+      <w:r>
+        <w:t>Kolaboračná</w:t>
+      </w:r>
+      <w:proofErr w:type="spellEnd"/>
+      <w:r>
+        <w:t xml:space="preserve"> a komunikačná platforma umožňujúca chat, </w:t>
+      </w:r>
+      <w:proofErr w:type="spellStart"/>
+      <w:r>
+        <w:t>videohovory</w:t>
+      </w:r>
+      <w:proofErr w:type="spellEnd"/>
+      <w:r>
+        <w:t>, správu tímov, zdieľanie súborov a spoluprácu na dokumentoch v reálnom čase.</w:t>
       </w:r>
     </w:p>
     <w:p>
@@ -527,7 +3647,15 @@
         <w:t>Používateľ:</w:t>
       </w:r>
       <w:r>
-        <w:t xml:space="preserve"> Osoba, ktorá pristupuje do systému MS Teams za účelom komunikácie, účasti na schôdzach, správy kanálov, zdieľania súborov alebo spolupráce na úlohách a dokumentoch.</w:t>
+        <w:t xml:space="preserve"> Osoba, ktorá pristupuje do systému MS </w:t>
+      </w:r>
+      <w:proofErr w:type="spellStart"/>
+      <w:r>
+        <w:t>Teams</w:t>
+      </w:r>
+      <w:proofErr w:type="spellEnd"/>
+      <w:r>
+        <w:t xml:space="preserve"> za účelom komunikácie, účasti na schôdzach, správy kanálov, zdieľania súborov alebo spolupráce na úlohách a dokumentoch.</w:t>
       </w:r>
     </w:p>
     <w:p>
@@ -550,7 +3678,15 @@
         <w:t>Administrátor:</w:t>
       </w:r>
       <w:r>
-        <w:t xml:space="preserve"> Používateľ so zvýšenými oprávneniami zodpovedný za správu používateľských účtov, tímov, prístupových politík, bezpečnostných nastavení a konfigurácie prostredia Teams.</w:t>
+        <w:t xml:space="preserve"> Používateľ so zvýšenými oprávneniami zodpovedný za správu používateľských účtov, tímov, prístupových politík, bezpečnostných nastavení a konfigurácie prostredia </w:t>
+      </w:r>
+      <w:proofErr w:type="spellStart"/>
+      <w:r>
+        <w:t>Teams</w:t>
+      </w:r>
+      <w:proofErr w:type="spellEnd"/>
+      <w:r>
+        <w:t>.</w:t>
       </w:r>
     </w:p>
     <w:p>
@@ -573,7 +3709,15 @@
         <w:t>Tím:</w:t>
       </w:r>
       <w:r>
-        <w:t xml:space="preserve"> Priestor v MS Teams pozostávajúci z členov a kanálov, vytvorený za účelom komunikácie a spolupráce na konkrétnej úlohe, projekte alebo organizačnej jednotke.</w:t>
+        <w:t xml:space="preserve"> Priestor v MS </w:t>
+      </w:r>
+      <w:proofErr w:type="spellStart"/>
+      <w:r>
+        <w:t>Teams</w:t>
+      </w:r>
+      <w:proofErr w:type="spellEnd"/>
+      <w:r>
+        <w:t xml:space="preserve"> pozostávajúci z členov a kanálov, vytvorený za účelom komunikácie a spolupráce na konkrétnej úlohe, projekte alebo organizačnej jednotke.</w:t>
       </w:r>
     </w:p>
     <w:p>
@@ -596,7 +3740,15 @@
         <w:t>Kanál:</w:t>
       </w:r>
       <w:r>
-        <w:t xml:space="preserve"> Podsekcia tímu určená na tematicky zameranú komunikáciu, zdieľanie súborov a prácu na spoločných úlohách.</w:t>
+        <w:t xml:space="preserve"> </w:t>
+      </w:r>
+      <w:proofErr w:type="spellStart"/>
+      <w:r>
+        <w:t>Podsekcia</w:t>
+      </w:r>
+      <w:proofErr w:type="spellEnd"/>
+      <w:r>
+        <w:t xml:space="preserve"> tímu určená na tematicky zameranú komunikáciu, zdieľanie súborov a prácu na spoločných úlohách.</w:t>
       </w:r>
     </w:p>
     <w:p>
@@ -616,7 +3768,21 @@
         <w:rPr>
           <w:rStyle w:val="Vrazn"/>
         </w:rPr>
-        <w:t>Schôdzka (Meeting):</w:t>
+        <w:t>Schôdzka (</w:t>
+      </w:r>
+      <w:proofErr w:type="spellStart"/>
+      <w:r>
+        <w:rPr>
+          <w:rStyle w:val="Vrazn"/>
+        </w:rPr>
+        <w:t>Meeting</w:t>
+      </w:r>
+      <w:proofErr w:type="spellEnd"/>
+      <w:r>
+        <w:rPr>
+          <w:rStyle w:val="Vrazn"/>
+        </w:rPr>
+        <w:t>):</w:t>
       </w:r>
       <w:r>
         <w:t xml:space="preserve"> Online stretnutie, ktoré zahŕňa videokonferenciu, hlasový hovor, zdieľanie obrazovky alebo prezentáciu obsahu v reálnom čase.</w:t>
@@ -665,7 +3831,23 @@
         <w:t>Integrácie:</w:t>
       </w:r>
       <w:r>
-        <w:t xml:space="preserve"> Prepojenia MS Teams s ďalšími nástrojmi, aplikáciami alebo službami (napr. Outlook, SharePoint, Planner) s cieľom rozšíriť funkcionalitu platformy.</w:t>
+        <w:t xml:space="preserve"> Prepojenia MS </w:t>
+      </w:r>
+      <w:proofErr w:type="spellStart"/>
+      <w:r>
+        <w:t>Teams</w:t>
+      </w:r>
+      <w:proofErr w:type="spellEnd"/>
+      <w:r>
+        <w:t xml:space="preserve"> s ďalšími nástrojmi, aplikáciami alebo službami (napr. Outlook, SharePoint, </w:t>
+      </w:r>
+      <w:proofErr w:type="spellStart"/>
+      <w:r>
+        <w:t>Planner</w:t>
+      </w:r>
+      <w:proofErr w:type="spellEnd"/>
+      <w:r>
+        <w:t>) s cieľom rozšíriť funkcionalitu platformy.</w:t>
       </w:r>
     </w:p>
     <w:p>
@@ -693,6 +3875,7 @@
           <w:bCs/>
         </w:rPr>
       </w:pPr>
+      <w:proofErr w:type="spellStart"/>
       <w:r>
         <w:rPr>
           <w:b/>
@@ -700,6 +3883,7 @@
         </w:rPr>
         <w:t>Skratky</w:t>
       </w:r>
+      <w:proofErr w:type="spellEnd"/>
     </w:p>
     <w:p>
       <w:pPr>
@@ -721,7 +3905,23 @@
         <w:t>UC</w:t>
       </w:r>
       <w:r>
-        <w:t xml:space="preserve"> – Use Case (prípad použitia)</w:t>
+        <w:t xml:space="preserve"> – </w:t>
+      </w:r>
+      <w:proofErr w:type="spellStart"/>
+      <w:r>
+        <w:t>Use</w:t>
+      </w:r>
+      <w:proofErr w:type="spellEnd"/>
+      <w:r>
+        <w:t xml:space="preserve"> </w:t>
+      </w:r>
+      <w:proofErr w:type="spellStart"/>
+      <w:r>
+        <w:t>Case</w:t>
+      </w:r>
+      <w:proofErr w:type="spellEnd"/>
+      <w:r>
+        <w:t xml:space="preserve"> (prípad použitia)</w:t>
       </w:r>
     </w:p>
     <w:p>
@@ -732,6 +3932,7 @@
         <w:rPr>
           <w:rFonts w:hAnsi="Symbol"/>
         </w:rPr>
+        <w:lastRenderedPageBreak/>
         <w:t></w:t>
       </w:r>
       <w:r>
@@ -744,7 +3945,23 @@
         <w:t>PF</w:t>
       </w:r>
       <w:r>
-        <w:t xml:space="preserve"> – Product Function (funkcia systému)</w:t>
+        <w:t xml:space="preserve"> – </w:t>
+      </w:r>
+      <w:proofErr w:type="spellStart"/>
+      <w:r>
+        <w:t>Product</w:t>
+      </w:r>
+      <w:proofErr w:type="spellEnd"/>
+      <w:r>
+        <w:t xml:space="preserve"> </w:t>
+      </w:r>
+      <w:proofErr w:type="spellStart"/>
+      <w:r>
+        <w:t>Function</w:t>
+      </w:r>
+      <w:proofErr w:type="spellEnd"/>
+      <w:r>
+        <w:t xml:space="preserve"> (funkcia systému)</w:t>
       </w:r>
     </w:p>
     <w:p>
@@ -767,7 +3984,23 @@
         <w:t>FR</w:t>
       </w:r>
       <w:r>
-        <w:t xml:space="preserve"> – Functional Requirement (funkčná požiadavka)</w:t>
+        <w:t xml:space="preserve"> – </w:t>
+      </w:r>
+      <w:proofErr w:type="spellStart"/>
+      <w:r>
+        <w:t>Functional</w:t>
+      </w:r>
+      <w:proofErr w:type="spellEnd"/>
+      <w:r>
+        <w:t xml:space="preserve"> </w:t>
+      </w:r>
+      <w:proofErr w:type="spellStart"/>
+      <w:r>
+        <w:t>Requirement</w:t>
+      </w:r>
+      <w:proofErr w:type="spellEnd"/>
+      <w:r>
+        <w:t xml:space="preserve"> (funkčná požiadavka)</w:t>
       </w:r>
     </w:p>
     <w:p>
@@ -790,7 +4023,23 @@
         <w:t>NFR</w:t>
       </w:r>
       <w:r>
-        <w:t xml:space="preserve"> – Non-Functional Requirement (nefunkčná požiadavka)</w:t>
+        <w:t xml:space="preserve"> – </w:t>
+      </w:r>
+      <w:proofErr w:type="spellStart"/>
+      <w:r>
+        <w:t>Non-Functional</w:t>
+      </w:r>
+      <w:proofErr w:type="spellEnd"/>
+      <w:r>
+        <w:t xml:space="preserve"> </w:t>
+      </w:r>
+      <w:proofErr w:type="spellStart"/>
+      <w:r>
+        <w:t>Requirement</w:t>
+      </w:r>
+      <w:proofErr w:type="spellEnd"/>
+      <w:r>
+        <w:t xml:space="preserve"> (nefunkčná požiadavka)</w:t>
       </w:r>
     </w:p>
     <w:p>
@@ -813,7 +4062,23 @@
         <w:t>SRS</w:t>
       </w:r>
       <w:r>
-        <w:t xml:space="preserve"> – Software Requirements Specification (špecifikácia požiadaviek na softvér)</w:t>
+        <w:t xml:space="preserve"> – Software </w:t>
+      </w:r>
+      <w:proofErr w:type="spellStart"/>
+      <w:r>
+        <w:t>Requirements</w:t>
+      </w:r>
+      <w:proofErr w:type="spellEnd"/>
+      <w:r>
+        <w:t xml:space="preserve"> </w:t>
+      </w:r>
+      <w:proofErr w:type="spellStart"/>
+      <w:r>
+        <w:t>Specification</w:t>
+      </w:r>
+      <w:proofErr w:type="spellEnd"/>
+      <w:r>
+        <w:t xml:space="preserve"> (špecifikácia požiadaviek na softvér)</w:t>
       </w:r>
     </w:p>
     <w:p>
@@ -859,7 +4124,23 @@
         <w:t>API</w:t>
       </w:r>
       <w:r>
-        <w:t xml:space="preserve"> – Application Programming Interface (programové rozhranie aplikácie)</w:t>
+        <w:t xml:space="preserve"> – </w:t>
+      </w:r>
+      <w:proofErr w:type="spellStart"/>
+      <w:r>
+        <w:t>Application</w:t>
+      </w:r>
+      <w:proofErr w:type="spellEnd"/>
+      <w:r>
+        <w:t xml:space="preserve"> </w:t>
+      </w:r>
+      <w:proofErr w:type="spellStart"/>
+      <w:r>
+        <w:t>Programming</w:t>
+      </w:r>
+      <w:proofErr w:type="spellEnd"/>
+      <w:r>
+        <w:t xml:space="preserve"> Interface (programové rozhranie aplikácie)</w:t>
       </w:r>
     </w:p>
     <w:p>
@@ -870,7 +4151,6 @@
         <w:rPr>
           <w:rFonts w:hAnsi="Symbol"/>
         </w:rPr>
-        <w:lastRenderedPageBreak/>
         <w:t></w:t>
       </w:r>
       <w:r>
@@ -883,7 +4163,15 @@
         <w:t>M365</w:t>
       </w:r>
       <w:r>
-        <w:t xml:space="preserve"> – Microsoft 365 (ekosystém služieb integrovaný s MS Teams)</w:t>
+        <w:t xml:space="preserve"> – Microsoft 365 (ekosystém služieb integrovaný s MS </w:t>
+      </w:r>
+      <w:proofErr w:type="spellStart"/>
+      <w:r>
+        <w:t>Teams</w:t>
+      </w:r>
+      <w:proofErr w:type="spellEnd"/>
+      <w:r>
+        <w:t>)</w:t>
       </w:r>
     </w:p>
     <w:p>
@@ -906,7 +4194,39 @@
         <w:t>AD</w:t>
       </w:r>
       <w:r>
-        <w:t xml:space="preserve"> – Azure Active Directory (systém identity a autentifikácie používaný v MS Teams)</w:t>
+        <w:t xml:space="preserve"> – </w:t>
+      </w:r>
+      <w:proofErr w:type="spellStart"/>
+      <w:r>
+        <w:t>Azure</w:t>
+      </w:r>
+      <w:proofErr w:type="spellEnd"/>
+      <w:r>
+        <w:t xml:space="preserve"> </w:t>
+      </w:r>
+      <w:proofErr w:type="spellStart"/>
+      <w:r>
+        <w:t>Active</w:t>
+      </w:r>
+      <w:proofErr w:type="spellEnd"/>
+      <w:r>
+        <w:t xml:space="preserve"> </w:t>
+      </w:r>
+      <w:proofErr w:type="spellStart"/>
+      <w:r>
+        <w:t>Directory</w:t>
+      </w:r>
+      <w:proofErr w:type="spellEnd"/>
+      <w:r>
+        <w:t xml:space="preserve"> (systém identity a autentifikácie používaný v MS </w:t>
+      </w:r>
+      <w:proofErr w:type="spellStart"/>
+      <w:r>
+        <w:t>Teams</w:t>
+      </w:r>
+      <w:proofErr w:type="spellEnd"/>
+      <w:r>
+        <w:t>)</w:t>
       </w:r>
     </w:p>
     <w:p>
@@ -929,7 +4249,15 @@
         <w:t>PER</w:t>
       </w:r>
       <w:r>
-        <w:t xml:space="preserve"> – Performance (výkon)</w:t>
+        <w:t xml:space="preserve"> – </w:t>
+      </w:r>
+      <w:proofErr w:type="spellStart"/>
+      <w:r>
+        <w:t>Performance</w:t>
+      </w:r>
+      <w:proofErr w:type="spellEnd"/>
+      <w:r>
+        <w:t xml:space="preserve"> (výkon)</w:t>
       </w:r>
     </w:p>
     <w:p>
@@ -952,7 +4280,23 @@
         <w:t>TPI</w:t>
       </w:r>
       <w:r>
-        <w:t xml:space="preserve"> – Third-Party Integration (integrácia tretích strán)</w:t>
+        <w:t xml:space="preserve"> – </w:t>
+      </w:r>
+      <w:proofErr w:type="spellStart"/>
+      <w:r>
+        <w:t>Third</w:t>
+      </w:r>
+      <w:proofErr w:type="spellEnd"/>
+      <w:r>
+        <w:t xml:space="preserve">-Party </w:t>
+      </w:r>
+      <w:proofErr w:type="spellStart"/>
+      <w:r>
+        <w:t>Integration</w:t>
+      </w:r>
+      <w:proofErr w:type="spellEnd"/>
+      <w:r>
+        <w:t xml:space="preserve"> (integrácia tretích strán)</w:t>
       </w:r>
     </w:p>
     <w:p>
@@ -975,7 +4319,15 @@
         <w:t>DB</w:t>
       </w:r>
       <w:r>
-        <w:t xml:space="preserve"> – Data Backup (záloha dát)</w:t>
+        <w:t xml:space="preserve"> – </w:t>
+      </w:r>
+      <w:proofErr w:type="spellStart"/>
+      <w:r>
+        <w:t>Data</w:t>
+      </w:r>
+      <w:proofErr w:type="spellEnd"/>
+      <w:r>
+        <w:t xml:space="preserve"> Backup (záloha dát)</w:t>
       </w:r>
     </w:p>
     <w:p>
@@ -998,7 +4350,23 @@
         <w:t>RET</w:t>
       </w:r>
       <w:r>
-        <w:t xml:space="preserve"> – Response Time (čas odozvy)</w:t>
+        <w:t xml:space="preserve"> – </w:t>
+      </w:r>
+      <w:proofErr w:type="spellStart"/>
+      <w:r>
+        <w:t>Response</w:t>
+      </w:r>
+      <w:proofErr w:type="spellEnd"/>
+      <w:r>
+        <w:t xml:space="preserve"> </w:t>
+      </w:r>
+      <w:proofErr w:type="spellStart"/>
+      <w:r>
+        <w:t>Time</w:t>
+      </w:r>
+      <w:proofErr w:type="spellEnd"/>
+      <w:r>
+        <w:t xml:space="preserve"> (čas odozvy)</w:t>
       </w:r>
     </w:p>
     <w:p>
@@ -1021,7 +4389,23 @@
         <w:t>ST</w:t>
       </w:r>
       <w:r>
-        <w:t xml:space="preserve"> – Stress Testing (záťažové testovanie)</w:t>
+        <w:t xml:space="preserve"> – </w:t>
+      </w:r>
+      <w:proofErr w:type="spellStart"/>
+      <w:r>
+        <w:t>Stress</w:t>
+      </w:r>
+      <w:proofErr w:type="spellEnd"/>
+      <w:r>
+        <w:t xml:space="preserve"> </w:t>
+      </w:r>
+      <w:proofErr w:type="spellStart"/>
+      <w:r>
+        <w:t>Testing</w:t>
+      </w:r>
+      <w:proofErr w:type="spellEnd"/>
+      <w:r>
+        <w:t xml:space="preserve"> (záťažové testovanie)</w:t>
       </w:r>
     </w:p>
     <w:p>
@@ -1044,7 +4428,15 @@
         <w:t>REL</w:t>
       </w:r>
       <w:r>
-        <w:t xml:space="preserve"> – Reliability (spoľahlivosť)</w:t>
+        <w:t xml:space="preserve"> – </w:t>
+      </w:r>
+      <w:proofErr w:type="spellStart"/>
+      <w:r>
+        <w:t>Reliability</w:t>
+      </w:r>
+      <w:proofErr w:type="spellEnd"/>
+      <w:r>
+        <w:t xml:space="preserve"> (spoľahlivosť)</w:t>
       </w:r>
     </w:p>
     <w:p>
@@ -1067,7 +4459,15 @@
         <w:t>AVL</w:t>
       </w:r>
       <w:r>
-        <w:t xml:space="preserve"> – Availability (dostupnosť systému)</w:t>
+        <w:t xml:space="preserve"> – </w:t>
+      </w:r>
+      <w:proofErr w:type="spellStart"/>
+      <w:r>
+        <w:t>Availability</w:t>
+      </w:r>
+      <w:proofErr w:type="spellEnd"/>
+      <w:r>
+        <w:t xml:space="preserve"> (dostupnosť systému)</w:t>
       </w:r>
     </w:p>
     <w:p>
@@ -1090,7 +4490,15 @@
         <w:t>SCA</w:t>
       </w:r>
       <w:r>
-        <w:t xml:space="preserve"> – Scalability (škálovateľnosť)</w:t>
+        <w:t xml:space="preserve"> – </w:t>
+      </w:r>
+      <w:proofErr w:type="spellStart"/>
+      <w:r>
+        <w:t>Scalability</w:t>
+      </w:r>
+      <w:proofErr w:type="spellEnd"/>
+      <w:r>
+        <w:t xml:space="preserve"> (škálovateľnosť)</w:t>
       </w:r>
     </w:p>
     <w:p>
@@ -1113,7 +4521,15 @@
         <w:t>ROB</w:t>
       </w:r>
       <w:r>
-        <w:t xml:space="preserve"> – Robustness (odolnosť systému)</w:t>
+        <w:t xml:space="preserve"> – </w:t>
+      </w:r>
+      <w:proofErr w:type="spellStart"/>
+      <w:r>
+        <w:t>Robustness</w:t>
+      </w:r>
+      <w:proofErr w:type="spellEnd"/>
+      <w:r>
+        <w:t xml:space="preserve"> (odolnosť systému)</w:t>
       </w:r>
     </w:p>
     <w:p>
@@ -1136,7 +4552,15 @@
         <w:t>SEC</w:t>
       </w:r>
       <w:r>
-        <w:t xml:space="preserve"> – Security (bezpečnosť)</w:t>
+        <w:t xml:space="preserve"> – </w:t>
+      </w:r>
+      <w:proofErr w:type="spellStart"/>
+      <w:r>
+        <w:t>Security</w:t>
+      </w:r>
+      <w:proofErr w:type="spellEnd"/>
+      <w:r>
+        <w:t xml:space="preserve"> (bezpečnosť)</w:t>
       </w:r>
     </w:p>
     <w:p>
@@ -1159,7 +4583,15 @@
         <w:t>USA</w:t>
       </w:r>
       <w:r>
-        <w:t xml:space="preserve"> – Usability (použiteľnosť)</w:t>
+        <w:t xml:space="preserve"> – </w:t>
+      </w:r>
+      <w:proofErr w:type="spellStart"/>
+      <w:r>
+        <w:t>Usability</w:t>
+      </w:r>
+      <w:proofErr w:type="spellEnd"/>
+      <w:r>
+        <w:t xml:space="preserve"> (použiteľnosť)</w:t>
       </w:r>
     </w:p>
     <w:p>
@@ -1182,7 +4614,15 @@
         <w:t>PM</w:t>
       </w:r>
       <w:r>
-        <w:t xml:space="preserve"> – Performance Monitoring (monitorovanie výkonu)</w:t>
+        <w:t xml:space="preserve"> – </w:t>
+      </w:r>
+      <w:proofErr w:type="spellStart"/>
+      <w:r>
+        <w:t>Performance</w:t>
+      </w:r>
+      <w:proofErr w:type="spellEnd"/>
+      <w:r>
+        <w:t xml:space="preserve"> Monitoring (monitorovanie výkonu)</w:t>
       </w:r>
     </w:p>
     <w:p>
@@ -1205,7 +4645,15 @@
         <w:t>VER</w:t>
       </w:r>
       <w:r>
-        <w:t xml:space="preserve"> – Verifiability (overiteľnosť)</w:t>
+        <w:t xml:space="preserve"> – </w:t>
+      </w:r>
+      <w:proofErr w:type="spellStart"/>
+      <w:r>
+        <w:t>Verifiability</w:t>
+      </w:r>
+      <w:proofErr w:type="spellEnd"/>
+      <w:r>
+        <w:t xml:space="preserve"> (overiteľnosť)</w:t>
       </w:r>
     </w:p>
     <w:p>
@@ -1229,13 +4677,16 @@
           <w:bCs/>
         </w:rPr>
       </w:pPr>
+      <w:proofErr w:type="spellStart"/>
       <w:r>
         <w:rPr>
           <w:b/>
           <w:bCs/>
         </w:rPr>
+        <w:lastRenderedPageBreak/>
         <w:t>Odkazy</w:t>
       </w:r>
+      <w:proofErr w:type="spellEnd"/>
     </w:p>
     <w:p>
       <w:pPr>
@@ -1252,10 +4703,111 @@
         <w:t>IEEE 830-1998</w:t>
       </w:r>
       <w:r>
-        <w:t xml:space="preserve"> – Štandard pre špecifikáciu požiadaviek na softvér, ktorý slúži ako metodický základ aj pre dokumentáciu systému MS Teams</w:t>
-      </w:r>
-      <w:r>
-        <w:t>.</w:t>
+        <w:t xml:space="preserve"> – </w:t>
+      </w:r>
+      <w:proofErr w:type="spellStart"/>
+      <w:r>
+        <w:t>Štandard</w:t>
+      </w:r>
+      <w:proofErr w:type="spellEnd"/>
+      <w:r>
+        <w:t xml:space="preserve"> pre </w:t>
+      </w:r>
+      <w:proofErr w:type="spellStart"/>
+      <w:r>
+        <w:t>špecifikáciu</w:t>
+      </w:r>
+      <w:proofErr w:type="spellEnd"/>
+      <w:r>
+        <w:t xml:space="preserve"> </w:t>
+      </w:r>
+      <w:proofErr w:type="spellStart"/>
+      <w:r>
+        <w:t>požiadaviek</w:t>
+      </w:r>
+      <w:proofErr w:type="spellEnd"/>
+      <w:r>
+        <w:t xml:space="preserve"> </w:t>
+      </w:r>
+      <w:proofErr w:type="spellStart"/>
+      <w:r>
+        <w:t>na</w:t>
+      </w:r>
+      <w:proofErr w:type="spellEnd"/>
+      <w:r>
+        <w:t xml:space="preserve"> </w:t>
+      </w:r>
+      <w:proofErr w:type="spellStart"/>
+      <w:r>
+        <w:t>softvér</w:t>
+      </w:r>
+      <w:proofErr w:type="spellEnd"/>
+      <w:r>
+        <w:t xml:space="preserve">, </w:t>
+      </w:r>
+      <w:proofErr w:type="spellStart"/>
+      <w:r>
+        <w:t>ktorý</w:t>
+      </w:r>
+      <w:proofErr w:type="spellEnd"/>
+      <w:r>
+        <w:t xml:space="preserve"> </w:t>
+      </w:r>
+      <w:proofErr w:type="spellStart"/>
+      <w:r>
+        <w:t>slúži</w:t>
+      </w:r>
+      <w:proofErr w:type="spellEnd"/>
+      <w:r>
+        <w:t xml:space="preserve"> </w:t>
+      </w:r>
+      <w:proofErr w:type="spellStart"/>
+      <w:r>
+        <w:t>ako</w:t>
+      </w:r>
+      <w:proofErr w:type="spellEnd"/>
+      <w:r>
+        <w:t xml:space="preserve"> </w:t>
+      </w:r>
+      <w:proofErr w:type="spellStart"/>
+      <w:r>
+        <w:t>metodický</w:t>
+      </w:r>
+      <w:proofErr w:type="spellEnd"/>
+      <w:r>
+        <w:t xml:space="preserve"> </w:t>
+      </w:r>
+      <w:proofErr w:type="spellStart"/>
+      <w:r>
+        <w:t>základ</w:t>
+      </w:r>
+      <w:proofErr w:type="spellEnd"/>
+      <w:r>
+        <w:t xml:space="preserve"> </w:t>
+      </w:r>
+      <w:proofErr w:type="spellStart"/>
+      <w:r>
+        <w:t>aj</w:t>
+      </w:r>
+      <w:proofErr w:type="spellEnd"/>
+      <w:r>
+        <w:t xml:space="preserve"> pre </w:t>
+      </w:r>
+      <w:proofErr w:type="spellStart"/>
+      <w:r>
+        <w:t>dokumentáciu</w:t>
+      </w:r>
+      <w:proofErr w:type="spellEnd"/>
+      <w:r>
+        <w:t xml:space="preserve"> </w:t>
+      </w:r>
+      <w:proofErr w:type="spellStart"/>
+      <w:r>
+        <w:t>systému</w:t>
+      </w:r>
+      <w:proofErr w:type="spellEnd"/>
+      <w:r>
+        <w:t xml:space="preserve"> MS Teams.</w:t>
       </w:r>
     </w:p>
     <w:p>
@@ -1315,14 +4867,31 @@
           <w:bCs/>
         </w:rPr>
       </w:pPr>
+      <w:proofErr w:type="spellStart"/>
       <w:r>
         <w:rPr>
           <w:b/>
           <w:bCs/>
         </w:rPr>
-        <w:lastRenderedPageBreak/>
-        <w:t>Prehľad dokumentu</w:t>
-      </w:r>
+        <w:t>Prehľad</w:t>
+      </w:r>
+      <w:proofErr w:type="spellEnd"/>
+      <w:r>
+        <w:rPr>
+          <w:b/>
+          <w:bCs/>
+        </w:rPr>
+        <w:t xml:space="preserve"> </w:t>
+      </w:r>
+      <w:proofErr w:type="spellStart"/>
+      <w:r>
+        <w:rPr>
+          <w:b/>
+          <w:bCs/>
+        </w:rPr>
+        <w:t>dokumentu</w:t>
+      </w:r>
+      <w:proofErr w:type="spellEnd"/>
     </w:p>
     <w:p>
       <w:pPr>
@@ -1330,28 +4899,58 @@
         <w:jc w:val="both"/>
       </w:pPr>
       <w:r>
-        <w:t>Dokument SRS je usporiadaný do kapitol pokrývajúcich úvod, funkčné požiadavky, nefunkčné požiadavky, systémové obmedzenia a dodatky. Každá kapitola poskytuje komplexný pohľad na potrebné detaily pre úspešný vývoj a implementáciu systému MS Teams.</w:t>
-      </w:r>
-      <w:r>
-        <w:t xml:space="preserve"> </w:t>
-      </w:r>
-      <w:r>
-        <w:t>Tento štruktúrovaný prístup zaisťuje, že zainteresované strany, vrátane vývojárov, testerov a projektových manažérov, môžu jednoducho prechádzať dokumentom a nájsť špecifické informácie relevantné pre ich roly. Organizácia SRS odráža systematický a detailný spôsob zachytávania všetkých kľúčových prvkov potrebných pre správne navrhnutie, rozšírenie a prevádzku systému MS Teams.</w:t>
-      </w:r>
-      <w:r>
-        <w:t xml:space="preserve"> </w:t>
-      </w:r>
-      <w:r>
-        <w:t>Prílohy poskytujú doplňujúce informácie, ktoré podporujú a objasňujú požiadavky uvedené v hlavných častiach. Môžu zahŕňať podrobnosti o architektúre MS Teams, integračných modeloch, dátových tokoch alebo diagramoch, ktoré uľahčujú pochopenie a implementáciu systému.</w:t>
+        <w:t xml:space="preserve">Dokument SRS je usporiadaný do kapitol pokrývajúcich úvod, funkčné požiadavky, nefunkčné požiadavky, systémové obmedzenia a dodatky. Každá kapitola poskytuje komplexný pohľad na potrebné detaily pre úspešný vývoj a implementáciu systému MS </w:t>
+      </w:r>
+      <w:proofErr w:type="spellStart"/>
+      <w:r>
+        <w:t>Teams</w:t>
+      </w:r>
+      <w:proofErr w:type="spellEnd"/>
+      <w:r>
+        <w:t xml:space="preserve">. Tento štruktúrovaný prístup zaisťuje, že zainteresované strany, vrátane vývojárov, testerov a projektových manažérov, môžu jednoducho prechádzať dokumentom a nájsť špecifické informácie relevantné pre ich roly. Organizácia SRS odráža systematický a detailný spôsob zachytávania všetkých kľúčových prvkov potrebných pre správne navrhnutie, rozšírenie a prevádzku systému MS </w:t>
+      </w:r>
+      <w:proofErr w:type="spellStart"/>
+      <w:r>
+        <w:t>Teams</w:t>
+      </w:r>
+      <w:proofErr w:type="spellEnd"/>
+      <w:r>
+        <w:t xml:space="preserve">. Prílohy poskytujú doplňujúce informácie, ktoré podporujú a objasňujú požiadavky uvedené v hlavných častiach. Môžu zahŕňať podrobnosti o architektúre MS </w:t>
+      </w:r>
+      <w:proofErr w:type="spellStart"/>
+      <w:r>
+        <w:t>Teams</w:t>
+      </w:r>
+      <w:proofErr w:type="spellEnd"/>
+      <w:r>
+        <w:t>, integračných modeloch, dátových tokoch alebo diagramoch, ktoré uľahčujú pochopenie a implementáciu systému.</w:t>
       </w:r>
     </w:p>
     <w:p>
       <w:pPr>
         <w:pStyle w:val="Nadpis21"/>
       </w:pPr>
-      <w:r>
-        <w:t>Zúčastnené zainteresované strany</w:t>
-      </w:r>
+      <w:proofErr w:type="spellStart"/>
+      <w:r>
+        <w:t>Zúčastnené</w:t>
+      </w:r>
+      <w:proofErr w:type="spellEnd"/>
+      <w:r>
+        <w:t xml:space="preserve"> </w:t>
+      </w:r>
+      <w:proofErr w:type="spellStart"/>
+      <w:r>
+        <w:t>zainteresované</w:t>
+      </w:r>
+      <w:proofErr w:type="spellEnd"/>
+      <w:r>
+        <w:t xml:space="preserve"> </w:t>
+      </w:r>
+      <w:proofErr w:type="spellStart"/>
+      <w:r>
+        <w:t>strany</w:t>
+      </w:r>
+      <w:proofErr w:type="spellEnd"/>
     </w:p>
     <w:p>
       <w:pPr>
@@ -1361,37 +4960,374 @@
           <w:numId w:val="0"/>
         </w:numPr>
       </w:pPr>
-      <w:r>
-        <w:t>Koncoví používatelia – študenti, zamestnanci, členovia tímov využívajúci Teams na komunikáciu a spoluprácu.</w:t>
+      <w:proofErr w:type="spellStart"/>
+      <w:r>
+        <w:t>Koncoví</w:t>
+      </w:r>
+      <w:proofErr w:type="spellEnd"/>
+      <w:r>
+        <w:t xml:space="preserve"> </w:t>
+      </w:r>
+      <w:proofErr w:type="spellStart"/>
+      <w:r>
+        <w:t>používatelia</w:t>
+      </w:r>
+      <w:proofErr w:type="spellEnd"/>
+      <w:r>
+        <w:t xml:space="preserve"> – </w:t>
+      </w:r>
+      <w:proofErr w:type="spellStart"/>
+      <w:r>
+        <w:t>študenti</w:t>
+      </w:r>
+      <w:proofErr w:type="spellEnd"/>
+      <w:r>
+        <w:t xml:space="preserve">, </w:t>
+      </w:r>
+      <w:proofErr w:type="spellStart"/>
+      <w:r>
+        <w:t>zamestnanci</w:t>
+      </w:r>
+      <w:proofErr w:type="spellEnd"/>
+      <w:r>
+        <w:t xml:space="preserve">, </w:t>
+      </w:r>
+      <w:proofErr w:type="spellStart"/>
+      <w:r>
+        <w:t>členovia</w:t>
+      </w:r>
+      <w:proofErr w:type="spellEnd"/>
+      <w:r>
+        <w:t xml:space="preserve"> </w:t>
+      </w:r>
+      <w:proofErr w:type="spellStart"/>
+      <w:r>
+        <w:t>tímov</w:t>
+      </w:r>
+      <w:proofErr w:type="spellEnd"/>
+      <w:r>
+        <w:t xml:space="preserve"> </w:t>
+      </w:r>
+      <w:proofErr w:type="spellStart"/>
+      <w:r>
+        <w:t>využívajúci</w:t>
+      </w:r>
+      <w:proofErr w:type="spellEnd"/>
+      <w:r>
+        <w:t xml:space="preserve"> Teams </w:t>
+      </w:r>
+      <w:proofErr w:type="spellStart"/>
+      <w:r>
+        <w:t>na</w:t>
+      </w:r>
+      <w:proofErr w:type="spellEnd"/>
+      <w:r>
+        <w:t xml:space="preserve"> </w:t>
+      </w:r>
+      <w:proofErr w:type="spellStart"/>
+      <w:r>
+        <w:t>komunikáciu</w:t>
+      </w:r>
+      <w:proofErr w:type="spellEnd"/>
+      <w:r>
+        <w:t xml:space="preserve"> a </w:t>
+      </w:r>
+      <w:proofErr w:type="spellStart"/>
+      <w:r>
+        <w:t>spoluprácu</w:t>
+      </w:r>
+      <w:proofErr w:type="spellEnd"/>
+      <w:r>
+        <w:t>.</w:t>
       </w:r>
       <w:r>
         <w:br/>
-        <w:t>• Administrátori systému – správcovia, ktorí nastavujú oprávnenia, spravujú tímy, kanály a používateľov.</w:t>
+        <w:t xml:space="preserve">• </w:t>
+      </w:r>
+      <w:proofErr w:type="spellStart"/>
+      <w:r>
+        <w:t>Administrátori</w:t>
+      </w:r>
+      <w:proofErr w:type="spellEnd"/>
+      <w:r>
+        <w:t xml:space="preserve"> </w:t>
+      </w:r>
+      <w:proofErr w:type="spellStart"/>
+      <w:r>
+        <w:t>systému</w:t>
+      </w:r>
+      <w:proofErr w:type="spellEnd"/>
+      <w:r>
+        <w:t xml:space="preserve"> – </w:t>
+      </w:r>
+      <w:proofErr w:type="spellStart"/>
+      <w:r>
+        <w:t>správcovia</w:t>
+      </w:r>
+      <w:proofErr w:type="spellEnd"/>
+      <w:r>
+        <w:t xml:space="preserve">, </w:t>
+      </w:r>
+      <w:proofErr w:type="spellStart"/>
+      <w:r>
+        <w:t>ktorí</w:t>
+      </w:r>
+      <w:proofErr w:type="spellEnd"/>
+      <w:r>
+        <w:t xml:space="preserve"> </w:t>
+      </w:r>
+      <w:proofErr w:type="spellStart"/>
+      <w:r>
+        <w:t>nastavujú</w:t>
+      </w:r>
+      <w:proofErr w:type="spellEnd"/>
+      <w:r>
+        <w:t xml:space="preserve"> </w:t>
+      </w:r>
+      <w:proofErr w:type="spellStart"/>
+      <w:r>
+        <w:t>oprávnenia</w:t>
+      </w:r>
+      <w:proofErr w:type="spellEnd"/>
+      <w:r>
+        <w:t xml:space="preserve">, </w:t>
+      </w:r>
+      <w:proofErr w:type="spellStart"/>
+      <w:r>
+        <w:t>spravujú</w:t>
+      </w:r>
+      <w:proofErr w:type="spellEnd"/>
+      <w:r>
+        <w:t xml:space="preserve"> </w:t>
+      </w:r>
+      <w:proofErr w:type="spellStart"/>
+      <w:r>
+        <w:t>tímy</w:t>
+      </w:r>
+      <w:proofErr w:type="spellEnd"/>
+      <w:r>
+        <w:t xml:space="preserve">, </w:t>
+      </w:r>
+      <w:proofErr w:type="spellStart"/>
+      <w:r>
+        <w:t>kanály</w:t>
+      </w:r>
+      <w:proofErr w:type="spellEnd"/>
+      <w:r>
+        <w:t xml:space="preserve"> a </w:t>
+      </w:r>
+      <w:proofErr w:type="spellStart"/>
+      <w:r>
+        <w:t>používateľov</w:t>
+      </w:r>
+      <w:proofErr w:type="spellEnd"/>
+      <w:r>
+        <w:t>.</w:t>
       </w:r>
       <w:r>
         <w:br/>
-        <w:t>• IT oddelenie / vývojári – zodpovední za integráciu, bezpečnosť a správu dát v rámci organizácie.</w:t>
+        <w:t xml:space="preserve">• IT </w:t>
+      </w:r>
+      <w:proofErr w:type="spellStart"/>
+      <w:r>
+        <w:t>oddelenie</w:t>
+      </w:r>
+      <w:proofErr w:type="spellEnd"/>
+      <w:r>
+        <w:t xml:space="preserve"> / </w:t>
+      </w:r>
+      <w:proofErr w:type="spellStart"/>
+      <w:r>
+        <w:t>vývojári</w:t>
+      </w:r>
+      <w:proofErr w:type="spellEnd"/>
+      <w:r>
+        <w:t xml:space="preserve"> – </w:t>
+      </w:r>
+      <w:proofErr w:type="spellStart"/>
+      <w:r>
+        <w:t>zodpovední</w:t>
+      </w:r>
+      <w:proofErr w:type="spellEnd"/>
+      <w:r>
+        <w:t xml:space="preserve"> za </w:t>
+      </w:r>
+      <w:proofErr w:type="spellStart"/>
+      <w:r>
+        <w:t>integráciu</w:t>
+      </w:r>
+      <w:proofErr w:type="spellEnd"/>
+      <w:r>
+        <w:t xml:space="preserve">, </w:t>
+      </w:r>
+      <w:proofErr w:type="spellStart"/>
+      <w:r>
+        <w:t>bezpečnosť</w:t>
+      </w:r>
+      <w:proofErr w:type="spellEnd"/>
+      <w:r>
+        <w:t xml:space="preserve"> a </w:t>
+      </w:r>
+      <w:proofErr w:type="spellStart"/>
+      <w:r>
+        <w:t>správu</w:t>
+      </w:r>
+      <w:proofErr w:type="spellEnd"/>
+      <w:r>
+        <w:t xml:space="preserve"> </w:t>
+      </w:r>
+      <w:proofErr w:type="spellStart"/>
+      <w:r>
+        <w:t>dát</w:t>
+      </w:r>
+      <w:proofErr w:type="spellEnd"/>
+      <w:r>
+        <w:t xml:space="preserve"> v </w:t>
+      </w:r>
+      <w:proofErr w:type="spellStart"/>
+      <w:r>
+        <w:t>rámci</w:t>
+      </w:r>
+      <w:proofErr w:type="spellEnd"/>
+      <w:r>
+        <w:t xml:space="preserve"> </w:t>
+      </w:r>
+      <w:proofErr w:type="spellStart"/>
+      <w:r>
+        <w:t>organizácie</w:t>
+      </w:r>
+      <w:proofErr w:type="spellEnd"/>
+      <w:r>
+        <w:t>.</w:t>
       </w:r>
       <w:r>
         <w:br/>
-        <w:t>• Projektoví manažéri a školitelia – využívajú systém na riadenie projektov a koordináciu činností.</w:t>
+        <w:t xml:space="preserve">• </w:t>
+      </w:r>
+      <w:proofErr w:type="spellStart"/>
+      <w:r>
+        <w:t>Projektoví</w:t>
+      </w:r>
+      <w:proofErr w:type="spellEnd"/>
+      <w:r>
+        <w:t xml:space="preserve"> </w:t>
+      </w:r>
+      <w:proofErr w:type="spellStart"/>
+      <w:r>
+        <w:t>manažéri</w:t>
+      </w:r>
+      <w:proofErr w:type="spellEnd"/>
+      <w:r>
+        <w:t xml:space="preserve"> a </w:t>
+      </w:r>
+      <w:proofErr w:type="spellStart"/>
+      <w:r>
+        <w:t>školitelia</w:t>
+      </w:r>
+      <w:proofErr w:type="spellEnd"/>
+      <w:r>
+        <w:t xml:space="preserve"> – </w:t>
+      </w:r>
+      <w:proofErr w:type="spellStart"/>
+      <w:r>
+        <w:t>využívajú</w:t>
+      </w:r>
+      <w:proofErr w:type="spellEnd"/>
+      <w:r>
+        <w:t xml:space="preserve"> </w:t>
+      </w:r>
+      <w:proofErr w:type="spellStart"/>
+      <w:r>
+        <w:t>systém</w:t>
+      </w:r>
+      <w:proofErr w:type="spellEnd"/>
+      <w:r>
+        <w:t xml:space="preserve"> </w:t>
+      </w:r>
+      <w:proofErr w:type="spellStart"/>
+      <w:r>
+        <w:t>na</w:t>
+      </w:r>
+      <w:proofErr w:type="spellEnd"/>
+      <w:r>
+        <w:t xml:space="preserve"> </w:t>
+      </w:r>
+      <w:proofErr w:type="spellStart"/>
+      <w:r>
+        <w:t>riadenie</w:t>
+      </w:r>
+      <w:proofErr w:type="spellEnd"/>
+      <w:r>
+        <w:t xml:space="preserve"> </w:t>
+      </w:r>
+      <w:proofErr w:type="spellStart"/>
+      <w:r>
+        <w:t>projektov</w:t>
+      </w:r>
+      <w:proofErr w:type="spellEnd"/>
+      <w:r>
+        <w:t xml:space="preserve"> a </w:t>
+      </w:r>
+      <w:proofErr w:type="spellStart"/>
+      <w:r>
+        <w:t>koordináciu</w:t>
+      </w:r>
+      <w:proofErr w:type="spellEnd"/>
+      <w:r>
+        <w:t xml:space="preserve"> </w:t>
+      </w:r>
+      <w:proofErr w:type="spellStart"/>
+      <w:r>
+        <w:t>činností</w:t>
+      </w:r>
+      <w:proofErr w:type="spellEnd"/>
+      <w:r>
+        <w:t>.</w:t>
       </w:r>
     </w:p>
     <w:p>
       <w:pPr>
         <w:pStyle w:val="Nadpis11"/>
       </w:pPr>
-      <w:r>
-        <w:t>Všeobecný opis systému</w:t>
-      </w:r>
+      <w:proofErr w:type="spellStart"/>
+      <w:r>
+        <w:t>Všeobecný</w:t>
+      </w:r>
+      <w:proofErr w:type="spellEnd"/>
+      <w:r>
+        <w:t xml:space="preserve"> </w:t>
+      </w:r>
+      <w:proofErr w:type="spellStart"/>
+      <w:r>
+        <w:t>opis</w:t>
+      </w:r>
+      <w:proofErr w:type="spellEnd"/>
+      <w:r>
+        <w:t xml:space="preserve"> </w:t>
+      </w:r>
+      <w:proofErr w:type="spellStart"/>
+      <w:r>
+        <w:t>systému</w:t>
+      </w:r>
+      <w:proofErr w:type="spellEnd"/>
     </w:p>
     <w:p>
       <w:pPr>
         <w:pStyle w:val="Nadpis21"/>
       </w:pPr>
-      <w:r>
-        <w:t>Perspektíva systému</w:t>
-      </w:r>
+      <w:proofErr w:type="spellStart"/>
+      <w:r>
+        <w:t>Perspektíva</w:t>
+      </w:r>
+      <w:proofErr w:type="spellEnd"/>
+      <w:r>
+        <w:t xml:space="preserve"> </w:t>
+      </w:r>
+      <w:proofErr w:type="spellStart"/>
+      <w:r>
+        <w:t>systému</w:t>
+      </w:r>
+      <w:proofErr w:type="spellEnd"/>
     </w:p>
     <w:p>
       <w:pPr>
@@ -1402,42 +5338,574 @@
         </w:numPr>
       </w:pPr>
       <w:r>
-        <w:t>Microsoft Teams je cloudová aplikácia postavená na klient-server architektúre, úzko integrovaná do ekosystému Microsoft 365. Systém pozostáva z nasledujúcich vrstiev:</w:t>
+        <w:t xml:space="preserve">Microsoft Teams je </w:t>
+      </w:r>
+      <w:proofErr w:type="spellStart"/>
+      <w:r>
+        <w:t>cloudová</w:t>
+      </w:r>
+      <w:proofErr w:type="spellEnd"/>
+      <w:r>
+        <w:t xml:space="preserve"> </w:t>
+      </w:r>
+      <w:proofErr w:type="spellStart"/>
+      <w:r>
+        <w:t>aplikácia</w:t>
+      </w:r>
+      <w:proofErr w:type="spellEnd"/>
+      <w:r>
+        <w:t xml:space="preserve"> </w:t>
+      </w:r>
+      <w:proofErr w:type="spellStart"/>
+      <w:r>
+        <w:t>postavená</w:t>
+      </w:r>
+      <w:proofErr w:type="spellEnd"/>
+      <w:r>
+        <w:t xml:space="preserve"> </w:t>
+      </w:r>
+      <w:proofErr w:type="spellStart"/>
+      <w:r>
+        <w:t>na</w:t>
+      </w:r>
+      <w:proofErr w:type="spellEnd"/>
+      <w:r>
+        <w:t xml:space="preserve"> </w:t>
+      </w:r>
+      <w:proofErr w:type="spellStart"/>
+      <w:r>
+        <w:t>klient</w:t>
+      </w:r>
+      <w:proofErr w:type="spellEnd"/>
+      <w:r>
+        <w:t xml:space="preserve">-server </w:t>
+      </w:r>
+      <w:proofErr w:type="spellStart"/>
+      <w:r>
+        <w:t>architektúre</w:t>
+      </w:r>
+      <w:proofErr w:type="spellEnd"/>
+      <w:r>
+        <w:t xml:space="preserve">, </w:t>
+      </w:r>
+      <w:proofErr w:type="spellStart"/>
+      <w:r>
+        <w:t>úzko</w:t>
+      </w:r>
+      <w:proofErr w:type="spellEnd"/>
+      <w:r>
+        <w:t xml:space="preserve"> </w:t>
+      </w:r>
+      <w:proofErr w:type="spellStart"/>
+      <w:r>
+        <w:t>integrovaná</w:t>
+      </w:r>
+      <w:proofErr w:type="spellEnd"/>
+      <w:r>
+        <w:t xml:space="preserve"> do </w:t>
+      </w:r>
+      <w:proofErr w:type="spellStart"/>
+      <w:r>
+        <w:t>ekosystému</w:t>
+      </w:r>
+      <w:proofErr w:type="spellEnd"/>
+      <w:r>
+        <w:t xml:space="preserve"> Microsoft 365. </w:t>
+      </w:r>
+      <w:proofErr w:type="spellStart"/>
+      <w:r>
+        <w:t>Systém</w:t>
+      </w:r>
+      <w:proofErr w:type="spellEnd"/>
+      <w:r>
+        <w:t xml:space="preserve"> </w:t>
+      </w:r>
+      <w:proofErr w:type="spellStart"/>
+      <w:r>
+        <w:t>pozostáva</w:t>
+      </w:r>
+      <w:proofErr w:type="spellEnd"/>
+      <w:r>
+        <w:t xml:space="preserve"> z </w:t>
+      </w:r>
+      <w:proofErr w:type="spellStart"/>
+      <w:r>
+        <w:t>nasledujúcich</w:t>
+      </w:r>
+      <w:proofErr w:type="spellEnd"/>
+      <w:r>
+        <w:t xml:space="preserve"> </w:t>
+      </w:r>
+      <w:proofErr w:type="spellStart"/>
+      <w:r>
+        <w:t>vrstiev</w:t>
+      </w:r>
+      <w:proofErr w:type="spellEnd"/>
+      <w:r>
+        <w:t>:</w:t>
       </w:r>
       <w:r>
         <w:br/>
       </w:r>
       <w:r>
         <w:br/>
-        <w:t>• Front-end vrstva (klient) – používateľské rozhranie pre desktop, web a mobil. Umožňuje interakciu s tímami, kanálmi, chatmi a hovorovými funkciami.</w:t>
+      </w:r>
+      <w:r>
+        <w:lastRenderedPageBreak/>
+        <w:t xml:space="preserve">• Front-end </w:t>
+      </w:r>
+      <w:proofErr w:type="spellStart"/>
+      <w:r>
+        <w:t>vrstva</w:t>
+      </w:r>
+      <w:proofErr w:type="spellEnd"/>
+      <w:r>
+        <w:t xml:space="preserve"> (</w:t>
+      </w:r>
+      <w:proofErr w:type="spellStart"/>
+      <w:r>
+        <w:t>klient</w:t>
+      </w:r>
+      <w:proofErr w:type="spellEnd"/>
+      <w:r>
+        <w:t xml:space="preserve">) – </w:t>
+      </w:r>
+      <w:proofErr w:type="spellStart"/>
+      <w:r>
+        <w:t>používateľské</w:t>
+      </w:r>
+      <w:proofErr w:type="spellEnd"/>
+      <w:r>
+        <w:t xml:space="preserve"> </w:t>
+      </w:r>
+      <w:proofErr w:type="spellStart"/>
+      <w:r>
+        <w:t>rozhranie</w:t>
+      </w:r>
+      <w:proofErr w:type="spellEnd"/>
+      <w:r>
+        <w:t xml:space="preserve"> pre desktop, web a </w:t>
+      </w:r>
+      <w:proofErr w:type="spellStart"/>
+      <w:r>
+        <w:t>mobil</w:t>
+      </w:r>
+      <w:proofErr w:type="spellEnd"/>
+      <w:r>
+        <w:t xml:space="preserve">. </w:t>
+      </w:r>
+      <w:proofErr w:type="spellStart"/>
+      <w:r>
+        <w:t>Umožňuje</w:t>
+      </w:r>
+      <w:proofErr w:type="spellEnd"/>
+      <w:r>
+        <w:t xml:space="preserve"> </w:t>
+      </w:r>
+      <w:proofErr w:type="spellStart"/>
+      <w:r>
+        <w:t>interakciu</w:t>
+      </w:r>
+      <w:proofErr w:type="spellEnd"/>
+      <w:r>
+        <w:t xml:space="preserve"> s </w:t>
+      </w:r>
+      <w:proofErr w:type="spellStart"/>
+      <w:r>
+        <w:t>tímami</w:t>
+      </w:r>
+      <w:proofErr w:type="spellEnd"/>
+      <w:r>
+        <w:t xml:space="preserve">, </w:t>
+      </w:r>
+      <w:proofErr w:type="spellStart"/>
+      <w:r>
+        <w:t>kanálmi</w:t>
+      </w:r>
+      <w:proofErr w:type="spellEnd"/>
+      <w:r>
+        <w:t xml:space="preserve">, </w:t>
+      </w:r>
+      <w:proofErr w:type="spellStart"/>
+      <w:r>
+        <w:t>chatmi</w:t>
+      </w:r>
+      <w:proofErr w:type="spellEnd"/>
+      <w:r>
+        <w:t xml:space="preserve"> a </w:t>
+      </w:r>
+      <w:proofErr w:type="spellStart"/>
+      <w:r>
+        <w:t>hovorovými</w:t>
+      </w:r>
+      <w:proofErr w:type="spellEnd"/>
+      <w:r>
+        <w:t xml:space="preserve"> </w:t>
+      </w:r>
+      <w:proofErr w:type="spellStart"/>
+      <w:r>
+        <w:t>funkciami</w:t>
+      </w:r>
+      <w:proofErr w:type="spellEnd"/>
+      <w:r>
+        <w:t>.</w:t>
       </w:r>
       <w:r>
         <w:br/>
-        <w:t>• Aplikačná vrstva (back-end) – spracúva logiku komunikácie, správu správ, video prenosov, integráciu úloh a súborov.</w:t>
+        <w:t xml:space="preserve">• </w:t>
+      </w:r>
+      <w:proofErr w:type="spellStart"/>
+      <w:r>
+        <w:t>Aplikačná</w:t>
+      </w:r>
+      <w:proofErr w:type="spellEnd"/>
+      <w:r>
+        <w:t xml:space="preserve"> </w:t>
+      </w:r>
+      <w:proofErr w:type="spellStart"/>
+      <w:r>
+        <w:t>vrstva</w:t>
+      </w:r>
+      <w:proofErr w:type="spellEnd"/>
+      <w:r>
+        <w:t xml:space="preserve"> (back-end) – </w:t>
+      </w:r>
+      <w:proofErr w:type="spellStart"/>
+      <w:r>
+        <w:t>spracúva</w:t>
+      </w:r>
+      <w:proofErr w:type="spellEnd"/>
+      <w:r>
+        <w:t xml:space="preserve"> </w:t>
+      </w:r>
+      <w:proofErr w:type="spellStart"/>
+      <w:r>
+        <w:t>logiku</w:t>
+      </w:r>
+      <w:proofErr w:type="spellEnd"/>
+      <w:r>
+        <w:t xml:space="preserve"> </w:t>
+      </w:r>
+      <w:proofErr w:type="spellStart"/>
+      <w:r>
+        <w:t>komunikácie</w:t>
+      </w:r>
+      <w:proofErr w:type="spellEnd"/>
+      <w:r>
+        <w:t xml:space="preserve">, </w:t>
+      </w:r>
+      <w:proofErr w:type="spellStart"/>
+      <w:r>
+        <w:t>správu</w:t>
+      </w:r>
+      <w:proofErr w:type="spellEnd"/>
+      <w:r>
+        <w:t xml:space="preserve"> </w:t>
+      </w:r>
+      <w:proofErr w:type="spellStart"/>
+      <w:r>
+        <w:t>správ</w:t>
+      </w:r>
+      <w:proofErr w:type="spellEnd"/>
+      <w:r>
+        <w:t xml:space="preserve">, video </w:t>
+      </w:r>
+      <w:proofErr w:type="spellStart"/>
+      <w:r>
+        <w:t>prenosov</w:t>
+      </w:r>
+      <w:proofErr w:type="spellEnd"/>
+      <w:r>
+        <w:t xml:space="preserve">, </w:t>
+      </w:r>
+      <w:proofErr w:type="spellStart"/>
+      <w:r>
+        <w:t>integráciu</w:t>
+      </w:r>
+      <w:proofErr w:type="spellEnd"/>
+      <w:r>
+        <w:t xml:space="preserve"> </w:t>
+      </w:r>
+      <w:proofErr w:type="spellStart"/>
+      <w:r>
+        <w:t>úloh</w:t>
+      </w:r>
+      <w:proofErr w:type="spellEnd"/>
+      <w:r>
+        <w:t xml:space="preserve"> a </w:t>
+      </w:r>
+      <w:proofErr w:type="spellStart"/>
+      <w:r>
+        <w:t>súborov</w:t>
+      </w:r>
+      <w:proofErr w:type="spellEnd"/>
+      <w:r>
+        <w:t>.</w:t>
       </w:r>
       <w:r>
         <w:br/>
-        <w:t>• Databázová vrstva – uchováva údaje o používateľoch, tímoch, správach, súboroch a konfiguráciách.</w:t>
+        <w:t xml:space="preserve">• </w:t>
+      </w:r>
+      <w:proofErr w:type="spellStart"/>
+      <w:r>
+        <w:t>Databázová</w:t>
+      </w:r>
+      <w:proofErr w:type="spellEnd"/>
+      <w:r>
+        <w:t xml:space="preserve"> </w:t>
+      </w:r>
+      <w:proofErr w:type="spellStart"/>
+      <w:r>
+        <w:t>vrstva</w:t>
+      </w:r>
+      <w:proofErr w:type="spellEnd"/>
+      <w:r>
+        <w:t xml:space="preserve"> – </w:t>
+      </w:r>
+      <w:proofErr w:type="spellStart"/>
+      <w:r>
+        <w:t>uchováva</w:t>
+      </w:r>
+      <w:proofErr w:type="spellEnd"/>
+      <w:r>
+        <w:t xml:space="preserve"> </w:t>
+      </w:r>
+      <w:proofErr w:type="spellStart"/>
+      <w:r>
+        <w:t>údaje</w:t>
+      </w:r>
+      <w:proofErr w:type="spellEnd"/>
+      <w:r>
+        <w:t xml:space="preserve"> o </w:t>
+      </w:r>
+      <w:proofErr w:type="spellStart"/>
+      <w:r>
+        <w:t>používateľoch</w:t>
+      </w:r>
+      <w:proofErr w:type="spellEnd"/>
+      <w:r>
+        <w:t xml:space="preserve">, </w:t>
+      </w:r>
+      <w:proofErr w:type="spellStart"/>
+      <w:r>
+        <w:t>tímoch</w:t>
+      </w:r>
+      <w:proofErr w:type="spellEnd"/>
+      <w:r>
+        <w:t xml:space="preserve">, </w:t>
+      </w:r>
+      <w:proofErr w:type="spellStart"/>
+      <w:r>
+        <w:t>správach</w:t>
+      </w:r>
+      <w:proofErr w:type="spellEnd"/>
+      <w:r>
+        <w:t xml:space="preserve">, </w:t>
+      </w:r>
+      <w:proofErr w:type="spellStart"/>
+      <w:r>
+        <w:t>súboroch</w:t>
+      </w:r>
+      <w:proofErr w:type="spellEnd"/>
+      <w:r>
+        <w:t xml:space="preserve"> a </w:t>
+      </w:r>
+      <w:proofErr w:type="spellStart"/>
+      <w:r>
+        <w:t>konfiguráciách</w:t>
+      </w:r>
+      <w:proofErr w:type="spellEnd"/>
+      <w:r>
+        <w:t>.</w:t>
       </w:r>
       <w:r>
         <w:br/>
-        <w:t>• Externé rozhrania a integrácie – prepojenie s aplikáciami ako Outlook, OneDrive, SharePoint, Planner či Power BI.</w:t>
+        <w:t xml:space="preserve">• </w:t>
+      </w:r>
+      <w:proofErr w:type="spellStart"/>
+      <w:r>
+        <w:t>Externé</w:t>
+      </w:r>
+      <w:proofErr w:type="spellEnd"/>
+      <w:r>
+        <w:t xml:space="preserve"> </w:t>
+      </w:r>
+      <w:proofErr w:type="spellStart"/>
+      <w:r>
+        <w:t>rozhrania</w:t>
+      </w:r>
+      <w:proofErr w:type="spellEnd"/>
+      <w:r>
+        <w:t xml:space="preserve"> a </w:t>
+      </w:r>
+      <w:proofErr w:type="spellStart"/>
+      <w:r>
+        <w:t>integrácie</w:t>
+      </w:r>
+      <w:proofErr w:type="spellEnd"/>
+      <w:r>
+        <w:t xml:space="preserve"> – </w:t>
+      </w:r>
+      <w:proofErr w:type="spellStart"/>
+      <w:r>
+        <w:t>prepojenie</w:t>
+      </w:r>
+      <w:proofErr w:type="spellEnd"/>
+      <w:r>
+        <w:t xml:space="preserve"> s </w:t>
+      </w:r>
+      <w:proofErr w:type="spellStart"/>
+      <w:r>
+        <w:t>aplikáciami</w:t>
+      </w:r>
+      <w:proofErr w:type="spellEnd"/>
+      <w:r>
+        <w:t xml:space="preserve"> </w:t>
+      </w:r>
+      <w:proofErr w:type="spellStart"/>
+      <w:r>
+        <w:t>ako</w:t>
+      </w:r>
+      <w:proofErr w:type="spellEnd"/>
+      <w:r>
+        <w:t xml:space="preserve"> Outlook, OneDrive, SharePoint, Planner </w:t>
+      </w:r>
+      <w:proofErr w:type="spellStart"/>
+      <w:r>
+        <w:t>či</w:t>
+      </w:r>
+      <w:proofErr w:type="spellEnd"/>
+      <w:r>
+        <w:t xml:space="preserve"> Power BI.</w:t>
       </w:r>
       <w:r>
         <w:br/>
       </w:r>
       <w:r>
         <w:br/>
-        <w:t>Systém je škálovateľný, bezpečný a prenosný, navrhnutý tak, aby podporoval tisíce používateľov a rozsiahlu spoluprácu v reálnom čase.</w:t>
+      </w:r>
+      <w:proofErr w:type="spellStart"/>
+      <w:r>
+        <w:t>Systém</w:t>
+      </w:r>
+      <w:proofErr w:type="spellEnd"/>
+      <w:r>
+        <w:t xml:space="preserve"> je </w:t>
+      </w:r>
+      <w:proofErr w:type="spellStart"/>
+      <w:r>
+        <w:t>škálovateľný</w:t>
+      </w:r>
+      <w:proofErr w:type="spellEnd"/>
+      <w:r>
+        <w:t xml:space="preserve">, </w:t>
+      </w:r>
+      <w:proofErr w:type="spellStart"/>
+      <w:r>
+        <w:t>bezpečný</w:t>
+      </w:r>
+      <w:proofErr w:type="spellEnd"/>
+      <w:r>
+        <w:t xml:space="preserve"> a </w:t>
+      </w:r>
+      <w:proofErr w:type="spellStart"/>
+      <w:r>
+        <w:t>prenosný</w:t>
+      </w:r>
+      <w:proofErr w:type="spellEnd"/>
+      <w:r>
+        <w:t xml:space="preserve">, </w:t>
+      </w:r>
+      <w:proofErr w:type="spellStart"/>
+      <w:r>
+        <w:t>navrhnutý</w:t>
+      </w:r>
+      <w:proofErr w:type="spellEnd"/>
+      <w:r>
+        <w:t xml:space="preserve"> </w:t>
+      </w:r>
+      <w:proofErr w:type="spellStart"/>
+      <w:r>
+        <w:t>tak</w:t>
+      </w:r>
+      <w:proofErr w:type="spellEnd"/>
+      <w:r>
+        <w:t xml:space="preserve">, aby </w:t>
+      </w:r>
+      <w:proofErr w:type="spellStart"/>
+      <w:r>
+        <w:t>podporoval</w:t>
+      </w:r>
+      <w:proofErr w:type="spellEnd"/>
+      <w:r>
+        <w:t xml:space="preserve"> </w:t>
+      </w:r>
+      <w:proofErr w:type="spellStart"/>
+      <w:r>
+        <w:t>tisíce</w:t>
+      </w:r>
+      <w:proofErr w:type="spellEnd"/>
+      <w:r>
+        <w:t xml:space="preserve"> </w:t>
+      </w:r>
+      <w:proofErr w:type="spellStart"/>
+      <w:r>
+        <w:t>používateľov</w:t>
+      </w:r>
+      <w:proofErr w:type="spellEnd"/>
+      <w:r>
+        <w:t xml:space="preserve"> a </w:t>
+      </w:r>
+      <w:proofErr w:type="spellStart"/>
+      <w:r>
+        <w:t>rozsiahlu</w:t>
+      </w:r>
+      <w:proofErr w:type="spellEnd"/>
+      <w:r>
+        <w:t xml:space="preserve"> </w:t>
+      </w:r>
+      <w:proofErr w:type="spellStart"/>
+      <w:r>
+        <w:t>spoluprácu</w:t>
+      </w:r>
+      <w:proofErr w:type="spellEnd"/>
+      <w:r>
+        <w:t xml:space="preserve"> v </w:t>
+      </w:r>
+      <w:proofErr w:type="spellStart"/>
+      <w:r>
+        <w:t>reálnom</w:t>
+      </w:r>
+      <w:proofErr w:type="spellEnd"/>
+      <w:r>
+        <w:t xml:space="preserve"> </w:t>
+      </w:r>
+      <w:proofErr w:type="spellStart"/>
+      <w:r>
+        <w:t>čase</w:t>
+      </w:r>
+      <w:proofErr w:type="spellEnd"/>
+      <w:r>
+        <w:t>.</w:t>
       </w:r>
     </w:p>
     <w:p>
       <w:pPr>
         <w:pStyle w:val="Nadpis21"/>
       </w:pPr>
-      <w:r>
-        <w:t>Používatelia systému</w:t>
-      </w:r>
+      <w:proofErr w:type="spellStart"/>
+      <w:r>
+        <w:t>Používatelia</w:t>
+      </w:r>
+      <w:proofErr w:type="spellEnd"/>
+      <w:r>
+        <w:t xml:space="preserve"> </w:t>
+      </w:r>
+      <w:proofErr w:type="spellStart"/>
+      <w:r>
+        <w:t>systému</w:t>
+      </w:r>
+      <w:proofErr w:type="spellEnd"/>
     </w:p>
     <w:p>
       <w:pPr>
@@ -1447,15 +5915,122 @@
           <w:numId w:val="14"/>
         </w:numPr>
       </w:pPr>
-      <w:r>
-        <w:lastRenderedPageBreak/>
-        <w:t xml:space="preserve">Bežný používateľ (Member) – účastník tímu, ktorý môže chatovať, pridávať súbory, </w:t>
+      <w:proofErr w:type="spellStart"/>
+      <w:r>
+        <w:t>Bežný</w:t>
+      </w:r>
+      <w:proofErr w:type="spellEnd"/>
+      <w:r>
+        <w:t xml:space="preserve"> </w:t>
+      </w:r>
+      <w:proofErr w:type="spellStart"/>
+      <w:r>
+        <w:t>používateľ</w:t>
+      </w:r>
+      <w:proofErr w:type="spellEnd"/>
+      <w:r>
+        <w:t xml:space="preserve"> (Member) – </w:t>
+      </w:r>
+      <w:proofErr w:type="spellStart"/>
+      <w:r>
+        <w:t>účastník</w:t>
+      </w:r>
+      <w:proofErr w:type="spellEnd"/>
+      <w:r>
+        <w:t xml:space="preserve"> </w:t>
+      </w:r>
+      <w:proofErr w:type="spellStart"/>
+      <w:r>
+        <w:t>tímu</w:t>
+      </w:r>
+      <w:proofErr w:type="spellEnd"/>
+      <w:r>
+        <w:t xml:space="preserve">, </w:t>
+      </w:r>
+      <w:proofErr w:type="spellStart"/>
+      <w:r>
+        <w:t>ktorý</w:t>
+      </w:r>
+      <w:proofErr w:type="spellEnd"/>
+      <w:r>
+        <w:t xml:space="preserve"> </w:t>
+      </w:r>
+      <w:proofErr w:type="spellStart"/>
+      <w:r>
+        <w:t>môže</w:t>
+      </w:r>
+      <w:proofErr w:type="spellEnd"/>
+      <w:r>
+        <w:t xml:space="preserve"> </w:t>
+      </w:r>
+      <w:proofErr w:type="spellStart"/>
+      <w:r>
+        <w:t>chatovať</w:t>
+      </w:r>
+      <w:proofErr w:type="spellEnd"/>
+      <w:r>
+        <w:t xml:space="preserve">, </w:t>
+      </w:r>
+      <w:proofErr w:type="spellStart"/>
+      <w:r>
+        <w:t>pridávať</w:t>
+      </w:r>
+      <w:proofErr w:type="spellEnd"/>
+      <w:r>
+        <w:t xml:space="preserve"> </w:t>
+      </w:r>
+      <w:proofErr w:type="spellStart"/>
+      <w:r>
+        <w:t>súbory</w:t>
+      </w:r>
+      <w:proofErr w:type="spellEnd"/>
+      <w:proofErr w:type="gramStart"/>
+      <w:r>
+        <w:t xml:space="preserve">, </w:t>
       </w:r>
       <w:r>
         <w:t>.</w:t>
       </w:r>
-      <w:r>
-        <w:t>zúčastňovať sa hovorov a prispievať do kanálov.</w:t>
+      <w:proofErr w:type="spellStart"/>
+      <w:r>
+        <w:t>zúčastňovať</w:t>
+      </w:r>
+      <w:proofErr w:type="spellEnd"/>
+      <w:proofErr w:type="gramEnd"/>
+      <w:r>
+        <w:t xml:space="preserve"> </w:t>
+      </w:r>
+      <w:proofErr w:type="spellStart"/>
+      <w:r>
+        <w:t>sa</w:t>
+      </w:r>
+      <w:proofErr w:type="spellEnd"/>
+      <w:r>
+        <w:t xml:space="preserve"> </w:t>
+      </w:r>
+      <w:proofErr w:type="spellStart"/>
+      <w:r>
+        <w:t>hovorov</w:t>
+      </w:r>
+      <w:proofErr w:type="spellEnd"/>
+      <w:r>
+        <w:t xml:space="preserve"> a </w:t>
+      </w:r>
+      <w:proofErr w:type="spellStart"/>
+      <w:r>
+        <w:t>prispievať</w:t>
+      </w:r>
+      <w:proofErr w:type="spellEnd"/>
+      <w:r>
+        <w:t xml:space="preserve"> do </w:t>
+      </w:r>
+      <w:proofErr w:type="spellStart"/>
+      <w:r>
+        <w:t>kanálov</w:t>
+      </w:r>
+      <w:proofErr w:type="spellEnd"/>
+      <w:r>
+        <w:t>.</w:t>
       </w:r>
     </w:p>
     <w:p>
@@ -1467,7 +6042,79 @@
         </w:numPr>
       </w:pPr>
       <w:r>
-        <w:t>Host (Guest) – externý používateľ s obmedzeným prístupom, pozvaný do vybraných tímov alebo kanálov.</w:t>
+        <w:t xml:space="preserve">Host (Guest) – </w:t>
+      </w:r>
+      <w:proofErr w:type="spellStart"/>
+      <w:r>
+        <w:t>externý</w:t>
+      </w:r>
+      <w:proofErr w:type="spellEnd"/>
+      <w:r>
+        <w:t xml:space="preserve"> </w:t>
+      </w:r>
+      <w:proofErr w:type="spellStart"/>
+      <w:r>
+        <w:t>používateľ</w:t>
+      </w:r>
+      <w:proofErr w:type="spellEnd"/>
+      <w:r>
+        <w:t xml:space="preserve"> s </w:t>
+      </w:r>
+      <w:proofErr w:type="spellStart"/>
+      <w:r>
+        <w:t>obmedzeným</w:t>
+      </w:r>
+      <w:proofErr w:type="spellEnd"/>
+      <w:r>
+        <w:t xml:space="preserve"> </w:t>
+      </w:r>
+      <w:proofErr w:type="spellStart"/>
+      <w:r>
+        <w:t>prístupom</w:t>
+      </w:r>
+      <w:proofErr w:type="spellEnd"/>
+      <w:r>
+        <w:t xml:space="preserve">, </w:t>
+      </w:r>
+      <w:proofErr w:type="spellStart"/>
+      <w:r>
+        <w:t>pozvaný</w:t>
+      </w:r>
+      <w:proofErr w:type="spellEnd"/>
+      <w:r>
+        <w:t xml:space="preserve"> do </w:t>
+      </w:r>
+      <w:proofErr w:type="spellStart"/>
+      <w:r>
+        <w:t>vybraných</w:t>
+      </w:r>
+      <w:proofErr w:type="spellEnd"/>
+      <w:r>
+        <w:t xml:space="preserve"> </w:t>
+      </w:r>
+      <w:proofErr w:type="spellStart"/>
+      <w:r>
+        <w:t>tímov</w:t>
+      </w:r>
+      <w:proofErr w:type="spellEnd"/>
+      <w:r>
+        <w:t xml:space="preserve"> </w:t>
+      </w:r>
+      <w:proofErr w:type="spellStart"/>
+      <w:r>
+        <w:t>alebo</w:t>
+      </w:r>
+      <w:proofErr w:type="spellEnd"/>
+      <w:r>
+        <w:t xml:space="preserve"> </w:t>
+      </w:r>
+      <w:proofErr w:type="spellStart"/>
+      <w:r>
+        <w:t>kanálov</w:t>
+      </w:r>
+      <w:proofErr w:type="spellEnd"/>
+      <w:r>
+        <w:t>.</w:t>
       </w:r>
     </w:p>
     <w:p>
@@ -1478,17 +6125,112 @@
           <w:numId w:val="14"/>
         </w:numPr>
       </w:pPr>
-      <w:r>
-        <w:t>Administrátor (Admin) – osoba s oprávneniami na správu organizácie, nastavenia oprávnení, bezpečnosti a používateľských politík.</w:t>
+      <w:proofErr w:type="spellStart"/>
+      <w:r>
+        <w:t>Administrátor</w:t>
+      </w:r>
+      <w:proofErr w:type="spellEnd"/>
+      <w:r>
+        <w:t xml:space="preserve"> (Admin) – </w:t>
+      </w:r>
+      <w:proofErr w:type="spellStart"/>
+      <w:r>
+        <w:t>osoba</w:t>
+      </w:r>
+      <w:proofErr w:type="spellEnd"/>
+      <w:r>
+        <w:t xml:space="preserve"> s </w:t>
+      </w:r>
+      <w:proofErr w:type="spellStart"/>
+      <w:r>
+        <w:t>oprávneniami</w:t>
+      </w:r>
+      <w:proofErr w:type="spellEnd"/>
+      <w:r>
+        <w:t xml:space="preserve"> </w:t>
+      </w:r>
+      <w:proofErr w:type="spellStart"/>
+      <w:r>
+        <w:t>na</w:t>
+      </w:r>
+      <w:proofErr w:type="spellEnd"/>
+      <w:r>
+        <w:t xml:space="preserve"> </w:t>
+      </w:r>
+      <w:proofErr w:type="spellStart"/>
+      <w:r>
+        <w:t>správu</w:t>
+      </w:r>
+      <w:proofErr w:type="spellEnd"/>
+      <w:r>
+        <w:t xml:space="preserve"> </w:t>
+      </w:r>
+      <w:proofErr w:type="spellStart"/>
+      <w:r>
+        <w:t>organizácie</w:t>
+      </w:r>
+      <w:proofErr w:type="spellEnd"/>
+      <w:r>
+        <w:t xml:space="preserve">, </w:t>
+      </w:r>
+      <w:proofErr w:type="spellStart"/>
+      <w:r>
+        <w:t>nastavenia</w:t>
+      </w:r>
+      <w:proofErr w:type="spellEnd"/>
+      <w:r>
+        <w:t xml:space="preserve"> </w:t>
+      </w:r>
+      <w:proofErr w:type="spellStart"/>
+      <w:r>
+        <w:t>oprávnení</w:t>
+      </w:r>
+      <w:proofErr w:type="spellEnd"/>
+      <w:r>
+        <w:t xml:space="preserve">, </w:t>
+      </w:r>
+      <w:proofErr w:type="spellStart"/>
+      <w:r>
+        <w:t>bezpečnosti</w:t>
+      </w:r>
+      <w:proofErr w:type="spellEnd"/>
+      <w:r>
+        <w:t xml:space="preserve"> a </w:t>
+      </w:r>
+      <w:proofErr w:type="spellStart"/>
+      <w:r>
+        <w:t>používateľských</w:t>
+      </w:r>
+      <w:proofErr w:type="spellEnd"/>
+      <w:r>
+        <w:t xml:space="preserve"> </w:t>
+      </w:r>
+      <w:proofErr w:type="spellStart"/>
+      <w:r>
+        <w:t>politík</w:t>
+      </w:r>
+      <w:proofErr w:type="spellEnd"/>
+      <w:r>
+        <w:t>.</w:t>
       </w:r>
     </w:p>
     <w:p>
       <w:pPr>
         <w:pStyle w:val="Nadpis21"/>
       </w:pPr>
-      <w:r>
-        <w:t>Obmedzenia a závislosti</w:t>
-      </w:r>
+      <w:proofErr w:type="spellStart"/>
+      <w:r>
+        <w:t>Obmedzenia</w:t>
+      </w:r>
+      <w:proofErr w:type="spellEnd"/>
+      <w:r>
+        <w:t xml:space="preserve"> a </w:t>
+      </w:r>
+      <w:proofErr w:type="spellStart"/>
+      <w:r>
+        <w:t>závislosti</w:t>
+      </w:r>
+      <w:proofErr w:type="spellEnd"/>
     </w:p>
     <w:p>
       <w:pPr>
@@ -1498,25 +6240,224 @@
           <w:numId w:val="0"/>
         </w:numPr>
       </w:pPr>
-      <w:r>
-        <w:t>Vyžaduje internetové pripojenie a prístup k Microsoft 365 účtu.</w:t>
+      <w:proofErr w:type="spellStart"/>
+      <w:r>
+        <w:t>Vyžaduje</w:t>
+      </w:r>
+      <w:proofErr w:type="spellEnd"/>
+      <w:r>
+        <w:t xml:space="preserve"> </w:t>
+      </w:r>
+      <w:proofErr w:type="spellStart"/>
+      <w:r>
+        <w:t>internetové</w:t>
+      </w:r>
+      <w:proofErr w:type="spellEnd"/>
+      <w:r>
+        <w:t xml:space="preserve"> </w:t>
+      </w:r>
+      <w:proofErr w:type="spellStart"/>
+      <w:r>
+        <w:t>pripojenie</w:t>
+      </w:r>
+      <w:proofErr w:type="spellEnd"/>
+      <w:r>
+        <w:t xml:space="preserve"> a </w:t>
+      </w:r>
+      <w:proofErr w:type="spellStart"/>
+      <w:r>
+        <w:t>prístup</w:t>
+      </w:r>
+      <w:proofErr w:type="spellEnd"/>
+      <w:r>
+        <w:t xml:space="preserve"> k Microsoft 365 </w:t>
+      </w:r>
+      <w:proofErr w:type="spellStart"/>
+      <w:r>
+        <w:t>účtu</w:t>
+      </w:r>
+      <w:proofErr w:type="spellEnd"/>
+      <w:r>
+        <w:t>.</w:t>
       </w:r>
       <w:r>
         <w:br/>
-        <w:t>• Niektoré funkcie (napr. nahrávanie hovorov, integrácie) sú dostupné iba v platených licenciách.</w:t>
+        <w:t xml:space="preserve">• </w:t>
+      </w:r>
+      <w:proofErr w:type="spellStart"/>
+      <w:r>
+        <w:t>Niektoré</w:t>
+      </w:r>
+      <w:proofErr w:type="spellEnd"/>
+      <w:r>
+        <w:t xml:space="preserve"> </w:t>
+      </w:r>
+      <w:proofErr w:type="spellStart"/>
+      <w:r>
+        <w:t>funkcie</w:t>
+      </w:r>
+      <w:proofErr w:type="spellEnd"/>
+      <w:r>
+        <w:t xml:space="preserve"> (</w:t>
+      </w:r>
+      <w:proofErr w:type="spellStart"/>
+      <w:r>
+        <w:t>napr</w:t>
+      </w:r>
+      <w:proofErr w:type="spellEnd"/>
+      <w:r>
+        <w:t xml:space="preserve">. </w:t>
+      </w:r>
+      <w:proofErr w:type="spellStart"/>
+      <w:r>
+        <w:t>nahrávanie</w:t>
+      </w:r>
+      <w:proofErr w:type="spellEnd"/>
+      <w:r>
+        <w:t xml:space="preserve"> </w:t>
+      </w:r>
+      <w:proofErr w:type="spellStart"/>
+      <w:r>
+        <w:t>hovorov</w:t>
+      </w:r>
+      <w:proofErr w:type="spellEnd"/>
+      <w:r>
+        <w:t xml:space="preserve">, </w:t>
+      </w:r>
+      <w:proofErr w:type="spellStart"/>
+      <w:r>
+        <w:t>integrácie</w:t>
+      </w:r>
+      <w:proofErr w:type="spellEnd"/>
+      <w:r>
+        <w:t xml:space="preserve">) </w:t>
+      </w:r>
+      <w:proofErr w:type="spellStart"/>
+      <w:r>
+        <w:t>sú</w:t>
+      </w:r>
+      <w:proofErr w:type="spellEnd"/>
+      <w:r>
+        <w:t xml:space="preserve"> </w:t>
+      </w:r>
+      <w:proofErr w:type="spellStart"/>
+      <w:r>
+        <w:t>dostupné</w:t>
+      </w:r>
+      <w:proofErr w:type="spellEnd"/>
+      <w:r>
+        <w:t xml:space="preserve"> </w:t>
+      </w:r>
+      <w:proofErr w:type="spellStart"/>
+      <w:r>
+        <w:t>iba</w:t>
+      </w:r>
+      <w:proofErr w:type="spellEnd"/>
+      <w:r>
+        <w:t xml:space="preserve"> v </w:t>
+      </w:r>
+      <w:proofErr w:type="spellStart"/>
+      <w:r>
+        <w:t>platených</w:t>
+      </w:r>
+      <w:proofErr w:type="spellEnd"/>
+      <w:r>
+        <w:t xml:space="preserve"> </w:t>
+      </w:r>
+      <w:proofErr w:type="spellStart"/>
+      <w:r>
+        <w:t>licenciách</w:t>
+      </w:r>
+      <w:proofErr w:type="spellEnd"/>
+      <w:r>
+        <w:t>.</w:t>
       </w:r>
       <w:r>
         <w:br/>
-        <w:t>• Bezpečnosť a správa dát závisí od politiky Azure Active Directory a nastavení organizácie.</w:t>
+        <w:t xml:space="preserve">• </w:t>
+      </w:r>
+      <w:proofErr w:type="spellStart"/>
+      <w:r>
+        <w:t>Bezpečnosť</w:t>
+      </w:r>
+      <w:proofErr w:type="spellEnd"/>
+      <w:r>
+        <w:t xml:space="preserve"> a </w:t>
+      </w:r>
+      <w:proofErr w:type="spellStart"/>
+      <w:r>
+        <w:t>správa</w:t>
+      </w:r>
+      <w:proofErr w:type="spellEnd"/>
+      <w:r>
+        <w:t xml:space="preserve"> </w:t>
+      </w:r>
+      <w:proofErr w:type="spellStart"/>
+      <w:r>
+        <w:t>dát</w:t>
+      </w:r>
+      <w:proofErr w:type="spellEnd"/>
+      <w:r>
+        <w:t xml:space="preserve"> </w:t>
+      </w:r>
+      <w:proofErr w:type="spellStart"/>
+      <w:r>
+        <w:t>závisí</w:t>
+      </w:r>
+      <w:proofErr w:type="spellEnd"/>
+      <w:r>
+        <w:t xml:space="preserve"> </w:t>
+      </w:r>
+      <w:proofErr w:type="spellStart"/>
+      <w:r>
+        <w:t>od</w:t>
+      </w:r>
+      <w:proofErr w:type="spellEnd"/>
+      <w:r>
+        <w:t xml:space="preserve"> </w:t>
+      </w:r>
+      <w:proofErr w:type="spellStart"/>
+      <w:r>
+        <w:t>politiky</w:t>
+      </w:r>
+      <w:proofErr w:type="spellEnd"/>
+      <w:r>
+        <w:t xml:space="preserve"> Azure Active Directory a </w:t>
+      </w:r>
+      <w:proofErr w:type="spellStart"/>
+      <w:r>
+        <w:t>nastavení</w:t>
+      </w:r>
+      <w:proofErr w:type="spellEnd"/>
+      <w:r>
+        <w:t xml:space="preserve"> </w:t>
+      </w:r>
+      <w:proofErr w:type="spellStart"/>
+      <w:r>
+        <w:t>organizácie</w:t>
+      </w:r>
+      <w:proofErr w:type="spellEnd"/>
+      <w:r>
+        <w:t>.</w:t>
       </w:r>
     </w:p>
     <w:p>
       <w:pPr>
         <w:pStyle w:val="Nadpis11"/>
       </w:pPr>
-      <w:r>
-        <w:t>Funkcie systému</w:t>
-      </w:r>
+      <w:proofErr w:type="spellStart"/>
+      <w:r>
+        <w:t>Funkcie</w:t>
+      </w:r>
+      <w:proofErr w:type="spellEnd"/>
+      <w:r>
+        <w:t xml:space="preserve"> </w:t>
+      </w:r>
+      <w:proofErr w:type="spellStart"/>
+      <w:r>
+        <w:t>systému</w:t>
+      </w:r>
+      <w:proofErr w:type="spellEnd"/>
     </w:p>
     <w:p>
       <w:pPr>
@@ -1526,17 +6467,152 @@
           <w:numId w:val="0"/>
         </w:numPr>
       </w:pPr>
-      <w:r>
-        <w:t>Funkcie systému Microsoft Teams sú rozdelené podľa typu používateľa. Každá funkcia má identifikátor (FZ-xx) a stručný opis jej účelu.</w:t>
+      <w:proofErr w:type="spellStart"/>
+      <w:r>
+        <w:t>Funkcie</w:t>
+      </w:r>
+      <w:proofErr w:type="spellEnd"/>
+      <w:r>
+        <w:t xml:space="preserve"> </w:t>
+      </w:r>
+      <w:proofErr w:type="spellStart"/>
+      <w:r>
+        <w:t>systému</w:t>
+      </w:r>
+      <w:proofErr w:type="spellEnd"/>
+      <w:r>
+        <w:t xml:space="preserve"> Microsoft Teams </w:t>
+      </w:r>
+      <w:proofErr w:type="spellStart"/>
+      <w:r>
+        <w:t>sú</w:t>
+      </w:r>
+      <w:proofErr w:type="spellEnd"/>
+      <w:r>
+        <w:t xml:space="preserve"> </w:t>
+      </w:r>
+      <w:proofErr w:type="spellStart"/>
+      <w:r>
+        <w:t>rozdelené</w:t>
+      </w:r>
+      <w:proofErr w:type="spellEnd"/>
+      <w:r>
+        <w:t xml:space="preserve"> </w:t>
+      </w:r>
+      <w:proofErr w:type="spellStart"/>
+      <w:r>
+        <w:t>podľa</w:t>
+      </w:r>
+      <w:proofErr w:type="spellEnd"/>
+      <w:r>
+        <w:t xml:space="preserve"> </w:t>
+      </w:r>
+      <w:proofErr w:type="spellStart"/>
+      <w:r>
+        <w:t>typu</w:t>
+      </w:r>
+      <w:proofErr w:type="spellEnd"/>
+      <w:r>
+        <w:t xml:space="preserve"> </w:t>
+      </w:r>
+      <w:proofErr w:type="spellStart"/>
+      <w:r>
+        <w:t>používateľa</w:t>
+      </w:r>
+      <w:proofErr w:type="spellEnd"/>
+      <w:r>
+        <w:t xml:space="preserve">. </w:t>
+      </w:r>
+      <w:proofErr w:type="spellStart"/>
+      <w:r>
+        <w:t>Každá</w:t>
+      </w:r>
+      <w:proofErr w:type="spellEnd"/>
+      <w:r>
+        <w:t xml:space="preserve"> </w:t>
+      </w:r>
+      <w:proofErr w:type="spellStart"/>
+      <w:r>
+        <w:t>funkcia</w:t>
+      </w:r>
+      <w:proofErr w:type="spellEnd"/>
+      <w:r>
+        <w:t xml:space="preserve"> </w:t>
+      </w:r>
+      <w:proofErr w:type="spellStart"/>
+      <w:r>
+        <w:t>má</w:t>
+      </w:r>
+      <w:proofErr w:type="spellEnd"/>
+      <w:r>
+        <w:t xml:space="preserve"> </w:t>
+      </w:r>
+      <w:proofErr w:type="spellStart"/>
+      <w:r>
+        <w:t>identifikátor</w:t>
+      </w:r>
+      <w:proofErr w:type="spellEnd"/>
+      <w:r>
+        <w:t xml:space="preserve"> (FZ-xx) a </w:t>
+      </w:r>
+      <w:proofErr w:type="spellStart"/>
+      <w:r>
+        <w:t>stručný</w:t>
+      </w:r>
+      <w:proofErr w:type="spellEnd"/>
+      <w:r>
+        <w:t xml:space="preserve"> </w:t>
+      </w:r>
+      <w:proofErr w:type="spellStart"/>
+      <w:r>
+        <w:t>opis</w:t>
+      </w:r>
+      <w:proofErr w:type="spellEnd"/>
+      <w:r>
+        <w:t xml:space="preserve"> </w:t>
+      </w:r>
+      <w:proofErr w:type="spellStart"/>
+      <w:r>
+        <w:t>jej</w:t>
+      </w:r>
+      <w:proofErr w:type="spellEnd"/>
+      <w:r>
+        <w:t xml:space="preserve"> </w:t>
+      </w:r>
+      <w:proofErr w:type="spellStart"/>
+      <w:r>
+        <w:t>účelu</w:t>
+      </w:r>
+      <w:proofErr w:type="spellEnd"/>
+      <w:r>
+        <w:t>.</w:t>
       </w:r>
     </w:p>
     <w:p>
       <w:pPr>
         <w:pStyle w:val="Nadpis21"/>
       </w:pPr>
-      <w:r>
-        <w:t>Funkcie pre bežného používateľa</w:t>
-      </w:r>
+      <w:proofErr w:type="spellStart"/>
+      <w:r>
+        <w:t>Funkcie</w:t>
+      </w:r>
+      <w:proofErr w:type="spellEnd"/>
+      <w:r>
+        <w:t xml:space="preserve"> pre </w:t>
+      </w:r>
+      <w:proofErr w:type="spellStart"/>
+      <w:r>
+        <w:t>bežného</w:t>
+      </w:r>
+      <w:proofErr w:type="spellEnd"/>
+      <w:r>
+        <w:t xml:space="preserve"> </w:t>
+      </w:r>
+      <w:proofErr w:type="spellStart"/>
+      <w:r>
+        <w:t>používateľa</w:t>
+      </w:r>
+      <w:proofErr w:type="spellEnd"/>
     </w:p>
     <w:tbl>
       <w:tblPr>
@@ -1564,9 +6640,11 @@
               </w:numPr>
               <w:ind w:left="360"/>
             </w:pPr>
+            <w:proofErr w:type="spellStart"/>
             <w:r>
               <w:t>Kód</w:t>
             </w:r>
+            <w:proofErr w:type="spellEnd"/>
           </w:p>
         </w:tc>
         <w:tc>
@@ -1582,9 +6660,19 @@
               </w:numPr>
               <w:ind w:left="360"/>
             </w:pPr>
-            <w:r>
-              <w:t>Názov funkcie</w:t>
-            </w:r>
+            <w:proofErr w:type="spellStart"/>
+            <w:r>
+              <w:t>Názov</w:t>
+            </w:r>
+            <w:proofErr w:type="spellEnd"/>
+            <w:r>
+              <w:t xml:space="preserve"> </w:t>
+            </w:r>
+            <w:proofErr w:type="spellStart"/>
+            <w:r>
+              <w:t>funkcie</w:t>
+            </w:r>
+            <w:proofErr w:type="spellEnd"/>
           </w:p>
         </w:tc>
         <w:tc>
@@ -1600,9 +6688,19 @@
               </w:numPr>
               <w:ind w:left="360"/>
             </w:pPr>
-            <w:r>
-              <w:t>Stručný popis</w:t>
-            </w:r>
+            <w:proofErr w:type="spellStart"/>
+            <w:r>
+              <w:t>Stručný</w:t>
+            </w:r>
+            <w:proofErr w:type="spellEnd"/>
+            <w:r>
+              <w:t xml:space="preserve"> </w:t>
+            </w:r>
+            <w:proofErr w:type="spellStart"/>
+            <w:r>
+              <w:t>popis</w:t>
+            </w:r>
+            <w:proofErr w:type="spellEnd"/>
           </w:p>
         </w:tc>
         <w:tc>
@@ -1618,9 +6716,11 @@
               </w:numPr>
               <w:ind w:left="360"/>
             </w:pPr>
+            <w:proofErr w:type="spellStart"/>
             <w:r>
               <w:t>Väzba</w:t>
             </w:r>
+            <w:proofErr w:type="spellEnd"/>
           </w:p>
         </w:tc>
       </w:tr>
@@ -1657,8 +6757,13 @@
               <w:ind w:left="360"/>
             </w:pPr>
             <w:r>
-              <w:t>Chat a správy</w:t>
-            </w:r>
+              <w:t xml:space="preserve">Chat a </w:t>
+            </w:r>
+            <w:proofErr w:type="spellStart"/>
+            <w:r>
+              <w:t>správy</w:t>
+            </w:r>
+            <w:proofErr w:type="spellEnd"/>
           </w:p>
         </w:tc>
         <w:tc>
@@ -1674,8 +6779,69 @@
               </w:numPr>
               <w:ind w:left="360"/>
             </w:pPr>
-            <w:r>
-              <w:t>Odosielanie textových, zvukových a multimediálnych správ individuálne alebo v skupine.</w:t>
+            <w:proofErr w:type="spellStart"/>
+            <w:r>
+              <w:t>Odosielanie</w:t>
+            </w:r>
+            <w:proofErr w:type="spellEnd"/>
+            <w:r>
+              <w:t xml:space="preserve"> </w:t>
+            </w:r>
+            <w:proofErr w:type="spellStart"/>
+            <w:r>
+              <w:t>textových</w:t>
+            </w:r>
+            <w:proofErr w:type="spellEnd"/>
+            <w:r>
+              <w:t xml:space="preserve">, </w:t>
+            </w:r>
+            <w:proofErr w:type="spellStart"/>
+            <w:r>
+              <w:t>zvukových</w:t>
+            </w:r>
+            <w:proofErr w:type="spellEnd"/>
+            <w:r>
+              <w:t xml:space="preserve"> a </w:t>
+            </w:r>
+            <w:proofErr w:type="spellStart"/>
+            <w:r>
+              <w:t>multimediálnych</w:t>
+            </w:r>
+            <w:proofErr w:type="spellEnd"/>
+            <w:r>
+              <w:t xml:space="preserve"> </w:t>
+            </w:r>
+            <w:proofErr w:type="spellStart"/>
+            <w:r>
+              <w:t>správ</w:t>
+            </w:r>
+            <w:proofErr w:type="spellEnd"/>
+            <w:r>
+              <w:t xml:space="preserve"> </w:t>
+            </w:r>
+            <w:proofErr w:type="spellStart"/>
+            <w:r>
+              <w:t>individuálne</w:t>
+            </w:r>
+            <w:proofErr w:type="spellEnd"/>
+            <w:r>
+              <w:t xml:space="preserve"> </w:t>
+            </w:r>
+            <w:proofErr w:type="spellStart"/>
+            <w:r>
+              <w:t>alebo</w:t>
+            </w:r>
+            <w:proofErr w:type="spellEnd"/>
+            <w:r>
+              <w:t xml:space="preserve"> v </w:t>
+            </w:r>
+            <w:proofErr w:type="spellStart"/>
+            <w:r>
+              <w:t>skupine</w:t>
+            </w:r>
+            <w:proofErr w:type="spellEnd"/>
+            <w:r>
+              <w:t>.</w:t>
             </w:r>
           </w:p>
         </w:tc>
@@ -1730,9 +6896,19 @@
               </w:numPr>
               <w:ind w:left="360"/>
             </w:pPr>
-            <w:r>
-              <w:t>Videohovory a stretnutia</w:t>
-            </w:r>
+            <w:proofErr w:type="spellStart"/>
+            <w:r>
+              <w:t>Videohovory</w:t>
+            </w:r>
+            <w:proofErr w:type="spellEnd"/>
+            <w:r>
+              <w:t xml:space="preserve"> a </w:t>
+            </w:r>
+            <w:proofErr w:type="spellStart"/>
+            <w:r>
+              <w:t>stretnutia</w:t>
+            </w:r>
+            <w:proofErr w:type="spellEnd"/>
           </w:p>
         </w:tc>
         <w:tc>
@@ -1748,8 +6924,62 @@
               </w:numPr>
               <w:ind w:left="360"/>
             </w:pPr>
-            <w:r>
-              <w:t>Možnosť uskutočniť video/audio hovor alebo naplánovať online meeting s viacerými účastníkmi.</w:t>
+            <w:proofErr w:type="spellStart"/>
+            <w:r>
+              <w:t>Možnosť</w:t>
+            </w:r>
+            <w:proofErr w:type="spellEnd"/>
+            <w:r>
+              <w:t xml:space="preserve"> </w:t>
+            </w:r>
+            <w:proofErr w:type="spellStart"/>
+            <w:r>
+              <w:t>uskutočniť</w:t>
+            </w:r>
+            <w:proofErr w:type="spellEnd"/>
+            <w:r>
+              <w:t xml:space="preserve"> video/audio </w:t>
+            </w:r>
+            <w:proofErr w:type="spellStart"/>
+            <w:r>
+              <w:lastRenderedPageBreak/>
+              <w:t>hovor</w:t>
+            </w:r>
+            <w:proofErr w:type="spellEnd"/>
+            <w:r>
+              <w:t xml:space="preserve"> </w:t>
+            </w:r>
+            <w:proofErr w:type="spellStart"/>
+            <w:r>
+              <w:t>alebo</w:t>
+            </w:r>
+            <w:proofErr w:type="spellEnd"/>
+            <w:r>
+              <w:t xml:space="preserve"> </w:t>
+            </w:r>
+            <w:proofErr w:type="spellStart"/>
+            <w:r>
+              <w:t>naplánovať</w:t>
+            </w:r>
+            <w:proofErr w:type="spellEnd"/>
+            <w:r>
+              <w:t xml:space="preserve"> online meeting s </w:t>
+            </w:r>
+            <w:proofErr w:type="spellStart"/>
+            <w:r>
+              <w:t>viacerými</w:t>
+            </w:r>
+            <w:proofErr w:type="spellEnd"/>
+            <w:r>
+              <w:t xml:space="preserve"> </w:t>
+            </w:r>
+            <w:proofErr w:type="spellStart"/>
+            <w:r>
+              <w:t>účastníkmi</w:t>
+            </w:r>
+            <w:proofErr w:type="spellEnd"/>
+            <w:r>
+              <w:t>.</w:t>
             </w:r>
           </w:p>
         </w:tc>
@@ -1767,6 +6997,7 @@
               <w:ind w:left="360"/>
             </w:pPr>
             <w:r>
+              <w:lastRenderedPageBreak/>
               <w:t>PF-02</w:t>
             </w:r>
           </w:p>
@@ -1804,9 +7035,19 @@
               </w:numPr>
               <w:ind w:left="360"/>
             </w:pPr>
-            <w:r>
-              <w:t>Zdieľanie súborov</w:t>
-            </w:r>
+            <w:proofErr w:type="spellStart"/>
+            <w:r>
+              <w:t>Zdieľanie</w:t>
+            </w:r>
+            <w:proofErr w:type="spellEnd"/>
+            <w:r>
+              <w:t xml:space="preserve"> </w:t>
+            </w:r>
+            <w:proofErr w:type="spellStart"/>
+            <w:r>
+              <w:t>súborov</w:t>
+            </w:r>
+            <w:proofErr w:type="spellEnd"/>
           </w:p>
         </w:tc>
         <w:tc>
@@ -1822,8 +7063,53 @@
               </w:numPr>
               <w:ind w:left="360"/>
             </w:pPr>
-            <w:r>
-              <w:t>Ukladanie, odosielanie a spoluužívanie dokumentov cez OneDrive alebo SharePoint.</w:t>
+            <w:proofErr w:type="spellStart"/>
+            <w:r>
+              <w:t>Ukladanie</w:t>
+            </w:r>
+            <w:proofErr w:type="spellEnd"/>
+            <w:r>
+              <w:t xml:space="preserve">, </w:t>
+            </w:r>
+            <w:proofErr w:type="spellStart"/>
+            <w:r>
+              <w:t>odosielanie</w:t>
+            </w:r>
+            <w:proofErr w:type="spellEnd"/>
+            <w:r>
+              <w:t xml:space="preserve"> a </w:t>
+            </w:r>
+            <w:proofErr w:type="spellStart"/>
+            <w:r>
+              <w:t>spoluužívanie</w:t>
+            </w:r>
+            <w:proofErr w:type="spellEnd"/>
+            <w:r>
+              <w:t xml:space="preserve"> </w:t>
+            </w:r>
+            <w:proofErr w:type="spellStart"/>
+            <w:r>
+              <w:t>dokumentov</w:t>
+            </w:r>
+            <w:proofErr w:type="spellEnd"/>
+            <w:r>
+              <w:t xml:space="preserve"> </w:t>
+            </w:r>
+            <w:proofErr w:type="spellStart"/>
+            <w:r>
+              <w:t>cez</w:t>
+            </w:r>
+            <w:proofErr w:type="spellEnd"/>
+            <w:r>
+              <w:t xml:space="preserve"> OneDrive </w:t>
+            </w:r>
+            <w:proofErr w:type="spellStart"/>
+            <w:r>
+              <w:t>alebo</w:t>
+            </w:r>
+            <w:proofErr w:type="spellEnd"/>
+            <w:r>
+              <w:t xml:space="preserve"> SharePoint.</w:t>
             </w:r>
           </w:p>
         </w:tc>
@@ -1878,9 +7164,19 @@
               </w:numPr>
               <w:ind w:left="360"/>
             </w:pPr>
-            <w:r>
-              <w:t>Tímy a kanály</w:t>
-            </w:r>
+            <w:proofErr w:type="spellStart"/>
+            <w:r>
+              <w:t>Tímy</w:t>
+            </w:r>
+            <w:proofErr w:type="spellEnd"/>
+            <w:r>
+              <w:t xml:space="preserve"> a </w:t>
+            </w:r>
+            <w:proofErr w:type="spellStart"/>
+            <w:r>
+              <w:t>kanály</w:t>
+            </w:r>
+            <w:proofErr w:type="spellEnd"/>
           </w:p>
         </w:tc>
         <w:tc>
@@ -1896,12 +7192,61 @@
               </w:numPr>
               <w:ind w:left="360"/>
             </w:pPr>
-            <w:r>
-              <w:t xml:space="preserve">Tvorba a správa tímov, tematických kanálov a </w:t>
-            </w:r>
-            <w:r>
-              <w:lastRenderedPageBreak/>
-              <w:t>pracovných skupín.</w:t>
+            <w:proofErr w:type="spellStart"/>
+            <w:r>
+              <w:t>Tvorba</w:t>
+            </w:r>
+            <w:proofErr w:type="spellEnd"/>
+            <w:r>
+              <w:t xml:space="preserve"> a </w:t>
+            </w:r>
+            <w:proofErr w:type="spellStart"/>
+            <w:r>
+              <w:t>správa</w:t>
+            </w:r>
+            <w:proofErr w:type="spellEnd"/>
+            <w:r>
+              <w:t xml:space="preserve"> </w:t>
+            </w:r>
+            <w:proofErr w:type="spellStart"/>
+            <w:r>
+              <w:t>tímov</w:t>
+            </w:r>
+            <w:proofErr w:type="spellEnd"/>
+            <w:r>
+              <w:t xml:space="preserve">, </w:t>
+            </w:r>
+            <w:proofErr w:type="spellStart"/>
+            <w:r>
+              <w:t>tematických</w:t>
+            </w:r>
+            <w:proofErr w:type="spellEnd"/>
+            <w:r>
+              <w:t xml:space="preserve"> </w:t>
+            </w:r>
+            <w:proofErr w:type="spellStart"/>
+            <w:r>
+              <w:t>kanálov</w:t>
+            </w:r>
+            <w:proofErr w:type="spellEnd"/>
+            <w:r>
+              <w:t xml:space="preserve"> a </w:t>
+            </w:r>
+            <w:proofErr w:type="spellStart"/>
+            <w:r>
+              <w:t>pracovných</w:t>
+            </w:r>
+            <w:proofErr w:type="spellEnd"/>
+            <w:r>
+              <w:t xml:space="preserve"> </w:t>
+            </w:r>
+            <w:proofErr w:type="spellStart"/>
+            <w:r>
+              <w:t>skupín</w:t>
+            </w:r>
+            <w:proofErr w:type="spellEnd"/>
+            <w:r>
+              <w:t>.</w:t>
             </w:r>
           </w:p>
         </w:tc>
@@ -1919,7 +7264,6 @@
               <w:ind w:left="360"/>
             </w:pPr>
             <w:r>
-              <w:lastRenderedPageBreak/>
               <w:t>PF-04</w:t>
             </w:r>
           </w:p>
@@ -1957,9 +7301,19 @@
               </w:numPr>
               <w:ind w:left="360"/>
             </w:pPr>
-            <w:r>
-              <w:t>Reakcie a označovanie</w:t>
-            </w:r>
+            <w:proofErr w:type="spellStart"/>
+            <w:r>
+              <w:t>Reakcie</w:t>
+            </w:r>
+            <w:proofErr w:type="spellEnd"/>
+            <w:r>
+              <w:t xml:space="preserve"> a </w:t>
+            </w:r>
+            <w:proofErr w:type="spellStart"/>
+            <w:r>
+              <w:t>označovanie</w:t>
+            </w:r>
+            <w:proofErr w:type="spellEnd"/>
           </w:p>
         </w:tc>
         <w:tc>
@@ -1975,8 +7329,37 @@
               </w:numPr>
               <w:ind w:left="360"/>
             </w:pPr>
-            <w:r>
-              <w:t>Použitie emoji, reakcií a @označovania pre lepšiu interakciu.</w:t>
+            <w:proofErr w:type="spellStart"/>
+            <w:r>
+              <w:t>Použitie</w:t>
+            </w:r>
+            <w:proofErr w:type="spellEnd"/>
+            <w:r>
+              <w:t xml:space="preserve"> emoji, </w:t>
+            </w:r>
+            <w:proofErr w:type="spellStart"/>
+            <w:r>
+              <w:t>reakcií</w:t>
+            </w:r>
+            <w:proofErr w:type="spellEnd"/>
+            <w:r>
+              <w:t xml:space="preserve"> a @označovania pre </w:t>
+            </w:r>
+            <w:proofErr w:type="spellStart"/>
+            <w:r>
+              <w:t>lepšiu</w:t>
+            </w:r>
+            <w:proofErr w:type="spellEnd"/>
+            <w:r>
+              <w:t xml:space="preserve"> </w:t>
+            </w:r>
+            <w:proofErr w:type="spellStart"/>
+            <w:r>
+              <w:t>interakciu</w:t>
+            </w:r>
+            <w:proofErr w:type="spellEnd"/>
+            <w:r>
+              <w:t>.</w:t>
             </w:r>
           </w:p>
         </w:tc>
@@ -2031,9 +7414,19 @@
               </w:numPr>
               <w:ind w:left="360"/>
             </w:pPr>
-            <w:r>
-              <w:t>Hlasovanie a ankety</w:t>
-            </w:r>
+            <w:proofErr w:type="spellStart"/>
+            <w:r>
+              <w:t>Hlasovanie</w:t>
+            </w:r>
+            <w:proofErr w:type="spellEnd"/>
+            <w:r>
+              <w:t xml:space="preserve"> a </w:t>
+            </w:r>
+            <w:proofErr w:type="spellStart"/>
+            <w:r>
+              <w:t>ankety</w:t>
+            </w:r>
+            <w:proofErr w:type="spellEnd"/>
           </w:p>
         </w:tc>
         <w:tc>
@@ -2049,8 +7442,53 @@
               </w:numPr>
               <w:ind w:left="360"/>
             </w:pPr>
-            <w:r>
-              <w:t>Vytváranie ankiet pomocou Microsoft Forms alebo integrovaných doplnkov.</w:t>
+            <w:proofErr w:type="spellStart"/>
+            <w:r>
+              <w:t>Vytváranie</w:t>
+            </w:r>
+            <w:proofErr w:type="spellEnd"/>
+            <w:r>
+              <w:t xml:space="preserve"> </w:t>
+            </w:r>
+            <w:proofErr w:type="spellStart"/>
+            <w:r>
+              <w:t>ankiet</w:t>
+            </w:r>
+            <w:proofErr w:type="spellEnd"/>
+            <w:r>
+              <w:t xml:space="preserve"> </w:t>
+            </w:r>
+            <w:proofErr w:type="spellStart"/>
+            <w:r>
+              <w:t>pomocou</w:t>
+            </w:r>
+            <w:proofErr w:type="spellEnd"/>
+            <w:r>
+              <w:t xml:space="preserve"> Microsoft Forms </w:t>
+            </w:r>
+            <w:proofErr w:type="spellStart"/>
+            <w:r>
+              <w:t>alebo</w:t>
+            </w:r>
+            <w:proofErr w:type="spellEnd"/>
+            <w:r>
+              <w:t xml:space="preserve"> </w:t>
+            </w:r>
+            <w:proofErr w:type="spellStart"/>
+            <w:r>
+              <w:t>integrovaných</w:t>
+            </w:r>
+            <w:proofErr w:type="spellEnd"/>
+            <w:r>
+              <w:t xml:space="preserve"> </w:t>
+            </w:r>
+            <w:proofErr w:type="spellStart"/>
+            <w:r>
+              <w:t>doplnkov</w:t>
+            </w:r>
+            <w:proofErr w:type="spellEnd"/>
+            <w:r>
+              <w:t>.</w:t>
             </w:r>
           </w:p>
         </w:tc>
@@ -2105,9 +7543,19 @@
               </w:numPr>
               <w:ind w:left="360"/>
             </w:pPr>
-            <w:r>
-              <w:t>Zdieľanie obrazovky</w:t>
-            </w:r>
+            <w:proofErr w:type="spellStart"/>
+            <w:r>
+              <w:t>Zdieľanie</w:t>
+            </w:r>
+            <w:proofErr w:type="spellEnd"/>
+            <w:r>
+              <w:t xml:space="preserve"> </w:t>
+            </w:r>
+            <w:proofErr w:type="spellStart"/>
+            <w:r>
+              <w:t>obrazovky</w:t>
+            </w:r>
+            <w:proofErr w:type="spellEnd"/>
           </w:p>
         </w:tc>
         <w:tc>
@@ -2123,8 +7571,61 @@
               </w:numPr>
               <w:ind w:left="360"/>
             </w:pPr>
-            <w:r>
-              <w:t>Prezentovanie alebo ukazovanie obsahu počas hovorov a stretnutí.</w:t>
+            <w:proofErr w:type="spellStart"/>
+            <w:r>
+              <w:t>Prezentovanie</w:t>
+            </w:r>
+            <w:proofErr w:type="spellEnd"/>
+            <w:r>
+              <w:t xml:space="preserve"> </w:t>
+            </w:r>
+            <w:proofErr w:type="spellStart"/>
+            <w:r>
+              <w:t>alebo</w:t>
+            </w:r>
+            <w:proofErr w:type="spellEnd"/>
+            <w:r>
+              <w:t xml:space="preserve"> </w:t>
+            </w:r>
+            <w:proofErr w:type="spellStart"/>
+            <w:r>
+              <w:t>ukazovanie</w:t>
+            </w:r>
+            <w:proofErr w:type="spellEnd"/>
+            <w:r>
+              <w:t xml:space="preserve"> </w:t>
+            </w:r>
+            <w:proofErr w:type="spellStart"/>
+            <w:r>
+              <w:t>obsahu</w:t>
+            </w:r>
+            <w:proofErr w:type="spellEnd"/>
+            <w:r>
+              <w:t xml:space="preserve"> </w:t>
+            </w:r>
+            <w:proofErr w:type="spellStart"/>
+            <w:r>
+              <w:t>počas</w:t>
+            </w:r>
+            <w:proofErr w:type="spellEnd"/>
+            <w:r>
+              <w:t xml:space="preserve"> </w:t>
+            </w:r>
+            <w:proofErr w:type="spellStart"/>
+            <w:r>
+              <w:t>hovorov</w:t>
+            </w:r>
+            <w:proofErr w:type="spellEnd"/>
+            <w:r>
+              <w:t xml:space="preserve"> a </w:t>
+            </w:r>
+            <w:proofErr w:type="spellStart"/>
+            <w:r>
+              <w:t>stretnutí</w:t>
+            </w:r>
+            <w:proofErr w:type="spellEnd"/>
+            <w:r>
+              <w:t>.</w:t>
             </w:r>
           </w:p>
         </w:tc>
@@ -2179,9 +7680,19 @@
               </w:numPr>
               <w:ind w:left="360"/>
             </w:pPr>
-            <w:r>
-              <w:t>Kalendár a plánovanie</w:t>
-            </w:r>
+            <w:proofErr w:type="spellStart"/>
+            <w:r>
+              <w:t>Kalendár</w:t>
+            </w:r>
+            <w:proofErr w:type="spellEnd"/>
+            <w:r>
+              <w:t xml:space="preserve"> a </w:t>
+            </w:r>
+            <w:proofErr w:type="spellStart"/>
+            <w:r>
+              <w:t>plánovanie</w:t>
+            </w:r>
+            <w:proofErr w:type="spellEnd"/>
           </w:p>
         </w:tc>
         <w:tc>
@@ -2197,8 +7708,53 @@
               </w:numPr>
               <w:ind w:left="360"/>
             </w:pPr>
-            <w:r>
-              <w:t>Synchronizácia s Outlookom na plánovanie stretnutí a úloh.</w:t>
+            <w:proofErr w:type="spellStart"/>
+            <w:r>
+              <w:t>Synchronizácia</w:t>
+            </w:r>
+            <w:proofErr w:type="spellEnd"/>
+            <w:r>
+              <w:t xml:space="preserve"> s </w:t>
+            </w:r>
+            <w:proofErr w:type="spellStart"/>
+            <w:r>
+              <w:t>Outlookom</w:t>
+            </w:r>
+            <w:proofErr w:type="spellEnd"/>
+            <w:r>
+              <w:t xml:space="preserve"> </w:t>
+            </w:r>
+            <w:proofErr w:type="spellStart"/>
+            <w:r>
+              <w:t>na</w:t>
+            </w:r>
+            <w:proofErr w:type="spellEnd"/>
+            <w:r>
+              <w:t xml:space="preserve"> </w:t>
+            </w:r>
+            <w:proofErr w:type="spellStart"/>
+            <w:r>
+              <w:t>plánovanie</w:t>
+            </w:r>
+            <w:proofErr w:type="spellEnd"/>
+            <w:r>
+              <w:t xml:space="preserve"> </w:t>
+            </w:r>
+            <w:proofErr w:type="spellStart"/>
+            <w:r>
+              <w:t>stretnutí</w:t>
+            </w:r>
+            <w:proofErr w:type="spellEnd"/>
+            <w:r>
+              <w:t xml:space="preserve"> a </w:t>
+            </w:r>
+            <w:proofErr w:type="spellStart"/>
+            <w:r>
+              <w:t>úloh</w:t>
+            </w:r>
+            <w:proofErr w:type="spellEnd"/>
+            <w:r>
+              <w:t>.</w:t>
             </w:r>
           </w:p>
         </w:tc>
@@ -2253,9 +7809,27 @@
               </w:numPr>
               <w:ind w:left="360"/>
             </w:pPr>
-            <w:r>
-              <w:t>Notifikácie a oznámenia</w:t>
-            </w:r>
+            <w:proofErr w:type="spellStart"/>
+            <w:r>
+              <w:t>Notifikácie</w:t>
+            </w:r>
+            <w:proofErr w:type="spellEnd"/>
+            <w:r>
+              <w:t xml:space="preserve"> </w:t>
+            </w:r>
+            <w:proofErr w:type="gramStart"/>
+            <w:r>
+              <w:t>a</w:t>
+            </w:r>
+            <w:proofErr w:type="gramEnd"/>
+            <w:r>
+              <w:t xml:space="preserve"> </w:t>
+            </w:r>
+            <w:proofErr w:type="spellStart"/>
+            <w:r>
+              <w:t>oznámenia</w:t>
+            </w:r>
+            <w:proofErr w:type="spellEnd"/>
           </w:p>
         </w:tc>
         <w:tc>
@@ -2271,8 +7845,45 @@
               </w:numPr>
               <w:ind w:left="360"/>
             </w:pPr>
-            <w:r>
-              <w:t>Prijímanie upozornení o správach, príspevkoch a zmenách.</w:t>
+            <w:proofErr w:type="spellStart"/>
+            <w:r>
+              <w:t>Prijímanie</w:t>
+            </w:r>
+            <w:proofErr w:type="spellEnd"/>
+            <w:r>
+              <w:t xml:space="preserve"> </w:t>
+            </w:r>
+            <w:proofErr w:type="spellStart"/>
+            <w:r>
+              <w:t>upozornení</w:t>
+            </w:r>
+            <w:proofErr w:type="spellEnd"/>
+            <w:r>
+              <w:t xml:space="preserve"> o </w:t>
+            </w:r>
+            <w:proofErr w:type="spellStart"/>
+            <w:r>
+              <w:t>správach</w:t>
+            </w:r>
+            <w:proofErr w:type="spellEnd"/>
+            <w:r>
+              <w:t xml:space="preserve">, </w:t>
+            </w:r>
+            <w:proofErr w:type="spellStart"/>
+            <w:r>
+              <w:t>príspevkoch</w:t>
+            </w:r>
+            <w:proofErr w:type="spellEnd"/>
+            <w:r>
+              <w:t xml:space="preserve"> a </w:t>
+            </w:r>
+            <w:proofErr w:type="spellStart"/>
+            <w:r>
+              <w:t>zmenách</w:t>
+            </w:r>
+            <w:proofErr w:type="spellEnd"/>
+            <w:r>
+              <w:t>.</w:t>
             </w:r>
           </w:p>
         </w:tc>
@@ -2327,9 +7938,11 @@
               </w:numPr>
               <w:ind w:left="360"/>
             </w:pPr>
+            <w:proofErr w:type="spellStart"/>
             <w:r>
               <w:t>Vyhľadávanie</w:t>
             </w:r>
+            <w:proofErr w:type="spellEnd"/>
           </w:p>
         </w:tc>
         <w:tc>
@@ -2345,8 +7958,45 @@
               </w:numPr>
               <w:ind w:left="360"/>
             </w:pPr>
-            <w:r>
-              <w:t>Vyhľadávanie správ, súborov, kontaktov a kanálov.</w:t>
+            <w:proofErr w:type="spellStart"/>
+            <w:r>
+              <w:t>Vyhľadávanie</w:t>
+            </w:r>
+            <w:proofErr w:type="spellEnd"/>
+            <w:r>
+              <w:t xml:space="preserve"> </w:t>
+            </w:r>
+            <w:proofErr w:type="spellStart"/>
+            <w:r>
+              <w:t>správ</w:t>
+            </w:r>
+            <w:proofErr w:type="spellEnd"/>
+            <w:r>
+              <w:t xml:space="preserve">, </w:t>
+            </w:r>
+            <w:proofErr w:type="spellStart"/>
+            <w:r>
+              <w:t>súborov</w:t>
+            </w:r>
+            <w:proofErr w:type="spellEnd"/>
+            <w:r>
+              <w:t xml:space="preserve">, </w:t>
+            </w:r>
+            <w:proofErr w:type="spellStart"/>
+            <w:r>
+              <w:t>kontaktov</w:t>
+            </w:r>
+            <w:proofErr w:type="spellEnd"/>
+            <w:r>
+              <w:t xml:space="preserve"> a </w:t>
+            </w:r>
+            <w:proofErr w:type="spellStart"/>
+            <w:r>
+              <w:t>kanálov</w:t>
+            </w:r>
+            <w:proofErr w:type="spellEnd"/>
+            <w:r>
+              <w:t>.</w:t>
             </w:r>
           </w:p>
         </w:tc>
@@ -2379,9 +8029,19 @@
         </w:numPr>
         <w:ind w:left="1080"/>
       </w:pPr>
-      <w:r>
-        <w:t>Funkcie pre administrátora</w:t>
-      </w:r>
+      <w:proofErr w:type="spellStart"/>
+      <w:r>
+        <w:t>Funkcie</w:t>
+      </w:r>
+      <w:proofErr w:type="spellEnd"/>
+      <w:r>
+        <w:t xml:space="preserve"> pre </w:t>
+      </w:r>
+      <w:proofErr w:type="spellStart"/>
+      <w:r>
+        <w:t>administrátora</w:t>
+      </w:r>
+      <w:proofErr w:type="spellEnd"/>
     </w:p>
     <w:tbl>
       <w:tblPr>
@@ -2409,9 +8069,12 @@
               </w:numPr>
               <w:ind w:left="360"/>
             </w:pPr>
-            <w:r>
+            <w:proofErr w:type="spellStart"/>
+            <w:r>
+              <w:lastRenderedPageBreak/>
               <w:t>Kód</w:t>
             </w:r>
+            <w:proofErr w:type="spellEnd"/>
           </w:p>
         </w:tc>
         <w:tc>
@@ -2427,9 +8090,19 @@
               </w:numPr>
               <w:ind w:left="360"/>
             </w:pPr>
-            <w:r>
-              <w:t>Názov funkcie</w:t>
-            </w:r>
+            <w:proofErr w:type="spellStart"/>
+            <w:r>
+              <w:t>Názov</w:t>
+            </w:r>
+            <w:proofErr w:type="spellEnd"/>
+            <w:r>
+              <w:t xml:space="preserve"> </w:t>
+            </w:r>
+            <w:proofErr w:type="spellStart"/>
+            <w:r>
+              <w:t>funkcie</w:t>
+            </w:r>
+            <w:proofErr w:type="spellEnd"/>
           </w:p>
         </w:tc>
         <w:tc>
@@ -2445,9 +8118,19 @@
               </w:numPr>
               <w:ind w:left="360"/>
             </w:pPr>
-            <w:r>
-              <w:t>Stručný popis</w:t>
-            </w:r>
+            <w:proofErr w:type="spellStart"/>
+            <w:r>
+              <w:t>Stručný</w:t>
+            </w:r>
+            <w:proofErr w:type="spellEnd"/>
+            <w:r>
+              <w:t xml:space="preserve"> </w:t>
+            </w:r>
+            <w:proofErr w:type="spellStart"/>
+            <w:r>
+              <w:t>popis</w:t>
+            </w:r>
+            <w:proofErr w:type="spellEnd"/>
           </w:p>
         </w:tc>
         <w:tc>
@@ -2463,9 +8146,11 @@
               </w:numPr>
               <w:ind w:left="360"/>
             </w:pPr>
+            <w:proofErr w:type="spellStart"/>
             <w:r>
               <w:t>Väzba</w:t>
             </w:r>
+            <w:proofErr w:type="spellEnd"/>
           </w:p>
         </w:tc>
       </w:tr>
@@ -2501,9 +8186,19 @@
               </w:numPr>
               <w:ind w:left="360"/>
             </w:pPr>
-            <w:r>
-              <w:t>Správa používateľov</w:t>
-            </w:r>
+            <w:proofErr w:type="spellStart"/>
+            <w:r>
+              <w:t>Správa</w:t>
+            </w:r>
+            <w:proofErr w:type="spellEnd"/>
+            <w:r>
+              <w:t xml:space="preserve"> </w:t>
+            </w:r>
+            <w:proofErr w:type="spellStart"/>
+            <w:r>
+              <w:t>používateľov</w:t>
+            </w:r>
+            <w:proofErr w:type="spellEnd"/>
           </w:p>
         </w:tc>
         <w:tc>
@@ -2519,8 +8214,45 @@
               </w:numPr>
               <w:ind w:left="360"/>
             </w:pPr>
-            <w:r>
-              <w:t>Pridávanie, odstraňovanie a prideľovanie rolí používateľom.</w:t>
+            <w:proofErr w:type="spellStart"/>
+            <w:r>
+              <w:t>Pridávanie</w:t>
+            </w:r>
+            <w:proofErr w:type="spellEnd"/>
+            <w:r>
+              <w:t xml:space="preserve">, </w:t>
+            </w:r>
+            <w:proofErr w:type="spellStart"/>
+            <w:r>
+              <w:t>odstraňovanie</w:t>
+            </w:r>
+            <w:proofErr w:type="spellEnd"/>
+            <w:r>
+              <w:t xml:space="preserve"> a </w:t>
+            </w:r>
+            <w:proofErr w:type="spellStart"/>
+            <w:r>
+              <w:t>prideľovanie</w:t>
+            </w:r>
+            <w:proofErr w:type="spellEnd"/>
+            <w:r>
+              <w:t xml:space="preserve"> </w:t>
+            </w:r>
+            <w:proofErr w:type="spellStart"/>
+            <w:r>
+              <w:t>rolí</w:t>
+            </w:r>
+            <w:proofErr w:type="spellEnd"/>
+            <w:r>
+              <w:t xml:space="preserve"> </w:t>
+            </w:r>
+            <w:proofErr w:type="spellStart"/>
+            <w:r>
+              <w:t>používateľom</w:t>
+            </w:r>
+            <w:proofErr w:type="spellEnd"/>
+            <w:r>
+              <w:t>.</w:t>
             </w:r>
           </w:p>
         </w:tc>
@@ -2575,9 +8307,35 @@
               </w:numPr>
               <w:ind w:left="360"/>
             </w:pPr>
-            <w:r>
-              <w:t>Nastavenie politík a oprávnení</w:t>
-            </w:r>
+            <w:proofErr w:type="spellStart"/>
+            <w:r>
+              <w:t>Nastavenie</w:t>
+            </w:r>
+            <w:proofErr w:type="spellEnd"/>
+            <w:r>
+              <w:t xml:space="preserve"> </w:t>
+            </w:r>
+            <w:proofErr w:type="spellStart"/>
+            <w:r>
+              <w:t>politík</w:t>
+            </w:r>
+            <w:proofErr w:type="spellEnd"/>
+            <w:r>
+              <w:t xml:space="preserve"> </w:t>
+            </w:r>
+            <w:proofErr w:type="gramStart"/>
+            <w:r>
+              <w:t>a</w:t>
+            </w:r>
+            <w:proofErr w:type="gramEnd"/>
+            <w:r>
+              <w:t xml:space="preserve"> </w:t>
+            </w:r>
+            <w:proofErr w:type="spellStart"/>
+            <w:r>
+              <w:t>oprávnení</w:t>
+            </w:r>
+            <w:proofErr w:type="spellEnd"/>
           </w:p>
         </w:tc>
         <w:tc>
@@ -2593,8 +8351,61 @@
               </w:numPr>
               <w:ind w:left="360"/>
             </w:pPr>
-            <w:r>
-              <w:t>Určenie prístupových práv, bezpečnostných pravidiel a politik pre tímy.</w:t>
+            <w:proofErr w:type="spellStart"/>
+            <w:r>
+              <w:t>Určenie</w:t>
+            </w:r>
+            <w:proofErr w:type="spellEnd"/>
+            <w:r>
+              <w:t xml:space="preserve"> </w:t>
+            </w:r>
+            <w:proofErr w:type="spellStart"/>
+            <w:r>
+              <w:t>prístupových</w:t>
+            </w:r>
+            <w:proofErr w:type="spellEnd"/>
+            <w:r>
+              <w:t xml:space="preserve"> </w:t>
+            </w:r>
+            <w:proofErr w:type="spellStart"/>
+            <w:r>
+              <w:t>práv</w:t>
+            </w:r>
+            <w:proofErr w:type="spellEnd"/>
+            <w:r>
+              <w:t xml:space="preserve">, </w:t>
+            </w:r>
+            <w:proofErr w:type="spellStart"/>
+            <w:r>
+              <w:t>bezpečnostných</w:t>
+            </w:r>
+            <w:proofErr w:type="spellEnd"/>
+            <w:r>
+              <w:t xml:space="preserve"> </w:t>
+            </w:r>
+            <w:proofErr w:type="spellStart"/>
+            <w:r>
+              <w:t>pravidiel</w:t>
+            </w:r>
+            <w:proofErr w:type="spellEnd"/>
+            <w:r>
+              <w:t xml:space="preserve"> a </w:t>
+            </w:r>
+            <w:proofErr w:type="spellStart"/>
+            <w:r>
+              <w:t>politik</w:t>
+            </w:r>
+            <w:proofErr w:type="spellEnd"/>
+            <w:r>
+              <w:t xml:space="preserve"> pre </w:t>
+            </w:r>
+            <w:proofErr w:type="spellStart"/>
+            <w:r>
+              <w:t>tímy</w:t>
+            </w:r>
+            <w:proofErr w:type="spellEnd"/>
+            <w:r>
+              <w:t>.</w:t>
             </w:r>
           </w:p>
         </w:tc>
@@ -2649,9 +8460,19 @@
               </w:numPr>
               <w:ind w:left="360"/>
             </w:pPr>
-            <w:r>
-              <w:t>Správa tímov</w:t>
-            </w:r>
+            <w:proofErr w:type="spellStart"/>
+            <w:r>
+              <w:t>Správa</w:t>
+            </w:r>
+            <w:proofErr w:type="spellEnd"/>
+            <w:r>
+              <w:t xml:space="preserve"> </w:t>
+            </w:r>
+            <w:proofErr w:type="spellStart"/>
+            <w:r>
+              <w:t>tímov</w:t>
+            </w:r>
+            <w:proofErr w:type="spellEnd"/>
           </w:p>
         </w:tc>
         <w:tc>
@@ -2667,12 +8488,53 @@
               </w:numPr>
               <w:ind w:left="360"/>
             </w:pPr>
-            <w:r>
-              <w:t xml:space="preserve">Monitorovanie a úprava štruktúry tímov </w:t>
-            </w:r>
-            <w:r>
-              <w:lastRenderedPageBreak/>
-              <w:t>a kanálov v organizácii.</w:t>
+            <w:proofErr w:type="spellStart"/>
+            <w:r>
+              <w:t>Monitorovanie</w:t>
+            </w:r>
+            <w:proofErr w:type="spellEnd"/>
+            <w:r>
+              <w:t xml:space="preserve"> a </w:t>
+            </w:r>
+            <w:proofErr w:type="spellStart"/>
+            <w:r>
+              <w:t>úprava</w:t>
+            </w:r>
+            <w:proofErr w:type="spellEnd"/>
+            <w:r>
+              <w:t xml:space="preserve"> </w:t>
+            </w:r>
+            <w:proofErr w:type="spellStart"/>
+            <w:r>
+              <w:t>štruktúry</w:t>
+            </w:r>
+            <w:proofErr w:type="spellEnd"/>
+            <w:r>
+              <w:t xml:space="preserve"> </w:t>
+            </w:r>
+            <w:proofErr w:type="spellStart"/>
+            <w:r>
+              <w:t>tímov</w:t>
+            </w:r>
+            <w:proofErr w:type="spellEnd"/>
+            <w:r>
+              <w:t xml:space="preserve"> a </w:t>
+            </w:r>
+            <w:proofErr w:type="spellStart"/>
+            <w:r>
+              <w:t>kanálov</w:t>
+            </w:r>
+            <w:proofErr w:type="spellEnd"/>
+            <w:r>
+              <w:t xml:space="preserve"> v </w:t>
+            </w:r>
+            <w:proofErr w:type="spellStart"/>
+            <w:r>
+              <w:t>organizácii</w:t>
+            </w:r>
+            <w:proofErr w:type="spellEnd"/>
+            <w:r>
+              <w:t>.</w:t>
             </w:r>
           </w:p>
         </w:tc>
@@ -2690,7 +8552,6 @@
               <w:ind w:left="360"/>
             </w:pPr>
             <w:r>
-              <w:lastRenderedPageBreak/>
               <w:t>PF-13</w:t>
             </w:r>
           </w:p>
@@ -2728,8 +8589,13 @@
               </w:numPr>
               <w:ind w:left="360"/>
             </w:pPr>
-            <w:r>
-              <w:t>Integrácia s Microsoft 365</w:t>
+            <w:proofErr w:type="spellStart"/>
+            <w:r>
+              <w:t>Integrácia</w:t>
+            </w:r>
+            <w:proofErr w:type="spellEnd"/>
+            <w:r>
+              <w:t xml:space="preserve"> s Microsoft 365</w:t>
             </w:r>
           </w:p>
         </w:tc>
@@ -2746,8 +8612,45 @@
               </w:numPr>
               <w:ind w:left="360"/>
             </w:pPr>
-            <w:r>
-              <w:t>Správa pripojení so službami ako OneDrive, SharePoint, Planner a Outlook.</w:t>
+            <w:proofErr w:type="spellStart"/>
+            <w:r>
+              <w:t>Správa</w:t>
+            </w:r>
+            <w:proofErr w:type="spellEnd"/>
+            <w:r>
+              <w:t xml:space="preserve"> </w:t>
+            </w:r>
+            <w:proofErr w:type="spellStart"/>
+            <w:r>
+              <w:t>pripojení</w:t>
+            </w:r>
+            <w:proofErr w:type="spellEnd"/>
+            <w:r>
+              <w:t xml:space="preserve"> so </w:t>
+            </w:r>
+            <w:proofErr w:type="spellStart"/>
+            <w:r>
+              <w:t>službami</w:t>
+            </w:r>
+            <w:proofErr w:type="spellEnd"/>
+            <w:r>
+              <w:t xml:space="preserve"> </w:t>
+            </w:r>
+            <w:proofErr w:type="spellStart"/>
+            <w:r>
+              <w:t>ako</w:t>
+            </w:r>
+            <w:proofErr w:type="spellEnd"/>
+            <w:r>
+              <w:t xml:space="preserve"> OneDrive, SharePoint, Planner </w:t>
+            </w:r>
+            <w:proofErr w:type="gramStart"/>
+            <w:r>
+              <w:t>a</w:t>
+            </w:r>
+            <w:proofErr w:type="gramEnd"/>
+            <w:r>
+              <w:t xml:space="preserve"> Outlook.</w:t>
             </w:r>
           </w:p>
         </w:tc>
@@ -2802,9 +8705,19 @@
               </w:numPr>
               <w:ind w:left="360"/>
             </w:pPr>
-            <w:r>
-              <w:t>Analýza a reporty</w:t>
-            </w:r>
+            <w:proofErr w:type="spellStart"/>
+            <w:r>
+              <w:t>Analýza</w:t>
+            </w:r>
+            <w:proofErr w:type="spellEnd"/>
+            <w:r>
+              <w:t xml:space="preserve"> a </w:t>
+            </w:r>
+            <w:proofErr w:type="spellStart"/>
+            <w:r>
+              <w:t>reporty</w:t>
+            </w:r>
+            <w:proofErr w:type="spellEnd"/>
           </w:p>
         </w:tc>
         <w:tc>
@@ -2820,8 +8733,53 @@
               </w:numPr>
               <w:ind w:left="360"/>
             </w:pPr>
-            <w:r>
-              <w:t>Získavanie prehľadov o používaní systému, aktivite a výkonnosti.</w:t>
+            <w:proofErr w:type="spellStart"/>
+            <w:r>
+              <w:t>Získavanie</w:t>
+            </w:r>
+            <w:proofErr w:type="spellEnd"/>
+            <w:r>
+              <w:t xml:space="preserve"> </w:t>
+            </w:r>
+            <w:proofErr w:type="spellStart"/>
+            <w:r>
+              <w:t>prehľadov</w:t>
+            </w:r>
+            <w:proofErr w:type="spellEnd"/>
+            <w:r>
+              <w:t xml:space="preserve"> o </w:t>
+            </w:r>
+            <w:proofErr w:type="spellStart"/>
+            <w:r>
+              <w:t>používaní</w:t>
+            </w:r>
+            <w:proofErr w:type="spellEnd"/>
+            <w:r>
+              <w:t xml:space="preserve"> </w:t>
+            </w:r>
+            <w:proofErr w:type="spellStart"/>
+            <w:r>
+              <w:t>systému</w:t>
+            </w:r>
+            <w:proofErr w:type="spellEnd"/>
+            <w:r>
+              <w:t xml:space="preserve">, </w:t>
+            </w:r>
+            <w:proofErr w:type="spellStart"/>
+            <w:r>
+              <w:t>aktivite</w:t>
+            </w:r>
+            <w:proofErr w:type="spellEnd"/>
+            <w:r>
+              <w:t xml:space="preserve"> a </w:t>
+            </w:r>
+            <w:proofErr w:type="spellStart"/>
+            <w:r>
+              <w:t>výkonnosti</w:t>
+            </w:r>
+            <w:proofErr w:type="spellEnd"/>
+            <w:r>
+              <w:t>.</w:t>
             </w:r>
           </w:p>
         </w:tc>
@@ -2876,9 +8834,27 @@
               </w:numPr>
               <w:ind w:left="360"/>
             </w:pPr>
-            <w:r>
-              <w:t>Bezpečnosť a dodržiavanie súladu</w:t>
-            </w:r>
+            <w:proofErr w:type="spellStart"/>
+            <w:r>
+              <w:t>Bezpečnosť</w:t>
+            </w:r>
+            <w:proofErr w:type="spellEnd"/>
+            <w:r>
+              <w:t xml:space="preserve"> a </w:t>
+            </w:r>
+            <w:proofErr w:type="spellStart"/>
+            <w:r>
+              <w:t>dodržiavanie</w:t>
+            </w:r>
+            <w:proofErr w:type="spellEnd"/>
+            <w:r>
+              <w:t xml:space="preserve"> </w:t>
+            </w:r>
+            <w:proofErr w:type="spellStart"/>
+            <w:r>
+              <w:t>súladu</w:t>
+            </w:r>
+            <w:proofErr w:type="spellEnd"/>
           </w:p>
         </w:tc>
         <w:tc>
@@ -2894,8 +8870,61 @@
               </w:numPr>
               <w:ind w:left="360"/>
             </w:pPr>
-            <w:r>
-              <w:t>Konfigurácia ochrany dát, prístupu a šifrovania podľa compliance štandardov.</w:t>
+            <w:proofErr w:type="spellStart"/>
+            <w:r>
+              <w:t>Konfigurácia</w:t>
+            </w:r>
+            <w:proofErr w:type="spellEnd"/>
+            <w:r>
+              <w:t xml:space="preserve"> </w:t>
+            </w:r>
+            <w:proofErr w:type="spellStart"/>
+            <w:r>
+              <w:t>ochrany</w:t>
+            </w:r>
+            <w:proofErr w:type="spellEnd"/>
+            <w:r>
+              <w:t xml:space="preserve"> </w:t>
+            </w:r>
+            <w:proofErr w:type="spellStart"/>
+            <w:r>
+              <w:t>dát</w:t>
+            </w:r>
+            <w:proofErr w:type="spellEnd"/>
+            <w:r>
+              <w:t xml:space="preserve">, </w:t>
+            </w:r>
+            <w:proofErr w:type="spellStart"/>
+            <w:r>
+              <w:t>prístupu</w:t>
+            </w:r>
+            <w:proofErr w:type="spellEnd"/>
+            <w:r>
+              <w:t xml:space="preserve"> a </w:t>
+            </w:r>
+            <w:proofErr w:type="spellStart"/>
+            <w:r>
+              <w:t>šifrovania</w:t>
+            </w:r>
+            <w:proofErr w:type="spellEnd"/>
+            <w:r>
+              <w:t xml:space="preserve"> </w:t>
+            </w:r>
+            <w:proofErr w:type="spellStart"/>
+            <w:r>
+              <w:t>podľa</w:t>
+            </w:r>
+            <w:proofErr w:type="spellEnd"/>
+            <w:r>
+              <w:t xml:space="preserve"> compliance </w:t>
+            </w:r>
+            <w:proofErr w:type="spellStart"/>
+            <w:r>
+              <w:t>štandardov</w:t>
+            </w:r>
+            <w:proofErr w:type="spellEnd"/>
+            <w:r>
+              <w:t>.</w:t>
             </w:r>
           </w:p>
         </w:tc>
@@ -2928,9 +8957,19 @@
         </w:numPr>
         <w:ind w:left="1080"/>
       </w:pPr>
-      <w:r>
-        <w:t>Podporné funkcie</w:t>
-      </w:r>
+      <w:proofErr w:type="spellStart"/>
+      <w:r>
+        <w:t>Podporné</w:t>
+      </w:r>
+      <w:proofErr w:type="spellEnd"/>
+      <w:r>
+        <w:t xml:space="preserve"> </w:t>
+      </w:r>
+      <w:proofErr w:type="spellStart"/>
+      <w:r>
+        <w:t>funkcie</w:t>
+      </w:r>
+      <w:proofErr w:type="spellEnd"/>
     </w:p>
     <w:tbl>
       <w:tblPr>
@@ -2958,9 +8997,11 @@
               </w:numPr>
               <w:ind w:left="360"/>
             </w:pPr>
+            <w:proofErr w:type="spellStart"/>
             <w:r>
               <w:t>Kód</w:t>
             </w:r>
+            <w:proofErr w:type="spellEnd"/>
           </w:p>
         </w:tc>
         <w:tc>
@@ -2976,9 +9017,19 @@
               </w:numPr>
               <w:ind w:left="360"/>
             </w:pPr>
-            <w:r>
-              <w:t>Názov funkcie</w:t>
-            </w:r>
+            <w:proofErr w:type="spellStart"/>
+            <w:r>
+              <w:t>Názov</w:t>
+            </w:r>
+            <w:proofErr w:type="spellEnd"/>
+            <w:r>
+              <w:t xml:space="preserve"> </w:t>
+            </w:r>
+            <w:proofErr w:type="spellStart"/>
+            <w:r>
+              <w:t>funkcie</w:t>
+            </w:r>
+            <w:proofErr w:type="spellEnd"/>
           </w:p>
         </w:tc>
         <w:tc>
@@ -2994,9 +9045,19 @@
               </w:numPr>
               <w:ind w:left="360"/>
             </w:pPr>
-            <w:r>
-              <w:t>Stručný popis</w:t>
-            </w:r>
+            <w:proofErr w:type="spellStart"/>
+            <w:r>
+              <w:t>Stručný</w:t>
+            </w:r>
+            <w:proofErr w:type="spellEnd"/>
+            <w:r>
+              <w:t xml:space="preserve"> </w:t>
+            </w:r>
+            <w:proofErr w:type="spellStart"/>
+            <w:r>
+              <w:t>popis</w:t>
+            </w:r>
+            <w:proofErr w:type="spellEnd"/>
           </w:p>
         </w:tc>
         <w:tc>
@@ -3012,9 +9073,11 @@
               </w:numPr>
               <w:ind w:left="360"/>
             </w:pPr>
+            <w:proofErr w:type="spellStart"/>
             <w:r>
               <w:t>Väzba</w:t>
             </w:r>
+            <w:proofErr w:type="spellEnd"/>
           </w:p>
         </w:tc>
       </w:tr>
@@ -3050,9 +9113,19 @@
               </w:numPr>
               <w:ind w:left="360"/>
             </w:pPr>
-            <w:r>
-              <w:t>Pomocník a podpora</w:t>
-            </w:r>
+            <w:proofErr w:type="spellStart"/>
+            <w:r>
+              <w:t>Pomocník</w:t>
+            </w:r>
+            <w:proofErr w:type="spellEnd"/>
+            <w:r>
+              <w:t xml:space="preserve"> a </w:t>
+            </w:r>
+            <w:proofErr w:type="spellStart"/>
+            <w:r>
+              <w:t>podpora</w:t>
+            </w:r>
+            <w:proofErr w:type="spellEnd"/>
           </w:p>
         </w:tc>
         <w:tc>
@@ -3068,8 +9141,53 @@
               </w:numPr>
               <w:ind w:left="360"/>
             </w:pPr>
-            <w:r>
-              <w:t>Prístup k nápovede, dokumentácii a kontaktným kanálom podpory.</w:t>
+            <w:proofErr w:type="spellStart"/>
+            <w:r>
+              <w:t>Prístup</w:t>
+            </w:r>
+            <w:proofErr w:type="spellEnd"/>
+            <w:r>
+              <w:t xml:space="preserve"> k </w:t>
+            </w:r>
+            <w:proofErr w:type="spellStart"/>
+            <w:r>
+              <w:t>nápovede</w:t>
+            </w:r>
+            <w:proofErr w:type="spellEnd"/>
+            <w:r>
+              <w:t xml:space="preserve">, </w:t>
+            </w:r>
+            <w:proofErr w:type="spellStart"/>
+            <w:r>
+              <w:t>dokumentácii</w:t>
+            </w:r>
+            <w:proofErr w:type="spellEnd"/>
+            <w:r>
+              <w:t xml:space="preserve"> a </w:t>
+            </w:r>
+            <w:proofErr w:type="spellStart"/>
+            <w:r>
+              <w:t>kontaktným</w:t>
+            </w:r>
+            <w:proofErr w:type="spellEnd"/>
+            <w:r>
+              <w:t xml:space="preserve"> </w:t>
+            </w:r>
+            <w:proofErr w:type="spellStart"/>
+            <w:r>
+              <w:t>kanálom</w:t>
+            </w:r>
+            <w:proofErr w:type="spellEnd"/>
+            <w:r>
+              <w:t xml:space="preserve"> </w:t>
+            </w:r>
+            <w:proofErr w:type="spellStart"/>
+            <w:r>
+              <w:t>podpory</w:t>
+            </w:r>
+            <w:proofErr w:type="spellEnd"/>
+            <w:r>
+              <w:t>.</w:t>
             </w:r>
           </w:p>
         </w:tc>
@@ -3124,9 +9242,19 @@
               </w:numPr>
               <w:ind w:left="360"/>
             </w:pPr>
-            <w:r>
-              <w:t>Viacjazyčná podpora</w:t>
-            </w:r>
+            <w:proofErr w:type="spellStart"/>
+            <w:r>
+              <w:t>Viacjazyčná</w:t>
+            </w:r>
+            <w:proofErr w:type="spellEnd"/>
+            <w:r>
+              <w:t xml:space="preserve"> </w:t>
+            </w:r>
+            <w:proofErr w:type="spellStart"/>
+            <w:r>
+              <w:t>podpora</w:t>
+            </w:r>
+            <w:proofErr w:type="spellEnd"/>
           </w:p>
         </w:tc>
         <w:tc>
@@ -3142,8 +9270,45 @@
               </w:numPr>
               <w:ind w:left="360"/>
             </w:pPr>
-            <w:r>
-              <w:t>Možnosť zmeniť jazyk rozhrania a lokalizáciu.</w:t>
+            <w:proofErr w:type="spellStart"/>
+            <w:r>
+              <w:t>Možnosť</w:t>
+            </w:r>
+            <w:proofErr w:type="spellEnd"/>
+            <w:r>
+              <w:t xml:space="preserve"> </w:t>
+            </w:r>
+            <w:proofErr w:type="spellStart"/>
+            <w:r>
+              <w:t>zmeniť</w:t>
+            </w:r>
+            <w:proofErr w:type="spellEnd"/>
+            <w:r>
+              <w:t xml:space="preserve"> </w:t>
+            </w:r>
+            <w:proofErr w:type="spellStart"/>
+            <w:r>
+              <w:t>jazyk</w:t>
+            </w:r>
+            <w:proofErr w:type="spellEnd"/>
+            <w:r>
+              <w:t xml:space="preserve"> </w:t>
+            </w:r>
+            <w:proofErr w:type="spellStart"/>
+            <w:r>
+              <w:t>rozhrania</w:t>
+            </w:r>
+            <w:proofErr w:type="spellEnd"/>
+            <w:r>
+              <w:t xml:space="preserve"> a </w:t>
+            </w:r>
+            <w:proofErr w:type="spellStart"/>
+            <w:r>
+              <w:t>lokalizáciu</w:t>
+            </w:r>
+            <w:proofErr w:type="spellEnd"/>
+            <w:r>
+              <w:t>.</w:t>
             </w:r>
           </w:p>
         </w:tc>
@@ -3198,9 +9363,19 @@
               </w:numPr>
               <w:ind w:left="360"/>
             </w:pPr>
-            <w:r>
-              <w:t>Synchronizácia zariadení</w:t>
-            </w:r>
+            <w:proofErr w:type="spellStart"/>
+            <w:r>
+              <w:t>Synchronizácia</w:t>
+            </w:r>
+            <w:proofErr w:type="spellEnd"/>
+            <w:r>
+              <w:t xml:space="preserve"> </w:t>
+            </w:r>
+            <w:proofErr w:type="spellStart"/>
+            <w:r>
+              <w:t>zariadení</w:t>
+            </w:r>
+            <w:proofErr w:type="spellEnd"/>
           </w:p>
         </w:tc>
         <w:tc>
@@ -3216,8 +9391,62 @@
               </w:numPr>
               <w:ind w:left="360"/>
             </w:pPr>
-            <w:r>
-              <w:t>Automatická synchronizácia medzi desktopovou, webovou a mobilnou aplikáciou.</w:t>
+            <w:proofErr w:type="spellStart"/>
+            <w:r>
+              <w:t>Automatická</w:t>
+            </w:r>
+            <w:proofErr w:type="spellEnd"/>
+            <w:r>
+              <w:t xml:space="preserve"> </w:t>
+            </w:r>
+            <w:proofErr w:type="spellStart"/>
+            <w:r>
+              <w:t>synchronizácia</w:t>
+            </w:r>
+            <w:proofErr w:type="spellEnd"/>
+            <w:r>
+              <w:t xml:space="preserve"> </w:t>
+            </w:r>
+            <w:proofErr w:type="spellStart"/>
+            <w:r>
+              <w:lastRenderedPageBreak/>
+              <w:t>medzi</w:t>
+            </w:r>
+            <w:proofErr w:type="spellEnd"/>
+            <w:r>
+              <w:t xml:space="preserve"> </w:t>
+            </w:r>
+            <w:proofErr w:type="spellStart"/>
+            <w:r>
+              <w:t>desktopovou</w:t>
+            </w:r>
+            <w:proofErr w:type="spellEnd"/>
+            <w:r>
+              <w:t xml:space="preserve">, </w:t>
+            </w:r>
+            <w:proofErr w:type="spellStart"/>
+            <w:r>
+              <w:t>webovou</w:t>
+            </w:r>
+            <w:proofErr w:type="spellEnd"/>
+            <w:r>
+              <w:t xml:space="preserve"> a </w:t>
+            </w:r>
+            <w:proofErr w:type="spellStart"/>
+            <w:r>
+              <w:t>mobilnou</w:t>
+            </w:r>
+            <w:proofErr w:type="spellEnd"/>
+            <w:r>
+              <w:t xml:space="preserve"> </w:t>
+            </w:r>
+            <w:proofErr w:type="spellStart"/>
+            <w:r>
+              <w:t>aplikáciou</w:t>
+            </w:r>
+            <w:proofErr w:type="spellEnd"/>
+            <w:r>
+              <w:t>.</w:t>
             </w:r>
           </w:p>
         </w:tc>
@@ -3235,6 +9464,7 @@
               <w:ind w:left="360"/>
             </w:pPr>
             <w:r>
+              <w:lastRenderedPageBreak/>
               <w:t>PF-19</w:t>
             </w:r>
           </w:p>
@@ -3426,6 +9656,276 @@
     </w:lvl>
   </w:abstractNum>
   <w:abstractNum w:abstractNumId="9" w15:restartNumberingAfterBreak="0">
+    <w:nsid w:val="087A59A2"/>
+    <w:multiLevelType w:val="multilevel"/>
+    <w:tmpl w:val="37A07EC2"/>
+    <w:lvl w:ilvl="0">
+      <w:start w:val="1"/>
+      <w:numFmt w:val="decimal"/>
+      <w:lvlText w:val="%1."/>
+      <w:lvlJc w:val="left"/>
+      <w:pPr>
+        <w:ind w:left="360" w:hanging="360"/>
+      </w:pPr>
+      <w:rPr>
+        <w:rFonts w:hint="default"/>
+      </w:rPr>
+    </w:lvl>
+    <w:lvl w:ilvl="1">
+      <w:start w:val="4"/>
+      <w:numFmt w:val="decimal"/>
+      <w:isLgl/>
+      <w:lvlText w:val="%1.%2."/>
+      <w:lvlJc w:val="left"/>
+      <w:pPr>
+        <w:ind w:left="202" w:hanging="420"/>
+      </w:pPr>
+      <w:rPr>
+        <w:rFonts w:hint="default"/>
+      </w:rPr>
+    </w:lvl>
+    <w:lvl w:ilvl="2">
+      <w:start w:val="1"/>
+      <w:numFmt w:val="decimal"/>
+      <w:isLgl/>
+      <w:lvlText w:val="%1.%2.%3."/>
+      <w:lvlJc w:val="left"/>
+      <w:pPr>
+        <w:ind w:left="720" w:hanging="720"/>
+      </w:pPr>
+      <w:rPr>
+        <w:rFonts w:hint="default"/>
+      </w:rPr>
+    </w:lvl>
+    <w:lvl w:ilvl="3">
+      <w:start w:val="1"/>
+      <w:numFmt w:val="decimal"/>
+      <w:isLgl/>
+      <w:lvlText w:val="%1.%2.%3.%4."/>
+      <w:lvlJc w:val="left"/>
+      <w:pPr>
+        <w:ind w:left="720" w:hanging="720"/>
+      </w:pPr>
+      <w:rPr>
+        <w:rFonts w:hint="default"/>
+      </w:rPr>
+    </w:lvl>
+    <w:lvl w:ilvl="4">
+      <w:start w:val="1"/>
+      <w:numFmt w:val="decimal"/>
+      <w:isLgl/>
+      <w:lvlText w:val="%1.%2.%3.%4.%5."/>
+      <w:lvlJc w:val="left"/>
+      <w:pPr>
+        <w:ind w:left="1080" w:hanging="1080"/>
+      </w:pPr>
+      <w:rPr>
+        <w:rFonts w:hint="default"/>
+      </w:rPr>
+    </w:lvl>
+    <w:lvl w:ilvl="5">
+      <w:start w:val="1"/>
+      <w:numFmt w:val="decimal"/>
+      <w:isLgl/>
+      <w:lvlText w:val="%1.%2.%3.%4.%5.%6."/>
+      <w:lvlJc w:val="left"/>
+      <w:pPr>
+        <w:ind w:left="1080" w:hanging="1080"/>
+      </w:pPr>
+      <w:rPr>
+        <w:rFonts w:hint="default"/>
+      </w:rPr>
+    </w:lvl>
+    <w:lvl w:ilvl="6">
+      <w:start w:val="1"/>
+      <w:numFmt w:val="decimal"/>
+      <w:isLgl/>
+      <w:lvlText w:val="%1.%2.%3.%4.%5.%6.%7."/>
+      <w:lvlJc w:val="left"/>
+      <w:pPr>
+        <w:ind w:left="1440" w:hanging="1440"/>
+      </w:pPr>
+      <w:rPr>
+        <w:rFonts w:hint="default"/>
+      </w:rPr>
+    </w:lvl>
+    <w:lvl w:ilvl="7">
+      <w:start w:val="1"/>
+      <w:numFmt w:val="decimal"/>
+      <w:isLgl/>
+      <w:lvlText w:val="%1.%2.%3.%4.%5.%6.%7.%8."/>
+      <w:lvlJc w:val="left"/>
+      <w:pPr>
+        <w:ind w:left="1440" w:hanging="1440"/>
+      </w:pPr>
+      <w:rPr>
+        <w:rFonts w:hint="default"/>
+      </w:rPr>
+    </w:lvl>
+    <w:lvl w:ilvl="8">
+      <w:start w:val="1"/>
+      <w:numFmt w:val="decimal"/>
+      <w:isLgl/>
+      <w:lvlText w:val="%1.%2.%3.%4.%5.%6.%7.%8.%9."/>
+      <w:lvlJc w:val="left"/>
+      <w:pPr>
+        <w:ind w:left="1800" w:hanging="1800"/>
+      </w:pPr>
+      <w:rPr>
+        <w:rFonts w:hint="default"/>
+      </w:rPr>
+    </w:lvl>
+  </w:abstractNum>
+  <w:abstractNum w:abstractNumId="10" w15:restartNumberingAfterBreak="0">
+    <w:nsid w:val="0BA979C7"/>
+    <w:multiLevelType w:val="multilevel"/>
+    <w:tmpl w:val="43708922"/>
+    <w:lvl w:ilvl="0">
+      <w:start w:val="1"/>
+      <w:numFmt w:val="bullet"/>
+      <w:lvlText w:val=""/>
+      <w:lvlJc w:val="left"/>
+      <w:pPr>
+        <w:tabs>
+          <w:tab w:val="num" w:pos="720"/>
+        </w:tabs>
+        <w:ind w:left="720" w:hanging="360"/>
+      </w:pPr>
+      <w:rPr>
+        <w:rFonts w:ascii="Symbol" w:hAnsi="Symbol" w:hint="default"/>
+        <w:sz w:val="20"/>
+      </w:rPr>
+    </w:lvl>
+    <w:lvl w:ilvl="1" w:tentative="1">
+      <w:start w:val="1"/>
+      <w:numFmt w:val="bullet"/>
+      <w:lvlText w:val=""/>
+      <w:lvlJc w:val="left"/>
+      <w:pPr>
+        <w:tabs>
+          <w:tab w:val="num" w:pos="1440"/>
+        </w:tabs>
+        <w:ind w:left="1440" w:hanging="360"/>
+      </w:pPr>
+      <w:rPr>
+        <w:rFonts w:ascii="Symbol" w:hAnsi="Symbol" w:hint="default"/>
+        <w:sz w:val="20"/>
+      </w:rPr>
+    </w:lvl>
+    <w:lvl w:ilvl="2" w:tentative="1">
+      <w:start w:val="1"/>
+      <w:numFmt w:val="bullet"/>
+      <w:lvlText w:val=""/>
+      <w:lvlJc w:val="left"/>
+      <w:pPr>
+        <w:tabs>
+          <w:tab w:val="num" w:pos="2160"/>
+        </w:tabs>
+        <w:ind w:left="2160" w:hanging="360"/>
+      </w:pPr>
+      <w:rPr>
+        <w:rFonts w:ascii="Symbol" w:hAnsi="Symbol" w:hint="default"/>
+        <w:sz w:val="20"/>
+      </w:rPr>
+    </w:lvl>
+    <w:lvl w:ilvl="3" w:tentative="1">
+      <w:start w:val="1"/>
+      <w:numFmt w:val="bullet"/>
+      <w:lvlText w:val=""/>
+      <w:lvlJc w:val="left"/>
+      <w:pPr>
+        <w:tabs>
+          <w:tab w:val="num" w:pos="2880"/>
+        </w:tabs>
+        <w:ind w:left="2880" w:hanging="360"/>
+      </w:pPr>
+      <w:rPr>
+        <w:rFonts w:ascii="Symbol" w:hAnsi="Symbol" w:hint="default"/>
+        <w:sz w:val="20"/>
+      </w:rPr>
+    </w:lvl>
+    <w:lvl w:ilvl="4" w:tentative="1">
+      <w:start w:val="1"/>
+      <w:numFmt w:val="bullet"/>
+      <w:lvlText w:val=""/>
+      <w:lvlJc w:val="left"/>
+      <w:pPr>
+        <w:tabs>
+          <w:tab w:val="num" w:pos="3600"/>
+        </w:tabs>
+        <w:ind w:left="3600" w:hanging="360"/>
+      </w:pPr>
+      <w:rPr>
+        <w:rFonts w:ascii="Symbol" w:hAnsi="Symbol" w:hint="default"/>
+        <w:sz w:val="20"/>
+      </w:rPr>
+    </w:lvl>
+    <w:lvl w:ilvl="5" w:tentative="1">
+      <w:start w:val="1"/>
+      <w:numFmt w:val="bullet"/>
+      <w:lvlText w:val=""/>
+      <w:lvlJc w:val="left"/>
+      <w:pPr>
+        <w:tabs>
+          <w:tab w:val="num" w:pos="4320"/>
+        </w:tabs>
+        <w:ind w:left="4320" w:hanging="360"/>
+      </w:pPr>
+      <w:rPr>
+        <w:rFonts w:ascii="Symbol" w:hAnsi="Symbol" w:hint="default"/>
+        <w:sz w:val="20"/>
+      </w:rPr>
+    </w:lvl>
+    <w:lvl w:ilvl="6" w:tentative="1">
+      <w:start w:val="1"/>
+      <w:numFmt w:val="bullet"/>
+      <w:lvlText w:val=""/>
+      <w:lvlJc w:val="left"/>
+      <w:pPr>
+        <w:tabs>
+          <w:tab w:val="num" w:pos="5040"/>
+        </w:tabs>
+        <w:ind w:left="5040" w:hanging="360"/>
+      </w:pPr>
+      <w:rPr>
+        <w:rFonts w:ascii="Symbol" w:hAnsi="Symbol" w:hint="default"/>
+        <w:sz w:val="20"/>
+      </w:rPr>
+    </w:lvl>
+    <w:lvl w:ilvl="7" w:tentative="1">
+      <w:start w:val="1"/>
+      <w:numFmt w:val="bullet"/>
+      <w:lvlText w:val=""/>
+      <w:lvlJc w:val="left"/>
+      <w:pPr>
+        <w:tabs>
+          <w:tab w:val="num" w:pos="5760"/>
+        </w:tabs>
+        <w:ind w:left="5760" w:hanging="360"/>
+      </w:pPr>
+      <w:rPr>
+        <w:rFonts w:ascii="Symbol" w:hAnsi="Symbol" w:hint="default"/>
+        <w:sz w:val="20"/>
+      </w:rPr>
+    </w:lvl>
+    <w:lvl w:ilvl="8" w:tentative="1">
+      <w:start w:val="1"/>
+      <w:numFmt w:val="bullet"/>
+      <w:lvlText w:val=""/>
+      <w:lvlJc w:val="left"/>
+      <w:pPr>
+        <w:tabs>
+          <w:tab w:val="num" w:pos="6480"/>
+        </w:tabs>
+        <w:ind w:left="6480" w:hanging="360"/>
+      </w:pPr>
+      <w:rPr>
+        <w:rFonts w:ascii="Symbol" w:hAnsi="Symbol" w:hint="default"/>
+        <w:sz w:val="20"/>
+      </w:rPr>
+    </w:lvl>
+  </w:abstractNum>
+  <w:abstractNum w:abstractNumId="11" w15:restartNumberingAfterBreak="0">
     <w:nsid w:val="11FE7747"/>
     <w:multiLevelType w:val="hybridMultilevel"/>
     <w:tmpl w:val="59C8C920"/>
@@ -3514,7 +10014,128 @@
       </w:pPr>
     </w:lvl>
   </w:abstractNum>
-  <w:abstractNum w:abstractNumId="10" w15:restartNumberingAfterBreak="0">
+  <w:abstractNum w:abstractNumId="12" w15:restartNumberingAfterBreak="0">
+    <w:nsid w:val="1440170A"/>
+    <w:multiLevelType w:val="multilevel"/>
+    <w:tmpl w:val="299A74C4"/>
+    <w:lvl w:ilvl="0">
+      <w:start w:val="1"/>
+      <w:numFmt w:val="decimal"/>
+      <w:lvlText w:val="%1."/>
+      <w:lvlJc w:val="left"/>
+      <w:pPr>
+        <w:ind w:left="720" w:hanging="360"/>
+      </w:pPr>
+      <w:rPr>
+        <w:rFonts w:hint="default"/>
+      </w:rPr>
+    </w:lvl>
+    <w:lvl w:ilvl="1">
+      <w:start w:val="2"/>
+      <w:numFmt w:val="decimal"/>
+      <w:isLgl/>
+      <w:lvlText w:val="%1.%2."/>
+      <w:lvlJc w:val="left"/>
+      <w:pPr>
+        <w:ind w:left="562" w:hanging="420"/>
+      </w:pPr>
+      <w:rPr>
+        <w:rFonts w:hint="default"/>
+      </w:rPr>
+    </w:lvl>
+    <w:lvl w:ilvl="2">
+      <w:start w:val="1"/>
+      <w:numFmt w:val="decimal"/>
+      <w:isLgl/>
+      <w:lvlText w:val="%1.%2.%3."/>
+      <w:lvlJc w:val="left"/>
+      <w:pPr>
+        <w:ind w:left="1080" w:hanging="720"/>
+      </w:pPr>
+      <w:rPr>
+        <w:rFonts w:hint="default"/>
+      </w:rPr>
+    </w:lvl>
+    <w:lvl w:ilvl="3">
+      <w:start w:val="1"/>
+      <w:numFmt w:val="decimal"/>
+      <w:isLgl/>
+      <w:lvlText w:val="%1.%2.%3.%4."/>
+      <w:lvlJc w:val="left"/>
+      <w:pPr>
+        <w:ind w:left="1080" w:hanging="720"/>
+      </w:pPr>
+      <w:rPr>
+        <w:rFonts w:hint="default"/>
+      </w:rPr>
+    </w:lvl>
+    <w:lvl w:ilvl="4">
+      <w:start w:val="1"/>
+      <w:numFmt w:val="decimal"/>
+      <w:isLgl/>
+      <w:lvlText w:val="%1.%2.%3.%4.%5."/>
+      <w:lvlJc w:val="left"/>
+      <w:pPr>
+        <w:ind w:left="1440" w:hanging="1080"/>
+      </w:pPr>
+      <w:rPr>
+        <w:rFonts w:hint="default"/>
+      </w:rPr>
+    </w:lvl>
+    <w:lvl w:ilvl="5">
+      <w:start w:val="1"/>
+      <w:numFmt w:val="decimal"/>
+      <w:isLgl/>
+      <w:lvlText w:val="%1.%2.%3.%4.%5.%6."/>
+      <w:lvlJc w:val="left"/>
+      <w:pPr>
+        <w:ind w:left="1440" w:hanging="1080"/>
+      </w:pPr>
+      <w:rPr>
+        <w:rFonts w:hint="default"/>
+      </w:rPr>
+    </w:lvl>
+    <w:lvl w:ilvl="6">
+      <w:start w:val="1"/>
+      <w:numFmt w:val="decimal"/>
+      <w:isLgl/>
+      <w:lvlText w:val="%1.%2.%3.%4.%5.%6.%7."/>
+      <w:lvlJc w:val="left"/>
+      <w:pPr>
+        <w:ind w:left="1800" w:hanging="1440"/>
+      </w:pPr>
+      <w:rPr>
+        <w:rFonts w:hint="default"/>
+      </w:rPr>
+    </w:lvl>
+    <w:lvl w:ilvl="7">
+      <w:start w:val="1"/>
+      <w:numFmt w:val="decimal"/>
+      <w:isLgl/>
+      <w:lvlText w:val="%1.%2.%3.%4.%5.%6.%7.%8."/>
+      <w:lvlJc w:val="left"/>
+      <w:pPr>
+        <w:ind w:left="1800" w:hanging="1440"/>
+      </w:pPr>
+      <w:rPr>
+        <w:rFonts w:hint="default"/>
+      </w:rPr>
+    </w:lvl>
+    <w:lvl w:ilvl="8">
+      <w:start w:val="1"/>
+      <w:numFmt w:val="decimal"/>
+      <w:isLgl/>
+      <w:lvlText w:val="%1.%2.%3.%4.%5.%6.%7.%8.%9."/>
+      <w:lvlJc w:val="left"/>
+      <w:pPr>
+        <w:ind w:left="2160" w:hanging="1800"/>
+      </w:pPr>
+      <w:rPr>
+        <w:rFonts w:hint="default"/>
+      </w:rPr>
+    </w:lvl>
+  </w:abstractNum>
+  <w:abstractNum w:abstractNumId="13" w15:restartNumberingAfterBreak="0">
     <w:nsid w:val="185D5019"/>
     <w:multiLevelType w:val="hybridMultilevel"/>
     <w:tmpl w:val="8B966D94"/>
@@ -3603,7 +10224,7 @@
       </w:pPr>
     </w:lvl>
   </w:abstractNum>
-  <w:abstractNum w:abstractNumId="11" w15:restartNumberingAfterBreak="0">
+  <w:abstractNum w:abstractNumId="14" w15:restartNumberingAfterBreak="0">
     <w:nsid w:val="1C150AF5"/>
     <w:multiLevelType w:val="hybridMultilevel"/>
     <w:tmpl w:val="2F6A5744"/>
@@ -3689,7 +10310,7 @@
       </w:pPr>
     </w:lvl>
   </w:abstractNum>
-  <w:abstractNum w:abstractNumId="12" w15:restartNumberingAfterBreak="0">
+  <w:abstractNum w:abstractNumId="15" w15:restartNumberingAfterBreak="0">
     <w:nsid w:val="1CCA2141"/>
     <w:multiLevelType w:val="hybridMultilevel"/>
     <w:tmpl w:val="52AE6CEA"/>
@@ -3781,7 +10402,93 @@
       </w:pPr>
     </w:lvl>
   </w:abstractNum>
-  <w:abstractNum w:abstractNumId="13" w15:restartNumberingAfterBreak="0">
+  <w:abstractNum w:abstractNumId="16" w15:restartNumberingAfterBreak="0">
+    <w:nsid w:val="23BD5313"/>
+    <w:multiLevelType w:val="hybridMultilevel"/>
+    <w:tmpl w:val="93B4EFD0"/>
+    <w:lvl w:ilvl="0" w:tplc="041B000F">
+      <w:start w:val="1"/>
+      <w:numFmt w:val="decimal"/>
+      <w:lvlText w:val="%1."/>
+      <w:lvlJc w:val="left"/>
+      <w:pPr>
+        <w:ind w:left="360" w:hanging="360"/>
+      </w:pPr>
+    </w:lvl>
+    <w:lvl w:ilvl="1" w:tplc="041B0019" w:tentative="1">
+      <w:start w:val="1"/>
+      <w:numFmt w:val="lowerLetter"/>
+      <w:lvlText w:val="%2."/>
+      <w:lvlJc w:val="left"/>
+      <w:pPr>
+        <w:ind w:left="1080" w:hanging="360"/>
+      </w:pPr>
+    </w:lvl>
+    <w:lvl w:ilvl="2" w:tplc="041B001B" w:tentative="1">
+      <w:start w:val="1"/>
+      <w:numFmt w:val="lowerRoman"/>
+      <w:lvlText w:val="%3."/>
+      <w:lvlJc w:val="right"/>
+      <w:pPr>
+        <w:ind w:left="1800" w:hanging="180"/>
+      </w:pPr>
+    </w:lvl>
+    <w:lvl w:ilvl="3" w:tplc="041B000F" w:tentative="1">
+      <w:start w:val="1"/>
+      <w:numFmt w:val="decimal"/>
+      <w:lvlText w:val="%4."/>
+      <w:lvlJc w:val="left"/>
+      <w:pPr>
+        <w:ind w:left="2520" w:hanging="360"/>
+      </w:pPr>
+    </w:lvl>
+    <w:lvl w:ilvl="4" w:tplc="041B0019" w:tentative="1">
+      <w:start w:val="1"/>
+      <w:numFmt w:val="lowerLetter"/>
+      <w:lvlText w:val="%5."/>
+      <w:lvlJc w:val="left"/>
+      <w:pPr>
+        <w:ind w:left="3240" w:hanging="360"/>
+      </w:pPr>
+    </w:lvl>
+    <w:lvl w:ilvl="5" w:tplc="041B001B" w:tentative="1">
+      <w:start w:val="1"/>
+      <w:numFmt w:val="lowerRoman"/>
+      <w:lvlText w:val="%6."/>
+      <w:lvlJc w:val="right"/>
+      <w:pPr>
+        <w:ind w:left="3960" w:hanging="180"/>
+      </w:pPr>
+    </w:lvl>
+    <w:lvl w:ilvl="6" w:tplc="041B000F" w:tentative="1">
+      <w:start w:val="1"/>
+      <w:numFmt w:val="decimal"/>
+      <w:lvlText w:val="%7."/>
+      <w:lvlJc w:val="left"/>
+      <w:pPr>
+        <w:ind w:left="4680" w:hanging="360"/>
+      </w:pPr>
+    </w:lvl>
+    <w:lvl w:ilvl="7" w:tplc="041B0019" w:tentative="1">
+      <w:start w:val="1"/>
+      <w:numFmt w:val="lowerLetter"/>
+      <w:lvlText w:val="%8."/>
+      <w:lvlJc w:val="left"/>
+      <w:pPr>
+        <w:ind w:left="5400" w:hanging="360"/>
+      </w:pPr>
+    </w:lvl>
+    <w:lvl w:ilvl="8" w:tplc="041B001B" w:tentative="1">
+      <w:start w:val="1"/>
+      <w:numFmt w:val="lowerRoman"/>
+      <w:lvlText w:val="%9."/>
+      <w:lvlJc w:val="right"/>
+      <w:pPr>
+        <w:ind w:left="6120" w:hanging="180"/>
+      </w:pPr>
+    </w:lvl>
+  </w:abstractNum>
+  <w:abstractNum w:abstractNumId="17" w15:restartNumberingAfterBreak="0">
     <w:nsid w:val="27290DF3"/>
     <w:multiLevelType w:val="hybridMultilevel"/>
     <w:tmpl w:val="8A6A805C"/>
@@ -3870,7 +10577,7 @@
       </w:pPr>
     </w:lvl>
   </w:abstractNum>
-  <w:abstractNum w:abstractNumId="14" w15:restartNumberingAfterBreak="0">
+  <w:abstractNum w:abstractNumId="18" w15:restartNumberingAfterBreak="0">
     <w:nsid w:val="2843416E"/>
     <w:multiLevelType w:val="multilevel"/>
     <w:tmpl w:val="9A96EEE0"/>
@@ -3983,7 +10690,7 @@
       </w:pPr>
     </w:lvl>
   </w:abstractNum>
-  <w:abstractNum w:abstractNumId="15" w15:restartNumberingAfterBreak="0">
+  <w:abstractNum w:abstractNumId="19" w15:restartNumberingAfterBreak="0">
     <w:nsid w:val="34EA405A"/>
     <w:multiLevelType w:val="hybridMultilevel"/>
     <w:tmpl w:val="5B1A6500"/>
@@ -4072,7 +10779,128 @@
       </w:pPr>
     </w:lvl>
   </w:abstractNum>
-  <w:abstractNum w:abstractNumId="16" w15:restartNumberingAfterBreak="0">
+  <w:abstractNum w:abstractNumId="20" w15:restartNumberingAfterBreak="0">
+    <w:nsid w:val="41784907"/>
+    <w:multiLevelType w:val="multilevel"/>
+    <w:tmpl w:val="2272DD4E"/>
+    <w:lvl w:ilvl="0">
+      <w:start w:val="1"/>
+      <w:numFmt w:val="decimal"/>
+      <w:lvlText w:val="%1."/>
+      <w:lvlJc w:val="left"/>
+      <w:pPr>
+        <w:ind w:left="720" w:hanging="360"/>
+      </w:pPr>
+      <w:rPr>
+        <w:rFonts w:hint="default"/>
+      </w:rPr>
+    </w:lvl>
+    <w:lvl w:ilvl="1">
+      <w:start w:val="1"/>
+      <w:numFmt w:val="decimal"/>
+      <w:isLgl/>
+      <w:lvlText w:val="%1.%2."/>
+      <w:lvlJc w:val="left"/>
+      <w:pPr>
+        <w:ind w:left="562" w:hanging="420"/>
+      </w:pPr>
+      <w:rPr>
+        <w:rFonts w:hint="default"/>
+      </w:rPr>
+    </w:lvl>
+    <w:lvl w:ilvl="2">
+      <w:start w:val="1"/>
+      <w:numFmt w:val="decimal"/>
+      <w:isLgl/>
+      <w:lvlText w:val="%1.%2.%3."/>
+      <w:lvlJc w:val="left"/>
+      <w:pPr>
+        <w:ind w:left="1080" w:hanging="720"/>
+      </w:pPr>
+      <w:rPr>
+        <w:rFonts w:hint="default"/>
+      </w:rPr>
+    </w:lvl>
+    <w:lvl w:ilvl="3">
+      <w:start w:val="1"/>
+      <w:numFmt w:val="decimal"/>
+      <w:isLgl/>
+      <w:lvlText w:val="%1.%2.%3.%4."/>
+      <w:lvlJc w:val="left"/>
+      <w:pPr>
+        <w:ind w:left="1080" w:hanging="720"/>
+      </w:pPr>
+      <w:rPr>
+        <w:rFonts w:hint="default"/>
+      </w:rPr>
+    </w:lvl>
+    <w:lvl w:ilvl="4">
+      <w:start w:val="1"/>
+      <w:numFmt w:val="decimal"/>
+      <w:isLgl/>
+      <w:lvlText w:val="%1.%2.%3.%4.%5."/>
+      <w:lvlJc w:val="left"/>
+      <w:pPr>
+        <w:ind w:left="1440" w:hanging="1080"/>
+      </w:pPr>
+      <w:rPr>
+        <w:rFonts w:hint="default"/>
+      </w:rPr>
+    </w:lvl>
+    <w:lvl w:ilvl="5">
+      <w:start w:val="1"/>
+      <w:numFmt w:val="decimal"/>
+      <w:isLgl/>
+      <w:lvlText w:val="%1.%2.%3.%4.%5.%6."/>
+      <w:lvlJc w:val="left"/>
+      <w:pPr>
+        <w:ind w:left="1440" w:hanging="1080"/>
+      </w:pPr>
+      <w:rPr>
+        <w:rFonts w:hint="default"/>
+      </w:rPr>
+    </w:lvl>
+    <w:lvl w:ilvl="6">
+      <w:start w:val="1"/>
+      <w:numFmt w:val="decimal"/>
+      <w:isLgl/>
+      <w:lvlText w:val="%1.%2.%3.%4.%5.%6.%7."/>
+      <w:lvlJc w:val="left"/>
+      <w:pPr>
+        <w:ind w:left="1800" w:hanging="1440"/>
+      </w:pPr>
+      <w:rPr>
+        <w:rFonts w:hint="default"/>
+      </w:rPr>
+    </w:lvl>
+    <w:lvl w:ilvl="7">
+      <w:start w:val="1"/>
+      <w:numFmt w:val="decimal"/>
+      <w:isLgl/>
+      <w:lvlText w:val="%1.%2.%3.%4.%5.%6.%7.%8."/>
+      <w:lvlJc w:val="left"/>
+      <w:pPr>
+        <w:ind w:left="1800" w:hanging="1440"/>
+      </w:pPr>
+      <w:rPr>
+        <w:rFonts w:hint="default"/>
+      </w:rPr>
+    </w:lvl>
+    <w:lvl w:ilvl="8">
+      <w:start w:val="1"/>
+      <w:numFmt w:val="decimal"/>
+      <w:isLgl/>
+      <w:lvlText w:val="%1.%2.%3.%4.%5.%6.%7.%8.%9."/>
+      <w:lvlJc w:val="left"/>
+      <w:pPr>
+        <w:ind w:left="2160" w:hanging="1800"/>
+      </w:pPr>
+      <w:rPr>
+        <w:rFonts w:hint="default"/>
+      </w:rPr>
+    </w:lvl>
+  </w:abstractNum>
+  <w:abstractNum w:abstractNumId="21" w15:restartNumberingAfterBreak="0">
     <w:nsid w:val="4795658D"/>
     <w:multiLevelType w:val="hybridMultilevel"/>
     <w:tmpl w:val="794E1E1E"/>
@@ -4158,7 +10986,7 @@
       </w:pPr>
     </w:lvl>
   </w:abstractNum>
-  <w:abstractNum w:abstractNumId="17" w15:restartNumberingAfterBreak="0">
+  <w:abstractNum w:abstractNumId="22" w15:restartNumberingAfterBreak="0">
     <w:nsid w:val="4A93400A"/>
     <w:multiLevelType w:val="multilevel"/>
     <w:tmpl w:val="041B0025"/>
@@ -4253,7 +11081,7 @@
       </w:pPr>
     </w:lvl>
   </w:abstractNum>
-  <w:abstractNum w:abstractNumId="18" w15:restartNumberingAfterBreak="0">
+  <w:abstractNum w:abstractNumId="23" w15:restartNumberingAfterBreak="0">
     <w:nsid w:val="54806FD8"/>
     <w:multiLevelType w:val="hybridMultilevel"/>
     <w:tmpl w:val="5C7A36B2"/>
@@ -4342,7 +11170,96 @@
       </w:pPr>
     </w:lvl>
   </w:abstractNum>
-  <w:abstractNum w:abstractNumId="19" w15:restartNumberingAfterBreak="0">
+  <w:abstractNum w:abstractNumId="24" w15:restartNumberingAfterBreak="0">
+    <w:nsid w:val="596A0DBE"/>
+    <w:multiLevelType w:val="hybridMultilevel"/>
+    <w:tmpl w:val="7C787016"/>
+    <w:lvl w:ilvl="0" w:tplc="EE7A4D8C">
+      <w:start w:val="2"/>
+      <w:numFmt w:val="decimal"/>
+      <w:lvlText w:val="%1."/>
+      <w:lvlJc w:val="left"/>
+      <w:pPr>
+        <w:ind w:left="720" w:hanging="360"/>
+      </w:pPr>
+      <w:rPr>
+        <w:rFonts w:hint="default"/>
+      </w:rPr>
+    </w:lvl>
+    <w:lvl w:ilvl="1" w:tplc="041B0019" w:tentative="1">
+      <w:start w:val="1"/>
+      <w:numFmt w:val="lowerLetter"/>
+      <w:lvlText w:val="%2."/>
+      <w:lvlJc w:val="left"/>
+      <w:pPr>
+        <w:ind w:left="1440" w:hanging="360"/>
+      </w:pPr>
+    </w:lvl>
+    <w:lvl w:ilvl="2" w:tplc="041B001B" w:tentative="1">
+      <w:start w:val="1"/>
+      <w:numFmt w:val="lowerRoman"/>
+      <w:lvlText w:val="%3."/>
+      <w:lvlJc w:val="right"/>
+      <w:pPr>
+        <w:ind w:left="2160" w:hanging="180"/>
+      </w:pPr>
+    </w:lvl>
+    <w:lvl w:ilvl="3" w:tplc="041B000F" w:tentative="1">
+      <w:start w:val="1"/>
+      <w:numFmt w:val="decimal"/>
+      <w:lvlText w:val="%4."/>
+      <w:lvlJc w:val="left"/>
+      <w:pPr>
+        <w:ind w:left="2880" w:hanging="360"/>
+      </w:pPr>
+    </w:lvl>
+    <w:lvl w:ilvl="4" w:tplc="041B0019" w:tentative="1">
+      <w:start w:val="1"/>
+      <w:numFmt w:val="lowerLetter"/>
+      <w:lvlText w:val="%5."/>
+      <w:lvlJc w:val="left"/>
+      <w:pPr>
+        <w:ind w:left="3600" w:hanging="360"/>
+      </w:pPr>
+    </w:lvl>
+    <w:lvl w:ilvl="5" w:tplc="041B001B" w:tentative="1">
+      <w:start w:val="1"/>
+      <w:numFmt w:val="lowerRoman"/>
+      <w:lvlText w:val="%6."/>
+      <w:lvlJc w:val="right"/>
+      <w:pPr>
+        <w:ind w:left="4320" w:hanging="180"/>
+      </w:pPr>
+    </w:lvl>
+    <w:lvl w:ilvl="6" w:tplc="041B000F" w:tentative="1">
+      <w:start w:val="1"/>
+      <w:numFmt w:val="decimal"/>
+      <w:lvlText w:val="%7."/>
+      <w:lvlJc w:val="left"/>
+      <w:pPr>
+        <w:ind w:left="5040" w:hanging="360"/>
+      </w:pPr>
+    </w:lvl>
+    <w:lvl w:ilvl="7" w:tplc="041B0019" w:tentative="1">
+      <w:start w:val="1"/>
+      <w:numFmt w:val="lowerLetter"/>
+      <w:lvlText w:val="%8."/>
+      <w:lvlJc w:val="left"/>
+      <w:pPr>
+        <w:ind w:left="5760" w:hanging="360"/>
+      </w:pPr>
+    </w:lvl>
+    <w:lvl w:ilvl="8" w:tplc="041B001B" w:tentative="1">
+      <w:start w:val="1"/>
+      <w:numFmt w:val="lowerRoman"/>
+      <w:lvlText w:val="%9."/>
+      <w:lvlJc w:val="right"/>
+      <w:pPr>
+        <w:ind w:left="6480" w:hanging="180"/>
+      </w:pPr>
+    </w:lvl>
+  </w:abstractNum>
+  <w:abstractNum w:abstractNumId="25" w15:restartNumberingAfterBreak="0">
     <w:nsid w:val="642B1AA2"/>
     <w:multiLevelType w:val="hybridMultilevel"/>
     <w:tmpl w:val="3A9CE894"/>
@@ -4431,7 +11348,7 @@
       </w:pPr>
     </w:lvl>
   </w:abstractNum>
-  <w:abstractNum w:abstractNumId="20" w15:restartNumberingAfterBreak="0">
+  <w:abstractNum w:abstractNumId="26" w15:restartNumberingAfterBreak="0">
     <w:nsid w:val="66186F8C"/>
     <w:multiLevelType w:val="hybridMultilevel"/>
     <w:tmpl w:val="5D306372"/>
@@ -4517,7 +11434,7 @@
       </w:pPr>
     </w:lvl>
   </w:abstractNum>
-  <w:abstractNum w:abstractNumId="21" w15:restartNumberingAfterBreak="0">
+  <w:abstractNum w:abstractNumId="27" w15:restartNumberingAfterBreak="0">
     <w:nsid w:val="719245D3"/>
     <w:multiLevelType w:val="hybridMultilevel"/>
     <w:tmpl w:val="6CCAE626"/>
@@ -4604,6 +11521,369 @@
       <w:pPr>
         <w:ind w:left="6120" w:hanging="180"/>
       </w:pPr>
+    </w:lvl>
+  </w:abstractNum>
+  <w:abstractNum w:abstractNumId="28" w15:restartNumberingAfterBreak="0">
+    <w:nsid w:val="75581183"/>
+    <w:multiLevelType w:val="multilevel"/>
+    <w:tmpl w:val="37A07EC2"/>
+    <w:lvl w:ilvl="0">
+      <w:start w:val="1"/>
+      <w:numFmt w:val="decimal"/>
+      <w:lvlText w:val="%1."/>
+      <w:lvlJc w:val="left"/>
+      <w:pPr>
+        <w:ind w:left="360" w:hanging="360"/>
+      </w:pPr>
+      <w:rPr>
+        <w:rFonts w:hint="default"/>
+      </w:rPr>
+    </w:lvl>
+    <w:lvl w:ilvl="1">
+      <w:start w:val="4"/>
+      <w:numFmt w:val="decimal"/>
+      <w:isLgl/>
+      <w:lvlText w:val="%1.%2."/>
+      <w:lvlJc w:val="left"/>
+      <w:pPr>
+        <w:ind w:left="202" w:hanging="420"/>
+      </w:pPr>
+      <w:rPr>
+        <w:rFonts w:hint="default"/>
+      </w:rPr>
+    </w:lvl>
+    <w:lvl w:ilvl="2">
+      <w:start w:val="1"/>
+      <w:numFmt w:val="decimal"/>
+      <w:isLgl/>
+      <w:lvlText w:val="%1.%2.%3."/>
+      <w:lvlJc w:val="left"/>
+      <w:pPr>
+        <w:ind w:left="720" w:hanging="720"/>
+      </w:pPr>
+      <w:rPr>
+        <w:rFonts w:hint="default"/>
+      </w:rPr>
+    </w:lvl>
+    <w:lvl w:ilvl="3">
+      <w:start w:val="1"/>
+      <w:numFmt w:val="decimal"/>
+      <w:isLgl/>
+      <w:lvlText w:val="%1.%2.%3.%4."/>
+      <w:lvlJc w:val="left"/>
+      <w:pPr>
+        <w:ind w:left="720" w:hanging="720"/>
+      </w:pPr>
+      <w:rPr>
+        <w:rFonts w:hint="default"/>
+      </w:rPr>
+    </w:lvl>
+    <w:lvl w:ilvl="4">
+      <w:start w:val="1"/>
+      <w:numFmt w:val="decimal"/>
+      <w:isLgl/>
+      <w:lvlText w:val="%1.%2.%3.%4.%5."/>
+      <w:lvlJc w:val="left"/>
+      <w:pPr>
+        <w:ind w:left="1080" w:hanging="1080"/>
+      </w:pPr>
+      <w:rPr>
+        <w:rFonts w:hint="default"/>
+      </w:rPr>
+    </w:lvl>
+    <w:lvl w:ilvl="5">
+      <w:start w:val="1"/>
+      <w:numFmt w:val="decimal"/>
+      <w:isLgl/>
+      <w:lvlText w:val="%1.%2.%3.%4.%5.%6."/>
+      <w:lvlJc w:val="left"/>
+      <w:pPr>
+        <w:ind w:left="1080" w:hanging="1080"/>
+      </w:pPr>
+      <w:rPr>
+        <w:rFonts w:hint="default"/>
+      </w:rPr>
+    </w:lvl>
+    <w:lvl w:ilvl="6">
+      <w:start w:val="1"/>
+      <w:numFmt w:val="decimal"/>
+      <w:isLgl/>
+      <w:lvlText w:val="%1.%2.%3.%4.%5.%6.%7."/>
+      <w:lvlJc w:val="left"/>
+      <w:pPr>
+        <w:ind w:left="1440" w:hanging="1440"/>
+      </w:pPr>
+      <w:rPr>
+        <w:rFonts w:hint="default"/>
+      </w:rPr>
+    </w:lvl>
+    <w:lvl w:ilvl="7">
+      <w:start w:val="1"/>
+      <w:numFmt w:val="decimal"/>
+      <w:isLgl/>
+      <w:lvlText w:val="%1.%2.%3.%4.%5.%6.%7.%8."/>
+      <w:lvlJc w:val="left"/>
+      <w:pPr>
+        <w:ind w:left="1440" w:hanging="1440"/>
+      </w:pPr>
+      <w:rPr>
+        <w:rFonts w:hint="default"/>
+      </w:rPr>
+    </w:lvl>
+    <w:lvl w:ilvl="8">
+      <w:start w:val="1"/>
+      <w:numFmt w:val="decimal"/>
+      <w:isLgl/>
+      <w:lvlText w:val="%1.%2.%3.%4.%5.%6.%7.%8.%9."/>
+      <w:lvlJc w:val="left"/>
+      <w:pPr>
+        <w:ind w:left="1800" w:hanging="1800"/>
+      </w:pPr>
+      <w:rPr>
+        <w:rFonts w:hint="default"/>
+      </w:rPr>
+    </w:lvl>
+  </w:abstractNum>
+  <w:abstractNum w:abstractNumId="29" w15:restartNumberingAfterBreak="0">
+    <w:nsid w:val="7642258C"/>
+    <w:multiLevelType w:val="multilevel"/>
+    <w:tmpl w:val="DA184506"/>
+    <w:lvl w:ilvl="0">
+      <w:start w:val="1"/>
+      <w:numFmt w:val="decimal"/>
+      <w:lvlText w:val="%1."/>
+      <w:lvlJc w:val="left"/>
+      <w:pPr>
+        <w:ind w:left="720" w:hanging="360"/>
+      </w:pPr>
+      <w:rPr>
+        <w:rFonts w:hint="default"/>
+      </w:rPr>
+    </w:lvl>
+    <w:lvl w:ilvl="1">
+      <w:start w:val="3"/>
+      <w:numFmt w:val="decimal"/>
+      <w:isLgl/>
+      <w:lvlText w:val="%1.%2."/>
+      <w:lvlJc w:val="left"/>
+      <w:pPr>
+        <w:ind w:left="562" w:hanging="420"/>
+      </w:pPr>
+      <w:rPr>
+        <w:rFonts w:hint="default"/>
+      </w:rPr>
+    </w:lvl>
+    <w:lvl w:ilvl="2">
+      <w:start w:val="1"/>
+      <w:numFmt w:val="decimal"/>
+      <w:isLgl/>
+      <w:lvlText w:val="%1.%2.%3."/>
+      <w:lvlJc w:val="left"/>
+      <w:pPr>
+        <w:ind w:left="1080" w:hanging="720"/>
+      </w:pPr>
+      <w:rPr>
+        <w:rFonts w:hint="default"/>
+      </w:rPr>
+    </w:lvl>
+    <w:lvl w:ilvl="3">
+      <w:start w:val="1"/>
+      <w:numFmt w:val="decimal"/>
+      <w:isLgl/>
+      <w:lvlText w:val="%1.%2.%3.%4."/>
+      <w:lvlJc w:val="left"/>
+      <w:pPr>
+        <w:ind w:left="1080" w:hanging="720"/>
+      </w:pPr>
+      <w:rPr>
+        <w:rFonts w:hint="default"/>
+      </w:rPr>
+    </w:lvl>
+    <w:lvl w:ilvl="4">
+      <w:start w:val="1"/>
+      <w:numFmt w:val="decimal"/>
+      <w:isLgl/>
+      <w:lvlText w:val="%1.%2.%3.%4.%5."/>
+      <w:lvlJc w:val="left"/>
+      <w:pPr>
+        <w:ind w:left="1440" w:hanging="1080"/>
+      </w:pPr>
+      <w:rPr>
+        <w:rFonts w:hint="default"/>
+      </w:rPr>
+    </w:lvl>
+    <w:lvl w:ilvl="5">
+      <w:start w:val="1"/>
+      <w:numFmt w:val="decimal"/>
+      <w:isLgl/>
+      <w:lvlText w:val="%1.%2.%3.%4.%5.%6."/>
+      <w:lvlJc w:val="left"/>
+      <w:pPr>
+        <w:ind w:left="1440" w:hanging="1080"/>
+      </w:pPr>
+      <w:rPr>
+        <w:rFonts w:hint="default"/>
+      </w:rPr>
+    </w:lvl>
+    <w:lvl w:ilvl="6">
+      <w:start w:val="1"/>
+      <w:numFmt w:val="decimal"/>
+      <w:isLgl/>
+      <w:lvlText w:val="%1.%2.%3.%4.%5.%6.%7."/>
+      <w:lvlJc w:val="left"/>
+      <w:pPr>
+        <w:ind w:left="1800" w:hanging="1440"/>
+      </w:pPr>
+      <w:rPr>
+        <w:rFonts w:hint="default"/>
+      </w:rPr>
+    </w:lvl>
+    <w:lvl w:ilvl="7">
+      <w:start w:val="1"/>
+      <w:numFmt w:val="decimal"/>
+      <w:isLgl/>
+      <w:lvlText w:val="%1.%2.%3.%4.%5.%6.%7.%8."/>
+      <w:lvlJc w:val="left"/>
+      <w:pPr>
+        <w:ind w:left="1800" w:hanging="1440"/>
+      </w:pPr>
+      <w:rPr>
+        <w:rFonts w:hint="default"/>
+      </w:rPr>
+    </w:lvl>
+    <w:lvl w:ilvl="8">
+      <w:start w:val="1"/>
+      <w:numFmt w:val="decimal"/>
+      <w:isLgl/>
+      <w:lvlText w:val="%1.%2.%3.%4.%5.%6.%7.%8.%9."/>
+      <w:lvlJc w:val="left"/>
+      <w:pPr>
+        <w:ind w:left="2160" w:hanging="1800"/>
+      </w:pPr>
+      <w:rPr>
+        <w:rFonts w:hint="default"/>
+      </w:rPr>
+    </w:lvl>
+  </w:abstractNum>
+  <w:abstractNum w:abstractNumId="30" w15:restartNumberingAfterBreak="0">
+    <w:nsid w:val="7B1A79A4"/>
+    <w:multiLevelType w:val="multilevel"/>
+    <w:tmpl w:val="2272DD4E"/>
+    <w:lvl w:ilvl="0">
+      <w:start w:val="1"/>
+      <w:numFmt w:val="decimal"/>
+      <w:lvlText w:val="%1."/>
+      <w:lvlJc w:val="left"/>
+      <w:pPr>
+        <w:ind w:left="720" w:hanging="360"/>
+      </w:pPr>
+      <w:rPr>
+        <w:rFonts w:hint="default"/>
+      </w:rPr>
+    </w:lvl>
+    <w:lvl w:ilvl="1">
+      <w:start w:val="1"/>
+      <w:numFmt w:val="decimal"/>
+      <w:isLgl/>
+      <w:lvlText w:val="%1.%2."/>
+      <w:lvlJc w:val="left"/>
+      <w:pPr>
+        <w:ind w:left="562" w:hanging="420"/>
+      </w:pPr>
+      <w:rPr>
+        <w:rFonts w:hint="default"/>
+      </w:rPr>
+    </w:lvl>
+    <w:lvl w:ilvl="2">
+      <w:start w:val="1"/>
+      <w:numFmt w:val="decimal"/>
+      <w:isLgl/>
+      <w:lvlText w:val="%1.%2.%3."/>
+      <w:lvlJc w:val="left"/>
+      <w:pPr>
+        <w:ind w:left="1080" w:hanging="720"/>
+      </w:pPr>
+      <w:rPr>
+        <w:rFonts w:hint="default"/>
+      </w:rPr>
+    </w:lvl>
+    <w:lvl w:ilvl="3">
+      <w:start w:val="1"/>
+      <w:numFmt w:val="decimal"/>
+      <w:isLgl/>
+      <w:lvlText w:val="%1.%2.%3.%4."/>
+      <w:lvlJc w:val="left"/>
+      <w:pPr>
+        <w:ind w:left="1080" w:hanging="720"/>
+      </w:pPr>
+      <w:rPr>
+        <w:rFonts w:hint="default"/>
+      </w:rPr>
+    </w:lvl>
+    <w:lvl w:ilvl="4">
+      <w:start w:val="1"/>
+      <w:numFmt w:val="decimal"/>
+      <w:isLgl/>
+      <w:lvlText w:val="%1.%2.%3.%4.%5."/>
+      <w:lvlJc w:val="left"/>
+      <w:pPr>
+        <w:ind w:left="1440" w:hanging="1080"/>
+      </w:pPr>
+      <w:rPr>
+        <w:rFonts w:hint="default"/>
+      </w:rPr>
+    </w:lvl>
+    <w:lvl w:ilvl="5">
+      <w:start w:val="1"/>
+      <w:numFmt w:val="decimal"/>
+      <w:isLgl/>
+      <w:lvlText w:val="%1.%2.%3.%4.%5.%6."/>
+      <w:lvlJc w:val="left"/>
+      <w:pPr>
+        <w:ind w:left="1440" w:hanging="1080"/>
+      </w:pPr>
+      <w:rPr>
+        <w:rFonts w:hint="default"/>
+      </w:rPr>
+    </w:lvl>
+    <w:lvl w:ilvl="6">
+      <w:start w:val="1"/>
+      <w:numFmt w:val="decimal"/>
+      <w:isLgl/>
+      <w:lvlText w:val="%1.%2.%3.%4.%5.%6.%7."/>
+      <w:lvlJc w:val="left"/>
+      <w:pPr>
+        <w:ind w:left="1800" w:hanging="1440"/>
+      </w:pPr>
+      <w:rPr>
+        <w:rFonts w:hint="default"/>
+      </w:rPr>
+    </w:lvl>
+    <w:lvl w:ilvl="7">
+      <w:start w:val="1"/>
+      <w:numFmt w:val="decimal"/>
+      <w:isLgl/>
+      <w:lvlText w:val="%1.%2.%3.%4.%5.%6.%7.%8."/>
+      <w:lvlJc w:val="left"/>
+      <w:pPr>
+        <w:ind w:left="1800" w:hanging="1440"/>
+      </w:pPr>
+      <w:rPr>
+        <w:rFonts w:hint="default"/>
+      </w:rPr>
+    </w:lvl>
+    <w:lvl w:ilvl="8">
+      <w:start w:val="1"/>
+      <w:numFmt w:val="decimal"/>
+      <w:isLgl/>
+      <w:lvlText w:val="%1.%2.%3.%4.%5.%6.%7.%8.%9."/>
+      <w:lvlJc w:val="left"/>
+      <w:pPr>
+        <w:ind w:left="2160" w:hanging="1800"/>
+      </w:pPr>
+      <w:rPr>
+        <w:rFonts w:hint="default"/>
+      </w:rPr>
     </w:lvl>
   </w:abstractNum>
   <w:num w:numId="1" w16cid:durableId="839390519">
@@ -4634,43 +11914,70 @@
     <w:abstractNumId w:val="0"/>
   </w:num>
   <w:num w:numId="10" w16cid:durableId="1907253105">
+    <w:abstractNumId w:val="22"/>
+  </w:num>
+  <w:num w:numId="11" w16cid:durableId="1832059840">
+    <w:abstractNumId w:val="15"/>
+  </w:num>
+  <w:num w:numId="12" w16cid:durableId="1756630024">
+    <w:abstractNumId w:val="23"/>
+  </w:num>
+  <w:num w:numId="13" w16cid:durableId="1201167417">
+    <w:abstractNumId w:val="13"/>
+  </w:num>
+  <w:num w:numId="14" w16cid:durableId="338894120">
+    <w:abstractNumId w:val="21"/>
+  </w:num>
+  <w:num w:numId="15" w16cid:durableId="1459105073">
+    <w:abstractNumId w:val="26"/>
+  </w:num>
+  <w:num w:numId="16" w16cid:durableId="1323393163">
+    <w:abstractNumId w:val="18"/>
+  </w:num>
+  <w:num w:numId="17" w16cid:durableId="1501000572">
+    <w:abstractNumId w:val="19"/>
+  </w:num>
+  <w:num w:numId="18" w16cid:durableId="747657252">
     <w:abstractNumId w:val="17"/>
   </w:num>
-  <w:num w:numId="11" w16cid:durableId="1832059840">
+  <w:num w:numId="19" w16cid:durableId="541401003">
+    <w:abstractNumId w:val="14"/>
+  </w:num>
+  <w:num w:numId="20" w16cid:durableId="587617058">
+    <w:abstractNumId w:val="11"/>
+  </w:num>
+  <w:num w:numId="21" w16cid:durableId="794255708">
+    <w:abstractNumId w:val="25"/>
+  </w:num>
+  <w:num w:numId="22" w16cid:durableId="1631210026">
+    <w:abstractNumId w:val="27"/>
+  </w:num>
+  <w:num w:numId="23" w16cid:durableId="950362689">
+    <w:abstractNumId w:val="16"/>
+  </w:num>
+  <w:num w:numId="24" w16cid:durableId="359670037">
+    <w:abstractNumId w:val="24"/>
+  </w:num>
+  <w:num w:numId="25" w16cid:durableId="16735457">
+    <w:abstractNumId w:val="29"/>
+  </w:num>
+  <w:num w:numId="26" w16cid:durableId="1564290214">
     <w:abstractNumId w:val="12"/>
   </w:num>
-  <w:num w:numId="12" w16cid:durableId="1756630024">
-    <w:abstractNumId w:val="18"/>
+  <w:num w:numId="27" w16cid:durableId="366294102">
+    <w:abstractNumId w:val="30"/>
   </w:num>
-  <w:num w:numId="13" w16cid:durableId="1201167417">
+  <w:num w:numId="28" w16cid:durableId="748818383">
     <w:abstractNumId w:val="10"/>
   </w:num>
-  <w:num w:numId="14" w16cid:durableId="338894120">
-    <w:abstractNumId w:val="16"/>
-  </w:num>
-  <w:num w:numId="15" w16cid:durableId="1459105073">
+  <w:num w:numId="29" w16cid:durableId="257256446">
     <w:abstractNumId w:val="20"/>
   </w:num>
-  <w:num w:numId="16" w16cid:durableId="1323393163">
-    <w:abstractNumId w:val="14"/>
+  <w:num w:numId="30" w16cid:durableId="589968877">
+    <w:abstractNumId w:val="28"/>
   </w:num>
-  <w:num w:numId="17" w16cid:durableId="1501000572">
-    <w:abstractNumId w:val="15"/>
-  </w:num>
-  <w:num w:numId="18" w16cid:durableId="747657252">
-    <w:abstractNumId w:val="13"/>
-  </w:num>
-  <w:num w:numId="19" w16cid:durableId="541401003">
-    <w:abstractNumId w:val="11"/>
-  </w:num>
-  <w:num w:numId="20" w16cid:durableId="587617058">
+  <w:num w:numId="31" w16cid:durableId="1787773218">
     <w:abstractNumId w:val="9"/>
-  </w:num>
-  <w:num w:numId="21" w16cid:durableId="794255708">
-    <w:abstractNumId w:val="19"/>
-  </w:num>
-  <w:num w:numId="22" w16cid:durableId="1631210026">
-    <w:abstractNumId w:val="21"/>
   </w:num>
 </w:numbering>
 </file>

--- a/Microsoft_Teams_SRS.docx
+++ b/Microsoft_Teams_SRS.docx
@@ -137,23 +137,7 @@
           <w:sz w:val="24"/>
           <w:szCs w:val="24"/>
         </w:rPr>
-        <w:t xml:space="preserve"> (SRS)</w:t>
-      </w:r>
-      <w:r>
-        <w:rPr>
-          <w:rFonts w:ascii="Times New Roman" w:hAnsi="Times New Roman" w:cs="Times New Roman"/>
-          <w:sz w:val="24"/>
-          <w:szCs w:val="24"/>
-        </w:rPr>
-        <w:t xml:space="preserve"> - </w:t>
-      </w:r>
-      <w:r>
-        <w:rPr>
-          <w:rFonts w:ascii="Times New Roman" w:hAnsi="Times New Roman" w:cs="Times New Roman"/>
-          <w:sz w:val="24"/>
-          <w:szCs w:val="24"/>
-        </w:rPr>
-        <w:t xml:space="preserve">Microsoft Teams </w:t>
+        <w:t xml:space="preserve"> (SRS) - Microsoft Teams </w:t>
       </w:r>
     </w:p>
     <w:p>
@@ -387,15 +371,7 @@
           <w:sz w:val="24"/>
           <w:szCs w:val="24"/>
         </w:rPr>
-        <w:t xml:space="preserve"> Natália Kontínová, </w:t>
-      </w:r>
-      <w:r>
-        <w:rPr>
-          <w:rFonts w:ascii="Times New Roman" w:hAnsi="Times New Roman" w:cs="Times New Roman"/>
-          <w:sz w:val="24"/>
-          <w:szCs w:val="24"/>
-        </w:rPr>
-        <w:t>Peter Orviský</w:t>
+        <w:t xml:space="preserve"> Natália Kontínová, Peter Orviský</w:t>
       </w:r>
     </w:p>
     <w:p>
@@ -760,13 +736,7 @@
       </w:r>
       <w:proofErr w:type="spellEnd"/>
       <w:r>
-        <w:t>. Jeho cieľom je poskytnúť formálny, jednoznačný a ucelený popis funkčných a nefunkčných požiadaviek systému z pohľadu používateľov a zainteresovaných strán.</w:t>
-      </w:r>
-      <w:r>
-        <w:t xml:space="preserve"> </w:t>
-      </w:r>
-      <w:r>
-        <w:t xml:space="preserve">Dokument slúži ako referenčný základ pre analýzu, návrh, vývoj, testovanie a validáciu systému Microsoft </w:t>
+        <w:t xml:space="preserve">. Jeho cieľom je poskytnúť formálny, jednoznačný a ucelený popis funkčných a nefunkčných požiadaviek systému z pohľadu používateľov a zainteresovaných strán. Dokument slúži ako referenčný základ pre analýzu, návrh, vývoj, testovanie a validáciu systému Microsoft </w:t>
       </w:r>
       <w:proofErr w:type="spellStart"/>
       <w:r>
@@ -893,15 +863,7 @@
           <w:sz w:val="24"/>
           <w:szCs w:val="24"/>
         </w:rPr>
-        <w:t>s</w:t>
-      </w:r>
-      <w:r>
-        <w:rPr>
-          <w:rFonts w:ascii="Times New Roman" w:hAnsi="Times New Roman" w:cs="Times New Roman"/>
-          <w:sz w:val="24"/>
-          <w:szCs w:val="24"/>
-        </w:rPr>
-        <w:t>a</w:t>
+        <w:t>sa</w:t>
       </w:r>
       <w:proofErr w:type="spellEnd"/>
       <w:r>
@@ -1342,8 +1304,18 @@
           <w:sz w:val="24"/>
           <w:szCs w:val="24"/>
         </w:rPr>
-        <w:t>.</w:t>
-      </w:r>
+        <w:t xml:space="preserve">. </w:t>
+      </w:r>
+      <w:proofErr w:type="spellStart"/>
+      <w:r>
+        <w:rPr>
+          <w:rFonts w:ascii="Times New Roman" w:hAnsi="Times New Roman" w:cs="Times New Roman"/>
+          <w:sz w:val="24"/>
+          <w:szCs w:val="24"/>
+        </w:rPr>
+        <w:t>Dokument</w:t>
+      </w:r>
+      <w:proofErr w:type="spellEnd"/>
       <w:r>
         <w:rPr>
           <w:rFonts w:ascii="Times New Roman" w:hAnsi="Times New Roman" w:cs="Times New Roman"/>
@@ -1359,7 +1331,7 @@
           <w:sz w:val="24"/>
           <w:szCs w:val="24"/>
         </w:rPr>
-        <w:t>Dokument</w:t>
+        <w:t>nezahŕňa</w:t>
       </w:r>
       <w:proofErr w:type="spellEnd"/>
       <w:r>
@@ -1377,7 +1349,7 @@
           <w:sz w:val="24"/>
           <w:szCs w:val="24"/>
         </w:rPr>
-        <w:t>nezahŕňa</w:t>
+        <w:t>detailný</w:t>
       </w:r>
       <w:proofErr w:type="spellEnd"/>
       <w:r>
@@ -1395,7 +1367,7 @@
           <w:sz w:val="24"/>
           <w:szCs w:val="24"/>
         </w:rPr>
-        <w:t>detailný</w:t>
+        <w:t>návrh</w:t>
       </w:r>
       <w:proofErr w:type="spellEnd"/>
       <w:r>
@@ -1413,7 +1385,7 @@
           <w:sz w:val="24"/>
           <w:szCs w:val="24"/>
         </w:rPr>
-        <w:t>návrh</w:t>
+        <w:t>technickej</w:t>
       </w:r>
       <w:proofErr w:type="spellEnd"/>
       <w:r>
@@ -1431,7 +1403,25 @@
           <w:sz w:val="24"/>
           <w:szCs w:val="24"/>
         </w:rPr>
-        <w:t>technickej</w:t>
+        <w:t>architektúry</w:t>
+      </w:r>
+      <w:proofErr w:type="spellEnd"/>
+      <w:r>
+        <w:rPr>
+          <w:rFonts w:ascii="Times New Roman" w:hAnsi="Times New Roman" w:cs="Times New Roman"/>
+          <w:sz w:val="24"/>
+          <w:szCs w:val="24"/>
+        </w:rPr>
+        <w:t xml:space="preserve">, </w:t>
+      </w:r>
+      <w:proofErr w:type="spellStart"/>
+      <w:r>
+        <w:rPr>
+          <w:rFonts w:ascii="Times New Roman" w:hAnsi="Times New Roman" w:cs="Times New Roman"/>
+          <w:sz w:val="24"/>
+          <w:szCs w:val="24"/>
+        </w:rPr>
+        <w:t>implementačné</w:t>
       </w:r>
       <w:proofErr w:type="spellEnd"/>
       <w:r>
@@ -1449,7 +1439,7 @@
           <w:sz w:val="24"/>
           <w:szCs w:val="24"/>
         </w:rPr>
-        <w:t>architektúry</w:t>
+        <w:t>detaily</w:t>
       </w:r>
       <w:proofErr w:type="spellEnd"/>
       <w:r>
@@ -1467,7 +1457,7 @@
           <w:sz w:val="24"/>
           <w:szCs w:val="24"/>
         </w:rPr>
-        <w:t>implementačné</w:t>
+        <w:t>zdrojový</w:t>
       </w:r>
       <w:proofErr w:type="spellEnd"/>
       <w:r>
@@ -1485,25 +1475,25 @@
           <w:sz w:val="24"/>
           <w:szCs w:val="24"/>
         </w:rPr>
-        <w:t>detaily</w:t>
-      </w:r>
-      <w:proofErr w:type="spellEnd"/>
-      <w:r>
-        <w:rPr>
-          <w:rFonts w:ascii="Times New Roman" w:hAnsi="Times New Roman" w:cs="Times New Roman"/>
-          <w:sz w:val="24"/>
-          <w:szCs w:val="24"/>
-        </w:rPr>
-        <w:t xml:space="preserve">, </w:t>
-      </w:r>
-      <w:proofErr w:type="spellStart"/>
-      <w:r>
-        <w:rPr>
-          <w:rFonts w:ascii="Times New Roman" w:hAnsi="Times New Roman" w:cs="Times New Roman"/>
-          <w:sz w:val="24"/>
-          <w:szCs w:val="24"/>
-        </w:rPr>
-        <w:t>zdrojový</w:t>
+        <w:t>kód</w:t>
+      </w:r>
+      <w:proofErr w:type="spellEnd"/>
+      <w:r>
+        <w:rPr>
+          <w:rFonts w:ascii="Times New Roman" w:hAnsi="Times New Roman" w:cs="Times New Roman"/>
+          <w:sz w:val="24"/>
+          <w:szCs w:val="24"/>
+        </w:rPr>
+        <w:t xml:space="preserve"> ani </w:t>
+      </w:r>
+      <w:proofErr w:type="spellStart"/>
+      <w:r>
+        <w:rPr>
+          <w:rFonts w:ascii="Times New Roman" w:hAnsi="Times New Roman" w:cs="Times New Roman"/>
+          <w:sz w:val="24"/>
+          <w:szCs w:val="24"/>
+        </w:rPr>
+        <w:t>konkrétne</w:t>
       </w:r>
       <w:proofErr w:type="spellEnd"/>
       <w:r>
@@ -1521,25 +1511,7 @@
           <w:sz w:val="24"/>
           <w:szCs w:val="24"/>
         </w:rPr>
-        <w:t>kód</w:t>
-      </w:r>
-      <w:proofErr w:type="spellEnd"/>
-      <w:r>
-        <w:rPr>
-          <w:rFonts w:ascii="Times New Roman" w:hAnsi="Times New Roman" w:cs="Times New Roman"/>
-          <w:sz w:val="24"/>
-          <w:szCs w:val="24"/>
-        </w:rPr>
-        <w:t xml:space="preserve"> ani </w:t>
-      </w:r>
-      <w:proofErr w:type="spellStart"/>
-      <w:r>
-        <w:rPr>
-          <w:rFonts w:ascii="Times New Roman" w:hAnsi="Times New Roman" w:cs="Times New Roman"/>
-          <w:sz w:val="24"/>
-          <w:szCs w:val="24"/>
-        </w:rPr>
-        <w:t>konkrétne</w:t>
+        <w:t>konfigurácie</w:t>
       </w:r>
       <w:proofErr w:type="spellEnd"/>
       <w:r>
@@ -1557,7 +1529,25 @@
           <w:sz w:val="24"/>
           <w:szCs w:val="24"/>
         </w:rPr>
-        <w:t>konfigurácie</w:t>
+        <w:t>infraštruktúry</w:t>
+      </w:r>
+      <w:proofErr w:type="spellEnd"/>
+      <w:r>
+        <w:rPr>
+          <w:rFonts w:ascii="Times New Roman" w:hAnsi="Times New Roman" w:cs="Times New Roman"/>
+          <w:sz w:val="24"/>
+          <w:szCs w:val="24"/>
+        </w:rPr>
+        <w:t xml:space="preserve">. </w:t>
+      </w:r>
+      <w:proofErr w:type="spellStart"/>
+      <w:r>
+        <w:rPr>
+          <w:rFonts w:ascii="Times New Roman" w:hAnsi="Times New Roman" w:cs="Times New Roman"/>
+          <w:sz w:val="24"/>
+          <w:szCs w:val="24"/>
+        </w:rPr>
+        <w:t>Taktiež</w:t>
       </w:r>
       <w:proofErr w:type="spellEnd"/>
       <w:r>
@@ -1575,7 +1565,151 @@
           <w:sz w:val="24"/>
           <w:szCs w:val="24"/>
         </w:rPr>
-        <w:t>infraštruktúry</w:t>
+        <w:t>nepokrýva</w:t>
+      </w:r>
+      <w:proofErr w:type="spellEnd"/>
+      <w:r>
+        <w:rPr>
+          <w:rFonts w:ascii="Times New Roman" w:hAnsi="Times New Roman" w:cs="Times New Roman"/>
+          <w:sz w:val="24"/>
+          <w:szCs w:val="24"/>
+        </w:rPr>
+        <w:t xml:space="preserve"> </w:t>
+      </w:r>
+      <w:proofErr w:type="spellStart"/>
+      <w:r>
+        <w:rPr>
+          <w:rFonts w:ascii="Times New Roman" w:hAnsi="Times New Roman" w:cs="Times New Roman"/>
+          <w:sz w:val="24"/>
+          <w:szCs w:val="24"/>
+        </w:rPr>
+        <w:t>interné</w:t>
+      </w:r>
+      <w:proofErr w:type="spellEnd"/>
+      <w:r>
+        <w:rPr>
+          <w:rFonts w:ascii="Times New Roman" w:hAnsi="Times New Roman" w:cs="Times New Roman"/>
+          <w:sz w:val="24"/>
+          <w:szCs w:val="24"/>
+        </w:rPr>
+        <w:t xml:space="preserve"> </w:t>
+      </w:r>
+      <w:proofErr w:type="spellStart"/>
+      <w:r>
+        <w:rPr>
+          <w:rFonts w:ascii="Times New Roman" w:hAnsi="Times New Roman" w:cs="Times New Roman"/>
+          <w:sz w:val="24"/>
+          <w:szCs w:val="24"/>
+        </w:rPr>
+        <w:t>procesy</w:t>
+      </w:r>
+      <w:proofErr w:type="spellEnd"/>
+      <w:r>
+        <w:rPr>
+          <w:rFonts w:ascii="Times New Roman" w:hAnsi="Times New Roman" w:cs="Times New Roman"/>
+          <w:sz w:val="24"/>
+          <w:szCs w:val="24"/>
+        </w:rPr>
+        <w:t xml:space="preserve"> </w:t>
+      </w:r>
+      <w:proofErr w:type="spellStart"/>
+      <w:r>
+        <w:rPr>
+          <w:rFonts w:ascii="Times New Roman" w:hAnsi="Times New Roman" w:cs="Times New Roman"/>
+          <w:sz w:val="24"/>
+          <w:szCs w:val="24"/>
+        </w:rPr>
+        <w:t>vývoja</w:t>
+      </w:r>
+      <w:proofErr w:type="spellEnd"/>
+      <w:r>
+        <w:rPr>
+          <w:rFonts w:ascii="Times New Roman" w:hAnsi="Times New Roman" w:cs="Times New Roman"/>
+          <w:sz w:val="24"/>
+          <w:szCs w:val="24"/>
+        </w:rPr>
+        <w:t xml:space="preserve"> </w:t>
+      </w:r>
+      <w:proofErr w:type="spellStart"/>
+      <w:r>
+        <w:rPr>
+          <w:rFonts w:ascii="Times New Roman" w:hAnsi="Times New Roman" w:cs="Times New Roman"/>
+          <w:sz w:val="24"/>
+          <w:szCs w:val="24"/>
+        </w:rPr>
+        <w:t>spoločnosti</w:t>
+      </w:r>
+      <w:proofErr w:type="spellEnd"/>
+      <w:r>
+        <w:rPr>
+          <w:rFonts w:ascii="Times New Roman" w:hAnsi="Times New Roman" w:cs="Times New Roman"/>
+          <w:sz w:val="24"/>
+          <w:szCs w:val="24"/>
+        </w:rPr>
+        <w:t xml:space="preserve"> Microsoft ani </w:t>
+      </w:r>
+      <w:proofErr w:type="spellStart"/>
+      <w:r>
+        <w:rPr>
+          <w:rFonts w:ascii="Times New Roman" w:hAnsi="Times New Roman" w:cs="Times New Roman"/>
+          <w:sz w:val="24"/>
+          <w:szCs w:val="24"/>
+        </w:rPr>
+        <w:t>licenčné</w:t>
+      </w:r>
+      <w:proofErr w:type="spellEnd"/>
+      <w:r>
+        <w:rPr>
+          <w:rFonts w:ascii="Times New Roman" w:hAnsi="Times New Roman" w:cs="Times New Roman"/>
+          <w:sz w:val="24"/>
+          <w:szCs w:val="24"/>
+        </w:rPr>
+        <w:t xml:space="preserve"> a </w:t>
+      </w:r>
+      <w:proofErr w:type="spellStart"/>
+      <w:r>
+        <w:rPr>
+          <w:rFonts w:ascii="Times New Roman" w:hAnsi="Times New Roman" w:cs="Times New Roman"/>
+          <w:sz w:val="24"/>
+          <w:szCs w:val="24"/>
+        </w:rPr>
+        <w:t>cenové</w:t>
+      </w:r>
+      <w:proofErr w:type="spellEnd"/>
+      <w:r>
+        <w:rPr>
+          <w:rFonts w:ascii="Times New Roman" w:hAnsi="Times New Roman" w:cs="Times New Roman"/>
+          <w:sz w:val="24"/>
+          <w:szCs w:val="24"/>
+        </w:rPr>
+        <w:t xml:space="preserve"> </w:t>
+      </w:r>
+      <w:proofErr w:type="spellStart"/>
+      <w:r>
+        <w:rPr>
+          <w:rFonts w:ascii="Times New Roman" w:hAnsi="Times New Roman" w:cs="Times New Roman"/>
+          <w:sz w:val="24"/>
+          <w:szCs w:val="24"/>
+        </w:rPr>
+        <w:t>modely</w:t>
+      </w:r>
+      <w:proofErr w:type="spellEnd"/>
+      <w:r>
+        <w:rPr>
+          <w:rFonts w:ascii="Times New Roman" w:hAnsi="Times New Roman" w:cs="Times New Roman"/>
+          <w:sz w:val="24"/>
+          <w:szCs w:val="24"/>
+        </w:rPr>
+        <w:t xml:space="preserve"> </w:t>
+      </w:r>
+      <w:proofErr w:type="spellStart"/>
+      <w:r>
+        <w:rPr>
+          <w:rFonts w:ascii="Times New Roman" w:hAnsi="Times New Roman" w:cs="Times New Roman"/>
+          <w:sz w:val="24"/>
+          <w:szCs w:val="24"/>
+        </w:rPr>
+        <w:t>produktu</w:t>
       </w:r>
       <w:proofErr w:type="spellEnd"/>
       <w:r>
@@ -1585,194 +1719,6 @@
           <w:szCs w:val="24"/>
         </w:rPr>
         <w:t xml:space="preserve">. </w:t>
-      </w:r>
-      <w:proofErr w:type="spellStart"/>
-      <w:r>
-        <w:rPr>
-          <w:rFonts w:ascii="Times New Roman" w:hAnsi="Times New Roman" w:cs="Times New Roman"/>
-          <w:sz w:val="24"/>
-          <w:szCs w:val="24"/>
-        </w:rPr>
-        <w:t>Taktiež</w:t>
-      </w:r>
-      <w:proofErr w:type="spellEnd"/>
-      <w:r>
-        <w:rPr>
-          <w:rFonts w:ascii="Times New Roman" w:hAnsi="Times New Roman" w:cs="Times New Roman"/>
-          <w:sz w:val="24"/>
-          <w:szCs w:val="24"/>
-        </w:rPr>
-        <w:t xml:space="preserve"> </w:t>
-      </w:r>
-      <w:proofErr w:type="spellStart"/>
-      <w:r>
-        <w:rPr>
-          <w:rFonts w:ascii="Times New Roman" w:hAnsi="Times New Roman" w:cs="Times New Roman"/>
-          <w:sz w:val="24"/>
-          <w:szCs w:val="24"/>
-        </w:rPr>
-        <w:t>nepokrýva</w:t>
-      </w:r>
-      <w:proofErr w:type="spellEnd"/>
-      <w:r>
-        <w:rPr>
-          <w:rFonts w:ascii="Times New Roman" w:hAnsi="Times New Roman" w:cs="Times New Roman"/>
-          <w:sz w:val="24"/>
-          <w:szCs w:val="24"/>
-        </w:rPr>
-        <w:t xml:space="preserve"> </w:t>
-      </w:r>
-      <w:proofErr w:type="spellStart"/>
-      <w:r>
-        <w:rPr>
-          <w:rFonts w:ascii="Times New Roman" w:hAnsi="Times New Roman" w:cs="Times New Roman"/>
-          <w:sz w:val="24"/>
-          <w:szCs w:val="24"/>
-        </w:rPr>
-        <w:t>interné</w:t>
-      </w:r>
-      <w:proofErr w:type="spellEnd"/>
-      <w:r>
-        <w:rPr>
-          <w:rFonts w:ascii="Times New Roman" w:hAnsi="Times New Roman" w:cs="Times New Roman"/>
-          <w:sz w:val="24"/>
-          <w:szCs w:val="24"/>
-        </w:rPr>
-        <w:t xml:space="preserve"> </w:t>
-      </w:r>
-      <w:proofErr w:type="spellStart"/>
-      <w:r>
-        <w:rPr>
-          <w:rFonts w:ascii="Times New Roman" w:hAnsi="Times New Roman" w:cs="Times New Roman"/>
-          <w:sz w:val="24"/>
-          <w:szCs w:val="24"/>
-        </w:rPr>
-        <w:t>procesy</w:t>
-      </w:r>
-      <w:proofErr w:type="spellEnd"/>
-      <w:r>
-        <w:rPr>
-          <w:rFonts w:ascii="Times New Roman" w:hAnsi="Times New Roman" w:cs="Times New Roman"/>
-          <w:sz w:val="24"/>
-          <w:szCs w:val="24"/>
-        </w:rPr>
-        <w:t xml:space="preserve"> </w:t>
-      </w:r>
-      <w:proofErr w:type="spellStart"/>
-      <w:r>
-        <w:rPr>
-          <w:rFonts w:ascii="Times New Roman" w:hAnsi="Times New Roman" w:cs="Times New Roman"/>
-          <w:sz w:val="24"/>
-          <w:szCs w:val="24"/>
-        </w:rPr>
-        <w:t>vývoja</w:t>
-      </w:r>
-      <w:proofErr w:type="spellEnd"/>
-      <w:r>
-        <w:rPr>
-          <w:rFonts w:ascii="Times New Roman" w:hAnsi="Times New Roman" w:cs="Times New Roman"/>
-          <w:sz w:val="24"/>
-          <w:szCs w:val="24"/>
-        </w:rPr>
-        <w:t xml:space="preserve"> </w:t>
-      </w:r>
-      <w:proofErr w:type="spellStart"/>
-      <w:r>
-        <w:rPr>
-          <w:rFonts w:ascii="Times New Roman" w:hAnsi="Times New Roman" w:cs="Times New Roman"/>
-          <w:sz w:val="24"/>
-          <w:szCs w:val="24"/>
-        </w:rPr>
-        <w:t>spoločnosti</w:t>
-      </w:r>
-      <w:proofErr w:type="spellEnd"/>
-      <w:r>
-        <w:rPr>
-          <w:rFonts w:ascii="Times New Roman" w:hAnsi="Times New Roman" w:cs="Times New Roman"/>
-          <w:sz w:val="24"/>
-          <w:szCs w:val="24"/>
-        </w:rPr>
-        <w:t xml:space="preserve"> Microsoft ani </w:t>
-      </w:r>
-      <w:proofErr w:type="spellStart"/>
-      <w:r>
-        <w:rPr>
-          <w:rFonts w:ascii="Times New Roman" w:hAnsi="Times New Roman" w:cs="Times New Roman"/>
-          <w:sz w:val="24"/>
-          <w:szCs w:val="24"/>
-        </w:rPr>
-        <w:t>licenčné</w:t>
-      </w:r>
-      <w:proofErr w:type="spellEnd"/>
-      <w:r>
-        <w:rPr>
-          <w:rFonts w:ascii="Times New Roman" w:hAnsi="Times New Roman" w:cs="Times New Roman"/>
-          <w:sz w:val="24"/>
-          <w:szCs w:val="24"/>
-        </w:rPr>
-        <w:t xml:space="preserve"> a </w:t>
-      </w:r>
-      <w:proofErr w:type="spellStart"/>
-      <w:r>
-        <w:rPr>
-          <w:rFonts w:ascii="Times New Roman" w:hAnsi="Times New Roman" w:cs="Times New Roman"/>
-          <w:sz w:val="24"/>
-          <w:szCs w:val="24"/>
-        </w:rPr>
-        <w:t>cenové</w:t>
-      </w:r>
-      <w:proofErr w:type="spellEnd"/>
-      <w:r>
-        <w:rPr>
-          <w:rFonts w:ascii="Times New Roman" w:hAnsi="Times New Roman" w:cs="Times New Roman"/>
-          <w:sz w:val="24"/>
-          <w:szCs w:val="24"/>
-        </w:rPr>
-        <w:t xml:space="preserve"> </w:t>
-      </w:r>
-      <w:proofErr w:type="spellStart"/>
-      <w:r>
-        <w:rPr>
-          <w:rFonts w:ascii="Times New Roman" w:hAnsi="Times New Roman" w:cs="Times New Roman"/>
-          <w:sz w:val="24"/>
-          <w:szCs w:val="24"/>
-        </w:rPr>
-        <w:t>modely</w:t>
-      </w:r>
-      <w:proofErr w:type="spellEnd"/>
-      <w:r>
-        <w:rPr>
-          <w:rFonts w:ascii="Times New Roman" w:hAnsi="Times New Roman" w:cs="Times New Roman"/>
-          <w:sz w:val="24"/>
-          <w:szCs w:val="24"/>
-        </w:rPr>
-        <w:t xml:space="preserve"> </w:t>
-      </w:r>
-      <w:proofErr w:type="spellStart"/>
-      <w:r>
-        <w:rPr>
-          <w:rFonts w:ascii="Times New Roman" w:hAnsi="Times New Roman" w:cs="Times New Roman"/>
-          <w:sz w:val="24"/>
-          <w:szCs w:val="24"/>
-        </w:rPr>
-        <w:t>produktu</w:t>
-      </w:r>
-      <w:proofErr w:type="spellEnd"/>
-      <w:r>
-        <w:rPr>
-          <w:rFonts w:ascii="Times New Roman" w:hAnsi="Times New Roman" w:cs="Times New Roman"/>
-          <w:sz w:val="24"/>
-          <w:szCs w:val="24"/>
-        </w:rPr>
-        <w:t>.</w:t>
-      </w:r>
-      <w:r>
-        <w:rPr>
-          <w:rFonts w:ascii="Times New Roman" w:hAnsi="Times New Roman" w:cs="Times New Roman"/>
-          <w:sz w:val="24"/>
-          <w:szCs w:val="24"/>
-        </w:rPr>
-        <w:t xml:space="preserve"> </w:t>
       </w:r>
       <w:proofErr w:type="spellStart"/>
       <w:r>
@@ -3100,61 +3046,9 @@
       <w:pPr>
         <w:pStyle w:val="Nadpis21"/>
         <w:numPr>
-          <w:ilvl w:val="1"/>
-          <w:numId w:val="31"/>
-        </w:numPr>
-        <w:jc w:val="both"/>
-        <w:rPr>
-          <w:rFonts w:ascii="Times New Roman" w:hAnsi="Times New Roman" w:cs="Times New Roman"/>
-          <w:b/>
-          <w:bCs/>
-          <w:sz w:val="24"/>
-          <w:szCs w:val="24"/>
-        </w:rPr>
-      </w:pPr>
-      <w:proofErr w:type="spellStart"/>
-      <w:r>
-        <w:rPr>
-          <w:rFonts w:ascii="Times New Roman" w:hAnsi="Times New Roman" w:cs="Times New Roman"/>
-          <w:b/>
-          <w:bCs/>
-          <w:sz w:val="24"/>
-          <w:szCs w:val="24"/>
-        </w:rPr>
-        <w:t>História</w:t>
-      </w:r>
-      <w:proofErr w:type="spellEnd"/>
-      <w:r>
-        <w:rPr>
-          <w:rFonts w:ascii="Times New Roman" w:hAnsi="Times New Roman" w:cs="Times New Roman"/>
-          <w:b/>
-          <w:bCs/>
-          <w:sz w:val="24"/>
-          <w:szCs w:val="24"/>
-        </w:rPr>
-        <w:t xml:space="preserve"> </w:t>
-      </w:r>
-      <w:proofErr w:type="spellStart"/>
-      <w:r>
-        <w:rPr>
-          <w:rFonts w:ascii="Times New Roman" w:hAnsi="Times New Roman" w:cs="Times New Roman"/>
-          <w:b/>
-          <w:bCs/>
-          <w:sz w:val="24"/>
-          <w:szCs w:val="24"/>
-        </w:rPr>
-        <w:t>verzií</w:t>
-      </w:r>
-      <w:proofErr w:type="spellEnd"/>
-    </w:p>
-    <w:p>
-      <w:pPr>
-        <w:pStyle w:val="Nadpis21"/>
-        <w:numPr>
           <w:ilvl w:val="0"/>
           <w:numId w:val="0"/>
         </w:numPr>
-        <w:ind w:left="-218"/>
         <w:jc w:val="both"/>
         <w:rPr>
           <w:rFonts w:ascii="Times New Roman" w:hAnsi="Times New Roman" w:cs="Times New Roman"/>
@@ -3164,11 +3058,39 @@
           <w:szCs w:val="24"/>
         </w:rPr>
       </w:pPr>
-      <w:r>
+    </w:p>
+    <w:p>
+      <w:pPr>
+        <w:pStyle w:val="Nadpis21"/>
+        <w:numPr>
+          <w:ilvl w:val="1"/>
+          <w:numId w:val="35"/>
+        </w:numPr>
+        <w:jc w:val="both"/>
+        <w:rPr>
+          <w:rFonts w:ascii="Times New Roman" w:hAnsi="Times New Roman" w:cs="Times New Roman"/>
+          <w:b/>
+          <w:bCs/>
+          <w:sz w:val="24"/>
+          <w:szCs w:val="24"/>
+        </w:rPr>
+      </w:pPr>
+      <w:r>
+        <w:rPr>
+          <w:noProof/>
+        </w:rPr>
         <w:drawing>
-          <wp:inline distT="0" distB="0" distL="0" distR="0" wp14:anchorId="735137BA" wp14:editId="6D2E1D1F">
+          <wp:anchor distT="0" distB="0" distL="114300" distR="114300" simplePos="0" relativeHeight="251671552" behindDoc="0" locked="0" layoutInCell="1" allowOverlap="1" wp14:anchorId="735137BA" wp14:editId="4DEE6BD5">
+            <wp:simplePos x="0" y="0"/>
+            <wp:positionH relativeFrom="column">
+              <wp:posOffset>0</wp:posOffset>
+            </wp:positionH>
+            <wp:positionV relativeFrom="paragraph">
+              <wp:posOffset>297180</wp:posOffset>
+            </wp:positionV>
             <wp:extent cx="5486400" cy="2407920"/>
             <wp:effectExtent l="0" t="0" r="0" b="0"/>
+            <wp:wrapNone/>
             <wp:docPr id="1742408132" name="Obrázok 2"/>
             <wp:cNvGraphicFramePr>
               <a:graphicFrameLocks xmlns:a="http://schemas.openxmlformats.org/drawingml/2006/main" noChangeAspect="1"/>
@@ -3211,9 +3133,49 @@
                 </pic:pic>
               </a:graphicData>
             </a:graphic>
-          </wp:inline>
+            <wp14:sizeRelH relativeFrom="page">
+              <wp14:pctWidth>0</wp14:pctWidth>
+            </wp14:sizeRelH>
+            <wp14:sizeRelV relativeFrom="page">
+              <wp14:pctHeight>0</wp14:pctHeight>
+            </wp14:sizeRelV>
+          </wp:anchor>
         </w:drawing>
       </w:r>
+      <w:proofErr w:type="spellStart"/>
+      <w:r>
+        <w:rPr>
+          <w:rFonts w:ascii="Times New Roman" w:hAnsi="Times New Roman" w:cs="Times New Roman"/>
+          <w:b/>
+          <w:bCs/>
+          <w:sz w:val="24"/>
+          <w:szCs w:val="24"/>
+        </w:rPr>
+        <w:t>História</w:t>
+      </w:r>
+      <w:proofErr w:type="spellEnd"/>
+      <w:r>
+        <w:rPr>
+          <w:rFonts w:ascii="Times New Roman" w:hAnsi="Times New Roman" w:cs="Times New Roman"/>
+          <w:b/>
+          <w:bCs/>
+          <w:sz w:val="24"/>
+          <w:szCs w:val="24"/>
+        </w:rPr>
+        <w:t xml:space="preserve"> </w:t>
+      </w:r>
+      <w:proofErr w:type="spellStart"/>
+      <w:r>
+        <w:rPr>
+          <w:rFonts w:ascii="Times New Roman" w:hAnsi="Times New Roman" w:cs="Times New Roman"/>
+          <w:b/>
+          <w:bCs/>
+          <w:sz w:val="24"/>
+          <w:szCs w:val="24"/>
+        </w:rPr>
+        <w:t>verzií</w:t>
+      </w:r>
+      <w:proofErr w:type="spellEnd"/>
     </w:p>
     <w:p>
       <w:pPr>
@@ -3222,7 +3184,7 @@
           <w:ilvl w:val="0"/>
           <w:numId w:val="0"/>
         </w:numPr>
-        <w:ind w:left="142"/>
+        <w:ind w:left="-218"/>
         <w:jc w:val="both"/>
         <w:rPr>
           <w:rFonts w:ascii="Times New Roman" w:hAnsi="Times New Roman" w:cs="Times New Roman"/>
@@ -3240,7 +3202,1380 @@
           <w:ilvl w:val="0"/>
           <w:numId w:val="0"/>
         </w:numPr>
-        <w:ind w:left="142"/>
+        <w:ind w:left="-218"/>
+        <w:jc w:val="both"/>
+        <w:rPr>
+          <w:rFonts w:ascii="Times New Roman" w:hAnsi="Times New Roman" w:cs="Times New Roman"/>
+          <w:b/>
+          <w:bCs/>
+          <w:sz w:val="24"/>
+          <w:szCs w:val="24"/>
+        </w:rPr>
+      </w:pPr>
+    </w:p>
+    <w:p>
+      <w:pPr>
+        <w:pStyle w:val="Nadpis21"/>
+        <w:numPr>
+          <w:ilvl w:val="0"/>
+          <w:numId w:val="0"/>
+        </w:numPr>
+        <w:ind w:left="-218"/>
+        <w:jc w:val="both"/>
+        <w:rPr>
+          <w:rFonts w:ascii="Times New Roman" w:hAnsi="Times New Roman" w:cs="Times New Roman"/>
+          <w:b/>
+          <w:bCs/>
+          <w:sz w:val="24"/>
+          <w:szCs w:val="24"/>
+        </w:rPr>
+      </w:pPr>
+    </w:p>
+    <w:p>
+      <w:pPr>
+        <w:pStyle w:val="Nadpis21"/>
+        <w:numPr>
+          <w:ilvl w:val="0"/>
+          <w:numId w:val="0"/>
+        </w:numPr>
+        <w:ind w:left="-218"/>
+        <w:jc w:val="both"/>
+        <w:rPr>
+          <w:rFonts w:ascii="Times New Roman" w:hAnsi="Times New Roman" w:cs="Times New Roman"/>
+          <w:b/>
+          <w:bCs/>
+          <w:sz w:val="24"/>
+          <w:szCs w:val="24"/>
+        </w:rPr>
+      </w:pPr>
+    </w:p>
+    <w:p>
+      <w:pPr>
+        <w:pStyle w:val="Nadpis21"/>
+        <w:numPr>
+          <w:ilvl w:val="0"/>
+          <w:numId w:val="0"/>
+        </w:numPr>
+        <w:ind w:left="-218"/>
+        <w:jc w:val="both"/>
+        <w:rPr>
+          <w:rFonts w:ascii="Times New Roman" w:hAnsi="Times New Roman" w:cs="Times New Roman"/>
+          <w:b/>
+          <w:bCs/>
+          <w:sz w:val="24"/>
+          <w:szCs w:val="24"/>
+        </w:rPr>
+      </w:pPr>
+    </w:p>
+    <w:p>
+      <w:pPr>
+        <w:pStyle w:val="Nadpis21"/>
+        <w:numPr>
+          <w:ilvl w:val="0"/>
+          <w:numId w:val="0"/>
+        </w:numPr>
+        <w:ind w:left="-218"/>
+        <w:jc w:val="both"/>
+        <w:rPr>
+          <w:rFonts w:ascii="Times New Roman" w:hAnsi="Times New Roman" w:cs="Times New Roman"/>
+          <w:b/>
+          <w:bCs/>
+          <w:sz w:val="24"/>
+          <w:szCs w:val="24"/>
+        </w:rPr>
+      </w:pPr>
+    </w:p>
+    <w:p>
+      <w:pPr>
+        <w:pStyle w:val="Nadpis21"/>
+        <w:numPr>
+          <w:ilvl w:val="0"/>
+          <w:numId w:val="0"/>
+        </w:numPr>
+        <w:ind w:left="-218"/>
+        <w:jc w:val="both"/>
+        <w:rPr>
+          <w:rFonts w:ascii="Times New Roman" w:hAnsi="Times New Roman" w:cs="Times New Roman"/>
+          <w:b/>
+          <w:bCs/>
+          <w:sz w:val="24"/>
+          <w:szCs w:val="24"/>
+        </w:rPr>
+      </w:pPr>
+    </w:p>
+    <w:p>
+      <w:pPr>
+        <w:pStyle w:val="Nadpis21"/>
+        <w:numPr>
+          <w:ilvl w:val="0"/>
+          <w:numId w:val="0"/>
+        </w:numPr>
+        <w:ind w:left="-218"/>
+        <w:jc w:val="both"/>
+        <w:rPr>
+          <w:rFonts w:ascii="Times New Roman" w:hAnsi="Times New Roman" w:cs="Times New Roman"/>
+          <w:b/>
+          <w:bCs/>
+          <w:sz w:val="24"/>
+          <w:szCs w:val="24"/>
+        </w:rPr>
+      </w:pPr>
+    </w:p>
+    <w:p>
+      <w:pPr>
+        <w:pStyle w:val="Nadpis21"/>
+        <w:numPr>
+          <w:ilvl w:val="1"/>
+          <w:numId w:val="34"/>
+        </w:numPr>
+        <w:jc w:val="both"/>
+        <w:rPr>
+          <w:rFonts w:ascii="Times New Roman" w:hAnsi="Times New Roman" w:cs="Times New Roman"/>
+          <w:b/>
+          <w:bCs/>
+          <w:sz w:val="24"/>
+          <w:szCs w:val="24"/>
+        </w:rPr>
+      </w:pPr>
+      <w:proofErr w:type="spellStart"/>
+      <w:r>
+        <w:rPr>
+          <w:rFonts w:ascii="Times New Roman" w:hAnsi="Times New Roman" w:cs="Times New Roman"/>
+          <w:b/>
+          <w:bCs/>
+          <w:sz w:val="24"/>
+          <w:szCs w:val="24"/>
+        </w:rPr>
+        <w:t>Zmenový</w:t>
+      </w:r>
+      <w:proofErr w:type="spellEnd"/>
+      <w:r>
+        <w:rPr>
+          <w:rFonts w:ascii="Times New Roman" w:hAnsi="Times New Roman" w:cs="Times New Roman"/>
+          <w:b/>
+          <w:bCs/>
+          <w:sz w:val="24"/>
+          <w:szCs w:val="24"/>
+        </w:rPr>
+        <w:t xml:space="preserve"> </w:t>
+      </w:r>
+      <w:proofErr w:type="spellStart"/>
+      <w:r>
+        <w:rPr>
+          <w:rFonts w:ascii="Times New Roman" w:hAnsi="Times New Roman" w:cs="Times New Roman"/>
+          <w:b/>
+          <w:bCs/>
+          <w:sz w:val="24"/>
+          <w:szCs w:val="24"/>
+        </w:rPr>
+        <w:t>záznam</w:t>
+      </w:r>
+      <w:proofErr w:type="spellEnd"/>
+    </w:p>
+    <w:p>
+      <w:pPr>
+        <w:pStyle w:val="Nadpis21"/>
+        <w:numPr>
+          <w:ilvl w:val="0"/>
+          <w:numId w:val="0"/>
+        </w:numPr>
+        <w:jc w:val="both"/>
+        <w:rPr>
+          <w:rFonts w:ascii="Times New Roman" w:hAnsi="Times New Roman" w:cs="Times New Roman"/>
+          <w:b/>
+          <w:bCs/>
+          <w:sz w:val="24"/>
+          <w:szCs w:val="24"/>
+        </w:rPr>
+      </w:pPr>
+      <w:r>
+        <w:drawing>
+          <wp:inline distT="0" distB="0" distL="0" distR="0" wp14:anchorId="4234E8FE" wp14:editId="391F9626">
+            <wp:extent cx="5486400" cy="1869440"/>
+            <wp:effectExtent l="0" t="0" r="0" b="0"/>
+            <wp:docPr id="1161644168" name="Obrázok 1"/>
+            <wp:cNvGraphicFramePr>
+              <a:graphicFrameLocks xmlns:a="http://schemas.openxmlformats.org/drawingml/2006/main" noChangeAspect="1"/>
+            </wp:cNvGraphicFramePr>
+            <a:graphic xmlns:a="http://schemas.openxmlformats.org/drawingml/2006/main">
+              <a:graphicData uri="http://schemas.openxmlformats.org/drawingml/2006/picture">
+                <pic:pic xmlns:pic="http://schemas.openxmlformats.org/drawingml/2006/picture">
+                  <pic:nvPicPr>
+                    <pic:cNvPr id="0" name="Picture 1"/>
+                    <pic:cNvPicPr>
+                      <a:picLocks noChangeAspect="1" noChangeArrowheads="1"/>
+                    </pic:cNvPicPr>
+                  </pic:nvPicPr>
+                  <pic:blipFill>
+                    <a:blip r:embed="rId7">
+                      <a:extLst>
+                        <a:ext uri="{28A0092B-C50C-407E-A947-70E740481C1C}">
+                          <a14:useLocalDpi xmlns:a14="http://schemas.microsoft.com/office/drawing/2010/main" val="0"/>
+                        </a:ext>
+                      </a:extLst>
+                    </a:blip>
+                    <a:srcRect/>
+                    <a:stretch>
+                      <a:fillRect/>
+                    </a:stretch>
+                  </pic:blipFill>
+                  <pic:spPr bwMode="auto">
+                    <a:xfrm>
+                      <a:off x="0" y="0"/>
+                      <a:ext cx="5486400" cy="1869440"/>
+                    </a:xfrm>
+                    <a:prstGeom prst="rect">
+                      <a:avLst/>
+                    </a:prstGeom>
+                    <a:noFill/>
+                    <a:ln>
+                      <a:noFill/>
+                    </a:ln>
+                  </pic:spPr>
+                </pic:pic>
+              </a:graphicData>
+            </a:graphic>
+          </wp:inline>
+        </w:drawing>
+      </w:r>
+    </w:p>
+    <w:p>
+      <w:pPr>
+        <w:pStyle w:val="Nadpis21"/>
+        <w:numPr>
+          <w:ilvl w:val="0"/>
+          <w:numId w:val="0"/>
+        </w:numPr>
+        <w:ind w:left="576" w:hanging="576"/>
+        <w:jc w:val="both"/>
+        <w:rPr>
+          <w:b/>
+          <w:bCs/>
+        </w:rPr>
+      </w:pPr>
+    </w:p>
+    <w:p>
+      <w:pPr>
+        <w:pStyle w:val="Nadpis21"/>
+        <w:numPr>
+          <w:ilvl w:val="0"/>
+          <w:numId w:val="0"/>
+        </w:numPr>
+        <w:ind w:left="576" w:hanging="576"/>
+        <w:jc w:val="both"/>
+        <w:rPr>
+          <w:b/>
+          <w:bCs/>
+        </w:rPr>
+      </w:pPr>
+    </w:p>
+    <w:p>
+      <w:pPr>
+        <w:pStyle w:val="Nadpis21"/>
+        <w:numPr>
+          <w:ilvl w:val="0"/>
+          <w:numId w:val="0"/>
+        </w:numPr>
+        <w:ind w:left="576" w:hanging="576"/>
+        <w:jc w:val="both"/>
+        <w:rPr>
+          <w:b/>
+          <w:bCs/>
+        </w:rPr>
+      </w:pPr>
+    </w:p>
+    <w:p>
+      <w:pPr>
+        <w:pStyle w:val="Nadpis21"/>
+        <w:numPr>
+          <w:ilvl w:val="1"/>
+          <w:numId w:val="36"/>
+        </w:numPr>
+        <w:jc w:val="both"/>
+        <w:rPr>
+          <w:b/>
+          <w:bCs/>
+        </w:rPr>
+      </w:pPr>
+      <w:proofErr w:type="spellStart"/>
+      <w:r>
+        <w:rPr>
+          <w:b/>
+          <w:bCs/>
+        </w:rPr>
+        <w:lastRenderedPageBreak/>
+        <w:t>Schvaľovatelia</w:t>
+      </w:r>
+      <w:proofErr w:type="spellEnd"/>
+    </w:p>
+    <w:p>
+      <w:pPr>
+        <w:pStyle w:val="Nadpis21"/>
+        <w:numPr>
+          <w:ilvl w:val="0"/>
+          <w:numId w:val="0"/>
+        </w:numPr>
+        <w:jc w:val="both"/>
+        <w:rPr>
+          <w:b/>
+          <w:bCs/>
+        </w:rPr>
+      </w:pPr>
+      <w:r>
+        <w:drawing>
+          <wp:inline distT="0" distB="0" distL="0" distR="0" wp14:anchorId="60BF916E" wp14:editId="064C2B7E">
+            <wp:extent cx="3810000" cy="1155700"/>
+            <wp:effectExtent l="0" t="0" r="0" b="6350"/>
+            <wp:docPr id="123813083" name="Obrázok 2"/>
+            <wp:cNvGraphicFramePr>
+              <a:graphicFrameLocks xmlns:a="http://schemas.openxmlformats.org/drawingml/2006/main" noChangeAspect="1"/>
+            </wp:cNvGraphicFramePr>
+            <a:graphic xmlns:a="http://schemas.openxmlformats.org/drawingml/2006/main">
+              <a:graphicData uri="http://schemas.openxmlformats.org/drawingml/2006/picture">
+                <pic:pic xmlns:pic="http://schemas.openxmlformats.org/drawingml/2006/picture">
+                  <pic:nvPicPr>
+                    <pic:cNvPr id="0" name="Picture 2"/>
+                    <pic:cNvPicPr>
+                      <a:picLocks noChangeAspect="1" noChangeArrowheads="1"/>
+                    </pic:cNvPicPr>
+                  </pic:nvPicPr>
+                  <pic:blipFill>
+                    <a:blip r:embed="rId8">
+                      <a:extLst>
+                        <a:ext uri="{28A0092B-C50C-407E-A947-70E740481C1C}">
+                          <a14:useLocalDpi xmlns:a14="http://schemas.microsoft.com/office/drawing/2010/main" val="0"/>
+                        </a:ext>
+                      </a:extLst>
+                    </a:blip>
+                    <a:srcRect/>
+                    <a:stretch>
+                      <a:fillRect/>
+                    </a:stretch>
+                  </pic:blipFill>
+                  <pic:spPr bwMode="auto">
+                    <a:xfrm>
+                      <a:off x="0" y="0"/>
+                      <a:ext cx="3810000" cy="1155700"/>
+                    </a:xfrm>
+                    <a:prstGeom prst="rect">
+                      <a:avLst/>
+                    </a:prstGeom>
+                    <a:noFill/>
+                    <a:ln>
+                      <a:noFill/>
+                    </a:ln>
+                  </pic:spPr>
+                </pic:pic>
+              </a:graphicData>
+            </a:graphic>
+          </wp:inline>
+        </w:drawing>
+      </w:r>
+    </w:p>
+    <w:p>
+      <w:pPr>
+        <w:pStyle w:val="Nadpis21"/>
+        <w:numPr>
+          <w:ilvl w:val="0"/>
+          <w:numId w:val="0"/>
+        </w:numPr>
+        <w:jc w:val="both"/>
+        <w:rPr>
+          <w:b/>
+          <w:bCs/>
+        </w:rPr>
+      </w:pPr>
+    </w:p>
+    <w:p>
+      <w:pPr>
+        <w:pStyle w:val="Nadpis21"/>
+        <w:numPr>
+          <w:ilvl w:val="1"/>
+          <w:numId w:val="37"/>
+        </w:numPr>
+        <w:jc w:val="both"/>
+        <w:rPr>
+          <w:b/>
+          <w:bCs/>
+        </w:rPr>
+      </w:pPr>
+      <w:proofErr w:type="spellStart"/>
+      <w:r>
+        <w:rPr>
+          <w:b/>
+          <w:bCs/>
+        </w:rPr>
+        <w:t>Distribúcia</w:t>
+      </w:r>
+      <w:proofErr w:type="spellEnd"/>
+      <w:r>
+        <w:rPr>
+          <w:b/>
+          <w:bCs/>
+        </w:rPr>
+        <w:t xml:space="preserve"> </w:t>
+      </w:r>
+      <w:proofErr w:type="spellStart"/>
+      <w:r>
+        <w:rPr>
+          <w:b/>
+          <w:bCs/>
+        </w:rPr>
+        <w:t>dokumentu</w:t>
+      </w:r>
+      <w:proofErr w:type="spellEnd"/>
+    </w:p>
+    <w:tbl>
+      <w:tblPr>
+        <w:tblW w:w="5660" w:type="dxa"/>
+        <w:tblInd w:w="75" w:type="dxa"/>
+        <w:tblCellMar>
+          <w:left w:w="70" w:type="dxa"/>
+          <w:right w:w="70" w:type="dxa"/>
+        </w:tblCellMar>
+        <w:tblLook w:val="04A0" w:firstRow="1" w:lastRow="0" w:firstColumn="1" w:lastColumn="0" w:noHBand="0" w:noVBand="1"/>
+      </w:tblPr>
+      <w:tblGrid>
+        <w:gridCol w:w="2160"/>
+        <w:gridCol w:w="1540"/>
+        <w:gridCol w:w="1960"/>
+      </w:tblGrid>
+      <w:tr>
+        <w:trPr>
+          <w:trHeight w:val="290"/>
+        </w:trPr>
+        <w:tc>
+          <w:tcPr>
+            <w:tcW w:w="2160" w:type="dxa"/>
+            <w:tcBorders>
+              <w:top w:val="single" w:sz="4" w:space="0" w:color="auto"/>
+              <w:left w:val="single" w:sz="4" w:space="0" w:color="auto"/>
+              <w:bottom w:val="single" w:sz="4" w:space="0" w:color="auto"/>
+              <w:right w:val="single" w:sz="4" w:space="0" w:color="auto"/>
+            </w:tcBorders>
+            <w:shd w:val="clear" w:color="000000" w:fill="C1F0C8"/>
+            <w:vAlign w:val="center"/>
+            <w:hideMark/>
+          </w:tcPr>
+          <w:p>
+            <w:pPr>
+              <w:spacing w:after="0" w:line="240" w:lineRule="auto"/>
+              <w:jc w:val="center"/>
+              <w:rPr>
+                <w:rFonts w:ascii="Aptos Narrow" w:eastAsia="Times New Roman" w:hAnsi="Aptos Narrow" w:cs="Times New Roman"/>
+                <w:b/>
+                <w:bCs/>
+                <w:color w:val="000000"/>
+                <w:lang w:val="sk-SK" w:eastAsia="sk-SK"/>
+              </w:rPr>
+            </w:pPr>
+            <w:r>
+              <w:rPr>
+                <w:rFonts w:ascii="Aptos Narrow" w:eastAsia="Times New Roman" w:hAnsi="Aptos Narrow" w:cs="Times New Roman"/>
+                <w:b/>
+                <w:bCs/>
+                <w:color w:val="000000"/>
+                <w:lang w:val="sk-SK" w:eastAsia="sk-SK"/>
+              </w:rPr>
+              <w:t>Osoba / rola</w:t>
+            </w:r>
+          </w:p>
+        </w:tc>
+        <w:tc>
+          <w:tcPr>
+            <w:tcW w:w="1540" w:type="dxa"/>
+            <w:tcBorders>
+              <w:top w:val="single" w:sz="4" w:space="0" w:color="auto"/>
+              <w:left w:val="nil"/>
+              <w:bottom w:val="single" w:sz="4" w:space="0" w:color="auto"/>
+              <w:right w:val="single" w:sz="4" w:space="0" w:color="auto"/>
+            </w:tcBorders>
+            <w:shd w:val="clear" w:color="000000" w:fill="C1F0C8"/>
+            <w:vAlign w:val="center"/>
+            <w:hideMark/>
+          </w:tcPr>
+          <w:p>
+            <w:pPr>
+              <w:spacing w:after="0" w:line="240" w:lineRule="auto"/>
+              <w:jc w:val="center"/>
+              <w:rPr>
+                <w:rFonts w:ascii="Aptos Narrow" w:eastAsia="Times New Roman" w:hAnsi="Aptos Narrow" w:cs="Times New Roman"/>
+                <w:b/>
+                <w:bCs/>
+                <w:color w:val="000000"/>
+                <w:lang w:val="sk-SK" w:eastAsia="sk-SK"/>
+              </w:rPr>
+            </w:pPr>
+            <w:r>
+              <w:rPr>
+                <w:rFonts w:ascii="Aptos Narrow" w:eastAsia="Times New Roman" w:hAnsi="Aptos Narrow" w:cs="Times New Roman"/>
+                <w:b/>
+                <w:bCs/>
+                <w:color w:val="000000"/>
+                <w:lang w:val="sk-SK" w:eastAsia="sk-SK"/>
+              </w:rPr>
+              <w:t>Oddelenie</w:t>
+            </w:r>
+          </w:p>
+        </w:tc>
+        <w:tc>
+          <w:tcPr>
+            <w:tcW w:w="1960" w:type="dxa"/>
+            <w:tcBorders>
+              <w:top w:val="single" w:sz="4" w:space="0" w:color="auto"/>
+              <w:left w:val="nil"/>
+              <w:bottom w:val="single" w:sz="4" w:space="0" w:color="auto"/>
+              <w:right w:val="single" w:sz="4" w:space="0" w:color="auto"/>
+            </w:tcBorders>
+            <w:shd w:val="clear" w:color="000000" w:fill="C1F0C8"/>
+            <w:vAlign w:val="center"/>
+            <w:hideMark/>
+          </w:tcPr>
+          <w:p>
+            <w:pPr>
+              <w:spacing w:after="0" w:line="240" w:lineRule="auto"/>
+              <w:jc w:val="center"/>
+              <w:rPr>
+                <w:rFonts w:ascii="Aptos Narrow" w:eastAsia="Times New Roman" w:hAnsi="Aptos Narrow" w:cs="Times New Roman"/>
+                <w:b/>
+                <w:bCs/>
+                <w:color w:val="000000"/>
+                <w:lang w:val="sk-SK" w:eastAsia="sk-SK"/>
+              </w:rPr>
+            </w:pPr>
+            <w:r>
+              <w:rPr>
+                <w:rFonts w:ascii="Aptos Narrow" w:eastAsia="Times New Roman" w:hAnsi="Aptos Narrow" w:cs="Times New Roman"/>
+                <w:b/>
+                <w:bCs/>
+                <w:color w:val="000000"/>
+                <w:lang w:val="sk-SK" w:eastAsia="sk-SK"/>
+              </w:rPr>
+              <w:t>Dostáva verziu</w:t>
+            </w:r>
+          </w:p>
+        </w:tc>
+      </w:tr>
+      <w:tr>
+        <w:trPr>
+          <w:trHeight w:val="670"/>
+        </w:trPr>
+        <w:tc>
+          <w:tcPr>
+            <w:tcW w:w="2160" w:type="dxa"/>
+            <w:tcBorders>
+              <w:top w:val="nil"/>
+              <w:left w:val="single" w:sz="4" w:space="0" w:color="auto"/>
+              <w:bottom w:val="single" w:sz="4" w:space="0" w:color="auto"/>
+              <w:right w:val="single" w:sz="4" w:space="0" w:color="auto"/>
+            </w:tcBorders>
+            <w:vAlign w:val="center"/>
+            <w:hideMark/>
+          </w:tcPr>
+          <w:p>
+            <w:pPr>
+              <w:spacing w:after="0" w:line="240" w:lineRule="auto"/>
+              <w:jc w:val="center"/>
+              <w:rPr>
+                <w:rFonts w:ascii="Aptos Narrow" w:eastAsia="Times New Roman" w:hAnsi="Aptos Narrow" w:cs="Times New Roman"/>
+                <w:color w:val="000000"/>
+                <w:lang w:val="sk-SK" w:eastAsia="sk-SK"/>
+              </w:rPr>
+            </w:pPr>
+            <w:r>
+              <w:rPr>
+                <w:rFonts w:ascii="Aptos Narrow" w:eastAsia="Times New Roman" w:hAnsi="Aptos Narrow" w:cs="Times New Roman"/>
+                <w:color w:val="000000"/>
+                <w:lang w:val="sk-SK" w:eastAsia="sk-SK"/>
+              </w:rPr>
+              <w:t>Projektový manažér</w:t>
+            </w:r>
+          </w:p>
+        </w:tc>
+        <w:tc>
+          <w:tcPr>
+            <w:tcW w:w="1540" w:type="dxa"/>
+            <w:tcBorders>
+              <w:top w:val="nil"/>
+              <w:left w:val="nil"/>
+              <w:bottom w:val="single" w:sz="4" w:space="0" w:color="auto"/>
+              <w:right w:val="single" w:sz="4" w:space="0" w:color="auto"/>
+            </w:tcBorders>
+            <w:vAlign w:val="center"/>
+            <w:hideMark/>
+          </w:tcPr>
+          <w:p>
+            <w:pPr>
+              <w:spacing w:after="0" w:line="240" w:lineRule="auto"/>
+              <w:jc w:val="center"/>
+              <w:rPr>
+                <w:rFonts w:ascii="Aptos Narrow" w:eastAsia="Times New Roman" w:hAnsi="Aptos Narrow" w:cs="Times New Roman"/>
+                <w:color w:val="000000"/>
+                <w:lang w:val="sk-SK" w:eastAsia="sk-SK"/>
+              </w:rPr>
+            </w:pPr>
+            <w:proofErr w:type="spellStart"/>
+            <w:r>
+              <w:rPr>
+                <w:rFonts w:ascii="Aptos Narrow" w:eastAsia="Times New Roman" w:hAnsi="Aptos Narrow" w:cs="Times New Roman"/>
+                <w:color w:val="000000"/>
+                <w:lang w:val="sk-SK" w:eastAsia="sk-SK"/>
+              </w:rPr>
+              <w:t>Development</w:t>
+            </w:r>
+            <w:proofErr w:type="spellEnd"/>
+          </w:p>
+        </w:tc>
+        <w:tc>
+          <w:tcPr>
+            <w:tcW w:w="1960" w:type="dxa"/>
+            <w:tcBorders>
+              <w:top w:val="nil"/>
+              <w:left w:val="nil"/>
+              <w:bottom w:val="single" w:sz="4" w:space="0" w:color="auto"/>
+              <w:right w:val="single" w:sz="4" w:space="0" w:color="auto"/>
+            </w:tcBorders>
+            <w:vAlign w:val="center"/>
+            <w:hideMark/>
+          </w:tcPr>
+          <w:p>
+            <w:pPr>
+              <w:spacing w:after="0" w:line="240" w:lineRule="auto"/>
+              <w:jc w:val="center"/>
+              <w:rPr>
+                <w:rFonts w:ascii="Aptos Narrow" w:eastAsia="Times New Roman" w:hAnsi="Aptos Narrow" w:cs="Times New Roman"/>
+                <w:color w:val="000000"/>
+                <w:lang w:val="sk-SK" w:eastAsia="sk-SK"/>
+              </w:rPr>
+            </w:pPr>
+            <w:proofErr w:type="spellStart"/>
+            <w:r>
+              <w:rPr>
+                <w:rFonts w:ascii="Aptos Narrow" w:eastAsia="Times New Roman" w:hAnsi="Aptos Narrow" w:cs="Times New Roman"/>
+                <w:color w:val="000000"/>
+                <w:lang w:val="sk-SK" w:eastAsia="sk-SK"/>
+              </w:rPr>
+              <w:t>Final</w:t>
+            </w:r>
+            <w:proofErr w:type="spellEnd"/>
+          </w:p>
+        </w:tc>
+      </w:tr>
+      <w:tr>
+        <w:trPr>
+          <w:trHeight w:val="490"/>
+        </w:trPr>
+        <w:tc>
+          <w:tcPr>
+            <w:tcW w:w="2160" w:type="dxa"/>
+            <w:tcBorders>
+              <w:top w:val="nil"/>
+              <w:left w:val="single" w:sz="4" w:space="0" w:color="auto"/>
+              <w:bottom w:val="single" w:sz="4" w:space="0" w:color="auto"/>
+              <w:right w:val="single" w:sz="4" w:space="0" w:color="auto"/>
+            </w:tcBorders>
+            <w:vAlign w:val="center"/>
+            <w:hideMark/>
+          </w:tcPr>
+          <w:p>
+            <w:pPr>
+              <w:spacing w:after="0" w:line="240" w:lineRule="auto"/>
+              <w:jc w:val="center"/>
+              <w:rPr>
+                <w:rFonts w:ascii="Aptos Narrow" w:eastAsia="Times New Roman" w:hAnsi="Aptos Narrow" w:cs="Times New Roman"/>
+                <w:color w:val="000000"/>
+                <w:lang w:val="sk-SK" w:eastAsia="sk-SK"/>
+              </w:rPr>
+            </w:pPr>
+            <w:r>
+              <w:rPr>
+                <w:rFonts w:ascii="Aptos Narrow" w:eastAsia="Times New Roman" w:hAnsi="Aptos Narrow" w:cs="Times New Roman"/>
+                <w:color w:val="000000"/>
+                <w:lang w:val="sk-SK" w:eastAsia="sk-SK"/>
+              </w:rPr>
+              <w:t>Biznis analytici</w:t>
+            </w:r>
+          </w:p>
+        </w:tc>
+        <w:tc>
+          <w:tcPr>
+            <w:tcW w:w="1540" w:type="dxa"/>
+            <w:tcBorders>
+              <w:top w:val="nil"/>
+              <w:left w:val="nil"/>
+              <w:bottom w:val="single" w:sz="4" w:space="0" w:color="auto"/>
+              <w:right w:val="single" w:sz="4" w:space="0" w:color="auto"/>
+            </w:tcBorders>
+            <w:vAlign w:val="center"/>
+            <w:hideMark/>
+          </w:tcPr>
+          <w:p>
+            <w:pPr>
+              <w:spacing w:after="0" w:line="240" w:lineRule="auto"/>
+              <w:jc w:val="center"/>
+              <w:rPr>
+                <w:rFonts w:ascii="Aptos Narrow" w:eastAsia="Times New Roman" w:hAnsi="Aptos Narrow" w:cs="Times New Roman"/>
+                <w:color w:val="000000"/>
+                <w:lang w:val="sk-SK" w:eastAsia="sk-SK"/>
+              </w:rPr>
+            </w:pPr>
+            <w:r>
+              <w:rPr>
+                <w:rFonts w:ascii="Aptos Narrow" w:eastAsia="Times New Roman" w:hAnsi="Aptos Narrow" w:cs="Times New Roman"/>
+                <w:color w:val="000000"/>
+                <w:lang w:val="sk-SK" w:eastAsia="sk-SK"/>
+              </w:rPr>
+              <w:t>BA</w:t>
+            </w:r>
+          </w:p>
+        </w:tc>
+        <w:tc>
+          <w:tcPr>
+            <w:tcW w:w="1960" w:type="dxa"/>
+            <w:tcBorders>
+              <w:top w:val="nil"/>
+              <w:left w:val="nil"/>
+              <w:bottom w:val="single" w:sz="4" w:space="0" w:color="auto"/>
+              <w:right w:val="single" w:sz="4" w:space="0" w:color="auto"/>
+            </w:tcBorders>
+            <w:vAlign w:val="center"/>
+            <w:hideMark/>
+          </w:tcPr>
+          <w:p>
+            <w:pPr>
+              <w:spacing w:after="0" w:line="240" w:lineRule="auto"/>
+              <w:jc w:val="center"/>
+              <w:rPr>
+                <w:rFonts w:ascii="Aptos Narrow" w:eastAsia="Times New Roman" w:hAnsi="Aptos Narrow" w:cs="Times New Roman"/>
+                <w:color w:val="000000"/>
+                <w:lang w:val="sk-SK" w:eastAsia="sk-SK"/>
+              </w:rPr>
+            </w:pPr>
+            <w:proofErr w:type="spellStart"/>
+            <w:r>
+              <w:rPr>
+                <w:rFonts w:ascii="Aptos Narrow" w:eastAsia="Times New Roman" w:hAnsi="Aptos Narrow" w:cs="Times New Roman"/>
+                <w:color w:val="000000"/>
+                <w:lang w:val="sk-SK" w:eastAsia="sk-SK"/>
+              </w:rPr>
+              <w:t>Final</w:t>
+            </w:r>
+            <w:proofErr w:type="spellEnd"/>
+          </w:p>
+        </w:tc>
+      </w:tr>
+      <w:tr>
+        <w:trPr>
+          <w:trHeight w:val="660"/>
+        </w:trPr>
+        <w:tc>
+          <w:tcPr>
+            <w:tcW w:w="2160" w:type="dxa"/>
+            <w:tcBorders>
+              <w:top w:val="nil"/>
+              <w:left w:val="single" w:sz="4" w:space="0" w:color="auto"/>
+              <w:bottom w:val="single" w:sz="4" w:space="0" w:color="auto"/>
+              <w:right w:val="single" w:sz="4" w:space="0" w:color="auto"/>
+            </w:tcBorders>
+            <w:vAlign w:val="center"/>
+            <w:hideMark/>
+          </w:tcPr>
+          <w:p>
+            <w:pPr>
+              <w:spacing w:after="0" w:line="240" w:lineRule="auto"/>
+              <w:jc w:val="center"/>
+              <w:rPr>
+                <w:rFonts w:ascii="Aptos Narrow" w:eastAsia="Times New Roman" w:hAnsi="Aptos Narrow" w:cs="Times New Roman"/>
+                <w:color w:val="000000"/>
+                <w:lang w:val="sk-SK" w:eastAsia="sk-SK"/>
+              </w:rPr>
+            </w:pPr>
+            <w:r>
+              <w:rPr>
+                <w:rFonts w:ascii="Aptos Narrow" w:eastAsia="Times New Roman" w:hAnsi="Aptos Narrow" w:cs="Times New Roman"/>
+                <w:color w:val="000000"/>
+                <w:lang w:val="sk-SK" w:eastAsia="sk-SK"/>
+              </w:rPr>
+              <w:t xml:space="preserve">Vývojový tím MS </w:t>
+            </w:r>
+            <w:proofErr w:type="spellStart"/>
+            <w:r>
+              <w:rPr>
+                <w:rFonts w:ascii="Aptos Narrow" w:eastAsia="Times New Roman" w:hAnsi="Aptos Narrow" w:cs="Times New Roman"/>
+                <w:color w:val="000000"/>
+                <w:lang w:val="sk-SK" w:eastAsia="sk-SK"/>
+              </w:rPr>
+              <w:t>Teams</w:t>
+            </w:r>
+            <w:proofErr w:type="spellEnd"/>
+          </w:p>
+        </w:tc>
+        <w:tc>
+          <w:tcPr>
+            <w:tcW w:w="1540" w:type="dxa"/>
+            <w:tcBorders>
+              <w:top w:val="nil"/>
+              <w:left w:val="nil"/>
+              <w:bottom w:val="single" w:sz="4" w:space="0" w:color="auto"/>
+              <w:right w:val="single" w:sz="4" w:space="0" w:color="auto"/>
+            </w:tcBorders>
+            <w:vAlign w:val="center"/>
+            <w:hideMark/>
+          </w:tcPr>
+          <w:p>
+            <w:pPr>
+              <w:spacing w:after="0" w:line="240" w:lineRule="auto"/>
+              <w:jc w:val="center"/>
+              <w:rPr>
+                <w:rFonts w:ascii="Aptos Narrow" w:eastAsia="Times New Roman" w:hAnsi="Aptos Narrow" w:cs="Times New Roman"/>
+                <w:color w:val="000000"/>
+                <w:lang w:val="sk-SK" w:eastAsia="sk-SK"/>
+              </w:rPr>
+            </w:pPr>
+            <w:r>
+              <w:rPr>
+                <w:rFonts w:ascii="Aptos Narrow" w:eastAsia="Times New Roman" w:hAnsi="Aptos Narrow" w:cs="Times New Roman"/>
+                <w:color w:val="000000"/>
+                <w:lang w:val="sk-SK" w:eastAsia="sk-SK"/>
+              </w:rPr>
+              <w:t>MSTD</w:t>
+            </w:r>
+          </w:p>
+        </w:tc>
+        <w:tc>
+          <w:tcPr>
+            <w:tcW w:w="1960" w:type="dxa"/>
+            <w:tcBorders>
+              <w:top w:val="nil"/>
+              <w:left w:val="nil"/>
+              <w:bottom w:val="single" w:sz="4" w:space="0" w:color="auto"/>
+              <w:right w:val="single" w:sz="4" w:space="0" w:color="auto"/>
+            </w:tcBorders>
+            <w:vAlign w:val="center"/>
+            <w:hideMark/>
+          </w:tcPr>
+          <w:p>
+            <w:pPr>
+              <w:spacing w:after="0" w:line="240" w:lineRule="auto"/>
+              <w:jc w:val="center"/>
+              <w:rPr>
+                <w:rFonts w:ascii="Aptos Narrow" w:eastAsia="Times New Roman" w:hAnsi="Aptos Narrow" w:cs="Times New Roman"/>
+                <w:color w:val="000000"/>
+                <w:lang w:val="sk-SK" w:eastAsia="sk-SK"/>
+              </w:rPr>
+            </w:pPr>
+            <w:proofErr w:type="spellStart"/>
+            <w:r>
+              <w:rPr>
+                <w:rFonts w:ascii="Aptos Narrow" w:eastAsia="Times New Roman" w:hAnsi="Aptos Narrow" w:cs="Times New Roman"/>
+                <w:color w:val="000000"/>
+                <w:lang w:val="sk-SK" w:eastAsia="sk-SK"/>
+              </w:rPr>
+              <w:t>Final</w:t>
+            </w:r>
+            <w:proofErr w:type="spellEnd"/>
+          </w:p>
+        </w:tc>
+      </w:tr>
+      <w:tr>
+        <w:trPr>
+          <w:trHeight w:val="290"/>
+        </w:trPr>
+        <w:tc>
+          <w:tcPr>
+            <w:tcW w:w="2160" w:type="dxa"/>
+            <w:tcBorders>
+              <w:top w:val="nil"/>
+              <w:left w:val="single" w:sz="4" w:space="0" w:color="auto"/>
+              <w:bottom w:val="single" w:sz="4" w:space="0" w:color="auto"/>
+              <w:right w:val="single" w:sz="4" w:space="0" w:color="auto"/>
+            </w:tcBorders>
+            <w:vAlign w:val="center"/>
+            <w:hideMark/>
+          </w:tcPr>
+          <w:p>
+            <w:pPr>
+              <w:spacing w:after="0" w:line="240" w:lineRule="auto"/>
+              <w:jc w:val="center"/>
+              <w:rPr>
+                <w:rFonts w:ascii="Aptos Narrow" w:eastAsia="Times New Roman" w:hAnsi="Aptos Narrow" w:cs="Times New Roman"/>
+                <w:color w:val="000000"/>
+                <w:lang w:val="sk-SK" w:eastAsia="sk-SK"/>
+              </w:rPr>
+            </w:pPr>
+            <w:r>
+              <w:rPr>
+                <w:rFonts w:ascii="Aptos Narrow" w:eastAsia="Times New Roman" w:hAnsi="Aptos Narrow" w:cs="Times New Roman"/>
+                <w:color w:val="000000"/>
+                <w:lang w:val="sk-SK" w:eastAsia="sk-SK"/>
+              </w:rPr>
+              <w:t>Testeri</w:t>
+            </w:r>
+          </w:p>
+        </w:tc>
+        <w:tc>
+          <w:tcPr>
+            <w:tcW w:w="1540" w:type="dxa"/>
+            <w:tcBorders>
+              <w:top w:val="nil"/>
+              <w:left w:val="nil"/>
+              <w:bottom w:val="single" w:sz="4" w:space="0" w:color="auto"/>
+              <w:right w:val="single" w:sz="4" w:space="0" w:color="auto"/>
+            </w:tcBorders>
+            <w:vAlign w:val="center"/>
+            <w:hideMark/>
+          </w:tcPr>
+          <w:p>
+            <w:pPr>
+              <w:spacing w:after="0" w:line="240" w:lineRule="auto"/>
+              <w:jc w:val="center"/>
+              <w:rPr>
+                <w:rFonts w:ascii="Aptos Narrow" w:eastAsia="Times New Roman" w:hAnsi="Aptos Narrow" w:cs="Times New Roman"/>
+                <w:color w:val="000000"/>
+                <w:lang w:val="sk-SK" w:eastAsia="sk-SK"/>
+              </w:rPr>
+            </w:pPr>
+            <w:r>
+              <w:rPr>
+                <w:rFonts w:ascii="Aptos Narrow" w:eastAsia="Times New Roman" w:hAnsi="Aptos Narrow" w:cs="Times New Roman"/>
+                <w:color w:val="000000"/>
+                <w:lang w:val="sk-SK" w:eastAsia="sk-SK"/>
+              </w:rPr>
+              <w:t>QA</w:t>
+            </w:r>
+          </w:p>
+        </w:tc>
+        <w:tc>
+          <w:tcPr>
+            <w:tcW w:w="1960" w:type="dxa"/>
+            <w:tcBorders>
+              <w:top w:val="nil"/>
+              <w:left w:val="nil"/>
+              <w:bottom w:val="single" w:sz="4" w:space="0" w:color="auto"/>
+              <w:right w:val="single" w:sz="4" w:space="0" w:color="auto"/>
+            </w:tcBorders>
+            <w:vAlign w:val="center"/>
+            <w:hideMark/>
+          </w:tcPr>
+          <w:p>
+            <w:pPr>
+              <w:spacing w:after="0" w:line="240" w:lineRule="auto"/>
+              <w:jc w:val="center"/>
+              <w:rPr>
+                <w:rFonts w:ascii="Aptos Narrow" w:eastAsia="Times New Roman" w:hAnsi="Aptos Narrow" w:cs="Times New Roman"/>
+                <w:color w:val="000000"/>
+                <w:lang w:val="sk-SK" w:eastAsia="sk-SK"/>
+              </w:rPr>
+            </w:pPr>
+            <w:proofErr w:type="spellStart"/>
+            <w:r>
+              <w:rPr>
+                <w:rFonts w:ascii="Aptos Narrow" w:eastAsia="Times New Roman" w:hAnsi="Aptos Narrow" w:cs="Times New Roman"/>
+                <w:color w:val="000000"/>
+                <w:lang w:val="sk-SK" w:eastAsia="sk-SK"/>
+              </w:rPr>
+              <w:t>Final</w:t>
+            </w:r>
+            <w:proofErr w:type="spellEnd"/>
+          </w:p>
+        </w:tc>
+      </w:tr>
+      <w:tr>
+        <w:trPr>
+          <w:trHeight w:val="450"/>
+        </w:trPr>
+        <w:tc>
+          <w:tcPr>
+            <w:tcW w:w="2160" w:type="dxa"/>
+            <w:tcBorders>
+              <w:top w:val="nil"/>
+              <w:left w:val="single" w:sz="4" w:space="0" w:color="auto"/>
+              <w:bottom w:val="single" w:sz="4" w:space="0" w:color="auto"/>
+              <w:right w:val="single" w:sz="4" w:space="0" w:color="auto"/>
+            </w:tcBorders>
+            <w:vAlign w:val="center"/>
+            <w:hideMark/>
+          </w:tcPr>
+          <w:p>
+            <w:pPr>
+              <w:spacing w:after="0" w:line="240" w:lineRule="auto"/>
+              <w:jc w:val="center"/>
+              <w:rPr>
+                <w:rFonts w:ascii="Aptos Narrow" w:eastAsia="Times New Roman" w:hAnsi="Aptos Narrow" w:cs="Times New Roman"/>
+                <w:color w:val="000000"/>
+                <w:lang w:val="sk-SK" w:eastAsia="sk-SK"/>
+              </w:rPr>
+            </w:pPr>
+            <w:r>
+              <w:rPr>
+                <w:rFonts w:ascii="Aptos Narrow" w:eastAsia="Times New Roman" w:hAnsi="Aptos Narrow" w:cs="Times New Roman"/>
+                <w:color w:val="000000"/>
+                <w:lang w:val="sk-SK" w:eastAsia="sk-SK"/>
+              </w:rPr>
+              <w:t>Projektový manažér</w:t>
+            </w:r>
+          </w:p>
+        </w:tc>
+        <w:tc>
+          <w:tcPr>
+            <w:tcW w:w="1540" w:type="dxa"/>
+            <w:tcBorders>
+              <w:top w:val="nil"/>
+              <w:left w:val="nil"/>
+              <w:bottom w:val="single" w:sz="4" w:space="0" w:color="auto"/>
+              <w:right w:val="single" w:sz="4" w:space="0" w:color="auto"/>
+            </w:tcBorders>
+            <w:vAlign w:val="center"/>
+            <w:hideMark/>
+          </w:tcPr>
+          <w:p>
+            <w:pPr>
+              <w:spacing w:after="0" w:line="240" w:lineRule="auto"/>
+              <w:jc w:val="center"/>
+              <w:rPr>
+                <w:rFonts w:ascii="Aptos Narrow" w:eastAsia="Times New Roman" w:hAnsi="Aptos Narrow" w:cs="Times New Roman"/>
+                <w:color w:val="000000"/>
+                <w:lang w:val="sk-SK" w:eastAsia="sk-SK"/>
+              </w:rPr>
+            </w:pPr>
+            <w:r>
+              <w:rPr>
+                <w:rFonts w:ascii="Aptos Narrow" w:eastAsia="Times New Roman" w:hAnsi="Aptos Narrow" w:cs="Times New Roman"/>
+                <w:color w:val="000000"/>
+                <w:lang w:val="sk-SK" w:eastAsia="sk-SK"/>
+              </w:rPr>
+              <w:t>PMO</w:t>
+            </w:r>
+          </w:p>
+        </w:tc>
+        <w:tc>
+          <w:tcPr>
+            <w:tcW w:w="1960" w:type="dxa"/>
+            <w:tcBorders>
+              <w:top w:val="nil"/>
+              <w:left w:val="nil"/>
+              <w:bottom w:val="single" w:sz="4" w:space="0" w:color="auto"/>
+              <w:right w:val="single" w:sz="4" w:space="0" w:color="auto"/>
+            </w:tcBorders>
+            <w:vAlign w:val="center"/>
+            <w:hideMark/>
+          </w:tcPr>
+          <w:p>
+            <w:pPr>
+              <w:spacing w:after="0" w:line="240" w:lineRule="auto"/>
+              <w:jc w:val="center"/>
+              <w:rPr>
+                <w:rFonts w:ascii="Aptos Narrow" w:eastAsia="Times New Roman" w:hAnsi="Aptos Narrow" w:cs="Times New Roman"/>
+                <w:color w:val="000000"/>
+                <w:lang w:val="sk-SK" w:eastAsia="sk-SK"/>
+              </w:rPr>
+            </w:pPr>
+            <w:proofErr w:type="spellStart"/>
+            <w:r>
+              <w:rPr>
+                <w:rFonts w:ascii="Aptos Narrow" w:eastAsia="Times New Roman" w:hAnsi="Aptos Narrow" w:cs="Times New Roman"/>
+                <w:color w:val="000000"/>
+                <w:lang w:val="sk-SK" w:eastAsia="sk-SK"/>
+              </w:rPr>
+              <w:t>Final</w:t>
+            </w:r>
+            <w:proofErr w:type="spellEnd"/>
+          </w:p>
+        </w:tc>
+      </w:tr>
+      <w:tr>
+        <w:trPr>
+          <w:trHeight w:val="550"/>
+        </w:trPr>
+        <w:tc>
+          <w:tcPr>
+            <w:tcW w:w="2160" w:type="dxa"/>
+            <w:tcBorders>
+              <w:top w:val="nil"/>
+              <w:left w:val="single" w:sz="4" w:space="0" w:color="auto"/>
+              <w:bottom w:val="single" w:sz="4" w:space="0" w:color="auto"/>
+              <w:right w:val="single" w:sz="4" w:space="0" w:color="auto"/>
+            </w:tcBorders>
+            <w:vAlign w:val="center"/>
+            <w:hideMark/>
+          </w:tcPr>
+          <w:p>
+            <w:pPr>
+              <w:spacing w:after="0" w:line="240" w:lineRule="auto"/>
+              <w:jc w:val="center"/>
+              <w:rPr>
+                <w:rFonts w:ascii="Aptos Narrow" w:eastAsia="Times New Roman" w:hAnsi="Aptos Narrow" w:cs="Times New Roman"/>
+                <w:color w:val="000000"/>
+                <w:lang w:val="sk-SK" w:eastAsia="sk-SK"/>
+              </w:rPr>
+            </w:pPr>
+            <w:r>
+              <w:rPr>
+                <w:rFonts w:ascii="Aptos Narrow" w:eastAsia="Times New Roman" w:hAnsi="Aptos Narrow" w:cs="Times New Roman"/>
+                <w:color w:val="000000"/>
+                <w:lang w:val="sk-SK" w:eastAsia="sk-SK"/>
+              </w:rPr>
+              <w:t>Prevádzkový tím</w:t>
+            </w:r>
+          </w:p>
+        </w:tc>
+        <w:tc>
+          <w:tcPr>
+            <w:tcW w:w="1540" w:type="dxa"/>
+            <w:tcBorders>
+              <w:top w:val="nil"/>
+              <w:left w:val="nil"/>
+              <w:bottom w:val="single" w:sz="4" w:space="0" w:color="auto"/>
+              <w:right w:val="single" w:sz="4" w:space="0" w:color="auto"/>
+            </w:tcBorders>
+            <w:vAlign w:val="center"/>
+            <w:hideMark/>
+          </w:tcPr>
+          <w:p>
+            <w:pPr>
+              <w:spacing w:after="0" w:line="240" w:lineRule="auto"/>
+              <w:jc w:val="center"/>
+              <w:rPr>
+                <w:rFonts w:ascii="Aptos Narrow" w:eastAsia="Times New Roman" w:hAnsi="Aptos Narrow" w:cs="Times New Roman"/>
+                <w:color w:val="000000"/>
+                <w:lang w:val="sk-SK" w:eastAsia="sk-SK"/>
+              </w:rPr>
+            </w:pPr>
+            <w:proofErr w:type="spellStart"/>
+            <w:r>
+              <w:rPr>
+                <w:rFonts w:ascii="Aptos Narrow" w:eastAsia="Times New Roman" w:hAnsi="Aptos Narrow" w:cs="Times New Roman"/>
+                <w:color w:val="000000"/>
+                <w:lang w:val="sk-SK" w:eastAsia="sk-SK"/>
+              </w:rPr>
+              <w:t>Operations</w:t>
+            </w:r>
+            <w:proofErr w:type="spellEnd"/>
+          </w:p>
+        </w:tc>
+        <w:tc>
+          <w:tcPr>
+            <w:tcW w:w="1960" w:type="dxa"/>
+            <w:tcBorders>
+              <w:top w:val="nil"/>
+              <w:left w:val="nil"/>
+              <w:bottom w:val="single" w:sz="4" w:space="0" w:color="auto"/>
+              <w:right w:val="single" w:sz="4" w:space="0" w:color="auto"/>
+            </w:tcBorders>
+            <w:vAlign w:val="center"/>
+            <w:hideMark/>
+          </w:tcPr>
+          <w:p>
+            <w:pPr>
+              <w:spacing w:after="0" w:line="240" w:lineRule="auto"/>
+              <w:jc w:val="center"/>
+              <w:rPr>
+                <w:rFonts w:ascii="Aptos Narrow" w:eastAsia="Times New Roman" w:hAnsi="Aptos Narrow" w:cs="Times New Roman"/>
+                <w:color w:val="000000"/>
+                <w:lang w:val="sk-SK" w:eastAsia="sk-SK"/>
+              </w:rPr>
+            </w:pPr>
+            <w:proofErr w:type="spellStart"/>
+            <w:r>
+              <w:rPr>
+                <w:rFonts w:ascii="Aptos Narrow" w:eastAsia="Times New Roman" w:hAnsi="Aptos Narrow" w:cs="Times New Roman"/>
+                <w:color w:val="000000"/>
+                <w:lang w:val="sk-SK" w:eastAsia="sk-SK"/>
+              </w:rPr>
+              <w:t>Final</w:t>
+            </w:r>
+            <w:proofErr w:type="spellEnd"/>
+          </w:p>
+        </w:tc>
+      </w:tr>
+    </w:tbl>
+    <w:p>
+      <w:pPr>
+        <w:pStyle w:val="Nadpis21"/>
+        <w:numPr>
+          <w:ilvl w:val="0"/>
+          <w:numId w:val="0"/>
+        </w:numPr>
+        <w:jc w:val="both"/>
+        <w:rPr>
+          <w:b/>
+          <w:bCs/>
+        </w:rPr>
+      </w:pPr>
+    </w:p>
+    <w:p>
+      <w:pPr>
+        <w:pStyle w:val="Nadpis21"/>
+        <w:numPr>
+          <w:ilvl w:val="0"/>
+          <w:numId w:val="0"/>
+        </w:numPr>
+        <w:ind w:left="576" w:hanging="576"/>
+        <w:jc w:val="both"/>
+        <w:rPr>
+          <w:b/>
+          <w:bCs/>
+        </w:rPr>
+      </w:pPr>
+    </w:p>
+    <w:p>
+      <w:pPr>
+        <w:pStyle w:val="Nadpis21"/>
+        <w:numPr>
+          <w:ilvl w:val="0"/>
+          <w:numId w:val="0"/>
+        </w:numPr>
+        <w:ind w:left="576" w:hanging="576"/>
+        <w:jc w:val="both"/>
+        <w:rPr>
+          <w:b/>
+          <w:bCs/>
+        </w:rPr>
+      </w:pPr>
+    </w:p>
+    <w:p>
+      <w:pPr>
+        <w:pStyle w:val="Nadpis21"/>
+        <w:numPr>
+          <w:ilvl w:val="0"/>
+          <w:numId w:val="0"/>
+        </w:numPr>
+        <w:ind w:left="576" w:hanging="576"/>
+        <w:jc w:val="both"/>
+        <w:rPr>
+          <w:b/>
+          <w:bCs/>
+        </w:rPr>
+      </w:pPr>
+    </w:p>
+    <w:p>
+      <w:pPr>
+        <w:pStyle w:val="Nadpis21"/>
+        <w:numPr>
+          <w:ilvl w:val="0"/>
+          <w:numId w:val="0"/>
+        </w:numPr>
+        <w:ind w:left="576" w:hanging="576"/>
+        <w:jc w:val="both"/>
+        <w:rPr>
+          <w:b/>
+          <w:bCs/>
+        </w:rPr>
+      </w:pPr>
+    </w:p>
+    <w:p>
+      <w:pPr>
+        <w:pStyle w:val="Nadpis21"/>
+        <w:numPr>
+          <w:ilvl w:val="0"/>
+          <w:numId w:val="0"/>
+        </w:numPr>
+        <w:ind w:left="576" w:hanging="576"/>
+        <w:jc w:val="both"/>
+        <w:rPr>
+          <w:b/>
+          <w:bCs/>
+        </w:rPr>
+      </w:pPr>
+    </w:p>
+    <w:p>
+      <w:pPr>
+        <w:pStyle w:val="Nadpis21"/>
+        <w:numPr>
+          <w:ilvl w:val="0"/>
+          <w:numId w:val="0"/>
+        </w:numPr>
+        <w:ind w:left="576" w:hanging="576"/>
+        <w:jc w:val="both"/>
+        <w:rPr>
+          <w:b/>
+          <w:bCs/>
+        </w:rPr>
+      </w:pPr>
+    </w:p>
+    <w:p>
+      <w:pPr>
+        <w:pStyle w:val="Nadpis21"/>
+        <w:numPr>
+          <w:ilvl w:val="0"/>
+          <w:numId w:val="0"/>
+        </w:numPr>
+        <w:ind w:left="576" w:hanging="576"/>
+        <w:jc w:val="both"/>
+        <w:rPr>
+          <w:b/>
+          <w:bCs/>
+        </w:rPr>
+      </w:pPr>
+    </w:p>
+    <w:p>
+      <w:pPr>
+        <w:pStyle w:val="Nadpis21"/>
+        <w:numPr>
+          <w:ilvl w:val="0"/>
+          <w:numId w:val="0"/>
+        </w:numPr>
+        <w:ind w:left="576" w:hanging="576"/>
+        <w:jc w:val="both"/>
+        <w:rPr>
+          <w:b/>
+          <w:bCs/>
+        </w:rPr>
+      </w:pPr>
+    </w:p>
+    <w:p>
+      <w:pPr>
+        <w:pStyle w:val="Nadpis21"/>
+        <w:numPr>
+          <w:ilvl w:val="0"/>
+          <w:numId w:val="0"/>
+        </w:numPr>
+        <w:ind w:left="576" w:hanging="576"/>
+        <w:jc w:val="both"/>
+        <w:rPr>
+          <w:b/>
+          <w:bCs/>
+        </w:rPr>
+      </w:pPr>
+    </w:p>
+    <w:p>
+      <w:pPr>
+        <w:pStyle w:val="Nadpis21"/>
+        <w:numPr>
+          <w:ilvl w:val="0"/>
+          <w:numId w:val="0"/>
+        </w:numPr>
+        <w:ind w:left="576" w:hanging="576"/>
+        <w:jc w:val="both"/>
+        <w:rPr>
+          <w:b/>
+          <w:bCs/>
+        </w:rPr>
+      </w:pPr>
+    </w:p>
+    <w:p>
+      <w:pPr>
+        <w:pStyle w:val="Nadpis21"/>
+        <w:numPr>
+          <w:ilvl w:val="0"/>
+          <w:numId w:val="0"/>
+        </w:numPr>
+        <w:ind w:left="576" w:hanging="576"/>
+        <w:jc w:val="both"/>
+        <w:rPr>
+          <w:b/>
+          <w:bCs/>
+        </w:rPr>
+      </w:pPr>
+    </w:p>
+    <w:p>
+      <w:pPr>
+        <w:pStyle w:val="Nadpis21"/>
+        <w:numPr>
+          <w:ilvl w:val="0"/>
+          <w:numId w:val="0"/>
+        </w:numPr>
+        <w:ind w:left="576" w:hanging="576"/>
         <w:jc w:val="both"/>
         <w:rPr>
           <w:b/>
@@ -3365,7 +4700,7 @@
                     </pic:cNvPicPr>
                   </pic:nvPicPr>
                   <pic:blipFill>
-                    <a:blip r:embed="rId7">
+                    <a:blip r:embed="rId9">
                       <a:extLst>
                         <a:ext uri="{28A0092B-C50C-407E-A947-70E740481C1C}">
                           <a14:useLocalDpi xmlns:a14="http://schemas.microsoft.com/office/drawing/2010/main" val="0"/>
@@ -3728,6 +5063,7 @@
         <w:rPr>
           <w:rFonts w:hAnsi="Symbol"/>
         </w:rPr>
+        <w:lastRenderedPageBreak/>
         <w:t></w:t>
       </w:r>
       <w:r>
@@ -3932,7 +5268,6 @@
         <w:rPr>
           <w:rFonts w:hAnsi="Symbol"/>
         </w:rPr>
-        <w:lastRenderedPageBreak/>
         <w:t></w:t>
       </w:r>
       <w:r>
@@ -4416,6 +5751,7 @@
         <w:rPr>
           <w:rFonts w:hAnsi="Symbol"/>
         </w:rPr>
+        <w:lastRenderedPageBreak/>
         <w:t></w:t>
       </w:r>
       <w:r>
@@ -4683,7 +6019,6 @@
           <w:b/>
           <w:bCs/>
         </w:rPr>
-        <w:lastRenderedPageBreak/>
         <w:t>Odkazy</w:t>
       </w:r>
       <w:proofErr w:type="spellEnd"/>
@@ -4932,6 +6267,7 @@
       </w:pPr>
       <w:proofErr w:type="spellStart"/>
       <w:r>
+        <w:lastRenderedPageBreak/>
         <w:t>Zúčastnené</w:t>
       </w:r>
       <w:proofErr w:type="spellEnd"/>
@@ -5449,9 +6785,6 @@
       </w:r>
       <w:r>
         <w:br/>
-      </w:r>
-      <w:r>
-        <w:lastRenderedPageBreak/>
         <w:t xml:space="preserve">• Front-end </w:t>
       </w:r>
       <w:proofErr w:type="spellStart"/>
@@ -6447,6 +7780,7 @@
       </w:pPr>
       <w:proofErr w:type="spellStart"/>
       <w:r>
+        <w:lastRenderedPageBreak/>
         <w:t>Funkcie</w:t>
       </w:r>
       <w:proofErr w:type="spellEnd"/>
@@ -6942,7 +8276,6 @@
             </w:r>
             <w:proofErr w:type="spellStart"/>
             <w:r>
-              <w:lastRenderedPageBreak/>
               <w:t>hovor</w:t>
             </w:r>
             <w:proofErr w:type="spellEnd"/>
@@ -6997,7 +8330,6 @@
               <w:ind w:left="360"/>
             </w:pPr>
             <w:r>
-              <w:lastRenderedPageBreak/>
               <w:t>PF-02</w:t>
             </w:r>
           </w:p>
@@ -7597,6 +8929,7 @@
             </w:r>
             <w:proofErr w:type="spellStart"/>
             <w:r>
+              <w:lastRenderedPageBreak/>
               <w:t>obsahu</w:t>
             </w:r>
             <w:proofErr w:type="spellEnd"/>
@@ -7643,6 +8976,7 @@
               <w:ind w:left="360"/>
             </w:pPr>
             <w:r>
+              <w:lastRenderedPageBreak/>
               <w:t>PF-07</w:t>
             </w:r>
           </w:p>
@@ -8071,7 +9405,6 @@
             </w:pPr>
             <w:proofErr w:type="spellStart"/>
             <w:r>
-              <w:lastRenderedPageBreak/>
               <w:t>Kód</w:t>
             </w:r>
             <w:proofErr w:type="spellEnd"/>
@@ -8852,6 +10185,7 @@
             </w:r>
             <w:proofErr w:type="spellStart"/>
             <w:r>
+              <w:lastRenderedPageBreak/>
               <w:t>súladu</w:t>
             </w:r>
             <w:proofErr w:type="spellEnd"/>
@@ -8872,6 +10206,7 @@
             </w:pPr>
             <w:proofErr w:type="spellStart"/>
             <w:r>
+              <w:lastRenderedPageBreak/>
               <w:t>Konfigurácia</w:t>
             </w:r>
             <w:proofErr w:type="spellEnd"/>
@@ -8896,6 +10231,7 @@
             </w:r>
             <w:proofErr w:type="spellStart"/>
             <w:r>
+              <w:lastRenderedPageBreak/>
               <w:t>prístupu</w:t>
             </w:r>
             <w:proofErr w:type="spellEnd"/>
@@ -8942,6 +10278,7 @@
               <w:ind w:left="360"/>
             </w:pPr>
             <w:r>
+              <w:lastRenderedPageBreak/>
               <w:t>PF-16</w:t>
             </w:r>
           </w:p>
@@ -9409,7 +10746,6 @@
             </w:r>
             <w:proofErr w:type="spellStart"/>
             <w:r>
-              <w:lastRenderedPageBreak/>
               <w:t>medzi</w:t>
             </w:r>
             <w:proofErr w:type="spellEnd"/>
@@ -9464,7 +10800,6 @@
               <w:ind w:left="360"/>
             </w:pPr>
             <w:r>
-              <w:lastRenderedPageBreak/>
               <w:t>PF-19</w:t>
             </w:r>
           </w:p>
@@ -9656,6 +10991,248 @@
     </w:lvl>
   </w:abstractNum>
   <w:abstractNum w:abstractNumId="9" w15:restartNumberingAfterBreak="0">
+    <w:nsid w:val="04A7304F"/>
+    <w:multiLevelType w:val="multilevel"/>
+    <w:tmpl w:val="FB8264E2"/>
+    <w:lvl w:ilvl="0">
+      <w:start w:val="1"/>
+      <w:numFmt w:val="decimal"/>
+      <w:lvlText w:val="%1."/>
+      <w:lvlJc w:val="left"/>
+      <w:pPr>
+        <w:ind w:left="720" w:hanging="360"/>
+      </w:pPr>
+      <w:rPr>
+        <w:rFonts w:hint="default"/>
+      </w:rPr>
+    </w:lvl>
+    <w:lvl w:ilvl="1">
+      <w:start w:val="6"/>
+      <w:numFmt w:val="decimal"/>
+      <w:isLgl/>
+      <w:lvlText w:val="%1.%2."/>
+      <w:lvlJc w:val="left"/>
+      <w:pPr>
+        <w:ind w:left="562" w:hanging="562"/>
+      </w:pPr>
+      <w:rPr>
+        <w:rFonts w:hint="default"/>
+      </w:rPr>
+    </w:lvl>
+    <w:lvl w:ilvl="2">
+      <w:start w:val="1"/>
+      <w:numFmt w:val="decimal"/>
+      <w:isLgl/>
+      <w:lvlText w:val="%1.%2.%3."/>
+      <w:lvlJc w:val="left"/>
+      <w:pPr>
+        <w:ind w:left="1080" w:hanging="720"/>
+      </w:pPr>
+      <w:rPr>
+        <w:rFonts w:hint="default"/>
+      </w:rPr>
+    </w:lvl>
+    <w:lvl w:ilvl="3">
+      <w:start w:val="1"/>
+      <w:numFmt w:val="decimal"/>
+      <w:isLgl/>
+      <w:lvlText w:val="%1.%2.%3.%4."/>
+      <w:lvlJc w:val="left"/>
+      <w:pPr>
+        <w:ind w:left="1080" w:hanging="720"/>
+      </w:pPr>
+      <w:rPr>
+        <w:rFonts w:hint="default"/>
+      </w:rPr>
+    </w:lvl>
+    <w:lvl w:ilvl="4">
+      <w:start w:val="1"/>
+      <w:numFmt w:val="decimal"/>
+      <w:isLgl/>
+      <w:lvlText w:val="%1.%2.%3.%4.%5."/>
+      <w:lvlJc w:val="left"/>
+      <w:pPr>
+        <w:ind w:left="1440" w:hanging="1080"/>
+      </w:pPr>
+      <w:rPr>
+        <w:rFonts w:hint="default"/>
+      </w:rPr>
+    </w:lvl>
+    <w:lvl w:ilvl="5">
+      <w:start w:val="1"/>
+      <w:numFmt w:val="decimal"/>
+      <w:isLgl/>
+      <w:lvlText w:val="%1.%2.%3.%4.%5.%6."/>
+      <w:lvlJc w:val="left"/>
+      <w:pPr>
+        <w:ind w:left="1440" w:hanging="1080"/>
+      </w:pPr>
+      <w:rPr>
+        <w:rFonts w:hint="default"/>
+      </w:rPr>
+    </w:lvl>
+    <w:lvl w:ilvl="6">
+      <w:start w:val="1"/>
+      <w:numFmt w:val="decimal"/>
+      <w:isLgl/>
+      <w:lvlText w:val="%1.%2.%3.%4.%5.%6.%7."/>
+      <w:lvlJc w:val="left"/>
+      <w:pPr>
+        <w:ind w:left="1800" w:hanging="1440"/>
+      </w:pPr>
+      <w:rPr>
+        <w:rFonts w:hint="default"/>
+      </w:rPr>
+    </w:lvl>
+    <w:lvl w:ilvl="7">
+      <w:start w:val="1"/>
+      <w:numFmt w:val="decimal"/>
+      <w:isLgl/>
+      <w:lvlText w:val="%1.%2.%3.%4.%5.%6.%7.%8."/>
+      <w:lvlJc w:val="left"/>
+      <w:pPr>
+        <w:ind w:left="1800" w:hanging="1440"/>
+      </w:pPr>
+      <w:rPr>
+        <w:rFonts w:hint="default"/>
+      </w:rPr>
+    </w:lvl>
+    <w:lvl w:ilvl="8">
+      <w:start w:val="1"/>
+      <w:numFmt w:val="decimal"/>
+      <w:isLgl/>
+      <w:lvlText w:val="%1.%2.%3.%4.%5.%6.%7.%8.%9."/>
+      <w:lvlJc w:val="left"/>
+      <w:pPr>
+        <w:ind w:left="2160" w:hanging="1800"/>
+      </w:pPr>
+      <w:rPr>
+        <w:rFonts w:hint="default"/>
+      </w:rPr>
+    </w:lvl>
+  </w:abstractNum>
+  <w:abstractNum w:abstractNumId="10" w15:restartNumberingAfterBreak="0">
+    <w:nsid w:val="05972B8C"/>
+    <w:multiLevelType w:val="multilevel"/>
+    <w:tmpl w:val="F734263A"/>
+    <w:lvl w:ilvl="0">
+      <w:start w:val="1"/>
+      <w:numFmt w:val="decimal"/>
+      <w:lvlText w:val="%1."/>
+      <w:lvlJc w:val="left"/>
+      <w:pPr>
+        <w:ind w:left="360" w:hanging="360"/>
+      </w:pPr>
+      <w:rPr>
+        <w:rFonts w:hint="default"/>
+      </w:rPr>
+    </w:lvl>
+    <w:lvl w:ilvl="1">
+      <w:start w:val="5"/>
+      <w:numFmt w:val="decimal"/>
+      <w:isLgl/>
+      <w:lvlText w:val="%1.%2."/>
+      <w:lvlJc w:val="left"/>
+      <w:pPr>
+        <w:ind w:left="202" w:hanging="420"/>
+      </w:pPr>
+      <w:rPr>
+        <w:rFonts w:hint="default"/>
+      </w:rPr>
+    </w:lvl>
+    <w:lvl w:ilvl="2">
+      <w:start w:val="1"/>
+      <w:numFmt w:val="decimal"/>
+      <w:isLgl/>
+      <w:lvlText w:val="%1.%2.%3."/>
+      <w:lvlJc w:val="left"/>
+      <w:pPr>
+        <w:ind w:left="720" w:hanging="720"/>
+      </w:pPr>
+      <w:rPr>
+        <w:rFonts w:hint="default"/>
+      </w:rPr>
+    </w:lvl>
+    <w:lvl w:ilvl="3">
+      <w:start w:val="1"/>
+      <w:numFmt w:val="decimal"/>
+      <w:isLgl/>
+      <w:lvlText w:val="%1.%2.%3.%4."/>
+      <w:lvlJc w:val="left"/>
+      <w:pPr>
+        <w:ind w:left="720" w:hanging="720"/>
+      </w:pPr>
+      <w:rPr>
+        <w:rFonts w:hint="default"/>
+      </w:rPr>
+    </w:lvl>
+    <w:lvl w:ilvl="4">
+      <w:start w:val="1"/>
+      <w:numFmt w:val="decimal"/>
+      <w:isLgl/>
+      <w:lvlText w:val="%1.%2.%3.%4.%5."/>
+      <w:lvlJc w:val="left"/>
+      <w:pPr>
+        <w:ind w:left="1080" w:hanging="1080"/>
+      </w:pPr>
+      <w:rPr>
+        <w:rFonts w:hint="default"/>
+      </w:rPr>
+    </w:lvl>
+    <w:lvl w:ilvl="5">
+      <w:start w:val="1"/>
+      <w:numFmt w:val="decimal"/>
+      <w:isLgl/>
+      <w:lvlText w:val="%1.%2.%3.%4.%5.%6."/>
+      <w:lvlJc w:val="left"/>
+      <w:pPr>
+        <w:ind w:left="1080" w:hanging="1080"/>
+      </w:pPr>
+      <w:rPr>
+        <w:rFonts w:hint="default"/>
+      </w:rPr>
+    </w:lvl>
+    <w:lvl w:ilvl="6">
+      <w:start w:val="1"/>
+      <w:numFmt w:val="decimal"/>
+      <w:isLgl/>
+      <w:lvlText w:val="%1.%2.%3.%4.%5.%6.%7."/>
+      <w:lvlJc w:val="left"/>
+      <w:pPr>
+        <w:ind w:left="1440" w:hanging="1440"/>
+      </w:pPr>
+      <w:rPr>
+        <w:rFonts w:hint="default"/>
+      </w:rPr>
+    </w:lvl>
+    <w:lvl w:ilvl="7">
+      <w:start w:val="1"/>
+      <w:numFmt w:val="decimal"/>
+      <w:isLgl/>
+      <w:lvlText w:val="%1.%2.%3.%4.%5.%6.%7.%8."/>
+      <w:lvlJc w:val="left"/>
+      <w:pPr>
+        <w:ind w:left="1440" w:hanging="1440"/>
+      </w:pPr>
+      <w:rPr>
+        <w:rFonts w:hint="default"/>
+      </w:rPr>
+    </w:lvl>
+    <w:lvl w:ilvl="8">
+      <w:start w:val="1"/>
+      <w:numFmt w:val="decimal"/>
+      <w:isLgl/>
+      <w:lvlText w:val="%1.%2.%3.%4.%5.%6.%7.%8.%9."/>
+      <w:lvlJc w:val="left"/>
+      <w:pPr>
+        <w:ind w:left="1800" w:hanging="1800"/>
+      </w:pPr>
+      <w:rPr>
+        <w:rFonts w:hint="default"/>
+      </w:rPr>
+    </w:lvl>
+  </w:abstractNum>
+  <w:abstractNum w:abstractNumId="11" w15:restartNumberingAfterBreak="0">
     <w:nsid w:val="087A59A2"/>
     <w:multiLevelType w:val="multilevel"/>
     <w:tmpl w:val="37A07EC2"/>
@@ -9776,7 +11353,7 @@
       </w:rPr>
     </w:lvl>
   </w:abstractNum>
-  <w:abstractNum w:abstractNumId="10" w15:restartNumberingAfterBreak="0">
+  <w:abstractNum w:abstractNumId="12" w15:restartNumberingAfterBreak="0">
     <w:nsid w:val="0BA979C7"/>
     <w:multiLevelType w:val="multilevel"/>
     <w:tmpl w:val="43708922"/>
@@ -9925,7 +11502,7 @@
       </w:rPr>
     </w:lvl>
   </w:abstractNum>
-  <w:abstractNum w:abstractNumId="11" w15:restartNumberingAfterBreak="0">
+  <w:abstractNum w:abstractNumId="13" w15:restartNumberingAfterBreak="0">
     <w:nsid w:val="11FE7747"/>
     <w:multiLevelType w:val="hybridMultilevel"/>
     <w:tmpl w:val="59C8C920"/>
@@ -10014,7 +11591,7 @@
       </w:pPr>
     </w:lvl>
   </w:abstractNum>
-  <w:abstractNum w:abstractNumId="12" w15:restartNumberingAfterBreak="0">
+  <w:abstractNum w:abstractNumId="14" w15:restartNumberingAfterBreak="0">
     <w:nsid w:val="1440170A"/>
     <w:multiLevelType w:val="multilevel"/>
     <w:tmpl w:val="299A74C4"/>
@@ -10135,7 +11712,7 @@
       </w:rPr>
     </w:lvl>
   </w:abstractNum>
-  <w:abstractNum w:abstractNumId="13" w15:restartNumberingAfterBreak="0">
+  <w:abstractNum w:abstractNumId="15" w15:restartNumberingAfterBreak="0">
     <w:nsid w:val="185D5019"/>
     <w:multiLevelType w:val="hybridMultilevel"/>
     <w:tmpl w:val="8B966D94"/>
@@ -10224,7 +11801,7 @@
       </w:pPr>
     </w:lvl>
   </w:abstractNum>
-  <w:abstractNum w:abstractNumId="14" w15:restartNumberingAfterBreak="0">
+  <w:abstractNum w:abstractNumId="16" w15:restartNumberingAfterBreak="0">
     <w:nsid w:val="1C150AF5"/>
     <w:multiLevelType w:val="hybridMultilevel"/>
     <w:tmpl w:val="2F6A5744"/>
@@ -10310,7 +11887,7 @@
       </w:pPr>
     </w:lvl>
   </w:abstractNum>
-  <w:abstractNum w:abstractNumId="15" w15:restartNumberingAfterBreak="0">
+  <w:abstractNum w:abstractNumId="17" w15:restartNumberingAfterBreak="0">
     <w:nsid w:val="1CCA2141"/>
     <w:multiLevelType w:val="hybridMultilevel"/>
     <w:tmpl w:val="52AE6CEA"/>
@@ -10402,7 +11979,7 @@
       </w:pPr>
     </w:lvl>
   </w:abstractNum>
-  <w:abstractNum w:abstractNumId="16" w15:restartNumberingAfterBreak="0">
+  <w:abstractNum w:abstractNumId="18" w15:restartNumberingAfterBreak="0">
     <w:nsid w:val="23BD5313"/>
     <w:multiLevelType w:val="hybridMultilevel"/>
     <w:tmpl w:val="93B4EFD0"/>
@@ -10488,7 +12065,7 @@
       </w:pPr>
     </w:lvl>
   </w:abstractNum>
-  <w:abstractNum w:abstractNumId="17" w15:restartNumberingAfterBreak="0">
+  <w:abstractNum w:abstractNumId="19" w15:restartNumberingAfterBreak="0">
     <w:nsid w:val="27290DF3"/>
     <w:multiLevelType w:val="hybridMultilevel"/>
     <w:tmpl w:val="8A6A805C"/>
@@ -10577,7 +12154,7 @@
       </w:pPr>
     </w:lvl>
   </w:abstractNum>
-  <w:abstractNum w:abstractNumId="18" w15:restartNumberingAfterBreak="0">
+  <w:abstractNum w:abstractNumId="20" w15:restartNumberingAfterBreak="0">
     <w:nsid w:val="2843416E"/>
     <w:multiLevelType w:val="multilevel"/>
     <w:tmpl w:val="9A96EEE0"/>
@@ -10690,7 +12267,128 @@
       </w:pPr>
     </w:lvl>
   </w:abstractNum>
-  <w:abstractNum w:abstractNumId="19" w15:restartNumberingAfterBreak="0">
+  <w:abstractNum w:abstractNumId="21" w15:restartNumberingAfterBreak="0">
+    <w:nsid w:val="341848FF"/>
+    <w:multiLevelType w:val="multilevel"/>
+    <w:tmpl w:val="12242D3E"/>
+    <w:lvl w:ilvl="0">
+      <w:start w:val="1"/>
+      <w:numFmt w:val="decimal"/>
+      <w:lvlText w:val="%1."/>
+      <w:lvlJc w:val="left"/>
+      <w:pPr>
+        <w:ind w:left="360" w:hanging="360"/>
+      </w:pPr>
+      <w:rPr>
+        <w:rFonts w:hint="default"/>
+      </w:rPr>
+    </w:lvl>
+    <w:lvl w:ilvl="1">
+      <w:start w:val="5"/>
+      <w:numFmt w:val="decimal"/>
+      <w:isLgl/>
+      <w:lvlText w:val="%1.%2."/>
+      <w:lvlJc w:val="left"/>
+      <w:pPr>
+        <w:ind w:left="561" w:hanging="561"/>
+      </w:pPr>
+      <w:rPr>
+        <w:rFonts w:hint="default"/>
+      </w:rPr>
+    </w:lvl>
+    <w:lvl w:ilvl="2">
+      <w:start w:val="1"/>
+      <w:numFmt w:val="decimal"/>
+      <w:isLgl/>
+      <w:lvlText w:val="%1.%2.%3."/>
+      <w:lvlJc w:val="left"/>
+      <w:pPr>
+        <w:ind w:left="720" w:hanging="720"/>
+      </w:pPr>
+      <w:rPr>
+        <w:rFonts w:hint="default"/>
+      </w:rPr>
+    </w:lvl>
+    <w:lvl w:ilvl="3">
+      <w:start w:val="1"/>
+      <w:numFmt w:val="decimal"/>
+      <w:isLgl/>
+      <w:lvlText w:val="%1.%2.%3.%4."/>
+      <w:lvlJc w:val="left"/>
+      <w:pPr>
+        <w:ind w:left="720" w:hanging="720"/>
+      </w:pPr>
+      <w:rPr>
+        <w:rFonts w:hint="default"/>
+      </w:rPr>
+    </w:lvl>
+    <w:lvl w:ilvl="4">
+      <w:start w:val="1"/>
+      <w:numFmt w:val="decimal"/>
+      <w:isLgl/>
+      <w:lvlText w:val="%1.%2.%3.%4.%5."/>
+      <w:lvlJc w:val="left"/>
+      <w:pPr>
+        <w:ind w:left="1080" w:hanging="1080"/>
+      </w:pPr>
+      <w:rPr>
+        <w:rFonts w:hint="default"/>
+      </w:rPr>
+    </w:lvl>
+    <w:lvl w:ilvl="5">
+      <w:start w:val="1"/>
+      <w:numFmt w:val="decimal"/>
+      <w:isLgl/>
+      <w:lvlText w:val="%1.%2.%3.%4.%5.%6."/>
+      <w:lvlJc w:val="left"/>
+      <w:pPr>
+        <w:ind w:left="1080" w:hanging="1080"/>
+      </w:pPr>
+      <w:rPr>
+        <w:rFonts w:hint="default"/>
+      </w:rPr>
+    </w:lvl>
+    <w:lvl w:ilvl="6">
+      <w:start w:val="1"/>
+      <w:numFmt w:val="decimal"/>
+      <w:isLgl/>
+      <w:lvlText w:val="%1.%2.%3.%4.%5.%6.%7."/>
+      <w:lvlJc w:val="left"/>
+      <w:pPr>
+        <w:ind w:left="1440" w:hanging="1440"/>
+      </w:pPr>
+      <w:rPr>
+        <w:rFonts w:hint="default"/>
+      </w:rPr>
+    </w:lvl>
+    <w:lvl w:ilvl="7">
+      <w:start w:val="1"/>
+      <w:numFmt w:val="decimal"/>
+      <w:isLgl/>
+      <w:lvlText w:val="%1.%2.%3.%4.%5.%6.%7.%8."/>
+      <w:lvlJc w:val="left"/>
+      <w:pPr>
+        <w:ind w:left="1440" w:hanging="1440"/>
+      </w:pPr>
+      <w:rPr>
+        <w:rFonts w:hint="default"/>
+      </w:rPr>
+    </w:lvl>
+    <w:lvl w:ilvl="8">
+      <w:start w:val="1"/>
+      <w:numFmt w:val="decimal"/>
+      <w:isLgl/>
+      <w:lvlText w:val="%1.%2.%3.%4.%5.%6.%7.%8.%9."/>
+      <w:lvlJc w:val="left"/>
+      <w:pPr>
+        <w:ind w:left="1800" w:hanging="1800"/>
+      </w:pPr>
+      <w:rPr>
+        <w:rFonts w:hint="default"/>
+      </w:rPr>
+    </w:lvl>
+  </w:abstractNum>
+  <w:abstractNum w:abstractNumId="22" w15:restartNumberingAfterBreak="0">
     <w:nsid w:val="34EA405A"/>
     <w:multiLevelType w:val="hybridMultilevel"/>
     <w:tmpl w:val="5B1A6500"/>
@@ -10779,7 +12477,249 @@
       </w:pPr>
     </w:lvl>
   </w:abstractNum>
-  <w:abstractNum w:abstractNumId="20" w15:restartNumberingAfterBreak="0">
+  <w:abstractNum w:abstractNumId="23" w15:restartNumberingAfterBreak="0">
+    <w:nsid w:val="390B22B6"/>
+    <w:multiLevelType w:val="multilevel"/>
+    <w:tmpl w:val="9ACC1F16"/>
+    <w:lvl w:ilvl="0">
+      <w:start w:val="1"/>
+      <w:numFmt w:val="decimal"/>
+      <w:lvlText w:val="%1."/>
+      <w:lvlJc w:val="left"/>
+      <w:pPr>
+        <w:ind w:left="720" w:hanging="360"/>
+      </w:pPr>
+      <w:rPr>
+        <w:rFonts w:hint="default"/>
+      </w:rPr>
+    </w:lvl>
+    <w:lvl w:ilvl="1">
+      <w:start w:val="7"/>
+      <w:numFmt w:val="decimal"/>
+      <w:isLgl/>
+      <w:lvlText w:val="%1.%2."/>
+      <w:lvlJc w:val="left"/>
+      <w:pPr>
+        <w:ind w:left="562" w:hanging="562"/>
+      </w:pPr>
+      <w:rPr>
+        <w:rFonts w:hint="default"/>
+      </w:rPr>
+    </w:lvl>
+    <w:lvl w:ilvl="2">
+      <w:start w:val="1"/>
+      <w:numFmt w:val="decimal"/>
+      <w:isLgl/>
+      <w:lvlText w:val="%1.%2.%3."/>
+      <w:lvlJc w:val="left"/>
+      <w:pPr>
+        <w:ind w:left="1080" w:hanging="720"/>
+      </w:pPr>
+      <w:rPr>
+        <w:rFonts w:hint="default"/>
+      </w:rPr>
+    </w:lvl>
+    <w:lvl w:ilvl="3">
+      <w:start w:val="1"/>
+      <w:numFmt w:val="decimal"/>
+      <w:isLgl/>
+      <w:lvlText w:val="%1.%2.%3.%4."/>
+      <w:lvlJc w:val="left"/>
+      <w:pPr>
+        <w:ind w:left="1080" w:hanging="720"/>
+      </w:pPr>
+      <w:rPr>
+        <w:rFonts w:hint="default"/>
+      </w:rPr>
+    </w:lvl>
+    <w:lvl w:ilvl="4">
+      <w:start w:val="1"/>
+      <w:numFmt w:val="decimal"/>
+      <w:isLgl/>
+      <w:lvlText w:val="%1.%2.%3.%4.%5."/>
+      <w:lvlJc w:val="left"/>
+      <w:pPr>
+        <w:ind w:left="1440" w:hanging="1080"/>
+      </w:pPr>
+      <w:rPr>
+        <w:rFonts w:hint="default"/>
+      </w:rPr>
+    </w:lvl>
+    <w:lvl w:ilvl="5">
+      <w:start w:val="1"/>
+      <w:numFmt w:val="decimal"/>
+      <w:isLgl/>
+      <w:lvlText w:val="%1.%2.%3.%4.%5.%6."/>
+      <w:lvlJc w:val="left"/>
+      <w:pPr>
+        <w:ind w:left="1440" w:hanging="1080"/>
+      </w:pPr>
+      <w:rPr>
+        <w:rFonts w:hint="default"/>
+      </w:rPr>
+    </w:lvl>
+    <w:lvl w:ilvl="6">
+      <w:start w:val="1"/>
+      <w:numFmt w:val="decimal"/>
+      <w:isLgl/>
+      <w:lvlText w:val="%1.%2.%3.%4.%5.%6.%7."/>
+      <w:lvlJc w:val="left"/>
+      <w:pPr>
+        <w:ind w:left="1800" w:hanging="1440"/>
+      </w:pPr>
+      <w:rPr>
+        <w:rFonts w:hint="default"/>
+      </w:rPr>
+    </w:lvl>
+    <w:lvl w:ilvl="7">
+      <w:start w:val="1"/>
+      <w:numFmt w:val="decimal"/>
+      <w:isLgl/>
+      <w:lvlText w:val="%1.%2.%3.%4.%5.%6.%7.%8."/>
+      <w:lvlJc w:val="left"/>
+      <w:pPr>
+        <w:ind w:left="1800" w:hanging="1440"/>
+      </w:pPr>
+      <w:rPr>
+        <w:rFonts w:hint="default"/>
+      </w:rPr>
+    </w:lvl>
+    <w:lvl w:ilvl="8">
+      <w:start w:val="1"/>
+      <w:numFmt w:val="decimal"/>
+      <w:isLgl/>
+      <w:lvlText w:val="%1.%2.%3.%4.%5.%6.%7.%8.%9."/>
+      <w:lvlJc w:val="left"/>
+      <w:pPr>
+        <w:ind w:left="2160" w:hanging="1800"/>
+      </w:pPr>
+      <w:rPr>
+        <w:rFonts w:hint="default"/>
+      </w:rPr>
+    </w:lvl>
+  </w:abstractNum>
+  <w:abstractNum w:abstractNumId="24" w15:restartNumberingAfterBreak="0">
+    <w:nsid w:val="3E952C56"/>
+    <w:multiLevelType w:val="multilevel"/>
+    <w:tmpl w:val="4A2A9136"/>
+    <w:lvl w:ilvl="0">
+      <w:start w:val="1"/>
+      <w:numFmt w:val="decimal"/>
+      <w:lvlText w:val="%1."/>
+      <w:lvlJc w:val="left"/>
+      <w:pPr>
+        <w:ind w:left="720" w:hanging="360"/>
+      </w:pPr>
+      <w:rPr>
+        <w:rFonts w:hint="default"/>
+      </w:rPr>
+    </w:lvl>
+    <w:lvl w:ilvl="1">
+      <w:start w:val="4"/>
+      <w:numFmt w:val="decimal"/>
+      <w:isLgl/>
+      <w:lvlText w:val="%1.%2."/>
+      <w:lvlJc w:val="left"/>
+      <w:pPr>
+        <w:ind w:left="561" w:hanging="561"/>
+      </w:pPr>
+      <w:rPr>
+        <w:rFonts w:hint="default"/>
+      </w:rPr>
+    </w:lvl>
+    <w:lvl w:ilvl="2">
+      <w:start w:val="1"/>
+      <w:numFmt w:val="decimal"/>
+      <w:isLgl/>
+      <w:lvlText w:val="%1.%2.%3."/>
+      <w:lvlJc w:val="left"/>
+      <w:pPr>
+        <w:ind w:left="1080" w:hanging="720"/>
+      </w:pPr>
+      <w:rPr>
+        <w:rFonts w:hint="default"/>
+      </w:rPr>
+    </w:lvl>
+    <w:lvl w:ilvl="3">
+      <w:start w:val="1"/>
+      <w:numFmt w:val="decimal"/>
+      <w:isLgl/>
+      <w:lvlText w:val="%1.%2.%3.%4."/>
+      <w:lvlJc w:val="left"/>
+      <w:pPr>
+        <w:ind w:left="1080" w:hanging="720"/>
+      </w:pPr>
+      <w:rPr>
+        <w:rFonts w:hint="default"/>
+      </w:rPr>
+    </w:lvl>
+    <w:lvl w:ilvl="4">
+      <w:start w:val="1"/>
+      <w:numFmt w:val="decimal"/>
+      <w:isLgl/>
+      <w:lvlText w:val="%1.%2.%3.%4.%5."/>
+      <w:lvlJc w:val="left"/>
+      <w:pPr>
+        <w:ind w:left="1440" w:hanging="1080"/>
+      </w:pPr>
+      <w:rPr>
+        <w:rFonts w:hint="default"/>
+      </w:rPr>
+    </w:lvl>
+    <w:lvl w:ilvl="5">
+      <w:start w:val="1"/>
+      <w:numFmt w:val="decimal"/>
+      <w:isLgl/>
+      <w:lvlText w:val="%1.%2.%3.%4.%5.%6."/>
+      <w:lvlJc w:val="left"/>
+      <w:pPr>
+        <w:ind w:left="1440" w:hanging="1080"/>
+      </w:pPr>
+      <w:rPr>
+        <w:rFonts w:hint="default"/>
+      </w:rPr>
+    </w:lvl>
+    <w:lvl w:ilvl="6">
+      <w:start w:val="1"/>
+      <w:numFmt w:val="decimal"/>
+      <w:isLgl/>
+      <w:lvlText w:val="%1.%2.%3.%4.%5.%6.%7."/>
+      <w:lvlJc w:val="left"/>
+      <w:pPr>
+        <w:ind w:left="1800" w:hanging="1440"/>
+      </w:pPr>
+      <w:rPr>
+        <w:rFonts w:hint="default"/>
+      </w:rPr>
+    </w:lvl>
+    <w:lvl w:ilvl="7">
+      <w:start w:val="1"/>
+      <w:numFmt w:val="decimal"/>
+      <w:isLgl/>
+      <w:lvlText w:val="%1.%2.%3.%4.%5.%6.%7.%8."/>
+      <w:lvlJc w:val="left"/>
+      <w:pPr>
+        <w:ind w:left="1800" w:hanging="1440"/>
+      </w:pPr>
+      <w:rPr>
+        <w:rFonts w:hint="default"/>
+      </w:rPr>
+    </w:lvl>
+    <w:lvl w:ilvl="8">
+      <w:start w:val="1"/>
+      <w:numFmt w:val="decimal"/>
+      <w:isLgl/>
+      <w:lvlText w:val="%1.%2.%3.%4.%5.%6.%7.%8.%9."/>
+      <w:lvlJc w:val="left"/>
+      <w:pPr>
+        <w:ind w:left="2160" w:hanging="1800"/>
+      </w:pPr>
+      <w:rPr>
+        <w:rFonts w:hint="default"/>
+      </w:rPr>
+    </w:lvl>
+  </w:abstractNum>
+  <w:abstractNum w:abstractNumId="25" w15:restartNumberingAfterBreak="0">
     <w:nsid w:val="41784907"/>
     <w:multiLevelType w:val="multilevel"/>
     <w:tmpl w:val="2272DD4E"/>
@@ -10900,7 +12840,7 @@
       </w:rPr>
     </w:lvl>
   </w:abstractNum>
-  <w:abstractNum w:abstractNumId="21" w15:restartNumberingAfterBreak="0">
+  <w:abstractNum w:abstractNumId="26" w15:restartNumberingAfterBreak="0">
     <w:nsid w:val="4795658D"/>
     <w:multiLevelType w:val="hybridMultilevel"/>
     <w:tmpl w:val="794E1E1E"/>
@@ -10986,7 +12926,7 @@
       </w:pPr>
     </w:lvl>
   </w:abstractNum>
-  <w:abstractNum w:abstractNumId="22" w15:restartNumberingAfterBreak="0">
+  <w:abstractNum w:abstractNumId="27" w15:restartNumberingAfterBreak="0">
     <w:nsid w:val="4A93400A"/>
     <w:multiLevelType w:val="multilevel"/>
     <w:tmpl w:val="041B0025"/>
@@ -11081,7 +13021,7 @@
       </w:pPr>
     </w:lvl>
   </w:abstractNum>
-  <w:abstractNum w:abstractNumId="23" w15:restartNumberingAfterBreak="0">
+  <w:abstractNum w:abstractNumId="28" w15:restartNumberingAfterBreak="0">
     <w:nsid w:val="54806FD8"/>
     <w:multiLevelType w:val="hybridMultilevel"/>
     <w:tmpl w:val="5C7A36B2"/>
@@ -11170,7 +13110,7 @@
       </w:pPr>
     </w:lvl>
   </w:abstractNum>
-  <w:abstractNum w:abstractNumId="24" w15:restartNumberingAfterBreak="0">
+  <w:abstractNum w:abstractNumId="29" w15:restartNumberingAfterBreak="0">
     <w:nsid w:val="596A0DBE"/>
     <w:multiLevelType w:val="hybridMultilevel"/>
     <w:tmpl w:val="7C787016"/>
@@ -11259,7 +13199,7 @@
       </w:pPr>
     </w:lvl>
   </w:abstractNum>
-  <w:abstractNum w:abstractNumId="25" w15:restartNumberingAfterBreak="0">
+  <w:abstractNum w:abstractNumId="30" w15:restartNumberingAfterBreak="0">
     <w:nsid w:val="642B1AA2"/>
     <w:multiLevelType w:val="hybridMultilevel"/>
     <w:tmpl w:val="3A9CE894"/>
@@ -11348,7 +13288,7 @@
       </w:pPr>
     </w:lvl>
   </w:abstractNum>
-  <w:abstractNum w:abstractNumId="26" w15:restartNumberingAfterBreak="0">
+  <w:abstractNum w:abstractNumId="31" w15:restartNumberingAfterBreak="0">
     <w:nsid w:val="66186F8C"/>
     <w:multiLevelType w:val="hybridMultilevel"/>
     <w:tmpl w:val="5D306372"/>
@@ -11434,7 +13374,128 @@
       </w:pPr>
     </w:lvl>
   </w:abstractNum>
-  <w:abstractNum w:abstractNumId="27" w15:restartNumberingAfterBreak="0">
+  <w:abstractNum w:abstractNumId="32" w15:restartNumberingAfterBreak="0">
+    <w:nsid w:val="70A23729"/>
+    <w:multiLevelType w:val="multilevel"/>
+    <w:tmpl w:val="2272DD4E"/>
+    <w:lvl w:ilvl="0">
+      <w:start w:val="1"/>
+      <w:numFmt w:val="decimal"/>
+      <w:lvlText w:val="%1."/>
+      <w:lvlJc w:val="left"/>
+      <w:pPr>
+        <w:ind w:left="720" w:hanging="360"/>
+      </w:pPr>
+      <w:rPr>
+        <w:rFonts w:hint="default"/>
+      </w:rPr>
+    </w:lvl>
+    <w:lvl w:ilvl="1">
+      <w:start w:val="1"/>
+      <w:numFmt w:val="decimal"/>
+      <w:isLgl/>
+      <w:lvlText w:val="%1.%2."/>
+      <w:lvlJc w:val="left"/>
+      <w:pPr>
+        <w:ind w:left="562" w:hanging="420"/>
+      </w:pPr>
+      <w:rPr>
+        <w:rFonts w:hint="default"/>
+      </w:rPr>
+    </w:lvl>
+    <w:lvl w:ilvl="2">
+      <w:start w:val="1"/>
+      <w:numFmt w:val="decimal"/>
+      <w:isLgl/>
+      <w:lvlText w:val="%1.%2.%3."/>
+      <w:lvlJc w:val="left"/>
+      <w:pPr>
+        <w:ind w:left="1080" w:hanging="720"/>
+      </w:pPr>
+      <w:rPr>
+        <w:rFonts w:hint="default"/>
+      </w:rPr>
+    </w:lvl>
+    <w:lvl w:ilvl="3">
+      <w:start w:val="1"/>
+      <w:numFmt w:val="decimal"/>
+      <w:isLgl/>
+      <w:lvlText w:val="%1.%2.%3.%4."/>
+      <w:lvlJc w:val="left"/>
+      <w:pPr>
+        <w:ind w:left="1080" w:hanging="720"/>
+      </w:pPr>
+      <w:rPr>
+        <w:rFonts w:hint="default"/>
+      </w:rPr>
+    </w:lvl>
+    <w:lvl w:ilvl="4">
+      <w:start w:val="1"/>
+      <w:numFmt w:val="decimal"/>
+      <w:isLgl/>
+      <w:lvlText w:val="%1.%2.%3.%4.%5."/>
+      <w:lvlJc w:val="left"/>
+      <w:pPr>
+        <w:ind w:left="1440" w:hanging="1080"/>
+      </w:pPr>
+      <w:rPr>
+        <w:rFonts w:hint="default"/>
+      </w:rPr>
+    </w:lvl>
+    <w:lvl w:ilvl="5">
+      <w:start w:val="1"/>
+      <w:numFmt w:val="decimal"/>
+      <w:isLgl/>
+      <w:lvlText w:val="%1.%2.%3.%4.%5.%6."/>
+      <w:lvlJc w:val="left"/>
+      <w:pPr>
+        <w:ind w:left="1440" w:hanging="1080"/>
+      </w:pPr>
+      <w:rPr>
+        <w:rFonts w:hint="default"/>
+      </w:rPr>
+    </w:lvl>
+    <w:lvl w:ilvl="6">
+      <w:start w:val="1"/>
+      <w:numFmt w:val="decimal"/>
+      <w:isLgl/>
+      <w:lvlText w:val="%1.%2.%3.%4.%5.%6.%7."/>
+      <w:lvlJc w:val="left"/>
+      <w:pPr>
+        <w:ind w:left="1800" w:hanging="1440"/>
+      </w:pPr>
+      <w:rPr>
+        <w:rFonts w:hint="default"/>
+      </w:rPr>
+    </w:lvl>
+    <w:lvl w:ilvl="7">
+      <w:start w:val="1"/>
+      <w:numFmt w:val="decimal"/>
+      <w:isLgl/>
+      <w:lvlText w:val="%1.%2.%3.%4.%5.%6.%7.%8."/>
+      <w:lvlJc w:val="left"/>
+      <w:pPr>
+        <w:ind w:left="1800" w:hanging="1440"/>
+      </w:pPr>
+      <w:rPr>
+        <w:rFonts w:hint="default"/>
+      </w:rPr>
+    </w:lvl>
+    <w:lvl w:ilvl="8">
+      <w:start w:val="1"/>
+      <w:numFmt w:val="decimal"/>
+      <w:isLgl/>
+      <w:lvlText w:val="%1.%2.%3.%4.%5.%6.%7.%8.%9."/>
+      <w:lvlJc w:val="left"/>
+      <w:pPr>
+        <w:ind w:left="2160" w:hanging="1800"/>
+      </w:pPr>
+      <w:rPr>
+        <w:rFonts w:hint="default"/>
+      </w:rPr>
+    </w:lvl>
+  </w:abstractNum>
+  <w:abstractNum w:abstractNumId="33" w15:restartNumberingAfterBreak="0">
     <w:nsid w:val="719245D3"/>
     <w:multiLevelType w:val="hybridMultilevel"/>
     <w:tmpl w:val="6CCAE626"/>
@@ -11523,7 +13584,7 @@
       </w:pPr>
     </w:lvl>
   </w:abstractNum>
-  <w:abstractNum w:abstractNumId="28" w15:restartNumberingAfterBreak="0">
+  <w:abstractNum w:abstractNumId="34" w15:restartNumberingAfterBreak="0">
     <w:nsid w:val="75581183"/>
     <w:multiLevelType w:val="multilevel"/>
     <w:tmpl w:val="37A07EC2"/>
@@ -11644,7 +13705,7 @@
       </w:rPr>
     </w:lvl>
   </w:abstractNum>
-  <w:abstractNum w:abstractNumId="29" w15:restartNumberingAfterBreak="0">
+  <w:abstractNum w:abstractNumId="35" w15:restartNumberingAfterBreak="0">
     <w:nsid w:val="7642258C"/>
     <w:multiLevelType w:val="multilevel"/>
     <w:tmpl w:val="DA184506"/>
@@ -11765,7 +13826,7 @@
       </w:rPr>
     </w:lvl>
   </w:abstractNum>
-  <w:abstractNum w:abstractNumId="30" w15:restartNumberingAfterBreak="0">
+  <w:abstractNum w:abstractNumId="36" w15:restartNumberingAfterBreak="0">
     <w:nsid w:val="7B1A79A4"/>
     <w:multiLevelType w:val="multilevel"/>
     <w:tmpl w:val="2272DD4E"/>
@@ -11914,70 +13975,88 @@
     <w:abstractNumId w:val="0"/>
   </w:num>
   <w:num w:numId="10" w16cid:durableId="1907253105">
+    <w:abstractNumId w:val="27"/>
+  </w:num>
+  <w:num w:numId="11" w16cid:durableId="1832059840">
+    <w:abstractNumId w:val="17"/>
+  </w:num>
+  <w:num w:numId="12" w16cid:durableId="1756630024">
+    <w:abstractNumId w:val="28"/>
+  </w:num>
+  <w:num w:numId="13" w16cid:durableId="1201167417">
+    <w:abstractNumId w:val="15"/>
+  </w:num>
+  <w:num w:numId="14" w16cid:durableId="338894120">
+    <w:abstractNumId w:val="26"/>
+  </w:num>
+  <w:num w:numId="15" w16cid:durableId="1459105073">
+    <w:abstractNumId w:val="31"/>
+  </w:num>
+  <w:num w:numId="16" w16cid:durableId="1323393163">
+    <w:abstractNumId w:val="20"/>
+  </w:num>
+  <w:num w:numId="17" w16cid:durableId="1501000572">
     <w:abstractNumId w:val="22"/>
   </w:num>
-  <w:num w:numId="11" w16cid:durableId="1832059840">
-    <w:abstractNumId w:val="15"/>
+  <w:num w:numId="18" w16cid:durableId="747657252">
+    <w:abstractNumId w:val="19"/>
   </w:num>
-  <w:num w:numId="12" w16cid:durableId="1756630024">
-    <w:abstractNumId w:val="23"/>
+  <w:num w:numId="19" w16cid:durableId="541401003">
+    <w:abstractNumId w:val="16"/>
   </w:num>
-  <w:num w:numId="13" w16cid:durableId="1201167417">
+  <w:num w:numId="20" w16cid:durableId="587617058">
     <w:abstractNumId w:val="13"/>
   </w:num>
-  <w:num w:numId="14" w16cid:durableId="338894120">
+  <w:num w:numId="21" w16cid:durableId="794255708">
+    <w:abstractNumId w:val="30"/>
+  </w:num>
+  <w:num w:numId="22" w16cid:durableId="1631210026">
+    <w:abstractNumId w:val="33"/>
+  </w:num>
+  <w:num w:numId="23" w16cid:durableId="950362689">
+    <w:abstractNumId w:val="18"/>
+  </w:num>
+  <w:num w:numId="24" w16cid:durableId="359670037">
+    <w:abstractNumId w:val="29"/>
+  </w:num>
+  <w:num w:numId="25" w16cid:durableId="16735457">
+    <w:abstractNumId w:val="35"/>
+  </w:num>
+  <w:num w:numId="26" w16cid:durableId="1564290214">
+    <w:abstractNumId w:val="14"/>
+  </w:num>
+  <w:num w:numId="27" w16cid:durableId="366294102">
+    <w:abstractNumId w:val="36"/>
+  </w:num>
+  <w:num w:numId="28" w16cid:durableId="748818383">
+    <w:abstractNumId w:val="12"/>
+  </w:num>
+  <w:num w:numId="29" w16cid:durableId="257256446">
+    <w:abstractNumId w:val="25"/>
+  </w:num>
+  <w:num w:numId="30" w16cid:durableId="589968877">
+    <w:abstractNumId w:val="34"/>
+  </w:num>
+  <w:num w:numId="31" w16cid:durableId="1787773218">
+    <w:abstractNumId w:val="11"/>
+  </w:num>
+  <w:num w:numId="32" w16cid:durableId="1811172593">
+    <w:abstractNumId w:val="32"/>
+  </w:num>
+  <w:num w:numId="33" w16cid:durableId="1872955004">
+    <w:abstractNumId w:val="10"/>
+  </w:num>
+  <w:num w:numId="34" w16cid:durableId="903881197">
     <w:abstractNumId w:val="21"/>
   </w:num>
-  <w:num w:numId="15" w16cid:durableId="1459105073">
-    <w:abstractNumId w:val="26"/>
-  </w:num>
-  <w:num w:numId="16" w16cid:durableId="1323393163">
-    <w:abstractNumId w:val="18"/>
-  </w:num>
-  <w:num w:numId="17" w16cid:durableId="1501000572">
-    <w:abstractNumId w:val="19"/>
-  </w:num>
-  <w:num w:numId="18" w16cid:durableId="747657252">
-    <w:abstractNumId w:val="17"/>
-  </w:num>
-  <w:num w:numId="19" w16cid:durableId="541401003">
-    <w:abstractNumId w:val="14"/>
-  </w:num>
-  <w:num w:numId="20" w16cid:durableId="587617058">
-    <w:abstractNumId w:val="11"/>
-  </w:num>
-  <w:num w:numId="21" w16cid:durableId="794255708">
-    <w:abstractNumId w:val="25"/>
-  </w:num>
-  <w:num w:numId="22" w16cid:durableId="1631210026">
-    <w:abstractNumId w:val="27"/>
-  </w:num>
-  <w:num w:numId="23" w16cid:durableId="950362689">
-    <w:abstractNumId w:val="16"/>
-  </w:num>
-  <w:num w:numId="24" w16cid:durableId="359670037">
+  <w:num w:numId="35" w16cid:durableId="382369498">
     <w:abstractNumId w:val="24"/>
   </w:num>
-  <w:num w:numId="25" w16cid:durableId="16735457">
-    <w:abstractNumId w:val="29"/>
+  <w:num w:numId="36" w16cid:durableId="2015836280">
+    <w:abstractNumId w:val="9"/>
   </w:num>
-  <w:num w:numId="26" w16cid:durableId="1564290214">
-    <w:abstractNumId w:val="12"/>
-  </w:num>
-  <w:num w:numId="27" w16cid:durableId="366294102">
-    <w:abstractNumId w:val="30"/>
-  </w:num>
-  <w:num w:numId="28" w16cid:durableId="748818383">
-    <w:abstractNumId w:val="10"/>
-  </w:num>
-  <w:num w:numId="29" w16cid:durableId="257256446">
-    <w:abstractNumId w:val="20"/>
-  </w:num>
-  <w:num w:numId="30" w16cid:durableId="589968877">
-    <w:abstractNumId w:val="28"/>
-  </w:num>
-  <w:num w:numId="31" w16cid:durableId="1787773218">
-    <w:abstractNumId w:val="9"/>
+  <w:num w:numId="37" w16cid:durableId="1295791725">
+    <w:abstractNumId w:val="23"/>
   </w:num>
 </w:numbering>
 </file>
@@ -12585,6 +14664,7 @@
   <w:style w:type="character" w:default="1" w:styleId="Predvolenpsmoodseku">
     <w:name w:val="Default Paragraph Font"/>
     <w:uiPriority w:val="1"/>
+    <w:semiHidden/>
     <w:unhideWhenUsed/>
   </w:style>
   <w:style w:type="table" w:default="1" w:styleId="Normlnatabuka">
